--- a/DocumentoTrabalho.docx
+++ b/DocumentoTrabalho.docx
@@ -135,19 +135,7 @@
         <w:rPr>
           <w:rFonts w:asciiTheme="minorHAnsi" w:hAnsiTheme="minorHAnsi" w:cstheme="minorHAnsi"/>
         </w:rPr>
-        <w:t>Modelagem de Sistemas</w:t>
-      </w:r>
-      <w:r>
-        <w:rPr>
-          <w:rFonts w:asciiTheme="minorHAnsi" w:hAnsiTheme="minorHAnsi" w:cstheme="minorHAnsi"/>
-        </w:rPr>
-        <w:t xml:space="preserve"> e </w:t>
-      </w:r>
-      <w:r>
-        <w:rPr>
-          <w:rFonts w:asciiTheme="minorHAnsi" w:hAnsiTheme="minorHAnsi" w:cstheme="minorHAnsi"/>
-        </w:rPr>
-        <w:t>Programação de Aplicativos</w:t>
+        <w:t>Modelagem de Sistemas e Programação de Aplicativos</w:t>
       </w:r>
     </w:p>
     <w:p>
@@ -306,29 +294,346 @@
         </w:rPr>
         <w:t>decorrer</w:t>
       </w:r>
+      <w:r>
+        <w:rPr>
+          <w:rFonts w:asciiTheme="minorHAnsi" w:hAnsiTheme="minorHAnsi" w:cstheme="minorHAnsi"/>
+          <w:szCs w:val="24"/>
+        </w:rPr>
+        <w:t xml:space="preserve"> deste trabalho.</w:t>
+      </w:r>
+    </w:p>
+    <w:p>
+      <w:pPr>
+        <w:rPr>
+          <w:rFonts w:asciiTheme="minorHAnsi" w:hAnsiTheme="minorHAnsi" w:cstheme="minorHAnsi"/>
+          <w:szCs w:val="24"/>
+        </w:rPr>
+      </w:pPr>
+      <w:r>
+        <w:rPr>
+          <w:rFonts w:asciiTheme="minorHAnsi" w:hAnsiTheme="minorHAnsi" w:cstheme="minorHAnsi"/>
+          <w:szCs w:val="24"/>
+        </w:rPr>
+        <w:t>O sistema apresentado neste trabalho não tem o intuito de ser um produto final, apenas um protótipo de uma possível solução, apresentando a implementação na prática do sistema, utilizando de um banco de dados, interface gráfica, níveis de acesso e outras utilidades que uma concessionária pode utilizar no seu dia-a-dia.</w:t>
+      </w:r>
+    </w:p>
+    <w:p>
+      <w:pPr>
+        <w:pStyle w:val="Ttulo2"/>
+        <w:rPr>
+          <w:rFonts w:asciiTheme="minorHAnsi" w:hAnsiTheme="minorHAnsi" w:cstheme="minorHAnsi"/>
+        </w:rPr>
+      </w:pPr>
+      <w:r>
+        <w:rPr>
+          <w:rFonts w:asciiTheme="minorHAnsi" w:hAnsiTheme="minorHAnsi" w:cstheme="minorHAnsi"/>
+        </w:rPr>
+        <w:t>UML</w:t>
+      </w:r>
+    </w:p>
+    <w:p>
+      <w:pPr>
+        <w:rPr>
+          <w:rFonts w:asciiTheme="minorHAnsi" w:hAnsiTheme="minorHAnsi" w:cstheme="minorHAnsi"/>
+        </w:rPr>
+      </w:pPr>
+      <w:r>
+        <w:rPr>
+          <w:rFonts w:asciiTheme="minorHAnsi" w:hAnsiTheme="minorHAnsi" w:cstheme="minorHAnsi"/>
+        </w:rPr>
+        <w:t>A UML (Unified Modeling Language) é uma linguagem de modelagem usada principalmente para visualizar, desenvolver</w:t>
+      </w:r>
+      <w:r>
+        <w:rPr>
+          <w:rFonts w:asciiTheme="minorHAnsi" w:hAnsiTheme="minorHAnsi" w:cstheme="minorHAnsi"/>
+        </w:rPr>
+        <w:t xml:space="preserve">, </w:t>
+      </w:r>
+      <w:r>
+        <w:rPr>
+          <w:rFonts w:asciiTheme="minorHAnsi" w:hAnsiTheme="minorHAnsi" w:cstheme="minorHAnsi"/>
+        </w:rPr>
+        <w:t>especificar</w:t>
+      </w:r>
+      <w:r>
+        <w:rPr>
+          <w:rFonts w:asciiTheme="minorHAnsi" w:hAnsiTheme="minorHAnsi" w:cstheme="minorHAnsi"/>
+        </w:rPr>
+        <w:t xml:space="preserve"> e documentar sistemas de software. Ela foi criada para fornecer uma forma consistente e compreensível de representar os diversos aspectos de um sistema.</w:t>
+      </w:r>
+    </w:p>
+    <w:p>
+      <w:pPr>
+        <w:rPr>
+          <w:rFonts w:asciiTheme="minorHAnsi" w:hAnsiTheme="minorHAnsi" w:cstheme="minorHAnsi"/>
+        </w:rPr>
+      </w:pPr>
+      <w:r>
+        <w:rPr>
+          <w:rFonts w:asciiTheme="minorHAnsi" w:hAnsiTheme="minorHAnsi" w:cstheme="minorHAnsi"/>
+        </w:rPr>
+        <w:t xml:space="preserve">Essa linguagem é representada por diagramas que facilitam a visualização da ideia elaborada, são eles: </w:t>
+      </w:r>
+    </w:p>
+    <w:p>
+      <w:pPr>
+        <w:rPr>
+          <w:rFonts w:asciiTheme="minorHAnsi" w:hAnsiTheme="minorHAnsi" w:cstheme="minorHAnsi"/>
+        </w:rPr>
+      </w:pPr>
+      <w:r>
+        <w:rPr>
+          <w:rFonts w:asciiTheme="minorHAnsi" w:hAnsiTheme="minorHAnsi" w:cstheme="minorHAnsi"/>
+          <w:b/>
+        </w:rPr>
+        <w:t>1. Diagrama de Casos de Uso:</w:t>
+      </w:r>
+      <w:r>
+        <w:rPr>
+          <w:rFonts w:asciiTheme="minorHAnsi" w:hAnsiTheme="minorHAnsi" w:cstheme="minorHAnsi"/>
+        </w:rPr>
+        <w:t xml:space="preserve"> </w:t>
+      </w:r>
+      <w:r>
+        <w:rPr>
+          <w:rFonts w:asciiTheme="minorHAnsi" w:hAnsiTheme="minorHAnsi" w:cstheme="minorHAnsi"/>
+        </w:rPr>
+        <w:t xml:space="preserve">Representa as interações entre usuários (atores) e o sistema </w:t>
+      </w:r>
+    </w:p>
+    <w:p>
+      <w:pPr>
+        <w:rPr>
+          <w:rFonts w:asciiTheme="minorHAnsi" w:hAnsiTheme="minorHAnsi" w:cstheme="minorHAnsi"/>
+        </w:rPr>
+      </w:pPr>
+      <w:r>
+        <w:rPr>
+          <w:rFonts w:asciiTheme="minorHAnsi" w:hAnsiTheme="minorHAnsi" w:cstheme="minorHAnsi"/>
+          <w:b/>
+        </w:rPr>
+        <w:lastRenderedPageBreak/>
+        <w:t>2. Diagrama de Classes:</w:t>
+      </w:r>
+      <w:r>
+        <w:rPr>
+          <w:rFonts w:asciiTheme="minorHAnsi" w:hAnsiTheme="minorHAnsi" w:cstheme="minorHAnsi"/>
+        </w:rPr>
+        <w:t xml:space="preserve"> </w:t>
+      </w:r>
+      <w:r>
+        <w:rPr>
+          <w:rFonts w:asciiTheme="minorHAnsi" w:hAnsiTheme="minorHAnsi" w:cstheme="minorHAnsi"/>
+        </w:rPr>
+        <w:t>Mostra as classes do sistema, seus atributos, métodos e relacionamentos</w:t>
+      </w:r>
+      <w:r>
+        <w:rPr>
+          <w:rFonts w:asciiTheme="minorHAnsi" w:hAnsiTheme="minorHAnsi" w:cstheme="minorHAnsi"/>
+        </w:rPr>
+        <w:t>.</w:t>
+      </w:r>
+    </w:p>
+    <w:p>
+      <w:pPr>
+        <w:rPr>
+          <w:rFonts w:asciiTheme="minorHAnsi" w:hAnsiTheme="minorHAnsi" w:cstheme="minorHAnsi"/>
+        </w:rPr>
+      </w:pPr>
+      <w:r>
+        <w:rPr>
+          <w:rFonts w:asciiTheme="minorHAnsi" w:hAnsiTheme="minorHAnsi" w:cstheme="minorHAnsi"/>
+          <w:b/>
+        </w:rPr>
+        <w:t>3. Diagrama de Sequência:</w:t>
+      </w:r>
+      <w:r>
+        <w:rPr>
+          <w:rFonts w:asciiTheme="minorHAnsi" w:hAnsiTheme="minorHAnsi" w:cstheme="minorHAnsi"/>
+        </w:rPr>
+        <w:t xml:space="preserve"> </w:t>
+      </w:r>
+      <w:r>
+        <w:rPr>
+          <w:rFonts w:asciiTheme="minorHAnsi" w:hAnsiTheme="minorHAnsi" w:cstheme="minorHAnsi"/>
+        </w:rPr>
+        <w:t xml:space="preserve">Descreve como os objetos interagem em um determinado cenário ao longo do tempo. </w:t>
+      </w:r>
+    </w:p>
+    <w:p>
+      <w:pPr>
+        <w:rPr>
+          <w:rFonts w:asciiTheme="minorHAnsi" w:hAnsiTheme="minorHAnsi" w:cstheme="minorHAnsi"/>
+          <w:szCs w:val="24"/>
+        </w:rPr>
+      </w:pPr>
+      <w:r>
+        <w:rPr>
+          <w:rFonts w:asciiTheme="minorHAnsi" w:hAnsiTheme="minorHAnsi" w:cstheme="minorHAnsi"/>
+        </w:rPr>
+        <w:t>A UML</w:t>
+      </w:r>
+      <w:r>
+        <w:rPr>
+          <w:rFonts w:asciiTheme="minorHAnsi" w:hAnsiTheme="minorHAnsi" w:cstheme="minorHAnsi"/>
+        </w:rPr>
+        <w:t xml:space="preserve"> possui aplicações como design de software, análise de sistemas, documentação de sistemas e planejamento de projetos, ela também</w:t>
+      </w:r>
+      <w:r>
+        <w:rPr>
+          <w:rFonts w:asciiTheme="minorHAnsi" w:hAnsiTheme="minorHAnsi" w:cstheme="minorHAnsi"/>
+        </w:rPr>
+        <w:t xml:space="preserve"> é uma ferramenta poderosa para desenvolvedores e analistas, ajudando na criação de sistemas mais claros </w:t>
+      </w:r>
+      <w:r>
+        <w:rPr>
+          <w:rFonts w:asciiTheme="minorHAnsi" w:hAnsiTheme="minorHAnsi" w:cstheme="minorHAnsi"/>
+        </w:rPr>
+        <w:t>e eficazes</w:t>
+      </w:r>
+      <w:r>
+        <w:rPr>
+          <w:rFonts w:asciiTheme="minorHAnsi" w:hAnsiTheme="minorHAnsi" w:cstheme="minorHAnsi"/>
+        </w:rPr>
+        <w:t>.</w:t>
+      </w:r>
+    </w:p>
+    <w:p>
+      <w:pPr>
+        <w:pStyle w:val="Ttulo2"/>
+        <w:rPr>
+          <w:rFonts w:asciiTheme="minorHAnsi" w:hAnsiTheme="minorHAnsi" w:cstheme="minorHAnsi"/>
+        </w:rPr>
+      </w:pPr>
+      <w:r>
+        <w:rPr>
+          <w:rFonts w:asciiTheme="minorHAnsi" w:hAnsiTheme="minorHAnsi" w:cstheme="minorHAnsi"/>
+        </w:rPr>
+        <w:t>Sistema de con</w:t>
+      </w:r>
+      <w:r>
+        <w:rPr>
+          <w:rFonts w:asciiTheme="minorHAnsi" w:hAnsiTheme="minorHAnsi" w:cstheme="minorHAnsi"/>
+        </w:rPr>
+        <w:t>trole</w:t>
+      </w:r>
+    </w:p>
+    <w:p>
+      <w:pPr>
+        <w:rPr>
+          <w:rFonts w:asciiTheme="minorHAnsi" w:hAnsiTheme="minorHAnsi" w:cstheme="minorHAnsi"/>
+          <w:szCs w:val="24"/>
+        </w:rPr>
+      </w:pPr>
+      <w:r>
+        <w:rPr>
+          <w:rFonts w:asciiTheme="minorHAnsi" w:hAnsiTheme="minorHAnsi" w:cstheme="minorHAnsi"/>
+          <w:szCs w:val="24"/>
+        </w:rPr>
+        <w:t xml:space="preserve">A </w:t>
+      </w:r>
+      <w:r>
+        <w:rPr>
+          <w:rFonts w:asciiTheme="minorHAnsi" w:hAnsiTheme="minorHAnsi" w:cstheme="minorHAnsi"/>
+          <w:szCs w:val="24"/>
+        </w:rPr>
+        <w:t xml:space="preserve">gestão de uma concessionária </w:t>
+      </w:r>
+      <w:r>
+        <w:rPr>
+          <w:rFonts w:asciiTheme="minorHAnsi" w:hAnsiTheme="minorHAnsi" w:cstheme="minorHAnsi"/>
+          <w:szCs w:val="24"/>
+        </w:rPr>
+        <w:t>envolve uma série de práticas e estratégias que visam garantir o sucesso operacional e financeiro do negócio.</w:t>
+      </w:r>
+      <w:r>
+        <w:rPr>
+          <w:rFonts w:asciiTheme="minorHAnsi" w:hAnsiTheme="minorHAnsi" w:cstheme="minorHAnsi"/>
+          <w:szCs w:val="24"/>
+        </w:rPr>
+        <w:t xml:space="preserve"> </w:t>
+      </w:r>
+      <w:r>
+        <w:rPr>
+          <w:rFonts w:asciiTheme="minorHAnsi" w:hAnsiTheme="minorHAnsi" w:cstheme="minorHAnsi"/>
+          <w:szCs w:val="24"/>
+        </w:rPr>
+        <w:t>Neste sistema podemos deixar implementados sistemas para facilitar o acesso do cliente e o gerenciamento para os funcionários.</w:t>
+      </w:r>
       <w:bookmarkStart w:id="4" w:name="_GoBack"/>
       <w:bookmarkEnd w:id="4"/>
-      <w:r>
-        <w:rPr>
-          <w:rFonts w:asciiTheme="minorHAnsi" w:hAnsiTheme="minorHAnsi" w:cstheme="minorHAnsi"/>
-          <w:szCs w:val="24"/>
-        </w:rPr>
-        <w:t xml:space="preserve"> deste trabalho.</w:t>
-      </w:r>
-    </w:p>
-    <w:p>
-      <w:pPr>
-        <w:rPr>
-          <w:rFonts w:asciiTheme="minorHAnsi" w:hAnsiTheme="minorHAnsi" w:cstheme="minorHAnsi"/>
-          <w:szCs w:val="24"/>
-        </w:rPr>
-      </w:pPr>
-      <w:r>
-        <w:rPr>
-          <w:rFonts w:asciiTheme="minorHAnsi" w:hAnsiTheme="minorHAnsi" w:cstheme="minorHAnsi"/>
-          <w:szCs w:val="24"/>
-        </w:rPr>
-        <w:t>O sistema apresentado neste trabalho não tem o intuito de ser um produto final, apenas um protótipo de uma possível solução, apresentando a implementação na prática do sistema, utilizando de um banco de dados, interface gráfica, níveis de acesso e outras utilidades que uma concessionária pode utilizar no seu dia-a-dia.</w:t>
+    </w:p>
+    <w:p>
+      <w:pPr>
+        <w:pStyle w:val="Ttulo1"/>
+        <w:rPr>
+          <w:rFonts w:asciiTheme="minorHAnsi" w:hAnsiTheme="minorHAnsi" w:cstheme="minorHAnsi"/>
+        </w:rPr>
+      </w:pPr>
+      <w:r>
+        <w:rPr>
+          <w:rFonts w:asciiTheme="minorHAnsi" w:hAnsiTheme="minorHAnsi" w:cstheme="minorHAnsi"/>
+        </w:rPr>
+        <w:t>Documentação técnica e diagramação</w:t>
+      </w:r>
+    </w:p>
+    <w:p>
+      <w:pPr>
+        <w:rPr>
+          <w:rFonts w:asciiTheme="minorHAnsi" w:hAnsiTheme="minorHAnsi" w:cstheme="minorHAnsi"/>
+          <w:szCs w:val="24"/>
+        </w:rPr>
+      </w:pPr>
+      <w:r>
+        <w:rPr>
+          <w:rFonts w:asciiTheme="minorHAnsi" w:hAnsiTheme="minorHAnsi" w:cstheme="minorHAnsi"/>
+          <w:b/>
+          <w:szCs w:val="24"/>
+        </w:rPr>
+        <w:t>OBRIGATORIO</w:t>
+      </w:r>
+      <w:r>
+        <w:rPr>
+          <w:rFonts w:asciiTheme="minorHAnsi" w:hAnsiTheme="minorHAnsi" w:cstheme="minorHAnsi"/>
+          <w:szCs w:val="24"/>
+        </w:rPr>
+        <w:t xml:space="preserve"> </w:t>
+      </w:r>
+      <w:r>
+        <w:rPr>
+          <w:rFonts w:asciiTheme="minorHAnsi" w:hAnsiTheme="minorHAnsi" w:cstheme="minorHAnsi"/>
+          <w:b/>
+          <w:szCs w:val="24"/>
+        </w:rPr>
+        <w:t>DESENVOLVER DOCUMENTAÇÃO</w:t>
+      </w:r>
+      <w:r>
+        <w:rPr>
+          <w:rFonts w:asciiTheme="minorHAnsi" w:hAnsiTheme="minorHAnsi" w:cstheme="minorHAnsi"/>
+          <w:szCs w:val="24"/>
+        </w:rPr>
+        <w:t xml:space="preserve"> </w:t>
+      </w:r>
+      <w:r>
+        <w:rPr>
+          <w:rFonts w:asciiTheme="minorHAnsi" w:hAnsiTheme="minorHAnsi" w:cstheme="minorHAnsi"/>
+          <w:szCs w:val="24"/>
+        </w:rPr>
+        <w:t>Resumo da documentaçã</w:t>
+      </w:r>
+      <w:r>
+        <w:rPr>
+          <w:rFonts w:asciiTheme="minorHAnsi" w:hAnsiTheme="minorHAnsi" w:cstheme="minorHAnsi"/>
+          <w:szCs w:val="24"/>
+        </w:rPr>
+        <w:t>o</w:t>
+      </w:r>
+      <w:r>
+        <w:rPr>
+          <w:rFonts w:asciiTheme="minorHAnsi" w:hAnsiTheme="minorHAnsi" w:cstheme="minorHAnsi"/>
+          <w:szCs w:val="24"/>
+        </w:rPr>
+        <w:t>.</w:t>
       </w:r>
     </w:p>
     <w:p>
@@ -342,225 +647,45 @@
         <w:rPr>
           <w:rFonts w:asciiTheme="minorHAnsi" w:hAnsiTheme="minorHAnsi" w:cstheme="minorHAnsi"/>
         </w:rPr>
-        <w:t>UML</w:t>
-      </w:r>
-    </w:p>
-    <w:p>
-      <w:pPr>
-        <w:rPr>
-          <w:rFonts w:asciiTheme="minorHAnsi" w:hAnsiTheme="minorHAnsi" w:cstheme="minorHAnsi"/>
-          <w:szCs w:val="24"/>
-          <w:lang w:val="en-US" w:eastAsia="pt-BR"/>
-        </w:rPr>
-      </w:pPr>
-      <w:r>
-        <w:rPr>
-          <w:rFonts w:asciiTheme="minorHAnsi" w:hAnsiTheme="minorHAnsi" w:cstheme="minorHAnsi"/>
-          <w:b/>
-          <w:bCs/>
-          <w:szCs w:val="24"/>
-          <w:shd w:val="clear" w:color="auto" w:fill="FFFFFF"/>
-          <w:lang w:val="en-US" w:eastAsia="pt-BR"/>
-        </w:rPr>
-        <w:t xml:space="preserve">FUNDAMENTAR UML </w:t>
-      </w:r>
-      <w:r>
-        <w:rPr>
-          <w:rFonts w:asciiTheme="minorHAnsi" w:hAnsiTheme="minorHAnsi" w:cstheme="minorHAnsi"/>
-          <w:b/>
-          <w:bCs/>
-          <w:szCs w:val="24"/>
-          <w:shd w:val="clear" w:color="auto" w:fill="FFFFFF"/>
-          <w:lang w:val="en-US" w:eastAsia="pt-BR"/>
-        </w:rPr>
-        <w:t>Lorem Ipsum</w:t>
-      </w:r>
-      <w:r>
-        <w:rPr>
-          <w:rFonts w:asciiTheme="minorHAnsi" w:hAnsiTheme="minorHAnsi" w:cstheme="minorHAnsi"/>
-          <w:szCs w:val="24"/>
-          <w:shd w:val="clear" w:color="auto" w:fill="FFFFFF"/>
-          <w:lang w:val="en-US" w:eastAsia="pt-BR"/>
-        </w:rPr>
-        <w:t> is simply dummy text of the printing and typesetting industry. Lorem Ipsum has been the industry's standard dummy text ever since the 1500s, when an unknown printer took a galley of type and scrambled it to make a type specimen book. It has survived not only five centuries, but also the leap into electronic typesetting, remaining essentially unchanged. It was popularised in the 1960s with the release of Letraset sheets containing Lorem Ipsum passages, and more recently with desktop publishing software like Aldus PageMaker including versions of Lorem Ipsum.</w:t>
-      </w:r>
-    </w:p>
-    <w:p>
-      <w:pPr>
-        <w:rPr>
-          <w:rFonts w:asciiTheme="minorHAnsi" w:hAnsiTheme="minorHAnsi" w:cstheme="minorHAnsi"/>
-          <w:szCs w:val="24"/>
-        </w:rPr>
-      </w:pPr>
-    </w:p>
-    <w:p>
-      <w:pPr>
-        <w:pStyle w:val="Ttulo2"/>
-        <w:rPr>
-          <w:rFonts w:asciiTheme="minorHAnsi" w:hAnsiTheme="minorHAnsi" w:cstheme="minorHAnsi"/>
-        </w:rPr>
-      </w:pPr>
-      <w:r>
-        <w:rPr>
-          <w:rFonts w:asciiTheme="minorHAnsi" w:hAnsiTheme="minorHAnsi" w:cstheme="minorHAnsi"/>
-        </w:rPr>
-        <w:lastRenderedPageBreak/>
-        <w:t>Sistema de con</w:t>
-      </w:r>
-      <w:r>
-        <w:rPr>
-          <w:rFonts w:asciiTheme="minorHAnsi" w:hAnsiTheme="minorHAnsi" w:cstheme="minorHAnsi"/>
-        </w:rPr>
-        <w:t>trole</w:t>
-      </w:r>
-    </w:p>
-    <w:p>
-      <w:pPr>
-        <w:rPr>
-          <w:rFonts w:asciiTheme="minorHAnsi" w:hAnsiTheme="minorHAnsi" w:cstheme="minorHAnsi"/>
-          <w:szCs w:val="24"/>
-          <w:lang w:val="en-US" w:eastAsia="pt-BR"/>
-        </w:rPr>
-      </w:pPr>
-      <w:r>
-        <w:rPr>
-          <w:rFonts w:asciiTheme="minorHAnsi" w:hAnsiTheme="minorHAnsi" w:cstheme="minorHAnsi"/>
-          <w:b/>
-          <w:bCs/>
-          <w:szCs w:val="24"/>
-          <w:shd w:val="clear" w:color="auto" w:fill="FFFFFF"/>
-          <w:lang w:val="en-US" w:eastAsia="pt-BR"/>
-        </w:rPr>
-        <w:t xml:space="preserve">FUNDAMENTAR TEMA ESCOLHIDO </w:t>
-      </w:r>
-      <w:r>
-        <w:rPr>
-          <w:rFonts w:asciiTheme="minorHAnsi" w:hAnsiTheme="minorHAnsi" w:cstheme="minorHAnsi"/>
-          <w:b/>
-          <w:bCs/>
-          <w:szCs w:val="24"/>
-          <w:shd w:val="clear" w:color="auto" w:fill="FFFFFF"/>
-          <w:lang w:val="en-US" w:eastAsia="pt-BR"/>
-        </w:rPr>
-        <w:t>Lorem Ipsum</w:t>
-      </w:r>
-      <w:r>
-        <w:rPr>
-          <w:rFonts w:asciiTheme="minorHAnsi" w:hAnsiTheme="minorHAnsi" w:cstheme="minorHAnsi"/>
-          <w:szCs w:val="24"/>
-          <w:shd w:val="clear" w:color="auto" w:fill="FFFFFF"/>
-          <w:lang w:val="en-US" w:eastAsia="pt-BR"/>
-        </w:rPr>
-        <w:t> is simply dummy text of the printing and typesetting industry. Lorem Ipsum has been the industry's standard dummy text ever since the 1500s, when an unknown printer took a galley of type and scrambled it to make a type specimen book. It has survived not only five centuries, but also the leap into electronic typesetting, remaining essentially unchanged. It was popularised in the 1960s with the release of Letraset sheets containing Lorem Ipsum passages, and more recently with desktop publishing software like Aldus PageMaker including versions of Lorem Ipsum.</w:t>
-      </w:r>
-    </w:p>
-    <w:p>
-      <w:pPr>
-        <w:rPr>
-          <w:rFonts w:asciiTheme="minorHAnsi" w:hAnsiTheme="minorHAnsi" w:cstheme="minorHAnsi"/>
-          <w:szCs w:val="24"/>
-        </w:rPr>
-      </w:pPr>
-    </w:p>
-    <w:p>
-      <w:pPr>
-        <w:pStyle w:val="Ttulo1"/>
-        <w:rPr>
-          <w:rFonts w:asciiTheme="minorHAnsi" w:hAnsiTheme="minorHAnsi" w:cstheme="minorHAnsi"/>
-        </w:rPr>
-      </w:pPr>
-      <w:r>
-        <w:rPr>
-          <w:rFonts w:asciiTheme="minorHAnsi" w:hAnsiTheme="minorHAnsi" w:cstheme="minorHAnsi"/>
-        </w:rPr>
-        <w:t>Documentação técnica e diagramação</w:t>
-      </w:r>
-    </w:p>
-    <w:p>
-      <w:pPr>
-        <w:rPr>
-          <w:rFonts w:asciiTheme="minorHAnsi" w:hAnsiTheme="minorHAnsi" w:cstheme="minorHAnsi"/>
-          <w:szCs w:val="24"/>
-        </w:rPr>
-      </w:pPr>
-      <w:r>
-        <w:rPr>
-          <w:rFonts w:asciiTheme="minorHAnsi" w:hAnsiTheme="minorHAnsi" w:cstheme="minorHAnsi"/>
-          <w:b/>
-          <w:szCs w:val="24"/>
-        </w:rPr>
-        <w:t>OBRIGATORIO</w:t>
-      </w:r>
-      <w:r>
-        <w:rPr>
-          <w:rFonts w:asciiTheme="minorHAnsi" w:hAnsiTheme="minorHAnsi" w:cstheme="minorHAnsi"/>
-          <w:szCs w:val="24"/>
+        <w:t>Requisitos</w:t>
+      </w:r>
+    </w:p>
+    <w:p>
+      <w:pPr>
+        <w:pStyle w:val="Ttulo3"/>
+        <w:rPr>
+          <w:rFonts w:asciiTheme="minorHAnsi" w:hAnsiTheme="minorHAnsi" w:cstheme="minorHAnsi"/>
+        </w:rPr>
+      </w:pPr>
+      <w:r>
+        <w:rPr>
+          <w:rFonts w:asciiTheme="minorHAnsi" w:hAnsiTheme="minorHAnsi" w:cstheme="minorHAnsi"/>
+        </w:rPr>
+        <w:t xml:space="preserve">Requisitos </w:t>
+      </w:r>
+      <w:r>
+        <w:rPr>
+          <w:rFonts w:asciiTheme="minorHAnsi" w:hAnsiTheme="minorHAnsi" w:cstheme="minorHAnsi"/>
+        </w:rPr>
+        <w:t>funcionais</w:t>
+      </w:r>
+      <w:r>
+        <w:rPr>
+          <w:rFonts w:asciiTheme="minorHAnsi" w:hAnsiTheme="minorHAnsi" w:cstheme="minorHAnsi"/>
+        </w:rPr>
+        <w:t xml:space="preserve"> (5)</w:t>
+      </w:r>
+      <w:r>
+        <w:rPr>
+          <w:rFonts w:asciiTheme="minorHAnsi" w:hAnsiTheme="minorHAnsi" w:cstheme="minorHAnsi"/>
+        </w:rPr>
+        <w:t>.</w:t>
+      </w:r>
+      <w:r>
+        <w:rPr>
+          <w:rFonts w:asciiTheme="minorHAnsi" w:hAnsiTheme="minorHAnsi" w:cstheme="minorHAnsi"/>
         </w:rPr>
         <w:t xml:space="preserve"> </w:t>
-      </w:r>
-      <w:r>
-        <w:rPr>
-          <w:rFonts w:asciiTheme="minorHAnsi" w:hAnsiTheme="minorHAnsi" w:cstheme="minorHAnsi"/>
-          <w:b/>
-          <w:szCs w:val="24"/>
-        </w:rPr>
-        <w:t>DESENVOLVER DOCUMENTAÇÃO</w:t>
-      </w:r>
-      <w:r>
-        <w:rPr>
-          <w:rFonts w:asciiTheme="minorHAnsi" w:hAnsiTheme="minorHAnsi" w:cstheme="minorHAnsi"/>
-          <w:szCs w:val="24"/>
-        </w:rPr>
-        <w:t xml:space="preserve"> </w:t>
-      </w:r>
-      <w:r>
-        <w:rPr>
-          <w:rFonts w:asciiTheme="minorHAnsi" w:hAnsiTheme="minorHAnsi" w:cstheme="minorHAnsi"/>
-          <w:szCs w:val="24"/>
-        </w:rPr>
-        <w:t>Resumo da documentaçã</w:t>
-      </w:r>
-      <w:r>
-        <w:rPr>
-          <w:rFonts w:asciiTheme="minorHAnsi" w:hAnsiTheme="minorHAnsi" w:cstheme="minorHAnsi"/>
-          <w:szCs w:val="24"/>
-        </w:rPr>
-        <w:t>o</w:t>
-      </w:r>
-      <w:r>
-        <w:rPr>
-          <w:rFonts w:asciiTheme="minorHAnsi" w:hAnsiTheme="minorHAnsi" w:cstheme="minorHAnsi"/>
-          <w:szCs w:val="24"/>
-        </w:rPr>
-        <w:t>.</w:t>
-      </w:r>
-    </w:p>
-    <w:p>
-      <w:pPr>
-        <w:pStyle w:val="Ttulo2"/>
-        <w:rPr>
-          <w:rFonts w:asciiTheme="minorHAnsi" w:hAnsiTheme="minorHAnsi" w:cstheme="minorHAnsi"/>
-        </w:rPr>
-      </w:pPr>
-      <w:r>
-        <w:rPr>
-          <w:rFonts w:asciiTheme="minorHAnsi" w:hAnsiTheme="minorHAnsi" w:cstheme="minorHAnsi"/>
-        </w:rPr>
-        <w:t>Requisitos</w:t>
-      </w:r>
-    </w:p>
-    <w:p>
-      <w:pPr>
-        <w:pStyle w:val="Ttulo3"/>
-        <w:rPr>
-          <w:rFonts w:asciiTheme="minorHAnsi" w:hAnsiTheme="minorHAnsi" w:cstheme="minorHAnsi"/>
-        </w:rPr>
-      </w:pPr>
-      <w:r>
-        <w:rPr>
-          <w:rFonts w:asciiTheme="minorHAnsi" w:hAnsiTheme="minorHAnsi" w:cstheme="minorHAnsi"/>
-        </w:rPr>
-        <w:t xml:space="preserve">Requisitos FUNCIONAIS (5) </w:t>
       </w:r>
     </w:p>
     <w:p>
@@ -697,6 +822,7 @@
         <w:rPr>
           <w:rFonts w:asciiTheme="minorHAnsi" w:hAnsiTheme="minorHAnsi" w:cstheme="minorHAnsi"/>
         </w:rPr>
+        <w:lastRenderedPageBreak/>
         <w:t>Diagrama de casos de uso</w:t>
       </w:r>
     </w:p>
@@ -770,7 +896,6 @@
         <w:rPr>
           <w:rFonts w:asciiTheme="minorHAnsi" w:hAnsiTheme="minorHAnsi" w:cstheme="minorHAnsi"/>
         </w:rPr>
-        <w:lastRenderedPageBreak/>
         <w:t>Diagrama de Classes</w:t>
       </w:r>
     </w:p>
@@ -1348,7 +1473,7 @@
             </wp:anchor>
           </w:drawing>
         </mc:Choice>
-        <mc:Fallback xmlns:w16="http://schemas.microsoft.com/office/word/2018/wordml" xmlns:w16cid="http://schemas.microsoft.com/office/word/2016/wordml/cid" xmlns:w16cex="http://schemas.microsoft.com/office/word/2018/wordml/cex" xmlns:am3d="http://schemas.microsoft.com/office/drawing/2017/model3d" xmlns:aink="http://schemas.microsoft.com/office/drawing/2016/ink" xmlns:cx8="http://schemas.microsoft.com/office/drawing/2016/5/14/chartex" xmlns:cx7="http://schemas.microsoft.com/office/drawing/2016/5/13/chartex" xmlns:cx6="http://schemas.microsoft.com/office/drawing/2016/5/12/chartex" xmlns:cx5="http://schemas.microsoft.com/office/drawing/2016/5/11/chartex" xmlns:cx4="http://schemas.microsoft.com/office/drawing/2016/5/10/chartex" xmlns:cx3="http://schemas.microsoft.com/office/drawing/2016/5/9/chartex" xmlns:cx2="http://schemas.microsoft.com/office/drawing/2015/10/21/chartex">
+        <mc:Fallback xmlns:cx2="http://schemas.microsoft.com/office/drawing/2015/10/21/chartex" xmlns:cx3="http://schemas.microsoft.com/office/drawing/2016/5/9/chartex" xmlns:cx4="http://schemas.microsoft.com/office/drawing/2016/5/10/chartex" xmlns:cx5="http://schemas.microsoft.com/office/drawing/2016/5/11/chartex" xmlns:cx6="http://schemas.microsoft.com/office/drawing/2016/5/12/chartex" xmlns:cx7="http://schemas.microsoft.com/office/drawing/2016/5/13/chartex" xmlns:cx8="http://schemas.microsoft.com/office/drawing/2016/5/14/chartex" xmlns:aink="http://schemas.microsoft.com/office/drawing/2016/ink" xmlns:am3d="http://schemas.microsoft.com/office/drawing/2017/model3d" xmlns:w16cex="http://schemas.microsoft.com/office/word/2018/wordml/cex" xmlns:w16cid="http://schemas.microsoft.com/office/word/2016/wordml/cid" xmlns:w16="http://schemas.microsoft.com/office/word/2018/wordml">
           <w:pict>
             <v:shapetype w14:anchorId="30A4ACA9" id="_x0000_t32" coordsize="21600,21600" o:spt="32" o:oned="t" path="m,l21600,21600e" filled="f">
               <v:path arrowok="t" fillok="f" o:connecttype="none"/>
@@ -1395,7 +1520,7 @@
             </wp:inline>
           </w:drawing>
         </mc:Choice>
-        <mc:Fallback xmlns:w16="http://schemas.microsoft.com/office/word/2018/wordml" xmlns:w16cid="http://schemas.microsoft.com/office/word/2016/wordml/cid" xmlns:w16cex="http://schemas.microsoft.com/office/word/2018/wordml/cex" xmlns:am3d="http://schemas.microsoft.com/office/drawing/2017/model3d" xmlns:aink="http://schemas.microsoft.com/office/drawing/2016/ink" xmlns:cx8="http://schemas.microsoft.com/office/drawing/2016/5/14/chartex" xmlns:cx7="http://schemas.microsoft.com/office/drawing/2016/5/13/chartex" xmlns:cx6="http://schemas.microsoft.com/office/drawing/2016/5/12/chartex" xmlns:cx5="http://schemas.microsoft.com/office/drawing/2016/5/11/chartex" xmlns:cx4="http://schemas.microsoft.com/office/drawing/2016/5/10/chartex" xmlns:cx3="http://schemas.microsoft.com/office/drawing/2016/5/9/chartex" xmlns:cx2="http://schemas.microsoft.com/office/drawing/2015/10/21/chartex">
+        <mc:Fallback xmlns:cx2="http://schemas.microsoft.com/office/drawing/2015/10/21/chartex" xmlns:cx3="http://schemas.microsoft.com/office/drawing/2016/5/9/chartex" xmlns:cx4="http://schemas.microsoft.com/office/drawing/2016/5/10/chartex" xmlns:cx5="http://schemas.microsoft.com/office/drawing/2016/5/11/chartex" xmlns:cx6="http://schemas.microsoft.com/office/drawing/2016/5/12/chartex" xmlns:cx7="http://schemas.microsoft.com/office/drawing/2016/5/13/chartex" xmlns:cx8="http://schemas.microsoft.com/office/drawing/2016/5/14/chartex" xmlns:aink="http://schemas.microsoft.com/office/drawing/2016/ink" xmlns:am3d="http://schemas.microsoft.com/office/drawing/2017/model3d" xmlns:w16cex="http://schemas.microsoft.com/office/word/2018/wordml/cex" xmlns:w16cid="http://schemas.microsoft.com/office/word/2016/wordml/cid" xmlns:w16="http://schemas.microsoft.com/office/word/2018/wordml">
           <w:pict>
             <v:group w14:anchorId="476563BB" id="Tela 56" o:spid="_x0000_s1026" editas="canvas" style="width:171pt;height:45pt;mso-position-horizontal-relative:char;mso-position-vertical-relative:line" coordsize="21717,5715" o:gfxdata="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">
               <v:shapetype id="_x0000_t75" coordsize="21600,21600" o:spt="75" o:preferrelative="t" path="m@4@5l@4@11@9@11@9@5xe" filled="f" stroked="f">
@@ -2235,6 +2360,96 @@
     </w:lvl>
   </w:abstractNum>
   <w:abstractNum w:abstractNumId="17" w15:restartNumberingAfterBreak="0">
+    <w:nsid w:val="37A73640"/>
+    <w:multiLevelType w:val="hybridMultilevel"/>
+    <w:tmpl w:val="BA8888F6"/>
+    <w:lvl w:ilvl="0" w:tplc="B5EEF4F0">
+      <w:start w:val="1"/>
+      <w:numFmt w:val="decimal"/>
+      <w:lvlText w:val="%1."/>
+      <w:lvlJc w:val="left"/>
+      <w:pPr>
+        <w:ind w:left="1069" w:hanging="360"/>
+      </w:pPr>
+      <w:rPr>
+        <w:rFonts w:hint="default"/>
+        <w:b/>
+      </w:rPr>
+    </w:lvl>
+    <w:lvl w:ilvl="1" w:tplc="04160019" w:tentative="1">
+      <w:start w:val="1"/>
+      <w:numFmt w:val="lowerLetter"/>
+      <w:lvlText w:val="%2."/>
+      <w:lvlJc w:val="left"/>
+      <w:pPr>
+        <w:ind w:left="1789" w:hanging="360"/>
+      </w:pPr>
+    </w:lvl>
+    <w:lvl w:ilvl="2" w:tplc="0416001B" w:tentative="1">
+      <w:start w:val="1"/>
+      <w:numFmt w:val="lowerRoman"/>
+      <w:lvlText w:val="%3."/>
+      <w:lvlJc w:val="right"/>
+      <w:pPr>
+        <w:ind w:left="2509" w:hanging="180"/>
+      </w:pPr>
+    </w:lvl>
+    <w:lvl w:ilvl="3" w:tplc="0416000F" w:tentative="1">
+      <w:start w:val="1"/>
+      <w:numFmt w:val="decimal"/>
+      <w:lvlText w:val="%4."/>
+      <w:lvlJc w:val="left"/>
+      <w:pPr>
+        <w:ind w:left="3229" w:hanging="360"/>
+      </w:pPr>
+    </w:lvl>
+    <w:lvl w:ilvl="4" w:tplc="04160019" w:tentative="1">
+      <w:start w:val="1"/>
+      <w:numFmt w:val="lowerLetter"/>
+      <w:lvlText w:val="%5."/>
+      <w:lvlJc w:val="left"/>
+      <w:pPr>
+        <w:ind w:left="3949" w:hanging="360"/>
+      </w:pPr>
+    </w:lvl>
+    <w:lvl w:ilvl="5" w:tplc="0416001B" w:tentative="1">
+      <w:start w:val="1"/>
+      <w:numFmt w:val="lowerRoman"/>
+      <w:lvlText w:val="%6."/>
+      <w:lvlJc w:val="right"/>
+      <w:pPr>
+        <w:ind w:left="4669" w:hanging="180"/>
+      </w:pPr>
+    </w:lvl>
+    <w:lvl w:ilvl="6" w:tplc="0416000F" w:tentative="1">
+      <w:start w:val="1"/>
+      <w:numFmt w:val="decimal"/>
+      <w:lvlText w:val="%7."/>
+      <w:lvlJc w:val="left"/>
+      <w:pPr>
+        <w:ind w:left="5389" w:hanging="360"/>
+      </w:pPr>
+    </w:lvl>
+    <w:lvl w:ilvl="7" w:tplc="04160019" w:tentative="1">
+      <w:start w:val="1"/>
+      <w:numFmt w:val="lowerLetter"/>
+      <w:lvlText w:val="%8."/>
+      <w:lvlJc w:val="left"/>
+      <w:pPr>
+        <w:ind w:left="6109" w:hanging="360"/>
+      </w:pPr>
+    </w:lvl>
+    <w:lvl w:ilvl="8" w:tplc="0416001B" w:tentative="1">
+      <w:start w:val="1"/>
+      <w:numFmt w:val="lowerRoman"/>
+      <w:lvlText w:val="%9."/>
+      <w:lvlJc w:val="right"/>
+      <w:pPr>
+        <w:ind w:left="6829" w:hanging="180"/>
+      </w:pPr>
+    </w:lvl>
+  </w:abstractNum>
+  <w:abstractNum w:abstractNumId="18" w15:restartNumberingAfterBreak="0">
     <w:nsid w:val="4CA93FC2"/>
     <w:multiLevelType w:val="multilevel"/>
     <w:tmpl w:val="0416001D"/>
@@ -2320,7 +2535,7 @@
       </w:pPr>
     </w:lvl>
   </w:abstractNum>
-  <w:abstractNum w:abstractNumId="18" w15:restartNumberingAfterBreak="0">
+  <w:abstractNum w:abstractNumId="19" w15:restartNumberingAfterBreak="0">
     <w:nsid w:val="4FB92882"/>
     <w:multiLevelType w:val="multilevel"/>
     <w:tmpl w:val="4D2ABD14"/>
@@ -2406,7 +2621,7 @@
       </w:pPr>
     </w:lvl>
   </w:abstractNum>
-  <w:abstractNum w:abstractNumId="19" w15:restartNumberingAfterBreak="0">
+  <w:abstractNum w:abstractNumId="20" w15:restartNumberingAfterBreak="0">
     <w:nsid w:val="501E612B"/>
     <w:multiLevelType w:val="hybridMultilevel"/>
     <w:tmpl w:val="7AEE934E"/>
@@ -2492,7 +2707,7 @@
       </w:pPr>
     </w:lvl>
   </w:abstractNum>
-  <w:abstractNum w:abstractNumId="20" w15:restartNumberingAfterBreak="0">
+  <w:abstractNum w:abstractNumId="21" w15:restartNumberingAfterBreak="0">
     <w:nsid w:val="52C81227"/>
     <w:multiLevelType w:val="multilevel"/>
     <w:tmpl w:val="B16C2C9A"/>
@@ -2578,7 +2793,7 @@
       </w:pPr>
     </w:lvl>
   </w:abstractNum>
-  <w:abstractNum w:abstractNumId="21" w15:restartNumberingAfterBreak="0">
+  <w:abstractNum w:abstractNumId="22" w15:restartNumberingAfterBreak="0">
     <w:nsid w:val="63B429A2"/>
     <w:multiLevelType w:val="multilevel"/>
     <w:tmpl w:val="0BECDE94"/>
@@ -2677,7 +2892,7 @@
       </w:pPr>
     </w:lvl>
   </w:abstractNum>
-  <w:abstractNum w:abstractNumId="22" w15:restartNumberingAfterBreak="0">
+  <w:abstractNum w:abstractNumId="23" w15:restartNumberingAfterBreak="0">
     <w:nsid w:val="6A3E1C49"/>
     <w:multiLevelType w:val="multilevel"/>
     <w:tmpl w:val="FC225C14"/>
@@ -2764,22 +2979,22 @@
     </w:lvl>
   </w:abstractNum>
   <w:num w:numId="1">
-    <w:abstractNumId w:val="19"/>
+    <w:abstractNumId w:val="20"/>
   </w:num>
   <w:num w:numId="2">
-    <w:abstractNumId w:val="20"/>
+    <w:abstractNumId w:val="21"/>
   </w:num>
   <w:num w:numId="3">
-    <w:abstractNumId w:val="21"/>
+    <w:abstractNumId w:val="22"/>
   </w:num>
   <w:num w:numId="4">
     <w:abstractNumId w:val="15"/>
   </w:num>
   <w:num w:numId="5">
-    <w:abstractNumId w:val="22"/>
+    <w:abstractNumId w:val="23"/>
   </w:num>
   <w:num w:numId="6">
-    <w:abstractNumId w:val="18"/>
+    <w:abstractNumId w:val="19"/>
   </w:num>
   <w:num w:numId="7">
     <w:abstractNumId w:val="12"/>
@@ -2797,7 +3012,7 @@
     <w:abstractNumId w:val="14"/>
   </w:num>
   <w:num w:numId="12">
-    <w:abstractNumId w:val="17"/>
+    <w:abstractNumId w:val="18"/>
   </w:num>
   <w:num w:numId="13">
     <w:abstractNumId w:val="16"/>
@@ -2831,6 +3046,9 @@
   </w:num>
   <w:num w:numId="23">
     <w:abstractNumId w:val="9"/>
+  </w:num>
+  <w:num w:numId="24">
+    <w:abstractNumId w:val="17"/>
   </w:num>
 </w:numbering>
 </file>
@@ -4099,6 +4317,16 @@
       <w:bCs/>
     </w:rPr>
   </w:style>
+  <w:style w:type="paragraph" w:styleId="PargrafodaLista">
+    <w:name w:val="List Paragraph"/>
+    <w:basedOn w:val="Normal"/>
+    <w:uiPriority w:val="34"/>
+    <w:qFormat/>
+    <w:rsid w:val="009259F0"/>
+    <w:pPr>
+      <w:ind w:left="720"/>
+    </w:pPr>
+  </w:style>
 </w:styles>
 </file>
 
@@ -4368,7 +4596,7 @@
 </file>
 
 <file path=customXml/itemProps1.xml><?xml version="1.0" encoding="utf-8"?>
-<ds:datastoreItem xmlns:ds="http://schemas.openxmlformats.org/officeDocument/2006/customXml" ds:itemID="{DC3156EE-73A4-4D81-B47C-0EF8C1E45D44}">
+<ds:datastoreItem xmlns:ds="http://schemas.openxmlformats.org/officeDocument/2006/customXml" ds:itemID="{3216ED28-586A-45DA-88B2-F86C614A58F3}">
   <ds:schemaRefs>
     <ds:schemaRef ds:uri="http://schemas.openxmlformats.org/officeDocument/2006/bibliography"/>
   </ds:schemaRefs>

--- a/DocumentoTrabalho.docx
+++ b/DocumentoTrabalho.docx
@@ -163,13 +163,11 @@
         <w:pStyle w:val="CabecalhoTtuloPaper"/>
         <w:rPr>
           <w:rFonts w:asciiTheme="minorHAnsi" w:hAnsiTheme="minorHAnsi" w:cstheme="minorHAnsi"/>
-          <w:sz w:val="28"/>
-        </w:rPr>
-      </w:pPr>
-      <w:r>
-        <w:rPr>
-          <w:rFonts w:asciiTheme="minorHAnsi" w:hAnsiTheme="minorHAnsi" w:cstheme="minorHAnsi"/>
-          <w:sz w:val="28"/>
+        </w:rPr>
+      </w:pPr>
+      <w:r>
+        <w:rPr>
+          <w:rFonts w:asciiTheme="minorHAnsi" w:hAnsiTheme="minorHAnsi" w:cstheme="minorHAnsi"/>
         </w:rPr>
         <w:t>Sistema de Gestão de Concessionaria</w:t>
       </w:r>
@@ -335,42 +333,28 @@
       <w:pPr>
         <w:rPr>
           <w:rFonts w:asciiTheme="minorHAnsi" w:hAnsiTheme="minorHAnsi" w:cstheme="minorHAnsi"/>
-        </w:rPr>
-      </w:pPr>
-      <w:r>
-        <w:rPr>
-          <w:rFonts w:asciiTheme="minorHAnsi" w:hAnsiTheme="minorHAnsi" w:cstheme="minorHAnsi"/>
-        </w:rPr>
-        <w:t>A UML (Unified Modeling Language) é uma linguagem de modelagem usada principalmente para visualizar, desenvolver</w:t>
-      </w:r>
-      <w:r>
-        <w:rPr>
-          <w:rFonts w:asciiTheme="minorHAnsi" w:hAnsiTheme="minorHAnsi" w:cstheme="minorHAnsi"/>
-        </w:rPr>
-        <w:t xml:space="preserve">, </w:t>
-      </w:r>
-      <w:r>
-        <w:rPr>
-          <w:rFonts w:asciiTheme="minorHAnsi" w:hAnsiTheme="minorHAnsi" w:cstheme="minorHAnsi"/>
-        </w:rPr>
-        <w:t>especificar</w:t>
-      </w:r>
-      <w:r>
-        <w:rPr>
-          <w:rFonts w:asciiTheme="minorHAnsi" w:hAnsiTheme="minorHAnsi" w:cstheme="minorHAnsi"/>
-        </w:rPr>
-        <w:t xml:space="preserve"> e documentar sistemas de software. Ela foi criada para fornecer uma forma consistente e compreensível de representar os diversos aspectos de um sistema.</w:t>
-      </w:r>
-    </w:p>
-    <w:p>
-      <w:pPr>
-        <w:rPr>
-          <w:rFonts w:asciiTheme="minorHAnsi" w:hAnsiTheme="minorHAnsi" w:cstheme="minorHAnsi"/>
-        </w:rPr>
-      </w:pPr>
-      <w:r>
-        <w:rPr>
-          <w:rFonts w:asciiTheme="minorHAnsi" w:hAnsiTheme="minorHAnsi" w:cstheme="minorHAnsi"/>
+          <w:szCs w:val="24"/>
+        </w:rPr>
+      </w:pPr>
+      <w:r>
+        <w:rPr>
+          <w:rFonts w:asciiTheme="minorHAnsi" w:hAnsiTheme="minorHAnsi" w:cstheme="minorHAnsi"/>
+          <w:szCs w:val="24"/>
+        </w:rPr>
+        <w:t>A UML (Unified Modeling Language) é uma linguagem de modelagem usada principalmente para visualizar, desenvolver, especificar e documentar sistemas de software. Ela foi criada para fornecer uma forma consistente e compreensível de representar os diversos aspectos de um sistema.</w:t>
+      </w:r>
+    </w:p>
+    <w:p>
+      <w:pPr>
+        <w:rPr>
+          <w:rFonts w:asciiTheme="minorHAnsi" w:hAnsiTheme="minorHAnsi" w:cstheme="minorHAnsi"/>
+          <w:szCs w:val="24"/>
+        </w:rPr>
+      </w:pPr>
+      <w:r>
+        <w:rPr>
+          <w:rFonts w:asciiTheme="minorHAnsi" w:hAnsiTheme="minorHAnsi" w:cstheme="minorHAnsi"/>
+          <w:szCs w:val="24"/>
         </w:rPr>
         <w:t xml:space="preserve">Essa linguagem é representada por diagramas que facilitam a visualização da ideia elaborada, são eles: </w:t>
       </w:r>
@@ -379,24 +363,28 @@
       <w:pPr>
         <w:rPr>
           <w:rFonts w:asciiTheme="minorHAnsi" w:hAnsiTheme="minorHAnsi" w:cstheme="minorHAnsi"/>
+          <w:szCs w:val="24"/>
         </w:rPr>
       </w:pPr>
       <w:r>
         <w:rPr>
           <w:rFonts w:asciiTheme="minorHAnsi" w:hAnsiTheme="minorHAnsi" w:cstheme="minorHAnsi"/>
           <w:b/>
+          <w:szCs w:val="24"/>
         </w:rPr>
         <w:t>1. Diagrama de Casos de Uso:</w:t>
       </w:r>
       <w:r>
         <w:rPr>
           <w:rFonts w:asciiTheme="minorHAnsi" w:hAnsiTheme="minorHAnsi" w:cstheme="minorHAnsi"/>
+          <w:szCs w:val="24"/>
         </w:rPr>
         <w:t xml:space="preserve"> </w:t>
       </w:r>
       <w:r>
         <w:rPr>
           <w:rFonts w:asciiTheme="minorHAnsi" w:hAnsiTheme="minorHAnsi" w:cstheme="minorHAnsi"/>
+          <w:szCs w:val="24"/>
         </w:rPr>
         <w:t xml:space="preserve">Representa as interações entre usuários (atores) e o sistema </w:t>
       </w:r>
@@ -405,12 +393,14 @@
       <w:pPr>
         <w:rPr>
           <w:rFonts w:asciiTheme="minorHAnsi" w:hAnsiTheme="minorHAnsi" w:cstheme="minorHAnsi"/>
+          <w:szCs w:val="24"/>
         </w:rPr>
       </w:pPr>
       <w:r>
         <w:rPr>
           <w:rFonts w:asciiTheme="minorHAnsi" w:hAnsiTheme="minorHAnsi" w:cstheme="minorHAnsi"/>
           <w:b/>
+          <w:szCs w:val="24"/>
         </w:rPr>
         <w:lastRenderedPageBreak/>
         <w:t>2. Diagrama de Classes:</w:t>
@@ -418,226 +408,1703 @@
       <w:r>
         <w:rPr>
           <w:rFonts w:asciiTheme="minorHAnsi" w:hAnsiTheme="minorHAnsi" w:cstheme="minorHAnsi"/>
+          <w:szCs w:val="24"/>
         </w:rPr>
         <w:t xml:space="preserve"> </w:t>
       </w:r>
       <w:r>
         <w:rPr>
           <w:rFonts w:asciiTheme="minorHAnsi" w:hAnsiTheme="minorHAnsi" w:cstheme="minorHAnsi"/>
-        </w:rPr>
-        <w:t>Mostra as classes do sistema, seus atributos, métodos e relacionamentos</w:t>
-      </w:r>
-      <w:r>
-        <w:rPr>
-          <w:rFonts w:asciiTheme="minorHAnsi" w:hAnsiTheme="minorHAnsi" w:cstheme="minorHAnsi"/>
+          <w:szCs w:val="24"/>
+        </w:rPr>
+        <w:t>Mostra as classes do sistema, seus atributos, métodos e relacionamentos.</w:t>
+      </w:r>
+    </w:p>
+    <w:p>
+      <w:pPr>
+        <w:rPr>
+          <w:rFonts w:asciiTheme="minorHAnsi" w:hAnsiTheme="minorHAnsi" w:cstheme="minorHAnsi"/>
+          <w:szCs w:val="24"/>
+        </w:rPr>
+      </w:pPr>
+      <w:r>
+        <w:rPr>
+          <w:rFonts w:asciiTheme="minorHAnsi" w:hAnsiTheme="minorHAnsi" w:cstheme="minorHAnsi"/>
+          <w:b/>
+          <w:szCs w:val="24"/>
+        </w:rPr>
+        <w:t>3. Diagrama de Sequência:</w:t>
+      </w:r>
+      <w:r>
+        <w:rPr>
+          <w:rFonts w:asciiTheme="minorHAnsi" w:hAnsiTheme="minorHAnsi" w:cstheme="minorHAnsi"/>
+          <w:szCs w:val="24"/>
+        </w:rPr>
+        <w:t xml:space="preserve"> </w:t>
+      </w:r>
+      <w:r>
+        <w:rPr>
+          <w:rFonts w:asciiTheme="minorHAnsi" w:hAnsiTheme="minorHAnsi" w:cstheme="minorHAnsi"/>
+          <w:szCs w:val="24"/>
+        </w:rPr>
+        <w:t xml:space="preserve">Descreve como os objetos interagem em um determinado cenário ao longo do tempo. </w:t>
+      </w:r>
+    </w:p>
+    <w:p>
+      <w:pPr>
+        <w:rPr>
+          <w:rFonts w:asciiTheme="minorHAnsi" w:hAnsiTheme="minorHAnsi" w:cstheme="minorHAnsi"/>
+          <w:szCs w:val="24"/>
+        </w:rPr>
+      </w:pPr>
+      <w:r>
+        <w:rPr>
+          <w:rFonts w:asciiTheme="minorHAnsi" w:hAnsiTheme="minorHAnsi" w:cstheme="minorHAnsi"/>
+          <w:szCs w:val="24"/>
+        </w:rPr>
+        <w:t>A UML possui aplicações como design de software, análise de sistemas, documentação de sistemas e planejamento de projetos, ela também é uma ferramenta poderosa para desenvolvedores e analistas, ajudando na criação de sistemas mais claros e eficazes</w:t>
+      </w:r>
+      <w:r>
+        <w:rPr>
+          <w:rFonts w:asciiTheme="minorHAnsi" w:hAnsiTheme="minorHAnsi" w:cstheme="minorHAnsi"/>
+          <w:szCs w:val="24"/>
         </w:rPr>
         <w:t>.</w:t>
       </w:r>
     </w:p>
     <w:p>
       <w:pPr>
-        <w:rPr>
-          <w:rFonts w:asciiTheme="minorHAnsi" w:hAnsiTheme="minorHAnsi" w:cstheme="minorHAnsi"/>
-        </w:rPr>
-      </w:pPr>
-      <w:r>
+        <w:pStyle w:val="Ttulo2"/>
+        <w:rPr>
+          <w:rFonts w:asciiTheme="minorHAnsi" w:hAnsiTheme="minorHAnsi" w:cstheme="minorHAnsi"/>
+        </w:rPr>
+      </w:pPr>
+      <w:r>
+        <w:rPr>
+          <w:rFonts w:asciiTheme="minorHAnsi" w:hAnsiTheme="minorHAnsi" w:cstheme="minorHAnsi"/>
+        </w:rPr>
+        <w:t>Sistema de con</w:t>
+      </w:r>
+      <w:r>
+        <w:rPr>
+          <w:rFonts w:asciiTheme="minorHAnsi" w:hAnsiTheme="minorHAnsi" w:cstheme="minorHAnsi"/>
+        </w:rPr>
+        <w:t>trole</w:t>
+      </w:r>
+    </w:p>
+    <w:p>
+      <w:pPr>
+        <w:rPr>
+          <w:rFonts w:asciiTheme="minorHAnsi" w:hAnsiTheme="minorHAnsi" w:cstheme="minorHAnsi"/>
+          <w:szCs w:val="24"/>
+        </w:rPr>
+      </w:pPr>
+      <w:r>
+        <w:rPr>
+          <w:rFonts w:asciiTheme="minorHAnsi" w:hAnsiTheme="minorHAnsi" w:cstheme="minorHAnsi"/>
+          <w:szCs w:val="24"/>
+        </w:rPr>
+        <w:t xml:space="preserve">A gestão de uma concessionária envolve uma série de práticas e estratégias que visam garantir o sucesso operacional e financeiro do negócio. </w:t>
+      </w:r>
+      <w:r>
+        <w:rPr>
+          <w:rFonts w:asciiTheme="minorHAnsi" w:hAnsiTheme="minorHAnsi" w:cstheme="minorHAnsi"/>
+          <w:szCs w:val="24"/>
+        </w:rPr>
+        <w:t>Neste sistema podemos deixar implementados sistemas para facilitar o acesso do cliente e o gerenciamento para os funcionários.</w:t>
+      </w:r>
+    </w:p>
+    <w:p>
+      <w:pPr>
+        <w:pStyle w:val="Ttulo1"/>
+        <w:rPr>
+          <w:rFonts w:asciiTheme="minorHAnsi" w:hAnsiTheme="minorHAnsi" w:cstheme="minorHAnsi"/>
+        </w:rPr>
+      </w:pPr>
+      <w:r>
+        <w:rPr>
+          <w:rFonts w:asciiTheme="minorHAnsi" w:hAnsiTheme="minorHAnsi" w:cstheme="minorHAnsi"/>
+        </w:rPr>
+        <w:t>Documentação técnica e diagramação</w:t>
+      </w:r>
+    </w:p>
+    <w:p>
+      <w:pPr>
+        <w:rPr>
+          <w:rFonts w:asciiTheme="minorHAnsi" w:hAnsiTheme="minorHAnsi" w:cstheme="minorHAnsi"/>
+          <w:szCs w:val="24"/>
+        </w:rPr>
+      </w:pPr>
+      <w:r>
+        <w:rPr>
+          <w:rFonts w:asciiTheme="minorHAnsi" w:hAnsiTheme="minorHAnsi" w:cstheme="minorHAnsi"/>
+          <w:szCs w:val="24"/>
+        </w:rPr>
+        <w:t>Documentação e diagramação: Refere-se ao planejamento conceitual do projeto, incluindo o diagrama de classes, casos de uso e a identificação de requisitos funcionais e não funcionais, que servirão como base para o desenvolvimento do sistema como um todo</w:t>
+      </w:r>
+      <w:r>
+        <w:rPr>
+          <w:rFonts w:asciiTheme="minorHAnsi" w:hAnsiTheme="minorHAnsi" w:cstheme="minorHAnsi"/>
+          <w:szCs w:val="24"/>
+        </w:rPr>
+        <w:t>.</w:t>
+      </w:r>
+    </w:p>
+    <w:p>
+      <w:pPr>
+        <w:pStyle w:val="Ttulo2"/>
+        <w:rPr>
+          <w:rFonts w:asciiTheme="minorHAnsi" w:hAnsiTheme="minorHAnsi" w:cstheme="minorHAnsi"/>
+        </w:rPr>
+      </w:pPr>
+      <w:r>
+        <w:rPr>
+          <w:rFonts w:asciiTheme="minorHAnsi" w:hAnsiTheme="minorHAnsi" w:cstheme="minorHAnsi"/>
+        </w:rPr>
+        <w:t>Requisitos</w:t>
+      </w:r>
+    </w:p>
+    <w:p>
+      <w:pPr>
+        <w:pStyle w:val="Ttulo3"/>
+        <w:rPr>
+          <w:rFonts w:asciiTheme="minorHAnsi" w:hAnsiTheme="minorHAnsi" w:cstheme="minorHAnsi"/>
+        </w:rPr>
+      </w:pPr>
+      <w:r>
+        <w:rPr>
+          <w:rFonts w:asciiTheme="minorHAnsi" w:hAnsiTheme="minorHAnsi" w:cstheme="minorHAnsi"/>
+        </w:rPr>
+        <w:t xml:space="preserve">Requisitos </w:t>
+      </w:r>
+      <w:r>
+        <w:rPr>
+          <w:rFonts w:asciiTheme="minorHAnsi" w:hAnsiTheme="minorHAnsi" w:cstheme="minorHAnsi"/>
+        </w:rPr>
+        <w:t>funcionais</w:t>
+      </w:r>
+      <w:r>
+        <w:rPr>
+          <w:rFonts w:asciiTheme="minorHAnsi" w:hAnsiTheme="minorHAnsi" w:cstheme="minorHAnsi"/>
+        </w:rPr>
+        <w:t xml:space="preserve"> (5)</w:t>
+      </w:r>
+      <w:r>
+        <w:rPr>
+          <w:rFonts w:asciiTheme="minorHAnsi" w:hAnsiTheme="minorHAnsi" w:cstheme="minorHAnsi"/>
+        </w:rPr>
+        <w:t>.</w:t>
+      </w:r>
+      <w:r>
+        <w:rPr>
+          <w:rFonts w:asciiTheme="minorHAnsi" w:hAnsiTheme="minorHAnsi" w:cstheme="minorHAnsi"/>
+        </w:rPr>
+        <w:t xml:space="preserve"> </w:t>
+      </w:r>
+    </w:p>
+    <w:p>
+      <w:pPr>
+        <w:pStyle w:val="PargrafodaLista"/>
+        <w:numPr>
+          <w:ilvl w:val="0"/>
+          <w:numId w:val="25"/>
+        </w:numPr>
         <w:rPr>
           <w:rFonts w:asciiTheme="minorHAnsi" w:hAnsiTheme="minorHAnsi" w:cstheme="minorHAnsi"/>
           <w:b/>
-        </w:rPr>
-        <w:t>3. Diagrama de Sequência:</w:t>
-      </w:r>
-      <w:r>
-        <w:rPr>
-          <w:rFonts w:asciiTheme="minorHAnsi" w:hAnsiTheme="minorHAnsi" w:cstheme="minorHAnsi"/>
-        </w:rPr>
-        <w:t xml:space="preserve"> </w:t>
-      </w:r>
-      <w:r>
-        <w:rPr>
-          <w:rFonts w:asciiTheme="minorHAnsi" w:hAnsiTheme="minorHAnsi" w:cstheme="minorHAnsi"/>
-        </w:rPr>
-        <w:t xml:space="preserve">Descreve como os objetos interagem em um determinado cenário ao longo do tempo. </w:t>
-      </w:r>
-    </w:p>
-    <w:p>
-      <w:pPr>
-        <w:rPr>
-          <w:rFonts w:asciiTheme="minorHAnsi" w:hAnsiTheme="minorHAnsi" w:cstheme="minorHAnsi"/>
-          <w:szCs w:val="24"/>
-        </w:rPr>
-      </w:pPr>
-      <w:r>
-        <w:rPr>
-          <w:rFonts w:asciiTheme="minorHAnsi" w:hAnsiTheme="minorHAnsi" w:cstheme="minorHAnsi"/>
-        </w:rPr>
-        <w:t>A UML</w:t>
-      </w:r>
-      <w:r>
-        <w:rPr>
-          <w:rFonts w:asciiTheme="minorHAnsi" w:hAnsiTheme="minorHAnsi" w:cstheme="minorHAnsi"/>
-        </w:rPr>
-        <w:t xml:space="preserve"> possui aplicações como design de software, análise de sistemas, documentação de sistemas e planejamento de projetos, ela também</w:t>
-      </w:r>
-      <w:r>
-        <w:rPr>
-          <w:rFonts w:asciiTheme="minorHAnsi" w:hAnsiTheme="minorHAnsi" w:cstheme="minorHAnsi"/>
-        </w:rPr>
-        <w:t xml:space="preserve"> é uma ferramenta poderosa para desenvolvedores e analistas, ajudando na criação de sistemas mais claros </w:t>
-      </w:r>
-      <w:r>
-        <w:rPr>
-          <w:rFonts w:asciiTheme="minorHAnsi" w:hAnsiTheme="minorHAnsi" w:cstheme="minorHAnsi"/>
-        </w:rPr>
-        <w:t>e eficazes</w:t>
-      </w:r>
-      <w:r>
-        <w:rPr>
-          <w:rFonts w:asciiTheme="minorHAnsi" w:hAnsiTheme="minorHAnsi" w:cstheme="minorHAnsi"/>
+          <w:szCs w:val="24"/>
+        </w:rPr>
+      </w:pPr>
+      <w:r>
+        <w:rPr>
+          <w:rFonts w:asciiTheme="minorHAnsi" w:hAnsiTheme="minorHAnsi" w:cstheme="minorHAnsi"/>
+          <w:b/>
+          <w:szCs w:val="24"/>
+        </w:rPr>
+        <w:t>Cadastrar Usuário</w:t>
+      </w:r>
+    </w:p>
+    <w:p>
+      <w:pPr>
+        <w:pStyle w:val="PargrafodaLista"/>
+        <w:numPr>
+          <w:ilvl w:val="1"/>
+          <w:numId w:val="25"/>
+        </w:numPr>
+        <w:rPr>
+          <w:rFonts w:asciiTheme="minorHAnsi" w:hAnsiTheme="minorHAnsi" w:cstheme="minorHAnsi"/>
+          <w:szCs w:val="24"/>
+        </w:rPr>
+      </w:pPr>
+      <w:r>
+        <w:rPr>
+          <w:rFonts w:asciiTheme="minorHAnsi" w:hAnsiTheme="minorHAnsi" w:cstheme="minorHAnsi"/>
+          <w:szCs w:val="24"/>
+        </w:rPr>
+        <w:t>Adicionar Usuário</w:t>
+      </w:r>
+    </w:p>
+    <w:p>
+      <w:pPr>
+        <w:pStyle w:val="PargrafodaLista"/>
+        <w:numPr>
+          <w:ilvl w:val="2"/>
+          <w:numId w:val="25"/>
+        </w:numPr>
+        <w:rPr>
+          <w:rFonts w:asciiTheme="minorHAnsi" w:hAnsiTheme="minorHAnsi" w:cstheme="minorHAnsi"/>
+          <w:szCs w:val="24"/>
+        </w:rPr>
+      </w:pPr>
+      <w:r>
+        <w:rPr>
+          <w:rFonts w:asciiTheme="minorHAnsi" w:hAnsiTheme="minorHAnsi" w:cstheme="minorHAnsi"/>
+          <w:szCs w:val="24"/>
+        </w:rPr>
+        <w:t>Informar o nome de usuário</w:t>
+      </w:r>
+    </w:p>
+    <w:p>
+      <w:pPr>
+        <w:pStyle w:val="PargrafodaLista"/>
+        <w:numPr>
+          <w:ilvl w:val="2"/>
+          <w:numId w:val="25"/>
+        </w:numPr>
+        <w:rPr>
+          <w:rFonts w:asciiTheme="minorHAnsi" w:hAnsiTheme="minorHAnsi" w:cstheme="minorHAnsi"/>
+          <w:szCs w:val="24"/>
+        </w:rPr>
+      </w:pPr>
+      <w:r>
+        <w:rPr>
+          <w:rFonts w:asciiTheme="minorHAnsi" w:hAnsiTheme="minorHAnsi" w:cstheme="minorHAnsi"/>
+          <w:szCs w:val="24"/>
+        </w:rPr>
+        <w:t>Informar o CPF do usuário</w:t>
+      </w:r>
+    </w:p>
+    <w:p>
+      <w:pPr>
+        <w:pStyle w:val="PargrafodaLista"/>
+        <w:numPr>
+          <w:ilvl w:val="2"/>
+          <w:numId w:val="25"/>
+        </w:numPr>
+        <w:rPr>
+          <w:rFonts w:asciiTheme="minorHAnsi" w:hAnsiTheme="minorHAnsi" w:cstheme="minorHAnsi"/>
+          <w:szCs w:val="24"/>
+        </w:rPr>
+      </w:pPr>
+      <w:r>
+        <w:rPr>
+          <w:rFonts w:asciiTheme="minorHAnsi" w:hAnsiTheme="minorHAnsi" w:cstheme="minorHAnsi"/>
+          <w:szCs w:val="24"/>
+        </w:rPr>
+        <w:t xml:space="preserve">Informar o </w:t>
+      </w:r>
+      <w:r>
+        <w:rPr>
+          <w:rFonts w:asciiTheme="minorHAnsi" w:hAnsiTheme="minorHAnsi" w:cstheme="minorHAnsi"/>
+          <w:szCs w:val="24"/>
+        </w:rPr>
+        <w:t>e-mail</w:t>
+      </w:r>
+      <w:r>
+        <w:rPr>
+          <w:rFonts w:asciiTheme="minorHAnsi" w:hAnsiTheme="minorHAnsi" w:cstheme="minorHAnsi"/>
+          <w:szCs w:val="24"/>
+        </w:rPr>
+        <w:t xml:space="preserve"> do usuário</w:t>
+      </w:r>
+    </w:p>
+    <w:p>
+      <w:pPr>
+        <w:pStyle w:val="PargrafodaLista"/>
+        <w:numPr>
+          <w:ilvl w:val="2"/>
+          <w:numId w:val="25"/>
+        </w:numPr>
+        <w:rPr>
+          <w:rFonts w:asciiTheme="minorHAnsi" w:hAnsiTheme="minorHAnsi" w:cstheme="minorHAnsi"/>
+          <w:szCs w:val="24"/>
+        </w:rPr>
+      </w:pPr>
+      <w:r>
+        <w:rPr>
+          <w:rFonts w:asciiTheme="minorHAnsi" w:hAnsiTheme="minorHAnsi" w:cstheme="minorHAnsi"/>
+          <w:szCs w:val="24"/>
+        </w:rPr>
+        <w:t>Informar o endereço do usuário</w:t>
+      </w:r>
+    </w:p>
+    <w:p>
+      <w:pPr>
+        <w:pStyle w:val="PargrafodaLista"/>
+        <w:numPr>
+          <w:ilvl w:val="2"/>
+          <w:numId w:val="25"/>
+        </w:numPr>
+        <w:rPr>
+          <w:rFonts w:asciiTheme="minorHAnsi" w:hAnsiTheme="minorHAnsi" w:cstheme="minorHAnsi"/>
+          <w:szCs w:val="24"/>
+        </w:rPr>
+      </w:pPr>
+      <w:r>
+        <w:rPr>
+          <w:rFonts w:asciiTheme="minorHAnsi" w:hAnsiTheme="minorHAnsi" w:cstheme="minorHAnsi"/>
+          <w:szCs w:val="24"/>
+        </w:rPr>
+        <w:t xml:space="preserve">Informar a </w:t>
+      </w:r>
+      <w:r>
+        <w:rPr>
+          <w:rFonts w:asciiTheme="minorHAnsi" w:hAnsiTheme="minorHAnsi" w:cstheme="minorHAnsi"/>
+          <w:szCs w:val="24"/>
+        </w:rPr>
+        <w:t>data de nascimento</w:t>
+      </w:r>
+      <w:r>
+        <w:rPr>
+          <w:rFonts w:asciiTheme="minorHAnsi" w:hAnsiTheme="minorHAnsi" w:cstheme="minorHAnsi"/>
+          <w:szCs w:val="24"/>
+        </w:rPr>
+        <w:t xml:space="preserve"> do usuário</w:t>
+      </w:r>
+    </w:p>
+    <w:p>
+      <w:pPr>
+        <w:pStyle w:val="PargrafodaLista"/>
+        <w:numPr>
+          <w:ilvl w:val="2"/>
+          <w:numId w:val="25"/>
+        </w:numPr>
+        <w:rPr>
+          <w:rFonts w:asciiTheme="minorHAnsi" w:hAnsiTheme="minorHAnsi" w:cstheme="minorHAnsi"/>
+          <w:szCs w:val="24"/>
+        </w:rPr>
+      </w:pPr>
+      <w:r>
+        <w:rPr>
+          <w:rFonts w:asciiTheme="minorHAnsi" w:hAnsiTheme="minorHAnsi" w:cstheme="minorHAnsi"/>
+          <w:szCs w:val="24"/>
+        </w:rPr>
+        <w:t>Informar a senha do usuário</w:t>
+      </w:r>
+    </w:p>
+    <w:p>
+      <w:pPr>
+        <w:pStyle w:val="PargrafodaLista"/>
+        <w:numPr>
+          <w:ilvl w:val="1"/>
+          <w:numId w:val="25"/>
+        </w:numPr>
+        <w:rPr>
+          <w:rFonts w:asciiTheme="minorHAnsi" w:hAnsiTheme="minorHAnsi" w:cstheme="minorHAnsi"/>
+          <w:szCs w:val="24"/>
+        </w:rPr>
+      </w:pPr>
+      <w:r>
+        <w:rPr>
+          <w:rFonts w:asciiTheme="minorHAnsi" w:hAnsiTheme="minorHAnsi" w:cstheme="minorHAnsi"/>
+          <w:szCs w:val="24"/>
+        </w:rPr>
+        <w:t>Editar Usuário</w:t>
+      </w:r>
+    </w:p>
+    <w:p>
+      <w:pPr>
+        <w:pStyle w:val="PargrafodaLista"/>
+        <w:numPr>
+          <w:ilvl w:val="2"/>
+          <w:numId w:val="25"/>
+        </w:numPr>
+        <w:rPr>
+          <w:rFonts w:asciiTheme="minorHAnsi" w:hAnsiTheme="minorHAnsi" w:cstheme="minorHAnsi"/>
+          <w:szCs w:val="24"/>
+        </w:rPr>
+      </w:pPr>
+      <w:r>
+        <w:rPr>
+          <w:rFonts w:asciiTheme="minorHAnsi" w:hAnsiTheme="minorHAnsi" w:cstheme="minorHAnsi"/>
+          <w:szCs w:val="24"/>
+        </w:rPr>
+        <w:t>Editar o e-mail do usuário</w:t>
+      </w:r>
+    </w:p>
+    <w:p>
+      <w:pPr>
+        <w:pStyle w:val="PargrafodaLista"/>
+        <w:numPr>
+          <w:ilvl w:val="2"/>
+          <w:numId w:val="25"/>
+        </w:numPr>
+        <w:rPr>
+          <w:rFonts w:asciiTheme="minorHAnsi" w:hAnsiTheme="minorHAnsi" w:cstheme="minorHAnsi"/>
+          <w:szCs w:val="24"/>
+        </w:rPr>
+      </w:pPr>
+      <w:r>
+        <w:rPr>
+          <w:rFonts w:asciiTheme="minorHAnsi" w:hAnsiTheme="minorHAnsi" w:cstheme="minorHAnsi"/>
+          <w:szCs w:val="24"/>
+        </w:rPr>
+        <w:t>Editar o nome do usuário</w:t>
+      </w:r>
+    </w:p>
+    <w:p>
+      <w:pPr>
+        <w:pStyle w:val="PargrafodaLista"/>
+        <w:numPr>
+          <w:ilvl w:val="2"/>
+          <w:numId w:val="25"/>
+        </w:numPr>
+        <w:rPr>
+          <w:rFonts w:asciiTheme="minorHAnsi" w:hAnsiTheme="minorHAnsi" w:cstheme="minorHAnsi"/>
+          <w:szCs w:val="24"/>
+        </w:rPr>
+      </w:pPr>
+      <w:r>
+        <w:rPr>
+          <w:rFonts w:asciiTheme="minorHAnsi" w:hAnsiTheme="minorHAnsi" w:cstheme="minorHAnsi"/>
+          <w:szCs w:val="24"/>
+        </w:rPr>
+        <w:t>Editar o endereço do usuário</w:t>
+      </w:r>
+    </w:p>
+    <w:p>
+      <w:pPr>
+        <w:pStyle w:val="PargrafodaLista"/>
+        <w:numPr>
+          <w:ilvl w:val="2"/>
+          <w:numId w:val="25"/>
+        </w:numPr>
+        <w:rPr>
+          <w:rFonts w:asciiTheme="minorHAnsi" w:hAnsiTheme="minorHAnsi" w:cstheme="minorHAnsi"/>
+          <w:szCs w:val="24"/>
+        </w:rPr>
+      </w:pPr>
+      <w:r>
+        <w:rPr>
+          <w:rFonts w:asciiTheme="minorHAnsi" w:hAnsiTheme="minorHAnsi" w:cstheme="minorHAnsi"/>
+          <w:szCs w:val="24"/>
+        </w:rPr>
+        <w:t>Editar a senha do usuário</w:t>
+      </w:r>
+    </w:p>
+    <w:p>
+      <w:pPr>
+        <w:pStyle w:val="PargrafodaLista"/>
+        <w:numPr>
+          <w:ilvl w:val="1"/>
+          <w:numId w:val="25"/>
+        </w:numPr>
+        <w:rPr>
+          <w:rFonts w:asciiTheme="minorHAnsi" w:hAnsiTheme="minorHAnsi" w:cstheme="minorHAnsi"/>
+          <w:szCs w:val="24"/>
+        </w:rPr>
+      </w:pPr>
+      <w:r>
+        <w:rPr>
+          <w:rFonts w:asciiTheme="minorHAnsi" w:hAnsiTheme="minorHAnsi" w:cstheme="minorHAnsi"/>
+          <w:szCs w:val="24"/>
+        </w:rPr>
+        <w:t>Deletar Usuário</w:t>
+      </w:r>
+    </w:p>
+    <w:p>
+      <w:pPr>
+        <w:pStyle w:val="PargrafodaLista"/>
+        <w:numPr>
+          <w:ilvl w:val="2"/>
+          <w:numId w:val="25"/>
+        </w:numPr>
+        <w:rPr>
+          <w:rFonts w:asciiTheme="minorHAnsi" w:hAnsiTheme="minorHAnsi" w:cstheme="minorHAnsi"/>
+          <w:szCs w:val="24"/>
+        </w:rPr>
+      </w:pPr>
+      <w:r>
+        <w:rPr>
+          <w:rFonts w:asciiTheme="minorHAnsi" w:hAnsiTheme="minorHAnsi" w:cstheme="minorHAnsi"/>
+          <w:szCs w:val="24"/>
+        </w:rPr>
+        <w:t>Selecionar usuário</w:t>
+      </w:r>
+    </w:p>
+    <w:p>
+      <w:pPr>
+        <w:pStyle w:val="PargrafodaLista"/>
+        <w:numPr>
+          <w:ilvl w:val="2"/>
+          <w:numId w:val="25"/>
+        </w:numPr>
+        <w:rPr>
+          <w:rFonts w:asciiTheme="minorHAnsi" w:hAnsiTheme="minorHAnsi" w:cstheme="minorHAnsi"/>
+          <w:szCs w:val="24"/>
+        </w:rPr>
+      </w:pPr>
+      <w:r>
+        <w:rPr>
+          <w:rFonts w:asciiTheme="minorHAnsi" w:hAnsiTheme="minorHAnsi" w:cstheme="minorHAnsi"/>
+          <w:szCs w:val="24"/>
+        </w:rPr>
+        <w:t>Confirmar deleção</w:t>
+      </w:r>
+    </w:p>
+    <w:p>
+      <w:pPr>
+        <w:pStyle w:val="PargrafodaLista"/>
+        <w:numPr>
+          <w:ilvl w:val="0"/>
+          <w:numId w:val="25"/>
+        </w:numPr>
+        <w:rPr>
+          <w:rFonts w:asciiTheme="minorHAnsi" w:hAnsiTheme="minorHAnsi" w:cstheme="minorHAnsi"/>
+          <w:b/>
+          <w:szCs w:val="24"/>
+        </w:rPr>
+      </w:pPr>
+      <w:r>
+        <w:rPr>
+          <w:rFonts w:asciiTheme="minorHAnsi" w:hAnsiTheme="minorHAnsi" w:cstheme="minorHAnsi"/>
+          <w:b/>
+          <w:szCs w:val="24"/>
+        </w:rPr>
+        <w:t>Gerenciar Veículos</w:t>
+      </w:r>
+    </w:p>
+    <w:p>
+      <w:pPr>
+        <w:pStyle w:val="PargrafodaLista"/>
+        <w:numPr>
+          <w:ilvl w:val="1"/>
+          <w:numId w:val="25"/>
+        </w:numPr>
+        <w:rPr>
+          <w:rFonts w:asciiTheme="minorHAnsi" w:hAnsiTheme="minorHAnsi" w:cstheme="minorHAnsi"/>
+          <w:szCs w:val="24"/>
+        </w:rPr>
+      </w:pPr>
+      <w:r>
+        <w:rPr>
+          <w:rFonts w:asciiTheme="minorHAnsi" w:hAnsiTheme="minorHAnsi" w:cstheme="minorHAnsi"/>
+          <w:szCs w:val="24"/>
+        </w:rPr>
+        <w:t>Adicionar Veículo</w:t>
+      </w:r>
+    </w:p>
+    <w:p>
+      <w:pPr>
+        <w:pStyle w:val="PargrafodaLista"/>
+        <w:numPr>
+          <w:ilvl w:val="2"/>
+          <w:numId w:val="25"/>
+        </w:numPr>
+        <w:rPr>
+          <w:rFonts w:asciiTheme="minorHAnsi" w:hAnsiTheme="minorHAnsi" w:cstheme="minorHAnsi"/>
+          <w:szCs w:val="24"/>
+        </w:rPr>
+      </w:pPr>
+      <w:r>
+        <w:rPr>
+          <w:rFonts w:asciiTheme="minorHAnsi" w:hAnsiTheme="minorHAnsi" w:cstheme="minorHAnsi"/>
+          <w:szCs w:val="24"/>
+        </w:rPr>
+        <w:t>Informar o modelo do veículo</w:t>
+      </w:r>
+    </w:p>
+    <w:p>
+      <w:pPr>
+        <w:pStyle w:val="PargrafodaLista"/>
+        <w:numPr>
+          <w:ilvl w:val="2"/>
+          <w:numId w:val="25"/>
+        </w:numPr>
+        <w:rPr>
+          <w:rFonts w:asciiTheme="minorHAnsi" w:hAnsiTheme="minorHAnsi" w:cstheme="minorHAnsi"/>
+          <w:szCs w:val="24"/>
+        </w:rPr>
+      </w:pPr>
+      <w:r>
+        <w:rPr>
+          <w:rFonts w:asciiTheme="minorHAnsi" w:hAnsiTheme="minorHAnsi" w:cstheme="minorHAnsi"/>
+          <w:szCs w:val="24"/>
+        </w:rPr>
+        <w:t>Informar o ano de fabricação</w:t>
+      </w:r>
+    </w:p>
+    <w:p>
+      <w:pPr>
+        <w:pStyle w:val="PargrafodaLista"/>
+        <w:numPr>
+          <w:ilvl w:val="2"/>
+          <w:numId w:val="25"/>
+        </w:numPr>
+        <w:rPr>
+          <w:rFonts w:asciiTheme="minorHAnsi" w:hAnsiTheme="minorHAnsi" w:cstheme="minorHAnsi"/>
+          <w:szCs w:val="24"/>
+        </w:rPr>
+      </w:pPr>
+      <w:r>
+        <w:rPr>
+          <w:rFonts w:asciiTheme="minorHAnsi" w:hAnsiTheme="minorHAnsi" w:cstheme="minorHAnsi"/>
+          <w:szCs w:val="24"/>
+        </w:rPr>
+        <w:t>Informar número do chassi</w:t>
+      </w:r>
+    </w:p>
+    <w:p>
+      <w:pPr>
+        <w:pStyle w:val="PargrafodaLista"/>
+        <w:numPr>
+          <w:ilvl w:val="2"/>
+          <w:numId w:val="25"/>
+        </w:numPr>
+        <w:rPr>
+          <w:rFonts w:asciiTheme="minorHAnsi" w:hAnsiTheme="minorHAnsi" w:cstheme="minorHAnsi"/>
+          <w:szCs w:val="24"/>
+        </w:rPr>
+      </w:pPr>
+      <w:r>
+        <w:rPr>
+          <w:rFonts w:asciiTheme="minorHAnsi" w:hAnsiTheme="minorHAnsi" w:cstheme="minorHAnsi"/>
+          <w:szCs w:val="24"/>
+        </w:rPr>
+        <w:t>Informar preço do veículo</w:t>
+      </w:r>
+    </w:p>
+    <w:p>
+      <w:pPr>
+        <w:pStyle w:val="PargrafodaLista"/>
+        <w:numPr>
+          <w:ilvl w:val="2"/>
+          <w:numId w:val="25"/>
+        </w:numPr>
+        <w:rPr>
+          <w:rFonts w:asciiTheme="minorHAnsi" w:hAnsiTheme="minorHAnsi" w:cstheme="minorHAnsi"/>
+          <w:szCs w:val="24"/>
+        </w:rPr>
+      </w:pPr>
+      <w:r>
+        <w:rPr>
+          <w:rFonts w:asciiTheme="minorHAnsi" w:hAnsiTheme="minorHAnsi" w:cstheme="minorHAnsi"/>
+          <w:szCs w:val="24"/>
+        </w:rPr>
+        <w:t>Informar o estado do veículo (novo/usado)</w:t>
+      </w:r>
+    </w:p>
+    <w:p>
+      <w:pPr>
+        <w:pStyle w:val="PargrafodaLista"/>
+        <w:numPr>
+          <w:ilvl w:val="1"/>
+          <w:numId w:val="25"/>
+        </w:numPr>
+        <w:rPr>
+          <w:rFonts w:asciiTheme="minorHAnsi" w:hAnsiTheme="minorHAnsi" w:cstheme="minorHAnsi"/>
+          <w:szCs w:val="24"/>
+        </w:rPr>
+      </w:pPr>
+      <w:r>
+        <w:rPr>
+          <w:rFonts w:asciiTheme="minorHAnsi" w:hAnsiTheme="minorHAnsi" w:cstheme="minorHAnsi"/>
+          <w:szCs w:val="24"/>
+        </w:rPr>
+        <w:t>Editar Veículo</w:t>
+      </w:r>
+    </w:p>
+    <w:p>
+      <w:pPr>
+        <w:pStyle w:val="PargrafodaLista"/>
+        <w:numPr>
+          <w:ilvl w:val="2"/>
+          <w:numId w:val="25"/>
+        </w:numPr>
+        <w:rPr>
+          <w:rFonts w:asciiTheme="minorHAnsi" w:hAnsiTheme="minorHAnsi" w:cstheme="minorHAnsi"/>
+          <w:szCs w:val="24"/>
+        </w:rPr>
+      </w:pPr>
+      <w:r>
+        <w:rPr>
+          <w:rFonts w:asciiTheme="minorHAnsi" w:hAnsiTheme="minorHAnsi" w:cstheme="minorHAnsi"/>
+          <w:szCs w:val="24"/>
+        </w:rPr>
+        <w:lastRenderedPageBreak/>
+        <w:t>Editar preço do veículo</w:t>
+      </w:r>
+    </w:p>
+    <w:p>
+      <w:pPr>
+        <w:pStyle w:val="PargrafodaLista"/>
+        <w:numPr>
+          <w:ilvl w:val="1"/>
+          <w:numId w:val="25"/>
+        </w:numPr>
+        <w:rPr>
+          <w:rFonts w:asciiTheme="minorHAnsi" w:hAnsiTheme="minorHAnsi" w:cstheme="minorHAnsi"/>
+          <w:szCs w:val="24"/>
+        </w:rPr>
+      </w:pPr>
+      <w:r>
+        <w:rPr>
+          <w:rFonts w:asciiTheme="minorHAnsi" w:hAnsiTheme="minorHAnsi" w:cstheme="minorHAnsi"/>
+          <w:szCs w:val="24"/>
+        </w:rPr>
+        <w:t>Deletar Veículo</w:t>
+      </w:r>
+    </w:p>
+    <w:p>
+      <w:pPr>
+        <w:pStyle w:val="PargrafodaLista"/>
+        <w:numPr>
+          <w:ilvl w:val="2"/>
+          <w:numId w:val="25"/>
+        </w:numPr>
+        <w:rPr>
+          <w:rFonts w:asciiTheme="minorHAnsi" w:hAnsiTheme="minorHAnsi" w:cstheme="minorHAnsi"/>
+          <w:szCs w:val="24"/>
+        </w:rPr>
+      </w:pPr>
+      <w:r>
+        <w:rPr>
+          <w:rFonts w:asciiTheme="minorHAnsi" w:hAnsiTheme="minorHAnsi" w:cstheme="minorHAnsi"/>
+          <w:szCs w:val="24"/>
+        </w:rPr>
+        <w:t>Selecionar veículo</w:t>
+      </w:r>
+    </w:p>
+    <w:p>
+      <w:pPr>
+        <w:pStyle w:val="PargrafodaLista"/>
+        <w:numPr>
+          <w:ilvl w:val="2"/>
+          <w:numId w:val="25"/>
+        </w:numPr>
+        <w:rPr>
+          <w:rFonts w:asciiTheme="minorHAnsi" w:hAnsiTheme="minorHAnsi" w:cstheme="minorHAnsi"/>
+          <w:szCs w:val="24"/>
+        </w:rPr>
+      </w:pPr>
+      <w:r>
+        <w:rPr>
+          <w:rFonts w:asciiTheme="minorHAnsi" w:hAnsiTheme="minorHAnsi" w:cstheme="minorHAnsi"/>
+          <w:szCs w:val="24"/>
+        </w:rPr>
+        <w:t>Confirmar deleção</w:t>
+      </w:r>
+    </w:p>
+    <w:p>
+      <w:pPr>
+        <w:pStyle w:val="PargrafodaLista"/>
+        <w:numPr>
+          <w:ilvl w:val="0"/>
+          <w:numId w:val="25"/>
+        </w:numPr>
+        <w:rPr>
+          <w:rFonts w:asciiTheme="minorHAnsi" w:hAnsiTheme="minorHAnsi" w:cstheme="minorHAnsi"/>
+          <w:b/>
+          <w:szCs w:val="24"/>
+        </w:rPr>
+      </w:pPr>
+      <w:r>
+        <w:rPr>
+          <w:rFonts w:asciiTheme="minorHAnsi" w:hAnsiTheme="minorHAnsi" w:cstheme="minorHAnsi"/>
+          <w:b/>
+          <w:szCs w:val="24"/>
+        </w:rPr>
+        <w:t>Agendar Test-Drive</w:t>
+      </w:r>
+    </w:p>
+    <w:p>
+      <w:pPr>
+        <w:pStyle w:val="PargrafodaLista"/>
+        <w:numPr>
+          <w:ilvl w:val="1"/>
+          <w:numId w:val="25"/>
+        </w:numPr>
+        <w:rPr>
+          <w:rFonts w:asciiTheme="minorHAnsi" w:hAnsiTheme="minorHAnsi" w:cstheme="minorHAnsi"/>
+          <w:szCs w:val="24"/>
+        </w:rPr>
+      </w:pPr>
+      <w:r>
+        <w:rPr>
+          <w:rFonts w:asciiTheme="minorHAnsi" w:hAnsiTheme="minorHAnsi" w:cstheme="minorHAnsi"/>
+          <w:szCs w:val="24"/>
+        </w:rPr>
+        <w:t>Criar agendamento</w:t>
+      </w:r>
+    </w:p>
+    <w:p>
+      <w:pPr>
+        <w:pStyle w:val="PargrafodaLista"/>
+        <w:numPr>
+          <w:ilvl w:val="2"/>
+          <w:numId w:val="25"/>
+        </w:numPr>
+        <w:rPr>
+          <w:rFonts w:asciiTheme="minorHAnsi" w:hAnsiTheme="minorHAnsi" w:cstheme="minorHAnsi"/>
+          <w:szCs w:val="24"/>
+        </w:rPr>
+      </w:pPr>
+      <w:r>
+        <w:rPr>
+          <w:rFonts w:asciiTheme="minorHAnsi" w:hAnsiTheme="minorHAnsi" w:cstheme="minorHAnsi"/>
+          <w:szCs w:val="24"/>
+        </w:rPr>
+        <w:t>Selecionar usuário</w:t>
+      </w:r>
+    </w:p>
+    <w:p>
+      <w:pPr>
+        <w:pStyle w:val="PargrafodaLista"/>
+        <w:numPr>
+          <w:ilvl w:val="2"/>
+          <w:numId w:val="25"/>
+        </w:numPr>
+        <w:rPr>
+          <w:rFonts w:asciiTheme="minorHAnsi" w:hAnsiTheme="minorHAnsi" w:cstheme="minorHAnsi"/>
+          <w:szCs w:val="24"/>
+        </w:rPr>
+      </w:pPr>
+      <w:r>
+        <w:rPr>
+          <w:rFonts w:asciiTheme="minorHAnsi" w:hAnsiTheme="minorHAnsi" w:cstheme="minorHAnsi"/>
+          <w:szCs w:val="24"/>
+        </w:rPr>
+        <w:t>Selecionar veículo</w:t>
+      </w:r>
+    </w:p>
+    <w:p>
+      <w:pPr>
+        <w:pStyle w:val="PargrafodaLista"/>
+        <w:numPr>
+          <w:ilvl w:val="2"/>
+          <w:numId w:val="25"/>
+        </w:numPr>
+        <w:rPr>
+          <w:rFonts w:asciiTheme="minorHAnsi" w:hAnsiTheme="minorHAnsi" w:cstheme="minorHAnsi"/>
+          <w:szCs w:val="24"/>
+        </w:rPr>
+      </w:pPr>
+      <w:r>
+        <w:rPr>
+          <w:rFonts w:asciiTheme="minorHAnsi" w:hAnsiTheme="minorHAnsi" w:cstheme="minorHAnsi"/>
+          <w:szCs w:val="24"/>
+        </w:rPr>
+        <w:t>Informar data</w:t>
+      </w:r>
+    </w:p>
+    <w:p>
+      <w:pPr>
+        <w:pStyle w:val="PargrafodaLista"/>
+        <w:numPr>
+          <w:ilvl w:val="2"/>
+          <w:numId w:val="25"/>
+        </w:numPr>
+        <w:rPr>
+          <w:rFonts w:asciiTheme="minorHAnsi" w:hAnsiTheme="minorHAnsi" w:cstheme="minorHAnsi"/>
+          <w:szCs w:val="24"/>
+        </w:rPr>
+      </w:pPr>
+      <w:r>
+        <w:rPr>
+          <w:rFonts w:asciiTheme="minorHAnsi" w:hAnsiTheme="minorHAnsi" w:cstheme="minorHAnsi"/>
+          <w:szCs w:val="24"/>
+        </w:rPr>
+        <w:t>Informar hora</w:t>
+      </w:r>
+    </w:p>
+    <w:p>
+      <w:pPr>
+        <w:pStyle w:val="PargrafodaLista"/>
+        <w:numPr>
+          <w:ilvl w:val="2"/>
+          <w:numId w:val="25"/>
+        </w:numPr>
+        <w:rPr>
+          <w:rFonts w:asciiTheme="minorHAnsi" w:hAnsiTheme="minorHAnsi" w:cstheme="minorHAnsi"/>
+          <w:szCs w:val="24"/>
+        </w:rPr>
+      </w:pPr>
+      <w:r>
+        <w:rPr>
+          <w:rFonts w:asciiTheme="minorHAnsi" w:hAnsiTheme="minorHAnsi" w:cstheme="minorHAnsi"/>
+          <w:szCs w:val="24"/>
+        </w:rPr>
+        <w:t>Confirmar agendamento</w:t>
+      </w:r>
+    </w:p>
+    <w:p>
+      <w:pPr>
+        <w:pStyle w:val="PargrafodaLista"/>
+        <w:numPr>
+          <w:ilvl w:val="1"/>
+          <w:numId w:val="25"/>
+        </w:numPr>
+        <w:rPr>
+          <w:rFonts w:asciiTheme="minorHAnsi" w:hAnsiTheme="minorHAnsi" w:cstheme="minorHAnsi"/>
+          <w:szCs w:val="24"/>
+        </w:rPr>
+      </w:pPr>
+      <w:r>
+        <w:rPr>
+          <w:rFonts w:asciiTheme="minorHAnsi" w:hAnsiTheme="minorHAnsi" w:cstheme="minorHAnsi"/>
+          <w:szCs w:val="24"/>
+        </w:rPr>
+        <w:t>Cancelar agendamento</w:t>
+      </w:r>
+    </w:p>
+    <w:p>
+      <w:pPr>
+        <w:pStyle w:val="PargrafodaLista"/>
+        <w:numPr>
+          <w:ilvl w:val="2"/>
+          <w:numId w:val="25"/>
+        </w:numPr>
+        <w:rPr>
+          <w:rFonts w:asciiTheme="minorHAnsi" w:hAnsiTheme="minorHAnsi" w:cstheme="minorHAnsi"/>
+          <w:szCs w:val="24"/>
+        </w:rPr>
+      </w:pPr>
+      <w:r>
+        <w:rPr>
+          <w:rFonts w:asciiTheme="minorHAnsi" w:hAnsiTheme="minorHAnsi" w:cstheme="minorHAnsi"/>
+          <w:szCs w:val="24"/>
+        </w:rPr>
+        <w:t>Selecionar agendamento</w:t>
+      </w:r>
+    </w:p>
+    <w:p>
+      <w:pPr>
+        <w:pStyle w:val="PargrafodaLista"/>
+        <w:numPr>
+          <w:ilvl w:val="2"/>
+          <w:numId w:val="25"/>
+        </w:numPr>
+        <w:rPr>
+          <w:rFonts w:asciiTheme="minorHAnsi" w:hAnsiTheme="minorHAnsi" w:cstheme="minorHAnsi"/>
+          <w:szCs w:val="24"/>
+        </w:rPr>
+      </w:pPr>
+      <w:r>
+        <w:rPr>
+          <w:rFonts w:asciiTheme="minorHAnsi" w:hAnsiTheme="minorHAnsi" w:cstheme="minorHAnsi"/>
+          <w:szCs w:val="24"/>
+        </w:rPr>
+        <w:t>Confirmar cancelamento</w:t>
+      </w:r>
+    </w:p>
+    <w:p>
+      <w:pPr>
+        <w:pStyle w:val="PargrafodaLista"/>
+        <w:numPr>
+          <w:ilvl w:val="0"/>
+          <w:numId w:val="25"/>
+        </w:numPr>
+        <w:rPr>
+          <w:rFonts w:asciiTheme="minorHAnsi" w:hAnsiTheme="minorHAnsi" w:cstheme="minorHAnsi"/>
+          <w:b/>
+          <w:szCs w:val="24"/>
+        </w:rPr>
+      </w:pPr>
+      <w:r>
+        <w:rPr>
+          <w:rFonts w:asciiTheme="minorHAnsi" w:hAnsiTheme="minorHAnsi" w:cstheme="minorHAnsi"/>
+          <w:b/>
+          <w:szCs w:val="24"/>
+        </w:rPr>
+        <w:t>Gerenciar Financiamentos</w:t>
+      </w:r>
+    </w:p>
+    <w:p>
+      <w:pPr>
+        <w:pStyle w:val="PargrafodaLista"/>
+        <w:numPr>
+          <w:ilvl w:val="1"/>
+          <w:numId w:val="25"/>
+        </w:numPr>
+        <w:rPr>
+          <w:rFonts w:asciiTheme="minorHAnsi" w:hAnsiTheme="minorHAnsi" w:cstheme="minorHAnsi"/>
+          <w:szCs w:val="24"/>
+        </w:rPr>
+      </w:pPr>
+      <w:r>
+        <w:rPr>
+          <w:rFonts w:asciiTheme="minorHAnsi" w:hAnsiTheme="minorHAnsi" w:cstheme="minorHAnsi"/>
+          <w:szCs w:val="24"/>
+        </w:rPr>
+        <w:t>Criar proposta de financiamento</w:t>
+      </w:r>
+    </w:p>
+    <w:p>
+      <w:pPr>
+        <w:pStyle w:val="PargrafodaLista"/>
+        <w:numPr>
+          <w:ilvl w:val="2"/>
+          <w:numId w:val="25"/>
+        </w:numPr>
+        <w:rPr>
+          <w:rFonts w:asciiTheme="minorHAnsi" w:hAnsiTheme="minorHAnsi" w:cstheme="minorHAnsi"/>
+          <w:szCs w:val="24"/>
+        </w:rPr>
+      </w:pPr>
+      <w:r>
+        <w:rPr>
+          <w:rFonts w:asciiTheme="minorHAnsi" w:hAnsiTheme="minorHAnsi" w:cstheme="minorHAnsi"/>
+          <w:szCs w:val="24"/>
+        </w:rPr>
+        <w:t>Selecionar usuário</w:t>
+      </w:r>
+    </w:p>
+    <w:p>
+      <w:pPr>
+        <w:pStyle w:val="PargrafodaLista"/>
+        <w:numPr>
+          <w:ilvl w:val="2"/>
+          <w:numId w:val="25"/>
+        </w:numPr>
+        <w:rPr>
+          <w:rFonts w:asciiTheme="minorHAnsi" w:hAnsiTheme="minorHAnsi" w:cstheme="minorHAnsi"/>
+          <w:szCs w:val="24"/>
+        </w:rPr>
+      </w:pPr>
+      <w:r>
+        <w:rPr>
+          <w:rFonts w:asciiTheme="minorHAnsi" w:hAnsiTheme="minorHAnsi" w:cstheme="minorHAnsi"/>
+          <w:szCs w:val="24"/>
+        </w:rPr>
+        <w:t>Selecionar veículo</w:t>
+      </w:r>
+    </w:p>
+    <w:p>
+      <w:pPr>
+        <w:pStyle w:val="PargrafodaLista"/>
+        <w:numPr>
+          <w:ilvl w:val="2"/>
+          <w:numId w:val="25"/>
+        </w:numPr>
+        <w:rPr>
+          <w:rFonts w:asciiTheme="minorHAnsi" w:hAnsiTheme="minorHAnsi" w:cstheme="minorHAnsi"/>
+          <w:szCs w:val="24"/>
+        </w:rPr>
+      </w:pPr>
+      <w:r>
+        <w:rPr>
+          <w:rFonts w:asciiTheme="minorHAnsi" w:hAnsiTheme="minorHAnsi" w:cstheme="minorHAnsi"/>
+          <w:szCs w:val="24"/>
+        </w:rPr>
+        <w:t>Informar valor de entrada</w:t>
+      </w:r>
+    </w:p>
+    <w:p>
+      <w:pPr>
+        <w:pStyle w:val="PargrafodaLista"/>
+        <w:numPr>
+          <w:ilvl w:val="2"/>
+          <w:numId w:val="25"/>
+        </w:numPr>
+        <w:rPr>
+          <w:rFonts w:asciiTheme="minorHAnsi" w:hAnsiTheme="minorHAnsi" w:cstheme="minorHAnsi"/>
+          <w:szCs w:val="24"/>
+        </w:rPr>
+      </w:pPr>
+      <w:r>
+        <w:rPr>
+          <w:rFonts w:asciiTheme="minorHAnsi" w:hAnsiTheme="minorHAnsi" w:cstheme="minorHAnsi"/>
+          <w:szCs w:val="24"/>
+        </w:rPr>
+        <w:t>Informar número de parcelas</w:t>
+      </w:r>
+    </w:p>
+    <w:p>
+      <w:pPr>
+        <w:pStyle w:val="PargrafodaLista"/>
+        <w:numPr>
+          <w:ilvl w:val="2"/>
+          <w:numId w:val="25"/>
+        </w:numPr>
+        <w:rPr>
+          <w:rFonts w:asciiTheme="minorHAnsi" w:hAnsiTheme="minorHAnsi" w:cstheme="minorHAnsi"/>
+          <w:szCs w:val="24"/>
+        </w:rPr>
+      </w:pPr>
+      <w:r>
+        <w:rPr>
+          <w:rFonts w:asciiTheme="minorHAnsi" w:hAnsiTheme="minorHAnsi" w:cstheme="minorHAnsi"/>
+          <w:szCs w:val="24"/>
+        </w:rPr>
+        <w:t>Calcular valor das parcelas</w:t>
+      </w:r>
+    </w:p>
+    <w:p>
+      <w:pPr>
+        <w:pStyle w:val="PargrafodaLista"/>
+        <w:numPr>
+          <w:ilvl w:val="1"/>
+          <w:numId w:val="25"/>
+        </w:numPr>
+        <w:rPr>
+          <w:rFonts w:asciiTheme="minorHAnsi" w:hAnsiTheme="minorHAnsi" w:cstheme="minorHAnsi"/>
+          <w:szCs w:val="24"/>
+        </w:rPr>
+      </w:pPr>
+      <w:r>
+        <w:rPr>
+          <w:rFonts w:asciiTheme="minorHAnsi" w:hAnsiTheme="minorHAnsi" w:cstheme="minorHAnsi"/>
+          <w:szCs w:val="24"/>
+        </w:rPr>
+        <w:t>Editar proposta</w:t>
+      </w:r>
+    </w:p>
+    <w:p>
+      <w:pPr>
+        <w:pStyle w:val="PargrafodaLista"/>
+        <w:numPr>
+          <w:ilvl w:val="2"/>
+          <w:numId w:val="25"/>
+        </w:numPr>
+        <w:rPr>
+          <w:rFonts w:asciiTheme="minorHAnsi" w:hAnsiTheme="minorHAnsi" w:cstheme="minorHAnsi"/>
+          <w:szCs w:val="24"/>
+        </w:rPr>
+      </w:pPr>
+      <w:r>
+        <w:rPr>
+          <w:rFonts w:asciiTheme="minorHAnsi" w:hAnsiTheme="minorHAnsi" w:cstheme="minorHAnsi"/>
+          <w:szCs w:val="24"/>
+        </w:rPr>
+        <w:t>Editar valores e condições</w:t>
+      </w:r>
+    </w:p>
+    <w:p>
+      <w:pPr>
+        <w:pStyle w:val="PargrafodaLista"/>
+        <w:numPr>
+          <w:ilvl w:val="1"/>
+          <w:numId w:val="25"/>
+        </w:numPr>
+        <w:rPr>
+          <w:rFonts w:asciiTheme="minorHAnsi" w:hAnsiTheme="minorHAnsi" w:cstheme="minorHAnsi"/>
+          <w:szCs w:val="24"/>
+        </w:rPr>
+      </w:pPr>
+      <w:r>
+        <w:rPr>
+          <w:rFonts w:asciiTheme="minorHAnsi" w:hAnsiTheme="minorHAnsi" w:cstheme="minorHAnsi"/>
+          <w:szCs w:val="24"/>
+        </w:rPr>
+        <w:t>Deletar proposta</w:t>
+      </w:r>
+    </w:p>
+    <w:p>
+      <w:pPr>
+        <w:pStyle w:val="PargrafodaLista"/>
+        <w:numPr>
+          <w:ilvl w:val="2"/>
+          <w:numId w:val="25"/>
+        </w:numPr>
+        <w:rPr>
+          <w:rFonts w:asciiTheme="minorHAnsi" w:hAnsiTheme="minorHAnsi" w:cstheme="minorHAnsi"/>
+          <w:szCs w:val="24"/>
+        </w:rPr>
+      </w:pPr>
+      <w:r>
+        <w:rPr>
+          <w:rFonts w:asciiTheme="minorHAnsi" w:hAnsiTheme="minorHAnsi" w:cstheme="minorHAnsi"/>
+          <w:szCs w:val="24"/>
+        </w:rPr>
+        <w:t>Selecionar proposta</w:t>
+      </w:r>
+    </w:p>
+    <w:p>
+      <w:pPr>
+        <w:pStyle w:val="PargrafodaLista"/>
+        <w:numPr>
+          <w:ilvl w:val="2"/>
+          <w:numId w:val="25"/>
+        </w:numPr>
+        <w:rPr>
+          <w:rFonts w:asciiTheme="minorHAnsi" w:hAnsiTheme="minorHAnsi" w:cstheme="minorHAnsi"/>
+          <w:szCs w:val="24"/>
+        </w:rPr>
+      </w:pPr>
+      <w:r>
+        <w:rPr>
+          <w:rFonts w:asciiTheme="minorHAnsi" w:hAnsiTheme="minorHAnsi" w:cstheme="minorHAnsi"/>
+          <w:szCs w:val="24"/>
+        </w:rPr>
+        <w:t>Confirmar deleção</w:t>
+      </w:r>
+    </w:p>
+    <w:p>
+      <w:pPr>
+        <w:pStyle w:val="PargrafodaLista"/>
+        <w:numPr>
+          <w:ilvl w:val="0"/>
+          <w:numId w:val="25"/>
+        </w:numPr>
+        <w:rPr>
+          <w:rFonts w:asciiTheme="minorHAnsi" w:hAnsiTheme="minorHAnsi" w:cstheme="minorHAnsi"/>
+          <w:b/>
+          <w:szCs w:val="24"/>
+        </w:rPr>
+      </w:pPr>
+      <w:r>
+        <w:rPr>
+          <w:rFonts w:asciiTheme="minorHAnsi" w:hAnsiTheme="minorHAnsi" w:cstheme="minorHAnsi"/>
+          <w:b/>
+          <w:szCs w:val="24"/>
+        </w:rPr>
+        <w:t>Gerenciar Manutenção de Veículo</w:t>
+      </w:r>
+    </w:p>
+    <w:p>
+      <w:pPr>
+        <w:pStyle w:val="PargrafodaLista"/>
+        <w:numPr>
+          <w:ilvl w:val="1"/>
+          <w:numId w:val="25"/>
+        </w:numPr>
+        <w:rPr>
+          <w:rFonts w:asciiTheme="minorHAnsi" w:hAnsiTheme="minorHAnsi" w:cstheme="minorHAnsi"/>
+          <w:szCs w:val="24"/>
+        </w:rPr>
+      </w:pPr>
+      <w:r>
+        <w:rPr>
+          <w:rFonts w:asciiTheme="minorHAnsi" w:hAnsiTheme="minorHAnsi" w:cstheme="minorHAnsi"/>
+          <w:szCs w:val="24"/>
+        </w:rPr>
+        <w:t>Agendar manutenção</w:t>
+      </w:r>
+    </w:p>
+    <w:p>
+      <w:pPr>
+        <w:pStyle w:val="PargrafodaLista"/>
+        <w:numPr>
+          <w:ilvl w:val="2"/>
+          <w:numId w:val="25"/>
+        </w:numPr>
+        <w:rPr>
+          <w:rFonts w:asciiTheme="minorHAnsi" w:hAnsiTheme="minorHAnsi" w:cstheme="minorHAnsi"/>
+          <w:szCs w:val="24"/>
+        </w:rPr>
+      </w:pPr>
+      <w:r>
+        <w:rPr>
+          <w:rFonts w:asciiTheme="minorHAnsi" w:hAnsiTheme="minorHAnsi" w:cstheme="minorHAnsi"/>
+          <w:szCs w:val="24"/>
+        </w:rPr>
+        <w:t>Selecionar veículo</w:t>
+      </w:r>
+    </w:p>
+    <w:p>
+      <w:pPr>
+        <w:pStyle w:val="PargrafodaLista"/>
+        <w:numPr>
+          <w:ilvl w:val="2"/>
+          <w:numId w:val="25"/>
+        </w:numPr>
+        <w:rPr>
+          <w:rFonts w:asciiTheme="minorHAnsi" w:hAnsiTheme="minorHAnsi" w:cstheme="minorHAnsi"/>
+          <w:szCs w:val="24"/>
+        </w:rPr>
+      </w:pPr>
+      <w:r>
+        <w:rPr>
+          <w:rFonts w:asciiTheme="minorHAnsi" w:hAnsiTheme="minorHAnsi" w:cstheme="minorHAnsi"/>
+          <w:szCs w:val="24"/>
+        </w:rPr>
+        <w:t>Selecionar usuário (proprietário(a))</w:t>
+      </w:r>
+    </w:p>
+    <w:p>
+      <w:pPr>
+        <w:pStyle w:val="PargrafodaLista"/>
+        <w:numPr>
+          <w:ilvl w:val="2"/>
+          <w:numId w:val="25"/>
+        </w:numPr>
+        <w:rPr>
+          <w:rFonts w:asciiTheme="minorHAnsi" w:hAnsiTheme="minorHAnsi" w:cstheme="minorHAnsi"/>
+          <w:szCs w:val="24"/>
+        </w:rPr>
+      </w:pPr>
+      <w:r>
+        <w:rPr>
+          <w:rFonts w:asciiTheme="minorHAnsi" w:hAnsiTheme="minorHAnsi" w:cstheme="minorHAnsi"/>
+          <w:szCs w:val="24"/>
+        </w:rPr>
+        <w:t>Informar tipo de serviço</w:t>
+      </w:r>
+    </w:p>
+    <w:p>
+      <w:pPr>
+        <w:pStyle w:val="PargrafodaLista"/>
+        <w:numPr>
+          <w:ilvl w:val="2"/>
+          <w:numId w:val="25"/>
+        </w:numPr>
+        <w:rPr>
+          <w:rFonts w:asciiTheme="minorHAnsi" w:hAnsiTheme="minorHAnsi" w:cstheme="minorHAnsi"/>
+          <w:szCs w:val="24"/>
+        </w:rPr>
+      </w:pPr>
+      <w:r>
+        <w:rPr>
+          <w:rFonts w:asciiTheme="minorHAnsi" w:hAnsiTheme="minorHAnsi" w:cstheme="minorHAnsi"/>
+          <w:szCs w:val="24"/>
+        </w:rPr>
+        <w:t>Informar data e hora</w:t>
+      </w:r>
+    </w:p>
+    <w:p>
+      <w:pPr>
+        <w:pStyle w:val="PargrafodaLista"/>
+        <w:numPr>
+          <w:ilvl w:val="2"/>
+          <w:numId w:val="25"/>
+        </w:numPr>
+        <w:rPr>
+          <w:rFonts w:asciiTheme="minorHAnsi" w:hAnsiTheme="minorHAnsi" w:cstheme="minorHAnsi"/>
+          <w:szCs w:val="24"/>
+        </w:rPr>
+      </w:pPr>
+      <w:r>
+        <w:rPr>
+          <w:rFonts w:asciiTheme="minorHAnsi" w:hAnsiTheme="minorHAnsi" w:cstheme="minorHAnsi"/>
+          <w:szCs w:val="24"/>
+        </w:rPr>
+        <w:t>Confirmar agendamento</w:t>
+      </w:r>
+    </w:p>
+    <w:p>
+      <w:pPr>
+        <w:pStyle w:val="PargrafodaLista"/>
+        <w:numPr>
+          <w:ilvl w:val="1"/>
+          <w:numId w:val="25"/>
+        </w:numPr>
+        <w:rPr>
+          <w:rFonts w:asciiTheme="minorHAnsi" w:hAnsiTheme="minorHAnsi" w:cstheme="minorHAnsi"/>
+          <w:szCs w:val="24"/>
+        </w:rPr>
+      </w:pPr>
+      <w:r>
+        <w:rPr>
+          <w:rFonts w:asciiTheme="minorHAnsi" w:hAnsiTheme="minorHAnsi" w:cstheme="minorHAnsi"/>
+          <w:szCs w:val="24"/>
+        </w:rPr>
+        <w:t>Editar agendamento</w:t>
+      </w:r>
+    </w:p>
+    <w:p>
+      <w:pPr>
+        <w:pStyle w:val="PargrafodaLista"/>
+        <w:numPr>
+          <w:ilvl w:val="2"/>
+          <w:numId w:val="25"/>
+        </w:numPr>
+        <w:rPr>
+          <w:rFonts w:asciiTheme="minorHAnsi" w:hAnsiTheme="minorHAnsi" w:cstheme="minorHAnsi"/>
+          <w:szCs w:val="24"/>
+        </w:rPr>
+      </w:pPr>
+      <w:r>
+        <w:rPr>
+          <w:rFonts w:asciiTheme="minorHAnsi" w:hAnsiTheme="minorHAnsi" w:cstheme="minorHAnsi"/>
+          <w:szCs w:val="24"/>
+        </w:rPr>
+        <w:t>Selecionar agendamento</w:t>
+      </w:r>
+    </w:p>
+    <w:p>
+      <w:pPr>
+        <w:pStyle w:val="PargrafodaLista"/>
+        <w:numPr>
+          <w:ilvl w:val="2"/>
+          <w:numId w:val="25"/>
+        </w:numPr>
+        <w:rPr>
+          <w:rFonts w:asciiTheme="minorHAnsi" w:hAnsiTheme="minorHAnsi" w:cstheme="minorHAnsi"/>
+          <w:szCs w:val="24"/>
+        </w:rPr>
+      </w:pPr>
+      <w:r>
+        <w:rPr>
+          <w:rFonts w:asciiTheme="minorHAnsi" w:hAnsiTheme="minorHAnsi" w:cstheme="minorHAnsi"/>
+          <w:szCs w:val="24"/>
+        </w:rPr>
+        <w:t>Editar data, hora ou tipo de serviço</w:t>
+      </w:r>
+    </w:p>
+    <w:p>
+      <w:pPr>
+        <w:pStyle w:val="PargrafodaLista"/>
+        <w:numPr>
+          <w:ilvl w:val="1"/>
+          <w:numId w:val="25"/>
+        </w:numPr>
+        <w:rPr>
+          <w:rFonts w:asciiTheme="minorHAnsi" w:hAnsiTheme="minorHAnsi" w:cstheme="minorHAnsi"/>
+          <w:szCs w:val="24"/>
+        </w:rPr>
+      </w:pPr>
+      <w:r>
+        <w:rPr>
+          <w:rFonts w:asciiTheme="minorHAnsi" w:hAnsiTheme="minorHAnsi" w:cstheme="minorHAnsi"/>
+          <w:szCs w:val="24"/>
+        </w:rPr>
+        <w:t>Cancelar agendamento</w:t>
+      </w:r>
+    </w:p>
+    <w:p>
+      <w:pPr>
+        <w:pStyle w:val="PargrafodaLista"/>
+        <w:numPr>
+          <w:ilvl w:val="2"/>
+          <w:numId w:val="25"/>
+        </w:numPr>
+        <w:rPr>
+          <w:rFonts w:asciiTheme="minorHAnsi" w:hAnsiTheme="minorHAnsi" w:cstheme="minorHAnsi"/>
+          <w:szCs w:val="24"/>
+        </w:rPr>
+      </w:pPr>
+      <w:r>
+        <w:rPr>
+          <w:rFonts w:asciiTheme="minorHAnsi" w:hAnsiTheme="minorHAnsi" w:cstheme="minorHAnsi"/>
+          <w:szCs w:val="24"/>
+        </w:rPr>
+        <w:t>Selecionar agendamento</w:t>
+      </w:r>
+    </w:p>
+    <w:p>
+      <w:pPr>
+        <w:pStyle w:val="PargrafodaLista"/>
+        <w:numPr>
+          <w:ilvl w:val="2"/>
+          <w:numId w:val="25"/>
+        </w:numPr>
+        <w:rPr>
+          <w:rFonts w:asciiTheme="minorHAnsi" w:hAnsiTheme="minorHAnsi" w:cstheme="minorHAnsi"/>
+          <w:szCs w:val="24"/>
+        </w:rPr>
+      </w:pPr>
+      <w:r>
+        <w:rPr>
+          <w:rFonts w:asciiTheme="minorHAnsi" w:hAnsiTheme="minorHAnsi" w:cstheme="minorHAnsi"/>
+          <w:szCs w:val="24"/>
+        </w:rPr>
+        <w:t>Confirmar cancelamento</w:t>
+      </w:r>
+    </w:p>
+    <w:p>
+      <w:pPr>
+        <w:ind w:firstLine="0"/>
+        <w:rPr>
+          <w:rFonts w:asciiTheme="minorHAnsi" w:hAnsiTheme="minorHAnsi" w:cstheme="minorHAnsi"/>
+          <w:szCs w:val="24"/>
+        </w:rPr>
+      </w:pPr>
+    </w:p>
+    <w:p>
+      <w:pPr>
+        <w:pStyle w:val="Ttulo3"/>
+        <w:rPr>
+          <w:rFonts w:asciiTheme="minorHAnsi" w:hAnsiTheme="minorHAnsi" w:cstheme="minorHAnsi"/>
+        </w:rPr>
+      </w:pPr>
+      <w:r>
+        <w:rPr>
+          <w:rFonts w:asciiTheme="minorHAnsi" w:hAnsiTheme="minorHAnsi" w:cstheme="minorHAnsi"/>
+        </w:rPr>
+        <w:t>Requisitos não funcionais (5).</w:t>
+      </w:r>
+    </w:p>
+    <w:p>
+      <w:pPr>
+        <w:pStyle w:val="PargrafodaLista"/>
+        <w:numPr>
+          <w:ilvl w:val="0"/>
+          <w:numId w:val="27"/>
+        </w:numPr>
+        <w:rPr>
+          <w:rFonts w:asciiTheme="minorHAnsi" w:hAnsiTheme="minorHAnsi" w:cstheme="minorHAnsi"/>
+          <w:szCs w:val="24"/>
+        </w:rPr>
+      </w:pPr>
+      <w:r>
+        <w:rPr>
+          <w:rFonts w:asciiTheme="minorHAnsi" w:hAnsiTheme="minorHAnsi" w:cstheme="minorHAnsi"/>
+          <w:b/>
+          <w:szCs w:val="24"/>
+        </w:rPr>
+        <w:t xml:space="preserve">Desempenho: </w:t>
+      </w:r>
+      <w:r>
+        <w:rPr>
+          <w:rFonts w:asciiTheme="minorHAnsi" w:hAnsiTheme="minorHAnsi" w:cstheme="minorHAnsi"/>
+          <w:szCs w:val="24"/>
+        </w:rPr>
+        <w:t>O sistema deve ser capaz de processar diversas transações por minuto, garantindo que as operações sejam realizadas de forma rápida.</w:t>
+      </w:r>
+    </w:p>
+    <w:p>
+      <w:pPr>
+        <w:pStyle w:val="PargrafodaLista"/>
+        <w:numPr>
+          <w:ilvl w:val="0"/>
+          <w:numId w:val="27"/>
+        </w:numPr>
+        <w:rPr>
+          <w:rFonts w:asciiTheme="minorHAnsi" w:hAnsiTheme="minorHAnsi" w:cstheme="minorHAnsi"/>
+          <w:szCs w:val="24"/>
+        </w:rPr>
+      </w:pPr>
+      <w:r>
+        <w:rPr>
+          <w:rFonts w:asciiTheme="minorHAnsi" w:hAnsiTheme="minorHAnsi" w:cstheme="minorHAnsi"/>
+          <w:b/>
+          <w:szCs w:val="24"/>
+        </w:rPr>
+        <w:lastRenderedPageBreak/>
+        <w:t>Segurança:</w:t>
+      </w:r>
+      <w:r>
+        <w:rPr>
+          <w:rFonts w:asciiTheme="minorHAnsi" w:hAnsiTheme="minorHAnsi" w:cstheme="minorHAnsi"/>
+          <w:szCs w:val="24"/>
+        </w:rPr>
+        <w:t xml:space="preserve"> O sistema deve implementar autenticação de dois fatores para acesso administrativo, garantindo a proteção dos dados sensíveis dos usuários e informações financeiras.</w:t>
+      </w:r>
+    </w:p>
+    <w:p>
+      <w:pPr>
+        <w:pStyle w:val="PargrafodaLista"/>
+        <w:numPr>
+          <w:ilvl w:val="0"/>
+          <w:numId w:val="27"/>
+        </w:numPr>
+        <w:rPr>
+          <w:rFonts w:asciiTheme="minorHAnsi" w:hAnsiTheme="minorHAnsi" w:cstheme="minorHAnsi"/>
+          <w:szCs w:val="24"/>
+        </w:rPr>
+      </w:pPr>
+      <w:r>
+        <w:rPr>
+          <w:rStyle w:val="Forte"/>
+          <w:rFonts w:asciiTheme="minorHAnsi" w:hAnsiTheme="minorHAnsi" w:cstheme="minorHAnsi"/>
+          <w:szCs w:val="24"/>
+        </w:rPr>
+        <w:t>Usabilidade</w:t>
+      </w:r>
+      <w:r>
+        <w:rPr>
+          <w:rFonts w:asciiTheme="minorHAnsi" w:hAnsiTheme="minorHAnsi" w:cstheme="minorHAnsi"/>
+          <w:szCs w:val="24"/>
+        </w:rPr>
+        <w:t>: A interface do usuário deve ser intuitiva e acessível, permitindo que novos usu</w:t>
+      </w:r>
+      <w:r>
+        <w:rPr>
+          <w:rFonts w:asciiTheme="minorHAnsi" w:hAnsiTheme="minorHAnsi" w:cstheme="minorHAnsi"/>
+          <w:szCs w:val="24"/>
+        </w:rPr>
+        <w:t>ários realizem operações de forma fácil</w:t>
+      </w:r>
+      <w:r>
+        <w:rPr>
+          <w:rFonts w:asciiTheme="minorHAnsi" w:hAnsiTheme="minorHAnsi" w:cstheme="minorHAnsi"/>
+          <w:szCs w:val="24"/>
         </w:rPr>
         <w:t>.</w:t>
       </w:r>
     </w:p>
     <w:p>
       <w:pPr>
-        <w:pStyle w:val="Ttulo2"/>
-        <w:rPr>
-          <w:rFonts w:asciiTheme="minorHAnsi" w:hAnsiTheme="minorHAnsi" w:cstheme="minorHAnsi"/>
-        </w:rPr>
-      </w:pPr>
-      <w:r>
-        <w:rPr>
-          <w:rFonts w:asciiTheme="minorHAnsi" w:hAnsiTheme="minorHAnsi" w:cstheme="minorHAnsi"/>
-        </w:rPr>
-        <w:t>Sistema de con</w:t>
-      </w:r>
-      <w:r>
-        <w:rPr>
-          <w:rFonts w:asciiTheme="minorHAnsi" w:hAnsiTheme="minorHAnsi" w:cstheme="minorHAnsi"/>
-        </w:rPr>
-        <w:t>trole</w:t>
-      </w:r>
-    </w:p>
-    <w:p>
-      <w:pPr>
-        <w:rPr>
-          <w:rFonts w:asciiTheme="minorHAnsi" w:hAnsiTheme="minorHAnsi" w:cstheme="minorHAnsi"/>
-          <w:szCs w:val="24"/>
-        </w:rPr>
-      </w:pPr>
-      <w:r>
-        <w:rPr>
-          <w:rFonts w:asciiTheme="minorHAnsi" w:hAnsiTheme="minorHAnsi" w:cstheme="minorHAnsi"/>
-          <w:szCs w:val="24"/>
-        </w:rPr>
-        <w:t xml:space="preserve">A </w:t>
-      </w:r>
-      <w:r>
-        <w:rPr>
-          <w:rFonts w:asciiTheme="minorHAnsi" w:hAnsiTheme="minorHAnsi" w:cstheme="minorHAnsi"/>
-          <w:szCs w:val="24"/>
-        </w:rPr>
-        <w:t xml:space="preserve">gestão de uma concessionária </w:t>
-      </w:r>
-      <w:r>
-        <w:rPr>
-          <w:rFonts w:asciiTheme="minorHAnsi" w:hAnsiTheme="minorHAnsi" w:cstheme="minorHAnsi"/>
-          <w:szCs w:val="24"/>
-        </w:rPr>
-        <w:t>envolve uma série de práticas e estratégias que visam garantir o sucesso operacional e financeiro do negócio.</w:t>
-      </w:r>
-      <w:r>
-        <w:rPr>
-          <w:rFonts w:asciiTheme="minorHAnsi" w:hAnsiTheme="minorHAnsi" w:cstheme="minorHAnsi"/>
-          <w:szCs w:val="24"/>
-        </w:rPr>
-        <w:t xml:space="preserve"> </w:t>
-      </w:r>
-      <w:r>
-        <w:rPr>
-          <w:rFonts w:asciiTheme="minorHAnsi" w:hAnsiTheme="minorHAnsi" w:cstheme="minorHAnsi"/>
-          <w:szCs w:val="24"/>
-        </w:rPr>
-        <w:t>Neste sistema podemos deixar implementados sistemas para facilitar o acesso do cliente e o gerenciamento para os funcionários.</w:t>
-      </w:r>
+        <w:pStyle w:val="PargrafodaLista"/>
+        <w:numPr>
+          <w:ilvl w:val="0"/>
+          <w:numId w:val="27"/>
+        </w:numPr>
+        <w:rPr>
+          <w:rFonts w:asciiTheme="minorHAnsi" w:hAnsiTheme="minorHAnsi" w:cstheme="minorHAnsi"/>
+          <w:szCs w:val="24"/>
+        </w:rPr>
+      </w:pPr>
+      <w:r>
+        <w:rPr>
+          <w:rStyle w:val="Forte"/>
+          <w:rFonts w:asciiTheme="minorHAnsi" w:hAnsiTheme="minorHAnsi" w:cstheme="minorHAnsi"/>
+          <w:szCs w:val="24"/>
+        </w:rPr>
+        <w:t>Disponibilidade</w:t>
+      </w:r>
+      <w:r>
+        <w:rPr>
+          <w:rFonts w:asciiTheme="minorHAnsi" w:hAnsiTheme="minorHAnsi" w:cstheme="minorHAnsi"/>
+          <w:szCs w:val="24"/>
+        </w:rPr>
+        <w:t xml:space="preserve">: </w:t>
+      </w:r>
+      <w:r>
+        <w:rPr>
+          <w:rFonts w:asciiTheme="minorHAnsi" w:hAnsiTheme="minorHAnsi" w:cstheme="minorHAnsi"/>
+          <w:szCs w:val="24"/>
+        </w:rPr>
+        <w:t>O sistema deve ter uma funcionalidade 24/7, garantindo que sempre que o usuário necessitar poderá utilizar do sistema.</w:t>
+      </w:r>
+    </w:p>
+    <w:p>
+      <w:pPr>
+        <w:pStyle w:val="PargrafodaLista"/>
+        <w:numPr>
+          <w:ilvl w:val="0"/>
+          <w:numId w:val="27"/>
+        </w:numPr>
+        <w:rPr>
+          <w:rFonts w:asciiTheme="minorHAnsi" w:hAnsiTheme="minorHAnsi" w:cstheme="minorHAnsi"/>
+          <w:szCs w:val="24"/>
+        </w:rPr>
+      </w:pPr>
+      <w:r>
+        <w:rPr>
+          <w:rStyle w:val="Forte"/>
+          <w:rFonts w:asciiTheme="minorHAnsi" w:hAnsiTheme="minorHAnsi" w:cstheme="minorHAnsi"/>
+          <w:szCs w:val="24"/>
+        </w:rPr>
+        <w:t>Escalabilidade</w:t>
+      </w:r>
+      <w:r>
+        <w:rPr>
+          <w:rFonts w:asciiTheme="minorHAnsi" w:hAnsiTheme="minorHAnsi" w:cstheme="minorHAnsi"/>
+          <w:szCs w:val="24"/>
+        </w:rPr>
+        <w:t xml:space="preserve">: </w:t>
+      </w:r>
+      <w:r>
+        <w:rPr>
+          <w:rFonts w:asciiTheme="minorHAnsi" w:hAnsiTheme="minorHAnsi" w:cstheme="minorHAnsi"/>
+          <w:szCs w:val="24"/>
+        </w:rPr>
+        <w:t>O sistema deve ser capaz de suportar um grande aumento de usuários sem afetar o desempenho, permitindo um futuro crescimento da concessionária.</w:t>
+      </w:r>
+    </w:p>
+    <w:p>
+      <w:pPr>
+        <w:rPr>
+          <w:rFonts w:asciiTheme="minorHAnsi" w:hAnsiTheme="minorHAnsi" w:cstheme="minorHAnsi"/>
+          <w:szCs w:val="24"/>
+        </w:rPr>
+      </w:pPr>
       <w:bookmarkStart w:id="4" w:name="_GoBack"/>
       <w:bookmarkEnd w:id="4"/>
     </w:p>
     <w:p>
       <w:pPr>
-        <w:pStyle w:val="Ttulo1"/>
-        <w:rPr>
-          <w:rFonts w:asciiTheme="minorHAnsi" w:hAnsiTheme="minorHAnsi" w:cstheme="minorHAnsi"/>
-        </w:rPr>
-      </w:pPr>
-      <w:r>
-        <w:rPr>
-          <w:rFonts w:asciiTheme="minorHAnsi" w:hAnsiTheme="minorHAnsi" w:cstheme="minorHAnsi"/>
-        </w:rPr>
-        <w:t>Documentação técnica e diagramação</w:t>
-      </w:r>
-    </w:p>
-    <w:p>
-      <w:pPr>
-        <w:rPr>
-          <w:rFonts w:asciiTheme="minorHAnsi" w:hAnsiTheme="minorHAnsi" w:cstheme="minorHAnsi"/>
-          <w:szCs w:val="24"/>
-        </w:rPr>
-      </w:pPr>
-      <w:r>
-        <w:rPr>
-          <w:rFonts w:asciiTheme="minorHAnsi" w:hAnsiTheme="minorHAnsi" w:cstheme="minorHAnsi"/>
-          <w:b/>
-          <w:szCs w:val="24"/>
-        </w:rPr>
-        <w:t>OBRIGATORIO</w:t>
-      </w:r>
-      <w:r>
-        <w:rPr>
-          <w:rFonts w:asciiTheme="minorHAnsi" w:hAnsiTheme="minorHAnsi" w:cstheme="minorHAnsi"/>
-          <w:szCs w:val="24"/>
-        </w:rPr>
-        <w:t xml:space="preserve"> </w:t>
-      </w:r>
-      <w:r>
-        <w:rPr>
-          <w:rFonts w:asciiTheme="minorHAnsi" w:hAnsiTheme="minorHAnsi" w:cstheme="minorHAnsi"/>
-          <w:b/>
-          <w:szCs w:val="24"/>
-        </w:rPr>
-        <w:t>DESENVOLVER DOCUMENTAÇÃO</w:t>
-      </w:r>
-      <w:r>
-        <w:rPr>
-          <w:rFonts w:asciiTheme="minorHAnsi" w:hAnsiTheme="minorHAnsi" w:cstheme="minorHAnsi"/>
-          <w:szCs w:val="24"/>
-        </w:rPr>
-        <w:t xml:space="preserve"> </w:t>
-      </w:r>
-      <w:r>
-        <w:rPr>
-          <w:rFonts w:asciiTheme="minorHAnsi" w:hAnsiTheme="minorHAnsi" w:cstheme="minorHAnsi"/>
-          <w:szCs w:val="24"/>
-        </w:rPr>
-        <w:t>Resumo da documentaçã</w:t>
-      </w:r>
-      <w:r>
-        <w:rPr>
-          <w:rFonts w:asciiTheme="minorHAnsi" w:hAnsiTheme="minorHAnsi" w:cstheme="minorHAnsi"/>
-          <w:szCs w:val="24"/>
-        </w:rPr>
-        <w:t>o</w:t>
-      </w:r>
-      <w:r>
-        <w:rPr>
-          <w:rFonts w:asciiTheme="minorHAnsi" w:hAnsiTheme="minorHAnsi" w:cstheme="minorHAnsi"/>
-          <w:szCs w:val="24"/>
-        </w:rPr>
-        <w:t>.</w:t>
-      </w:r>
-    </w:p>
-    <w:p>
-      <w:pPr>
         <w:pStyle w:val="Ttulo2"/>
         <w:rPr>
           <w:rFonts w:asciiTheme="minorHAnsi" w:hAnsiTheme="minorHAnsi" w:cstheme="minorHAnsi"/>
@@ -647,182 +2114,6 @@
         <w:rPr>
           <w:rFonts w:asciiTheme="minorHAnsi" w:hAnsiTheme="minorHAnsi" w:cstheme="minorHAnsi"/>
         </w:rPr>
-        <w:t>Requisitos</w:t>
-      </w:r>
-    </w:p>
-    <w:p>
-      <w:pPr>
-        <w:pStyle w:val="Ttulo3"/>
-        <w:rPr>
-          <w:rFonts w:asciiTheme="minorHAnsi" w:hAnsiTheme="minorHAnsi" w:cstheme="minorHAnsi"/>
-        </w:rPr>
-      </w:pPr>
-      <w:r>
-        <w:rPr>
-          <w:rFonts w:asciiTheme="minorHAnsi" w:hAnsiTheme="minorHAnsi" w:cstheme="minorHAnsi"/>
-        </w:rPr>
-        <w:t xml:space="preserve">Requisitos </w:t>
-      </w:r>
-      <w:r>
-        <w:rPr>
-          <w:rFonts w:asciiTheme="minorHAnsi" w:hAnsiTheme="minorHAnsi" w:cstheme="minorHAnsi"/>
-        </w:rPr>
-        <w:t>funcionais</w:t>
-      </w:r>
-      <w:r>
-        <w:rPr>
-          <w:rFonts w:asciiTheme="minorHAnsi" w:hAnsiTheme="minorHAnsi" w:cstheme="minorHAnsi"/>
-        </w:rPr>
-        <w:t xml:space="preserve"> (5)</w:t>
-      </w:r>
-      <w:r>
-        <w:rPr>
-          <w:rFonts w:asciiTheme="minorHAnsi" w:hAnsiTheme="minorHAnsi" w:cstheme="minorHAnsi"/>
-        </w:rPr>
-        <w:t>.</w:t>
-      </w:r>
-      <w:r>
-        <w:rPr>
-          <w:rFonts w:asciiTheme="minorHAnsi" w:hAnsiTheme="minorHAnsi" w:cstheme="minorHAnsi"/>
-        </w:rPr>
-        <w:t xml:space="preserve"> </w:t>
-      </w:r>
-    </w:p>
-    <w:p>
-      <w:pPr>
-        <w:rPr>
-          <w:rFonts w:asciiTheme="minorHAnsi" w:hAnsiTheme="minorHAnsi" w:cstheme="minorHAnsi"/>
-          <w:szCs w:val="24"/>
-        </w:rPr>
-      </w:pPr>
-      <w:r>
-        <w:rPr>
-          <w:rFonts w:asciiTheme="minorHAnsi" w:hAnsiTheme="minorHAnsi" w:cstheme="minorHAnsi"/>
-          <w:b/>
-          <w:szCs w:val="24"/>
-        </w:rPr>
-        <w:t>OBRIGATORIO</w:t>
-      </w:r>
-    </w:p>
-    <w:p>
-      <w:pPr>
-        <w:rPr>
-          <w:rFonts w:asciiTheme="minorHAnsi" w:hAnsiTheme="minorHAnsi" w:cstheme="minorHAnsi"/>
-          <w:szCs w:val="24"/>
-        </w:rPr>
-      </w:pPr>
-    </w:p>
-    <w:p>
-      <w:pPr>
-        <w:rPr>
-          <w:rFonts w:asciiTheme="minorHAnsi" w:hAnsiTheme="minorHAnsi" w:cstheme="minorHAnsi"/>
-          <w:szCs w:val="24"/>
-        </w:rPr>
-      </w:pPr>
-      <w:r>
-        <w:rPr>
-          <w:rFonts w:asciiTheme="minorHAnsi" w:hAnsiTheme="minorHAnsi" w:cstheme="minorHAnsi"/>
-          <w:noProof/>
-          <w:szCs w:val="24"/>
-          <w:lang w:eastAsia="pt-BR"/>
-        </w:rPr>
-        <w:drawing>
-          <wp:inline distT="0" distB="0" distL="0" distR="0" wp14:anchorId="5CB7EF08" wp14:editId="1759E73E">
-            <wp:extent cx="3239770" cy="5760085"/>
-            <wp:effectExtent l="0" t="2858" r="0" b="0"/>
-            <wp:docPr id="4" name="Imagem 3"/>
-            <wp:cNvGraphicFramePr>
-              <a:graphicFrameLocks xmlns:a="http://schemas.openxmlformats.org/drawingml/2006/main" noChangeAspect="1"/>
-            </wp:cNvGraphicFramePr>
-            <a:graphic xmlns:a="http://schemas.openxmlformats.org/drawingml/2006/main">
-              <a:graphicData uri="http://schemas.openxmlformats.org/drawingml/2006/picture">
-                <pic:pic xmlns:pic="http://schemas.openxmlformats.org/drawingml/2006/picture">
-                  <pic:nvPicPr>
-                    <pic:cNvPr id="4" name="Imagem 3"/>
-                    <pic:cNvPicPr>
-                      <a:picLocks noChangeAspect="1"/>
-                    </pic:cNvPicPr>
-                  </pic:nvPicPr>
-                  <pic:blipFill>
-                    <a:blip r:embed="rId9"/>
-                    <a:stretch>
-                      <a:fillRect/>
-                    </a:stretch>
-                  </pic:blipFill>
-                  <pic:spPr>
-                    <a:xfrm rot="16200000">
-                      <a:off x="0" y="0"/>
-                      <a:ext cx="3239770" cy="5760085"/>
-                    </a:xfrm>
-                    <a:prstGeom prst="rect">
-                      <a:avLst/>
-                    </a:prstGeom>
-                  </pic:spPr>
-                </pic:pic>
-              </a:graphicData>
-            </a:graphic>
-          </wp:inline>
-        </w:drawing>
-      </w:r>
-    </w:p>
-    <w:p>
-      <w:pPr>
-        <w:pStyle w:val="Ttulo3"/>
-        <w:rPr>
-          <w:rFonts w:asciiTheme="minorHAnsi" w:hAnsiTheme="minorHAnsi" w:cstheme="minorHAnsi"/>
-        </w:rPr>
-      </w:pPr>
-      <w:r>
-        <w:rPr>
-          <w:rFonts w:asciiTheme="minorHAnsi" w:hAnsiTheme="minorHAnsi" w:cstheme="minorHAnsi"/>
-        </w:rPr>
-        <w:t>Requisitos não funcionais (5).</w:t>
-      </w:r>
-    </w:p>
-    <w:p>
-      <w:pPr>
-        <w:rPr>
-          <w:rFonts w:asciiTheme="minorHAnsi" w:hAnsiTheme="minorHAnsi" w:cstheme="minorHAnsi"/>
-          <w:szCs w:val="24"/>
-        </w:rPr>
-      </w:pPr>
-      <w:r>
-        <w:rPr>
-          <w:rFonts w:asciiTheme="minorHAnsi" w:hAnsiTheme="minorHAnsi" w:cstheme="minorHAnsi"/>
-          <w:b/>
-          <w:szCs w:val="24"/>
-        </w:rPr>
-        <w:t>OBRIGATORIO</w:t>
-      </w:r>
-    </w:p>
-    <w:p>
-      <w:pPr>
-        <w:rPr>
-          <w:rFonts w:asciiTheme="minorHAnsi" w:hAnsiTheme="minorHAnsi" w:cstheme="minorHAnsi"/>
-          <w:szCs w:val="24"/>
-        </w:rPr>
-      </w:pPr>
-    </w:p>
-    <w:p>
-      <w:pPr>
-        <w:rPr>
-          <w:rFonts w:asciiTheme="minorHAnsi" w:hAnsiTheme="minorHAnsi" w:cstheme="minorHAnsi"/>
-          <w:szCs w:val="24"/>
-        </w:rPr>
-      </w:pPr>
-    </w:p>
-    <w:p>
-      <w:pPr>
-        <w:pStyle w:val="Ttulo2"/>
-        <w:rPr>
-          <w:rFonts w:asciiTheme="minorHAnsi" w:hAnsiTheme="minorHAnsi" w:cstheme="minorHAnsi"/>
-        </w:rPr>
-      </w:pPr>
-      <w:r>
-        <w:rPr>
-          <w:rFonts w:asciiTheme="minorHAnsi" w:hAnsiTheme="minorHAnsi" w:cstheme="minorHAnsi"/>
-        </w:rPr>
-        <w:lastRenderedPageBreak/>
         <w:t>Diagrama de casos de uso</w:t>
       </w:r>
     </w:p>
@@ -1257,7 +2548,7 @@
       </w:r>
     </w:p>
     <w:sectPr>
-      <w:headerReference w:type="default" r:id="rId10"/>
+      <w:headerReference w:type="default" r:id="rId9"/>
       <w:pgSz w:w="11906" w:h="16838"/>
       <w:pgMar w:top="1701" w:right="1134" w:bottom="1134" w:left="1701" w:header="709" w:footer="709" w:gutter="0"/>
       <w:cols w:space="708"/>
@@ -1323,7 +2614,7 @@
       <w:fldChar w:fldCharType="separate"/>
     </w:r>
     <w:r>
-      <w:t>2</w:t>
+      <w:t>4</w:t>
     </w:r>
     <w:r>
       <w:fldChar w:fldCharType="end"/>
@@ -1473,7 +2764,7 @@
             </wp:anchor>
           </w:drawing>
         </mc:Choice>
-        <mc:Fallback xmlns:cx2="http://schemas.microsoft.com/office/drawing/2015/10/21/chartex" xmlns:cx3="http://schemas.microsoft.com/office/drawing/2016/5/9/chartex" xmlns:cx4="http://schemas.microsoft.com/office/drawing/2016/5/10/chartex" xmlns:cx5="http://schemas.microsoft.com/office/drawing/2016/5/11/chartex" xmlns:cx6="http://schemas.microsoft.com/office/drawing/2016/5/12/chartex" xmlns:cx7="http://schemas.microsoft.com/office/drawing/2016/5/13/chartex" xmlns:cx8="http://schemas.microsoft.com/office/drawing/2016/5/14/chartex" xmlns:aink="http://schemas.microsoft.com/office/drawing/2016/ink" xmlns:am3d="http://schemas.microsoft.com/office/drawing/2017/model3d" xmlns:w16cex="http://schemas.microsoft.com/office/word/2018/wordml/cex" xmlns:w16cid="http://schemas.microsoft.com/office/word/2016/wordml/cid" xmlns:w16="http://schemas.microsoft.com/office/word/2018/wordml">
+        <mc:Fallback xmlns:w16="http://schemas.microsoft.com/office/word/2018/wordml" xmlns:w16cid="http://schemas.microsoft.com/office/word/2016/wordml/cid" xmlns:w16cex="http://schemas.microsoft.com/office/word/2018/wordml/cex" xmlns:am3d="http://schemas.microsoft.com/office/drawing/2017/model3d" xmlns:aink="http://schemas.microsoft.com/office/drawing/2016/ink" xmlns:cx8="http://schemas.microsoft.com/office/drawing/2016/5/14/chartex" xmlns:cx7="http://schemas.microsoft.com/office/drawing/2016/5/13/chartex" xmlns:cx6="http://schemas.microsoft.com/office/drawing/2016/5/12/chartex" xmlns:cx5="http://schemas.microsoft.com/office/drawing/2016/5/11/chartex" xmlns:cx4="http://schemas.microsoft.com/office/drawing/2016/5/10/chartex" xmlns:cx3="http://schemas.microsoft.com/office/drawing/2016/5/9/chartex" xmlns:cx2="http://schemas.microsoft.com/office/drawing/2015/10/21/chartex">
           <w:pict>
             <v:shapetype w14:anchorId="30A4ACA9" id="_x0000_t32" coordsize="21600,21600" o:spt="32" o:oned="t" path="m,l21600,21600e" filled="f">
               <v:path arrowok="t" fillok="f" o:connecttype="none"/>
@@ -1520,7 +2811,7 @@
             </wp:inline>
           </w:drawing>
         </mc:Choice>
-        <mc:Fallback xmlns:cx2="http://schemas.microsoft.com/office/drawing/2015/10/21/chartex" xmlns:cx3="http://schemas.microsoft.com/office/drawing/2016/5/9/chartex" xmlns:cx4="http://schemas.microsoft.com/office/drawing/2016/5/10/chartex" xmlns:cx5="http://schemas.microsoft.com/office/drawing/2016/5/11/chartex" xmlns:cx6="http://schemas.microsoft.com/office/drawing/2016/5/12/chartex" xmlns:cx7="http://schemas.microsoft.com/office/drawing/2016/5/13/chartex" xmlns:cx8="http://schemas.microsoft.com/office/drawing/2016/5/14/chartex" xmlns:aink="http://schemas.microsoft.com/office/drawing/2016/ink" xmlns:am3d="http://schemas.microsoft.com/office/drawing/2017/model3d" xmlns:w16cex="http://schemas.microsoft.com/office/word/2018/wordml/cex" xmlns:w16cid="http://schemas.microsoft.com/office/word/2016/wordml/cid" xmlns:w16="http://schemas.microsoft.com/office/word/2018/wordml">
+        <mc:Fallback xmlns:w16="http://schemas.microsoft.com/office/word/2018/wordml" xmlns:w16cid="http://schemas.microsoft.com/office/word/2016/wordml/cid" xmlns:w16cex="http://schemas.microsoft.com/office/word/2018/wordml/cex" xmlns:am3d="http://schemas.microsoft.com/office/drawing/2017/model3d" xmlns:aink="http://schemas.microsoft.com/office/drawing/2016/ink" xmlns:cx8="http://schemas.microsoft.com/office/drawing/2016/5/14/chartex" xmlns:cx7="http://schemas.microsoft.com/office/drawing/2016/5/13/chartex" xmlns:cx6="http://schemas.microsoft.com/office/drawing/2016/5/12/chartex" xmlns:cx5="http://schemas.microsoft.com/office/drawing/2016/5/11/chartex" xmlns:cx4="http://schemas.microsoft.com/office/drawing/2016/5/10/chartex" xmlns:cx3="http://schemas.microsoft.com/office/drawing/2016/5/9/chartex" xmlns:cx2="http://schemas.microsoft.com/office/drawing/2015/10/21/chartex">
           <w:pict>
             <v:group w14:anchorId="476563BB" id="Tela 56" o:spid="_x0000_s1026" editas="canvas" style="width:171pt;height:45pt;mso-position-horizontal-relative:char;mso-position-vertical-relative:line" coordsize="21717,5715" o:gfxdata="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">
               <v:shapetype id="_x0000_t75" coordsize="21600,21600" o:spt="75" o:preferrelative="t" path="m@4@5l@4@11@9@11@9@5xe" filled="f" stroked="f">
@@ -2360,6 +3651,96 @@
     </w:lvl>
   </w:abstractNum>
   <w:abstractNum w:abstractNumId="17" w15:restartNumberingAfterBreak="0">
+    <w:nsid w:val="3672622C"/>
+    <w:multiLevelType w:val="hybridMultilevel"/>
+    <w:tmpl w:val="BEC65122"/>
+    <w:lvl w:ilvl="0" w:tplc="F6C21944">
+      <w:start w:val="1"/>
+      <w:numFmt w:val="decimal"/>
+      <w:lvlText w:val="%1-"/>
+      <w:lvlJc w:val="left"/>
+      <w:pPr>
+        <w:ind w:left="1069" w:hanging="360"/>
+      </w:pPr>
+      <w:rPr>
+        <w:rFonts w:hint="default"/>
+        <w:b/>
+      </w:rPr>
+    </w:lvl>
+    <w:lvl w:ilvl="1" w:tplc="04160019" w:tentative="1">
+      <w:start w:val="1"/>
+      <w:numFmt w:val="lowerLetter"/>
+      <w:lvlText w:val="%2."/>
+      <w:lvlJc w:val="left"/>
+      <w:pPr>
+        <w:ind w:left="1789" w:hanging="360"/>
+      </w:pPr>
+    </w:lvl>
+    <w:lvl w:ilvl="2" w:tplc="0416001B" w:tentative="1">
+      <w:start w:val="1"/>
+      <w:numFmt w:val="lowerRoman"/>
+      <w:lvlText w:val="%3."/>
+      <w:lvlJc w:val="right"/>
+      <w:pPr>
+        <w:ind w:left="2509" w:hanging="180"/>
+      </w:pPr>
+    </w:lvl>
+    <w:lvl w:ilvl="3" w:tplc="0416000F" w:tentative="1">
+      <w:start w:val="1"/>
+      <w:numFmt w:val="decimal"/>
+      <w:lvlText w:val="%4."/>
+      <w:lvlJc w:val="left"/>
+      <w:pPr>
+        <w:ind w:left="3229" w:hanging="360"/>
+      </w:pPr>
+    </w:lvl>
+    <w:lvl w:ilvl="4" w:tplc="04160019" w:tentative="1">
+      <w:start w:val="1"/>
+      <w:numFmt w:val="lowerLetter"/>
+      <w:lvlText w:val="%5."/>
+      <w:lvlJc w:val="left"/>
+      <w:pPr>
+        <w:ind w:left="3949" w:hanging="360"/>
+      </w:pPr>
+    </w:lvl>
+    <w:lvl w:ilvl="5" w:tplc="0416001B" w:tentative="1">
+      <w:start w:val="1"/>
+      <w:numFmt w:val="lowerRoman"/>
+      <w:lvlText w:val="%6."/>
+      <w:lvlJc w:val="right"/>
+      <w:pPr>
+        <w:ind w:left="4669" w:hanging="180"/>
+      </w:pPr>
+    </w:lvl>
+    <w:lvl w:ilvl="6" w:tplc="0416000F" w:tentative="1">
+      <w:start w:val="1"/>
+      <w:numFmt w:val="decimal"/>
+      <w:lvlText w:val="%7."/>
+      <w:lvlJc w:val="left"/>
+      <w:pPr>
+        <w:ind w:left="5389" w:hanging="360"/>
+      </w:pPr>
+    </w:lvl>
+    <w:lvl w:ilvl="7" w:tplc="04160019" w:tentative="1">
+      <w:start w:val="1"/>
+      <w:numFmt w:val="lowerLetter"/>
+      <w:lvlText w:val="%8."/>
+      <w:lvlJc w:val="left"/>
+      <w:pPr>
+        <w:ind w:left="6109" w:hanging="360"/>
+      </w:pPr>
+    </w:lvl>
+    <w:lvl w:ilvl="8" w:tplc="0416001B" w:tentative="1">
+      <w:start w:val="1"/>
+      <w:numFmt w:val="lowerRoman"/>
+      <w:lvlText w:val="%9."/>
+      <w:lvlJc w:val="right"/>
+      <w:pPr>
+        <w:ind w:left="6829" w:hanging="180"/>
+      </w:pPr>
+    </w:lvl>
+  </w:abstractNum>
+  <w:abstractNum w:abstractNumId="18" w15:restartNumberingAfterBreak="0">
     <w:nsid w:val="37A73640"/>
     <w:multiLevelType w:val="hybridMultilevel"/>
     <w:tmpl w:val="BA8888F6"/>
@@ -2449,7 +3830,96 @@
       </w:pPr>
     </w:lvl>
   </w:abstractNum>
-  <w:abstractNum w:abstractNumId="18" w15:restartNumberingAfterBreak="0">
+  <w:abstractNum w:abstractNumId="19" w15:restartNumberingAfterBreak="0">
+    <w:nsid w:val="41546B34"/>
+    <w:multiLevelType w:val="hybridMultilevel"/>
+    <w:tmpl w:val="9FF60D54"/>
+    <w:lvl w:ilvl="0" w:tplc="00E492C8">
+      <w:start w:val="1"/>
+      <w:numFmt w:val="decimal"/>
+      <w:lvlText w:val="%1-"/>
+      <w:lvlJc w:val="left"/>
+      <w:pPr>
+        <w:ind w:left="720" w:hanging="360"/>
+      </w:pPr>
+      <w:rPr>
+        <w:rFonts w:hint="default"/>
+      </w:rPr>
+    </w:lvl>
+    <w:lvl w:ilvl="1" w:tplc="04160019">
+      <w:start w:val="1"/>
+      <w:numFmt w:val="lowerLetter"/>
+      <w:lvlText w:val="%2."/>
+      <w:lvlJc w:val="left"/>
+      <w:pPr>
+        <w:ind w:left="1440" w:hanging="360"/>
+      </w:pPr>
+    </w:lvl>
+    <w:lvl w:ilvl="2" w:tplc="0416001B">
+      <w:start w:val="1"/>
+      <w:numFmt w:val="lowerRoman"/>
+      <w:lvlText w:val="%3."/>
+      <w:lvlJc w:val="right"/>
+      <w:pPr>
+        <w:ind w:left="2160" w:hanging="180"/>
+      </w:pPr>
+    </w:lvl>
+    <w:lvl w:ilvl="3" w:tplc="0416000F" w:tentative="1">
+      <w:start w:val="1"/>
+      <w:numFmt w:val="decimal"/>
+      <w:lvlText w:val="%4."/>
+      <w:lvlJc w:val="left"/>
+      <w:pPr>
+        <w:ind w:left="2880" w:hanging="360"/>
+      </w:pPr>
+    </w:lvl>
+    <w:lvl w:ilvl="4" w:tplc="04160019" w:tentative="1">
+      <w:start w:val="1"/>
+      <w:numFmt w:val="lowerLetter"/>
+      <w:lvlText w:val="%5."/>
+      <w:lvlJc w:val="left"/>
+      <w:pPr>
+        <w:ind w:left="3600" w:hanging="360"/>
+      </w:pPr>
+    </w:lvl>
+    <w:lvl w:ilvl="5" w:tplc="0416001B" w:tentative="1">
+      <w:start w:val="1"/>
+      <w:numFmt w:val="lowerRoman"/>
+      <w:lvlText w:val="%6."/>
+      <w:lvlJc w:val="right"/>
+      <w:pPr>
+        <w:ind w:left="4320" w:hanging="180"/>
+      </w:pPr>
+    </w:lvl>
+    <w:lvl w:ilvl="6" w:tplc="0416000F" w:tentative="1">
+      <w:start w:val="1"/>
+      <w:numFmt w:val="decimal"/>
+      <w:lvlText w:val="%7."/>
+      <w:lvlJc w:val="left"/>
+      <w:pPr>
+        <w:ind w:left="5040" w:hanging="360"/>
+      </w:pPr>
+    </w:lvl>
+    <w:lvl w:ilvl="7" w:tplc="04160019" w:tentative="1">
+      <w:start w:val="1"/>
+      <w:numFmt w:val="lowerLetter"/>
+      <w:lvlText w:val="%8."/>
+      <w:lvlJc w:val="left"/>
+      <w:pPr>
+        <w:ind w:left="5760" w:hanging="360"/>
+      </w:pPr>
+    </w:lvl>
+    <w:lvl w:ilvl="8" w:tplc="0416001B" w:tentative="1">
+      <w:start w:val="1"/>
+      <w:numFmt w:val="lowerRoman"/>
+      <w:lvlText w:val="%9."/>
+      <w:lvlJc w:val="right"/>
+      <w:pPr>
+        <w:ind w:left="6480" w:hanging="180"/>
+      </w:pPr>
+    </w:lvl>
+  </w:abstractNum>
+  <w:abstractNum w:abstractNumId="20" w15:restartNumberingAfterBreak="0">
     <w:nsid w:val="4CA93FC2"/>
     <w:multiLevelType w:val="multilevel"/>
     <w:tmpl w:val="0416001D"/>
@@ -2535,7 +4005,7 @@
       </w:pPr>
     </w:lvl>
   </w:abstractNum>
-  <w:abstractNum w:abstractNumId="19" w15:restartNumberingAfterBreak="0">
+  <w:abstractNum w:abstractNumId="21" w15:restartNumberingAfterBreak="0">
     <w:nsid w:val="4FB92882"/>
     <w:multiLevelType w:val="multilevel"/>
     <w:tmpl w:val="4D2ABD14"/>
@@ -2621,7 +4091,7 @@
       </w:pPr>
     </w:lvl>
   </w:abstractNum>
-  <w:abstractNum w:abstractNumId="20" w15:restartNumberingAfterBreak="0">
+  <w:abstractNum w:abstractNumId="22" w15:restartNumberingAfterBreak="0">
     <w:nsid w:val="501E612B"/>
     <w:multiLevelType w:val="hybridMultilevel"/>
     <w:tmpl w:val="7AEE934E"/>
@@ -2707,7 +4177,7 @@
       </w:pPr>
     </w:lvl>
   </w:abstractNum>
-  <w:abstractNum w:abstractNumId="21" w15:restartNumberingAfterBreak="0">
+  <w:abstractNum w:abstractNumId="23" w15:restartNumberingAfterBreak="0">
     <w:nsid w:val="52C81227"/>
     <w:multiLevelType w:val="multilevel"/>
     <w:tmpl w:val="B16C2C9A"/>
@@ -2793,7 +4263,7 @@
       </w:pPr>
     </w:lvl>
   </w:abstractNum>
-  <w:abstractNum w:abstractNumId="22" w15:restartNumberingAfterBreak="0">
+  <w:abstractNum w:abstractNumId="24" w15:restartNumberingAfterBreak="0">
     <w:nsid w:val="63B429A2"/>
     <w:multiLevelType w:val="multilevel"/>
     <w:tmpl w:val="0BECDE94"/>
@@ -2892,7 +4362,7 @@
       </w:pPr>
     </w:lvl>
   </w:abstractNum>
-  <w:abstractNum w:abstractNumId="23" w15:restartNumberingAfterBreak="0">
+  <w:abstractNum w:abstractNumId="25" w15:restartNumberingAfterBreak="0">
     <w:nsid w:val="6A3E1C49"/>
     <w:multiLevelType w:val="multilevel"/>
     <w:tmpl w:val="FC225C14"/>
@@ -2978,23 +4448,136 @@
       </w:pPr>
     </w:lvl>
   </w:abstractNum>
+  <w:abstractNum w:abstractNumId="26" w15:restartNumberingAfterBreak="0">
+    <w:nsid w:val="7107575F"/>
+    <w:multiLevelType w:val="multilevel"/>
+    <w:tmpl w:val="59FA5DD6"/>
+    <w:lvl w:ilvl="0">
+      <w:start w:val="1"/>
+      <w:numFmt w:val="decimal"/>
+      <w:lvlText w:val="%1"/>
+      <w:lvlJc w:val="left"/>
+      <w:pPr>
+        <w:ind w:left="360" w:hanging="360"/>
+      </w:pPr>
+      <w:rPr>
+        <w:rFonts w:hint="default"/>
+      </w:rPr>
+    </w:lvl>
+    <w:lvl w:ilvl="1">
+      <w:start w:val="1"/>
+      <w:numFmt w:val="decimal"/>
+      <w:lvlText w:val="%1.%2"/>
+      <w:lvlJc w:val="left"/>
+      <w:pPr>
+        <w:ind w:left="1279" w:hanging="360"/>
+      </w:pPr>
+      <w:rPr>
+        <w:rFonts w:hint="default"/>
+      </w:rPr>
+    </w:lvl>
+    <w:lvl w:ilvl="2">
+      <w:start w:val="1"/>
+      <w:numFmt w:val="decimal"/>
+      <w:lvlText w:val="%1.%2.%3"/>
+      <w:lvlJc w:val="left"/>
+      <w:pPr>
+        <w:ind w:left="2558" w:hanging="720"/>
+      </w:pPr>
+      <w:rPr>
+        <w:rFonts w:hint="default"/>
+      </w:rPr>
+    </w:lvl>
+    <w:lvl w:ilvl="3">
+      <w:start w:val="1"/>
+      <w:numFmt w:val="decimal"/>
+      <w:lvlText w:val="%1.%2.%3.%4"/>
+      <w:lvlJc w:val="left"/>
+      <w:pPr>
+        <w:ind w:left="3477" w:hanging="720"/>
+      </w:pPr>
+      <w:rPr>
+        <w:rFonts w:hint="default"/>
+      </w:rPr>
+    </w:lvl>
+    <w:lvl w:ilvl="4">
+      <w:start w:val="1"/>
+      <w:numFmt w:val="decimal"/>
+      <w:lvlText w:val="%1.%2.%3.%4.%5"/>
+      <w:lvlJc w:val="left"/>
+      <w:pPr>
+        <w:ind w:left="4756" w:hanging="1080"/>
+      </w:pPr>
+      <w:rPr>
+        <w:rFonts w:hint="default"/>
+      </w:rPr>
+    </w:lvl>
+    <w:lvl w:ilvl="5">
+      <w:start w:val="1"/>
+      <w:numFmt w:val="decimal"/>
+      <w:lvlText w:val="%1.%2.%3.%4.%5.%6"/>
+      <w:lvlJc w:val="left"/>
+      <w:pPr>
+        <w:ind w:left="5675" w:hanging="1080"/>
+      </w:pPr>
+      <w:rPr>
+        <w:rFonts w:hint="default"/>
+      </w:rPr>
+    </w:lvl>
+    <w:lvl w:ilvl="6">
+      <w:start w:val="1"/>
+      <w:numFmt w:val="decimal"/>
+      <w:lvlText w:val="%1.%2.%3.%4.%5.%6.%7"/>
+      <w:lvlJc w:val="left"/>
+      <w:pPr>
+        <w:ind w:left="6954" w:hanging="1440"/>
+      </w:pPr>
+      <w:rPr>
+        <w:rFonts w:hint="default"/>
+      </w:rPr>
+    </w:lvl>
+    <w:lvl w:ilvl="7">
+      <w:start w:val="1"/>
+      <w:numFmt w:val="decimal"/>
+      <w:lvlText w:val="%1.%2.%3.%4.%5.%6.%7.%8"/>
+      <w:lvlJc w:val="left"/>
+      <w:pPr>
+        <w:ind w:left="7873" w:hanging="1440"/>
+      </w:pPr>
+      <w:rPr>
+        <w:rFonts w:hint="default"/>
+      </w:rPr>
+    </w:lvl>
+    <w:lvl w:ilvl="8">
+      <w:start w:val="1"/>
+      <w:numFmt w:val="decimal"/>
+      <w:lvlText w:val="%1.%2.%3.%4.%5.%6.%7.%8.%9"/>
+      <w:lvlJc w:val="left"/>
+      <w:pPr>
+        <w:ind w:left="9152" w:hanging="1800"/>
+      </w:pPr>
+      <w:rPr>
+        <w:rFonts w:hint="default"/>
+      </w:rPr>
+    </w:lvl>
+  </w:abstractNum>
   <w:num w:numId="1">
-    <w:abstractNumId w:val="20"/>
+    <w:abstractNumId w:val="22"/>
   </w:num>
   <w:num w:numId="2">
-    <w:abstractNumId w:val="21"/>
+    <w:abstractNumId w:val="23"/>
   </w:num>
   <w:num w:numId="3">
-    <w:abstractNumId w:val="22"/>
+    <w:abstractNumId w:val="24"/>
   </w:num>
   <w:num w:numId="4">
     <w:abstractNumId w:val="15"/>
   </w:num>
   <w:num w:numId="5">
-    <w:abstractNumId w:val="23"/>
+    <w:abstractNumId w:val="25"/>
   </w:num>
   <w:num w:numId="6">
-    <w:abstractNumId w:val="19"/>
+    <w:abstractNumId w:val="21"/>
   </w:num>
   <w:num w:numId="7">
     <w:abstractNumId w:val="12"/>
@@ -3012,7 +4595,7 @@
     <w:abstractNumId w:val="14"/>
   </w:num>
   <w:num w:numId="12">
-    <w:abstractNumId w:val="18"/>
+    <w:abstractNumId w:val="20"/>
   </w:num>
   <w:num w:numId="13">
     <w:abstractNumId w:val="16"/>
@@ -3048,6 +4631,15 @@
     <w:abstractNumId w:val="9"/>
   </w:num>
   <w:num w:numId="24">
+    <w:abstractNumId w:val="18"/>
+  </w:num>
+  <w:num w:numId="25">
+    <w:abstractNumId w:val="26"/>
+  </w:num>
+  <w:num w:numId="26">
+    <w:abstractNumId w:val="19"/>
+  </w:num>
+  <w:num w:numId="27">
     <w:abstractNumId w:val="17"/>
   </w:num>
 </w:numbering>
@@ -4596,7 +6188,7 @@
 </file>
 
 <file path=customXml/itemProps1.xml><?xml version="1.0" encoding="utf-8"?>
-<ds:datastoreItem xmlns:ds="http://schemas.openxmlformats.org/officeDocument/2006/customXml" ds:itemID="{3216ED28-586A-45DA-88B2-F86C614A58F3}">
+<ds:datastoreItem xmlns:ds="http://schemas.openxmlformats.org/officeDocument/2006/customXml" ds:itemID="{6A5F64CC-9AFB-49AE-8303-B0D685C64027}">
   <ds:schemaRefs>
     <ds:schemaRef ds:uri="http://schemas.openxmlformats.org/officeDocument/2006/bibliography"/>
   </ds:schemaRefs>

--- a/DocumentoTrabalho.docx
+++ b/DocumentoTrabalho.docx
@@ -2006,21 +2006,7 @@
           <w:rFonts w:asciiTheme="minorHAnsi" w:hAnsiTheme="minorHAnsi" w:cstheme="minorHAnsi"/>
           <w:szCs w:val="24"/>
         </w:rPr>
-        <w:t>: A interface do usuário deve ser intuitiva e acessível, permitindo que novos usu</w:t>
-      </w:r>
-      <w:r>
-        <w:rPr>
-          <w:rFonts w:asciiTheme="minorHAnsi" w:hAnsiTheme="minorHAnsi" w:cstheme="minorHAnsi"/>
-          <w:szCs w:val="24"/>
-        </w:rPr>
-        <w:t>ários realizem operações de forma fácil</w:t>
-      </w:r>
-      <w:r>
-        <w:rPr>
-          <w:rFonts w:asciiTheme="minorHAnsi" w:hAnsiTheme="minorHAnsi" w:cstheme="minorHAnsi"/>
-          <w:szCs w:val="24"/>
-        </w:rPr>
-        <w:t>.</w:t>
+        <w:t>: A interface do usuário deve ser intuitiva e acessível, permitindo que novos usuários realizem operações de forma fácil.</w:t>
       </w:r>
     </w:p>
     <w:p>
@@ -2048,14 +2034,7 @@
           <w:rFonts w:asciiTheme="minorHAnsi" w:hAnsiTheme="minorHAnsi" w:cstheme="minorHAnsi"/>
           <w:szCs w:val="24"/>
         </w:rPr>
-        <w:t xml:space="preserve">: </w:t>
-      </w:r>
-      <w:r>
-        <w:rPr>
-          <w:rFonts w:asciiTheme="minorHAnsi" w:hAnsiTheme="minorHAnsi" w:cstheme="minorHAnsi"/>
-          <w:szCs w:val="24"/>
-        </w:rPr>
-        <w:t>O sistema deve ter uma funcionalidade 24/7, garantindo que sempre que o usuário necessitar poderá utilizar do sistema.</w:t>
+        <w:t>: O sistema deve ter uma funcionalidade 24/7, garantindo que sempre que o usuário necessitar poderá utilizar do sistema.</w:t>
       </w:r>
     </w:p>
     <w:p>
@@ -2100,8 +2079,122 @@
           <w:szCs w:val="24"/>
         </w:rPr>
       </w:pPr>
+    </w:p>
+    <w:p>
+      <w:pPr>
+        <w:pStyle w:val="Ttulo2"/>
+        <w:rPr>
+          <w:rFonts w:asciiTheme="minorHAnsi" w:hAnsiTheme="minorHAnsi" w:cstheme="minorHAnsi"/>
+        </w:rPr>
+      </w:pPr>
+      <w:r>
+        <w:rPr>
+          <w:rFonts w:asciiTheme="minorHAnsi" w:hAnsiTheme="minorHAnsi" w:cstheme="minorHAnsi"/>
+        </w:rPr>
+        <w:t>Diagrama de casos de uso</w:t>
+      </w:r>
+    </w:p>
+    <w:p>
+      <w:pPr>
+        <w:rPr>
+          <w:rFonts w:asciiTheme="minorHAnsi" w:hAnsiTheme="minorHAnsi" w:cstheme="minorHAnsi"/>
+        </w:rPr>
+      </w:pPr>
+      <w:r>
+        <w:rPr>
+          <w:rFonts w:asciiTheme="minorHAnsi" w:hAnsiTheme="minorHAnsi" w:cstheme="minorHAnsi"/>
+        </w:rPr>
+        <w:t>O diagrama de caso de uso é uma ferramenta visual que descreve como os usuários interagem com um sistema para alcançar objetivos, sendo útil na captura de requisitos e na comunicação entre desenvolvedores e clientes.</w:t>
+      </w:r>
+    </w:p>
+    <w:p>
+      <w:pPr>
+        <w:ind w:firstLine="0"/>
+        <w:jc w:val="center"/>
+        <w:rPr>
+          <w:rFonts w:asciiTheme="minorHAnsi" w:hAnsiTheme="minorHAnsi" w:cstheme="minorHAnsi"/>
+          <w:szCs w:val="24"/>
+          <w:lang w:val="en-US" w:eastAsia="pt-BR"/>
+        </w:rPr>
+      </w:pPr>
       <w:bookmarkStart w:id="4" w:name="_GoBack"/>
       <w:bookmarkEnd w:id="4"/>
+      <w:r>
+        <w:rPr>
+          <w:rFonts w:asciiTheme="minorHAnsi" w:hAnsiTheme="minorHAnsi" w:cstheme="minorHAnsi"/>
+          <w:szCs w:val="24"/>
+          <w:lang w:val="en-US" w:eastAsia="pt-BR"/>
+        </w:rPr>
+        <w:pict w14:anchorId="30CF0F72">
+          <v:shapetype id="_x0000_t75" coordsize="21600,21600" o:spt="75" o:preferrelative="t" path="m@4@5l@4@11@9@11@9@5xe" filled="f" stroked="f">
+            <v:stroke joinstyle="miter"/>
+            <v:formulas>
+              <v:f eqn="if lineDrawn pixelLineWidth 0"/>
+              <v:f eqn="sum @0 1 0"/>
+              <v:f eqn="sum 0 0 @1"/>
+              <v:f eqn="prod @2 1 2"/>
+              <v:f eqn="prod @3 21600 pixelWidth"/>
+              <v:f eqn="prod @3 21600 pixelHeight"/>
+              <v:f eqn="sum @0 0 1"/>
+              <v:f eqn="prod @6 1 2"/>
+              <v:f eqn="prod @7 21600 pixelWidth"/>
+              <v:f eqn="sum @8 21600 0"/>
+              <v:f eqn="prod @7 21600 pixelHeight"/>
+              <v:f eqn="sum @10 21600 0"/>
+            </v:formulas>
+            <v:path o:extrusionok="f" gradientshapeok="t" o:connecttype="rect"/>
+            <o:lock v:ext="edit" aspectratio="t"/>
+          </v:shapetype>
+          <v:shape id="_x0000_i1075" type="#_x0000_t75" style="width:362.25pt;height:395.25pt">
+            <v:imagedata r:id="rId9" o:title="Gestão Concessionária - Caso de Uso (3)"/>
+          </v:shape>
+        </w:pict>
+      </w:r>
+    </w:p>
+    <w:p>
+      <w:pPr>
+        <w:jc w:val="center"/>
+        <w:rPr>
+          <w:rFonts w:asciiTheme="minorHAnsi" w:hAnsiTheme="minorHAnsi" w:cstheme="minorHAnsi"/>
+          <w:szCs w:val="24"/>
+          <w:lang w:val="en-US" w:eastAsia="pt-BR"/>
+        </w:rPr>
+      </w:pPr>
+      <w:r>
+        <w:rPr>
+          <w:rFonts w:asciiTheme="minorHAnsi" w:hAnsiTheme="minorHAnsi" w:cstheme="minorHAnsi"/>
+          <w:szCs w:val="24"/>
+          <w:lang w:val="en-US" w:eastAsia="pt-BR"/>
+        </w:rPr>
+        <w:lastRenderedPageBreak/>
+        <w:pict w14:anchorId="497BB9F7">
+          <v:shape id="_x0000_i1059" type="#_x0000_t75" style="width:5in;height:333.75pt">
+            <v:imagedata r:id="rId10" o:title="Gestão Concessionária - Caso de Uso (1)"/>
+          </v:shape>
+        </w:pict>
+      </w:r>
+    </w:p>
+    <w:p>
+      <w:pPr>
+        <w:jc w:val="center"/>
+        <w:rPr>
+          <w:rFonts w:asciiTheme="minorHAnsi" w:hAnsiTheme="minorHAnsi" w:cstheme="minorHAnsi"/>
+          <w:szCs w:val="24"/>
+          <w:lang w:val="en-US" w:eastAsia="pt-BR"/>
+        </w:rPr>
+      </w:pPr>
+      <w:r>
+        <w:rPr>
+          <w:rFonts w:asciiTheme="minorHAnsi" w:hAnsiTheme="minorHAnsi" w:cstheme="minorHAnsi"/>
+          <w:szCs w:val="24"/>
+          <w:lang w:val="en-US" w:eastAsia="pt-BR"/>
+        </w:rPr>
+        <w:pict w14:anchorId="256AA6D7">
+          <v:shape id="_x0000_i1056" type="#_x0000_t75" style="width:367.5pt;height:334.5pt">
+            <v:imagedata r:id="rId11" o:title="Gestão Concessionária - Caso de Uso (2)"/>
+          </v:shape>
+        </w:pict>
+      </w:r>
     </w:p>
     <w:p>
       <w:pPr>
@@ -2114,7 +2207,64 @@
         <w:rPr>
           <w:rFonts w:asciiTheme="minorHAnsi" w:hAnsiTheme="minorHAnsi" w:cstheme="minorHAnsi"/>
         </w:rPr>
-        <w:t>Diagrama de casos de uso</w:t>
+        <w:lastRenderedPageBreak/>
+        <w:t>Diagrama de Classes</w:t>
+      </w:r>
+    </w:p>
+    <w:p>
+      <w:pPr>
+        <w:rPr>
+          <w:rFonts w:asciiTheme="minorHAnsi" w:hAnsiTheme="minorHAnsi" w:cstheme="minorHAnsi"/>
+        </w:rPr>
+      </w:pPr>
+      <w:r>
+        <w:rPr>
+          <w:rFonts w:asciiTheme="minorHAnsi" w:hAnsiTheme="minorHAnsi" w:cstheme="minorHAnsi"/>
+        </w:rPr>
+        <w:t>O diagrama de classes mostra como um sistema é organizado, com as classes, seus atributos e como elas se relacionam. Ele é muito importante no desenvolvimento de software orientado a objetos, pois ajuda a entender como o sistema funciona, facilita a comunicação entre os desenvolvedores e torna o projeto mais fácil de entender.</w:t>
+      </w:r>
+    </w:p>
+    <w:p>
+      <w:pPr>
+        <w:ind w:firstLine="0"/>
+        <w:jc w:val="center"/>
+        <w:rPr>
+          <w:rFonts w:asciiTheme="minorHAnsi" w:hAnsiTheme="minorHAnsi" w:cstheme="minorHAnsi"/>
+          <w:szCs w:val="24"/>
+          <w:lang w:val="en-US" w:eastAsia="pt-BR"/>
+        </w:rPr>
+      </w:pPr>
+      <w:r>
+        <w:rPr>
+          <w:rFonts w:asciiTheme="minorHAnsi" w:hAnsiTheme="minorHAnsi" w:cstheme="minorHAnsi"/>
+          <w:szCs w:val="24"/>
+          <w:lang w:val="en-US" w:eastAsia="pt-BR"/>
+        </w:rPr>
+        <w:pict w14:anchorId="3CAA6EC2">
+          <v:shape id="_x0000_i1076" type="#_x0000_t75" style="width:453.75pt;height:416.25pt">
+            <v:imagedata r:id="rId12" o:title="Gestão Concessionária - Diagrama de Classe"/>
+          </v:shape>
+        </w:pict>
+      </w:r>
+    </w:p>
+    <w:p>
+      <w:pPr>
+        <w:pStyle w:val="Ttulo2"/>
+        <w:rPr>
+          <w:rFonts w:asciiTheme="minorHAnsi" w:hAnsiTheme="minorHAnsi" w:cstheme="minorHAnsi"/>
+        </w:rPr>
+      </w:pPr>
+      <w:r>
+        <w:rPr>
+          <w:rFonts w:asciiTheme="minorHAnsi" w:hAnsiTheme="minorHAnsi" w:cstheme="minorHAnsi"/>
+        </w:rPr>
+        <w:t xml:space="preserve">Diagrama de </w:t>
+      </w:r>
+      <w:r>
+        <w:rPr>
+          <w:rFonts w:asciiTheme="minorHAnsi" w:hAnsiTheme="minorHAnsi" w:cstheme="minorHAnsi"/>
+        </w:rPr>
+        <w:t>SEQUÊNCIA</w:t>
       </w:r>
     </w:p>
     <w:p>
@@ -2187,7 +2337,13 @@
         <w:rPr>
           <w:rFonts w:asciiTheme="minorHAnsi" w:hAnsiTheme="minorHAnsi" w:cstheme="minorHAnsi"/>
         </w:rPr>
-        <w:t>Diagrama de Classes</w:t>
+        <w:t xml:space="preserve">Diagrama de </w:t>
+      </w:r>
+      <w:r>
+        <w:rPr>
+          <w:rFonts w:asciiTheme="minorHAnsi" w:hAnsiTheme="minorHAnsi" w:cstheme="minorHAnsi"/>
+        </w:rPr>
+        <w:t>ATIVIDADES</w:t>
       </w:r>
     </w:p>
     <w:p>
@@ -2251,6 +2407,14 @@
     </w:p>
     <w:p>
       <w:pPr>
+        <w:rPr>
+          <w:rFonts w:asciiTheme="minorHAnsi" w:hAnsiTheme="minorHAnsi" w:cstheme="minorHAnsi"/>
+          <w:szCs w:val="24"/>
+        </w:rPr>
+      </w:pPr>
+    </w:p>
+    <w:p>
+      <w:pPr>
         <w:pStyle w:val="Ttulo2"/>
         <w:rPr>
           <w:rFonts w:asciiTheme="minorHAnsi" w:hAnsiTheme="minorHAnsi" w:cstheme="minorHAnsi"/>
@@ -2260,7 +2424,7 @@
         <w:rPr>
           <w:rFonts w:asciiTheme="minorHAnsi" w:hAnsiTheme="minorHAnsi" w:cstheme="minorHAnsi"/>
         </w:rPr>
-        <w:t>Diagrama de ...</w:t>
+        <w:t>Protótipo</w:t>
       </w:r>
     </w:p>
     <w:p>
@@ -2310,31 +2474,18 @@
           <w:shd w:val="clear" w:color="auto" w:fill="FFFFFF"/>
           <w:lang w:val="en-US" w:eastAsia="pt-BR"/>
         </w:rPr>
-        <w:t>2 a 4 diagramas</w:t>
-      </w:r>
-      <w:r>
-        <w:rPr>
-          <w:rFonts w:asciiTheme="minorHAnsi" w:hAnsiTheme="minorHAnsi" w:cstheme="minorHAnsi"/>
-          <w:szCs w:val="24"/>
-          <w:shd w:val="clear" w:color="auto" w:fill="FFFFFF"/>
+        <w:t xml:space="preserve">5 telas </w:t>
+      </w:r>
+    </w:p>
+    <w:p>
+      <w:pPr>
+        <w:ind w:firstLine="0"/>
+        <w:rPr>
+          <w:rFonts w:asciiTheme="minorHAnsi" w:hAnsiTheme="minorHAnsi" w:cstheme="minorHAnsi"/>
+          <w:szCs w:val="24"/>
           <w:lang w:val="en-US" w:eastAsia="pt-BR"/>
         </w:rPr>
-        <w:t>.</w:t>
-      </w:r>
-    </w:p>
-    <w:p>
-      <w:pPr>
-        <w:pStyle w:val="Ttulo2"/>
-        <w:rPr>
-          <w:rFonts w:asciiTheme="minorHAnsi" w:hAnsiTheme="minorHAnsi" w:cstheme="minorHAnsi"/>
-        </w:rPr>
-      </w:pPr>
-      <w:r>
-        <w:rPr>
-          <w:rFonts w:asciiTheme="minorHAnsi" w:hAnsiTheme="minorHAnsi" w:cstheme="minorHAnsi"/>
-        </w:rPr>
-        <w:t>Diagrama de ...</w:t>
-      </w:r>
+      </w:pPr>
     </w:p>
     <w:p>
       <w:pPr>
@@ -2344,6 +2495,30 @@
           <w:lang w:val="en-US" w:eastAsia="pt-BR"/>
         </w:rPr>
       </w:pPr>
+    </w:p>
+    <w:p>
+      <w:pPr>
+        <w:pStyle w:val="Ttulo1"/>
+        <w:rPr>
+          <w:rFonts w:asciiTheme="minorHAnsi" w:hAnsiTheme="minorHAnsi" w:cstheme="minorHAnsi"/>
+        </w:rPr>
+      </w:pPr>
+      <w:bookmarkStart w:id="5" w:name="_Toc96678218"/>
+      <w:r>
+        <w:rPr>
+          <w:rFonts w:asciiTheme="minorHAnsi" w:hAnsiTheme="minorHAnsi" w:cstheme="minorHAnsi"/>
+        </w:rPr>
+        <w:t>CONSIDERAÇÕES FINAIS</w:t>
+      </w:r>
+      <w:bookmarkEnd w:id="5"/>
+    </w:p>
+    <w:p>
+      <w:pPr>
+        <w:rPr>
+          <w:rFonts w:asciiTheme="minorHAnsi" w:hAnsiTheme="minorHAnsi" w:cstheme="minorHAnsi"/>
+          <w:szCs w:val="24"/>
+        </w:rPr>
+      </w:pPr>
       <w:r>
         <w:rPr>
           <w:rFonts w:asciiTheme="minorHAnsi" w:hAnsiTheme="minorHAnsi" w:cstheme="minorHAnsi"/>
@@ -2377,178 +2552,13 @@
       <w:r>
         <w:rPr>
           <w:rFonts w:asciiTheme="minorHAnsi" w:hAnsiTheme="minorHAnsi" w:cstheme="minorHAnsi"/>
-          <w:b/>
-          <w:bCs/>
-          <w:szCs w:val="24"/>
-          <w:shd w:val="clear" w:color="auto" w:fill="FFFFFF"/>
-          <w:lang w:val="en-US" w:eastAsia="pt-BR"/>
-        </w:rPr>
-        <w:t>2 a 4 diagramas</w:t>
-      </w:r>
-      <w:r>
-        <w:rPr>
-          <w:rFonts w:asciiTheme="minorHAnsi" w:hAnsiTheme="minorHAnsi" w:cstheme="minorHAnsi"/>
-          <w:szCs w:val="24"/>
-          <w:shd w:val="clear" w:color="auto" w:fill="FFFFFF"/>
-          <w:lang w:val="en-US" w:eastAsia="pt-BR"/>
-        </w:rPr>
-        <w:t>.</w:t>
-      </w:r>
-    </w:p>
-    <w:p>
-      <w:pPr>
-        <w:rPr>
-          <w:rFonts w:asciiTheme="minorHAnsi" w:hAnsiTheme="minorHAnsi" w:cstheme="minorHAnsi"/>
-          <w:szCs w:val="24"/>
-        </w:rPr>
-      </w:pPr>
-    </w:p>
-    <w:p>
-      <w:pPr>
-        <w:pStyle w:val="Ttulo2"/>
-        <w:rPr>
-          <w:rFonts w:asciiTheme="minorHAnsi" w:hAnsiTheme="minorHAnsi" w:cstheme="minorHAnsi"/>
-        </w:rPr>
-      </w:pPr>
-      <w:r>
-        <w:rPr>
-          <w:rFonts w:asciiTheme="minorHAnsi" w:hAnsiTheme="minorHAnsi" w:cstheme="minorHAnsi"/>
-        </w:rPr>
-        <w:t>Protótipo</w:t>
-      </w:r>
-    </w:p>
-    <w:p>
-      <w:pPr>
-        <w:rPr>
-          <w:rFonts w:asciiTheme="minorHAnsi" w:hAnsiTheme="minorHAnsi" w:cstheme="minorHAnsi"/>
-          <w:szCs w:val="24"/>
-          <w:lang w:val="en-US" w:eastAsia="pt-BR"/>
-        </w:rPr>
-      </w:pPr>
-      <w:r>
-        <w:rPr>
-          <w:rFonts w:asciiTheme="minorHAnsi" w:hAnsiTheme="minorHAnsi" w:cstheme="minorHAnsi"/>
-          <w:b/>
-          <w:szCs w:val="24"/>
-        </w:rPr>
-        <w:t>OBRIGATORIO</w:t>
-      </w:r>
-      <w:r>
-        <w:rPr>
-          <w:rFonts w:asciiTheme="minorHAnsi" w:hAnsiTheme="minorHAnsi" w:cstheme="minorHAnsi"/>
-          <w:szCs w:val="24"/>
-        </w:rPr>
-        <w:t xml:space="preserve"> </w:t>
-      </w:r>
-      <w:r>
-        <w:rPr>
-          <w:rFonts w:asciiTheme="minorHAnsi" w:hAnsiTheme="minorHAnsi" w:cstheme="minorHAnsi"/>
-          <w:b/>
-          <w:szCs w:val="24"/>
-        </w:rPr>
-        <w:t>DESENVOLVER DOCUMENTAÇÃO</w:t>
-      </w:r>
-      <w:r>
-        <w:rPr>
-          <w:rFonts w:asciiTheme="minorHAnsi" w:hAnsiTheme="minorHAnsi" w:cstheme="minorHAnsi"/>
-          <w:szCs w:val="24"/>
-        </w:rPr>
-        <w:t xml:space="preserve"> </w:t>
-      </w:r>
-      <w:r>
-        <w:rPr>
-          <w:rFonts w:asciiTheme="minorHAnsi" w:hAnsiTheme="minorHAnsi" w:cstheme="minorHAnsi"/>
-          <w:b/>
-          <w:bCs/>
-          <w:szCs w:val="24"/>
-          <w:shd w:val="clear" w:color="auto" w:fill="FFFFFF"/>
-          <w:lang w:val="en-US" w:eastAsia="pt-BR"/>
-        </w:rPr>
-        <w:t xml:space="preserve">5 telas </w:t>
-      </w:r>
-    </w:p>
-    <w:p>
-      <w:pPr>
-        <w:ind w:firstLine="0"/>
-        <w:rPr>
-          <w:rFonts w:asciiTheme="minorHAnsi" w:hAnsiTheme="minorHAnsi" w:cstheme="minorHAnsi"/>
-          <w:szCs w:val="24"/>
-          <w:lang w:val="en-US" w:eastAsia="pt-BR"/>
-        </w:rPr>
-      </w:pPr>
-    </w:p>
-    <w:p>
-      <w:pPr>
-        <w:rPr>
-          <w:rFonts w:asciiTheme="minorHAnsi" w:hAnsiTheme="minorHAnsi" w:cstheme="minorHAnsi"/>
-          <w:szCs w:val="24"/>
-          <w:lang w:val="en-US" w:eastAsia="pt-BR"/>
-        </w:rPr>
-      </w:pPr>
-    </w:p>
-    <w:p>
-      <w:pPr>
-        <w:pStyle w:val="Ttulo1"/>
-        <w:rPr>
-          <w:rFonts w:asciiTheme="minorHAnsi" w:hAnsiTheme="minorHAnsi" w:cstheme="minorHAnsi"/>
-        </w:rPr>
-      </w:pPr>
-      <w:bookmarkStart w:id="5" w:name="_Toc96678218"/>
-      <w:r>
-        <w:rPr>
-          <w:rFonts w:asciiTheme="minorHAnsi" w:hAnsiTheme="minorHAnsi" w:cstheme="minorHAnsi"/>
-        </w:rPr>
-        <w:t>CONSIDERAÇÕES FINAIS</w:t>
-      </w:r>
-      <w:bookmarkEnd w:id="5"/>
-    </w:p>
-    <w:p>
-      <w:pPr>
-        <w:rPr>
-          <w:rFonts w:asciiTheme="minorHAnsi" w:hAnsiTheme="minorHAnsi" w:cstheme="minorHAnsi"/>
-          <w:szCs w:val="24"/>
-        </w:rPr>
-      </w:pPr>
-      <w:r>
-        <w:rPr>
-          <w:rFonts w:asciiTheme="minorHAnsi" w:hAnsiTheme="minorHAnsi" w:cstheme="minorHAnsi"/>
-          <w:b/>
-          <w:szCs w:val="24"/>
-        </w:rPr>
-        <w:t>OBRIGATORIO</w:t>
-      </w:r>
-      <w:r>
-        <w:rPr>
-          <w:rFonts w:asciiTheme="minorHAnsi" w:hAnsiTheme="minorHAnsi" w:cstheme="minorHAnsi"/>
-          <w:szCs w:val="24"/>
-        </w:rPr>
-        <w:t xml:space="preserve"> </w:t>
-      </w:r>
-      <w:r>
-        <w:rPr>
-          <w:rFonts w:asciiTheme="minorHAnsi" w:hAnsiTheme="minorHAnsi" w:cstheme="minorHAnsi"/>
-          <w:b/>
-          <w:szCs w:val="24"/>
-        </w:rPr>
-        <w:t>DESENVOLVER DOCUMENTAÇÃO</w:t>
-      </w:r>
-      <w:r>
-        <w:rPr>
-          <w:rFonts w:asciiTheme="minorHAnsi" w:hAnsiTheme="minorHAnsi" w:cstheme="minorHAnsi"/>
-          <w:szCs w:val="24"/>
-        </w:rPr>
-        <w:t xml:space="preserve"> </w:t>
-      </w:r>
-      <w:r>
-        <w:rPr>
-          <w:rFonts w:asciiTheme="minorHAnsi" w:hAnsiTheme="minorHAnsi" w:cstheme="minorHAnsi"/>
           <w:szCs w:val="24"/>
         </w:rPr>
         <w:t>Parte final do texto na qual são apresentadas as conclusões correspondentes aos objetivos propostos na parte introdutória do trabalho.</w:t>
       </w:r>
     </w:p>
     <w:sectPr>
-      <w:headerReference w:type="default" r:id="rId9"/>
+      <w:headerReference w:type="default" r:id="rId13"/>
       <w:pgSz w:w="11906" w:h="16838"/>
       <w:pgMar w:top="1701" w:right="1134" w:bottom="1134" w:left="1701" w:header="709" w:footer="709" w:gutter="0"/>
       <w:cols w:space="708"/>
@@ -2614,7 +2624,7 @@
       <w:fldChar w:fldCharType="separate"/>
     </w:r>
     <w:r>
-      <w:t>4</w:t>
+      <w:t>7</w:t>
     </w:r>
     <w:r>
       <w:fldChar w:fldCharType="end"/>
@@ -2764,7 +2774,7 @@
             </wp:anchor>
           </w:drawing>
         </mc:Choice>
-        <mc:Fallback xmlns:w16="http://schemas.microsoft.com/office/word/2018/wordml" xmlns:w16cid="http://schemas.microsoft.com/office/word/2016/wordml/cid" xmlns:w16cex="http://schemas.microsoft.com/office/word/2018/wordml/cex" xmlns:am3d="http://schemas.microsoft.com/office/drawing/2017/model3d" xmlns:aink="http://schemas.microsoft.com/office/drawing/2016/ink" xmlns:cx8="http://schemas.microsoft.com/office/drawing/2016/5/14/chartex" xmlns:cx7="http://schemas.microsoft.com/office/drawing/2016/5/13/chartex" xmlns:cx6="http://schemas.microsoft.com/office/drawing/2016/5/12/chartex" xmlns:cx5="http://schemas.microsoft.com/office/drawing/2016/5/11/chartex" xmlns:cx4="http://schemas.microsoft.com/office/drawing/2016/5/10/chartex" xmlns:cx3="http://schemas.microsoft.com/office/drawing/2016/5/9/chartex" xmlns:cx2="http://schemas.microsoft.com/office/drawing/2015/10/21/chartex">
+        <mc:Fallback xmlns:cx2="http://schemas.microsoft.com/office/drawing/2015/10/21/chartex" xmlns:cx3="http://schemas.microsoft.com/office/drawing/2016/5/9/chartex" xmlns:cx4="http://schemas.microsoft.com/office/drawing/2016/5/10/chartex" xmlns:cx5="http://schemas.microsoft.com/office/drawing/2016/5/11/chartex" xmlns:cx6="http://schemas.microsoft.com/office/drawing/2016/5/12/chartex" xmlns:cx7="http://schemas.microsoft.com/office/drawing/2016/5/13/chartex" xmlns:cx8="http://schemas.microsoft.com/office/drawing/2016/5/14/chartex" xmlns:aink="http://schemas.microsoft.com/office/drawing/2016/ink" xmlns:am3d="http://schemas.microsoft.com/office/drawing/2017/model3d" xmlns:w16cex="http://schemas.microsoft.com/office/word/2018/wordml/cex" xmlns:w16cid="http://schemas.microsoft.com/office/word/2016/wordml/cid" xmlns:w16="http://schemas.microsoft.com/office/word/2018/wordml">
           <w:pict>
             <v:shapetype w14:anchorId="30A4ACA9" id="_x0000_t32" coordsize="21600,21600" o:spt="32" o:oned="t" path="m,l21600,21600e" filled="f">
               <v:path arrowok="t" fillok="f" o:connecttype="none"/>
@@ -2811,7 +2821,7 @@
             </wp:inline>
           </w:drawing>
         </mc:Choice>
-        <mc:Fallback xmlns:w16="http://schemas.microsoft.com/office/word/2018/wordml" xmlns:w16cid="http://schemas.microsoft.com/office/word/2016/wordml/cid" xmlns:w16cex="http://schemas.microsoft.com/office/word/2018/wordml/cex" xmlns:am3d="http://schemas.microsoft.com/office/drawing/2017/model3d" xmlns:aink="http://schemas.microsoft.com/office/drawing/2016/ink" xmlns:cx8="http://schemas.microsoft.com/office/drawing/2016/5/14/chartex" xmlns:cx7="http://schemas.microsoft.com/office/drawing/2016/5/13/chartex" xmlns:cx6="http://schemas.microsoft.com/office/drawing/2016/5/12/chartex" xmlns:cx5="http://schemas.microsoft.com/office/drawing/2016/5/11/chartex" xmlns:cx4="http://schemas.microsoft.com/office/drawing/2016/5/10/chartex" xmlns:cx3="http://schemas.microsoft.com/office/drawing/2016/5/9/chartex" xmlns:cx2="http://schemas.microsoft.com/office/drawing/2015/10/21/chartex">
+        <mc:Fallback xmlns:cx2="http://schemas.microsoft.com/office/drawing/2015/10/21/chartex" xmlns:cx3="http://schemas.microsoft.com/office/drawing/2016/5/9/chartex" xmlns:cx4="http://schemas.microsoft.com/office/drawing/2016/5/10/chartex" xmlns:cx5="http://schemas.microsoft.com/office/drawing/2016/5/11/chartex" xmlns:cx6="http://schemas.microsoft.com/office/drawing/2016/5/12/chartex" xmlns:cx7="http://schemas.microsoft.com/office/drawing/2016/5/13/chartex" xmlns:cx8="http://schemas.microsoft.com/office/drawing/2016/5/14/chartex" xmlns:aink="http://schemas.microsoft.com/office/drawing/2016/ink" xmlns:am3d="http://schemas.microsoft.com/office/drawing/2017/model3d" xmlns:w16cex="http://schemas.microsoft.com/office/word/2018/wordml/cex" xmlns:w16cid="http://schemas.microsoft.com/office/word/2016/wordml/cid" xmlns:w16="http://schemas.microsoft.com/office/word/2018/wordml">
           <w:pict>
             <v:group w14:anchorId="476563BB" id="Tela 56" o:spid="_x0000_s1026" editas="canvas" style="width:171pt;height:45pt;mso-position-horizontal-relative:char;mso-position-vertical-relative:line" coordsize="21717,5715" o:gfxdata="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">
               <v:shapetype id="_x0000_t75" coordsize="21600,21600" o:spt="75" o:preferrelative="t" path="m@4@5l@4@11@9@11@9@5xe" filled="f" stroked="f">
@@ -6188,7 +6198,7 @@
 </file>
 
 <file path=customXml/itemProps1.xml><?xml version="1.0" encoding="utf-8"?>
-<ds:datastoreItem xmlns:ds="http://schemas.openxmlformats.org/officeDocument/2006/customXml" ds:itemID="{6A5F64CC-9AFB-49AE-8303-B0D685C64027}">
+<ds:datastoreItem xmlns:ds="http://schemas.openxmlformats.org/officeDocument/2006/customXml" ds:itemID="{825D2760-D4CF-4097-BE7B-76AADD3CF05E}">
   <ds:schemaRefs>
     <ds:schemaRef ds:uri="http://schemas.openxmlformats.org/officeDocument/2006/bibliography"/>
   </ds:schemaRefs>

--- a/DocumentoTrabalho.docx
+++ b/DocumentoTrabalho.docx
@@ -621,7 +621,15 @@
           <w:b/>
           <w:szCs w:val="24"/>
         </w:rPr>
-        <w:t>Cadastrar Usuário</w:t>
+        <w:t xml:space="preserve">Cadastrar </w:t>
+      </w:r>
+      <w:r>
+        <w:rPr>
+          <w:rFonts w:asciiTheme="minorHAnsi" w:hAnsiTheme="minorHAnsi" w:cstheme="minorHAnsi"/>
+          <w:b/>
+          <w:szCs w:val="24"/>
+        </w:rPr>
+        <w:t>Funcionário</w:t>
       </w:r>
     </w:p>
     <w:p>
@@ -641,7 +649,14 @@
           <w:rFonts w:asciiTheme="minorHAnsi" w:hAnsiTheme="minorHAnsi" w:cstheme="minorHAnsi"/>
           <w:szCs w:val="24"/>
         </w:rPr>
-        <w:t>Adicionar Usuário</w:t>
+        <w:t xml:space="preserve">Adicionar </w:t>
+      </w:r>
+      <w:r>
+        <w:rPr>
+          <w:rFonts w:asciiTheme="minorHAnsi" w:hAnsiTheme="minorHAnsi" w:cstheme="minorHAnsi"/>
+          <w:szCs w:val="24"/>
+        </w:rPr>
+        <w:t>Funcionário</w:t>
       </w:r>
     </w:p>
     <w:p>
@@ -661,7 +676,14 @@
           <w:rFonts w:asciiTheme="minorHAnsi" w:hAnsiTheme="minorHAnsi" w:cstheme="minorHAnsi"/>
           <w:szCs w:val="24"/>
         </w:rPr>
-        <w:t>Informar o nome de usuário</w:t>
+        <w:t xml:space="preserve">Informar o nome de </w:t>
+      </w:r>
+      <w:r>
+        <w:rPr>
+          <w:rFonts w:asciiTheme="minorHAnsi" w:hAnsiTheme="minorHAnsi" w:cstheme="minorHAnsi"/>
+          <w:szCs w:val="24"/>
+        </w:rPr>
+        <w:t>funcionário</w:t>
       </w:r>
     </w:p>
     <w:p>
@@ -681,7 +703,14 @@
           <w:rFonts w:asciiTheme="minorHAnsi" w:hAnsiTheme="minorHAnsi" w:cstheme="minorHAnsi"/>
           <w:szCs w:val="24"/>
         </w:rPr>
-        <w:t>Informar o CPF do usuário</w:t>
+        <w:t xml:space="preserve">Informar o CPF do </w:t>
+      </w:r>
+      <w:r>
+        <w:rPr>
+          <w:rFonts w:asciiTheme="minorHAnsi" w:hAnsiTheme="minorHAnsi" w:cstheme="minorHAnsi"/>
+          <w:szCs w:val="24"/>
+        </w:rPr>
+        <w:t>funcionário</w:t>
       </w:r>
     </w:p>
     <w:p>
@@ -708,14 +737,21 @@
           <w:rFonts w:asciiTheme="minorHAnsi" w:hAnsiTheme="minorHAnsi" w:cstheme="minorHAnsi"/>
           <w:szCs w:val="24"/>
         </w:rPr>
-        <w:t>e-mail</w:t>
-      </w:r>
-      <w:r>
-        <w:rPr>
-          <w:rFonts w:asciiTheme="minorHAnsi" w:hAnsiTheme="minorHAnsi" w:cstheme="minorHAnsi"/>
-          <w:szCs w:val="24"/>
-        </w:rPr>
-        <w:t xml:space="preserve"> do usuário</w:t>
+        <w:t>telefone</w:t>
+      </w:r>
+      <w:r>
+        <w:rPr>
+          <w:rFonts w:asciiTheme="minorHAnsi" w:hAnsiTheme="minorHAnsi" w:cstheme="minorHAnsi"/>
+          <w:szCs w:val="24"/>
+        </w:rPr>
+        <w:t xml:space="preserve"> do </w:t>
+      </w:r>
+      <w:r>
+        <w:rPr>
+          <w:rFonts w:asciiTheme="minorHAnsi" w:hAnsiTheme="minorHAnsi" w:cstheme="minorHAnsi"/>
+          <w:szCs w:val="24"/>
+        </w:rPr>
+        <w:t>funcionário</w:t>
       </w:r>
     </w:p>
     <w:p>
@@ -735,7 +771,42 @@
           <w:rFonts w:asciiTheme="minorHAnsi" w:hAnsiTheme="minorHAnsi" w:cstheme="minorHAnsi"/>
           <w:szCs w:val="24"/>
         </w:rPr>
-        <w:t>Informar o endereço do usuário</w:t>
+        <w:t xml:space="preserve">Informar </w:t>
+      </w:r>
+      <w:r>
+        <w:rPr>
+          <w:rFonts w:asciiTheme="minorHAnsi" w:hAnsiTheme="minorHAnsi" w:cstheme="minorHAnsi"/>
+          <w:szCs w:val="24"/>
+        </w:rPr>
+        <w:t>a</w:t>
+      </w:r>
+      <w:r>
+        <w:rPr>
+          <w:rFonts w:asciiTheme="minorHAnsi" w:hAnsiTheme="minorHAnsi" w:cstheme="minorHAnsi"/>
+          <w:szCs w:val="24"/>
+        </w:rPr>
+        <w:t xml:space="preserve"> </w:t>
+      </w:r>
+      <w:r>
+        <w:rPr>
+          <w:rFonts w:asciiTheme="minorHAnsi" w:hAnsiTheme="minorHAnsi" w:cstheme="minorHAnsi"/>
+          <w:szCs w:val="24"/>
+        </w:rPr>
+        <w:t>função</w:t>
+      </w:r>
+      <w:r>
+        <w:rPr>
+          <w:rFonts w:asciiTheme="minorHAnsi" w:hAnsiTheme="minorHAnsi" w:cstheme="minorHAnsi"/>
+          <w:szCs w:val="24"/>
+        </w:rPr>
+        <w:t xml:space="preserve"> do </w:t>
+      </w:r>
+      <w:r>
+        <w:rPr>
+          <w:rFonts w:asciiTheme="minorHAnsi" w:hAnsiTheme="minorHAnsi" w:cstheme="minorHAnsi"/>
+          <w:szCs w:val="24"/>
+        </w:rPr>
+        <w:t>funcionário</w:t>
       </w:r>
     </w:p>
     <w:p>
@@ -769,7 +840,14 @@
           <w:rFonts w:asciiTheme="minorHAnsi" w:hAnsiTheme="minorHAnsi" w:cstheme="minorHAnsi"/>
           <w:szCs w:val="24"/>
         </w:rPr>
-        <w:t xml:space="preserve"> do usuário</w:t>
+        <w:t xml:space="preserve"> do </w:t>
+      </w:r>
+      <w:r>
+        <w:rPr>
+          <w:rFonts w:asciiTheme="minorHAnsi" w:hAnsiTheme="minorHAnsi" w:cstheme="minorHAnsi"/>
+          <w:szCs w:val="24"/>
+        </w:rPr>
+        <w:t>funcionário</w:t>
       </w:r>
     </w:p>
     <w:p>
@@ -789,7 +867,88 @@
           <w:rFonts w:asciiTheme="minorHAnsi" w:hAnsiTheme="minorHAnsi" w:cstheme="minorHAnsi"/>
           <w:szCs w:val="24"/>
         </w:rPr>
-        <w:t>Informar a senha do usuário</w:t>
+        <w:t xml:space="preserve">Informar a senha do </w:t>
+      </w:r>
+      <w:r>
+        <w:rPr>
+          <w:rFonts w:asciiTheme="minorHAnsi" w:hAnsiTheme="minorHAnsi" w:cstheme="minorHAnsi"/>
+          <w:szCs w:val="24"/>
+        </w:rPr>
+        <w:t>funcionário</w:t>
+      </w:r>
+    </w:p>
+    <w:p>
+      <w:pPr>
+        <w:pStyle w:val="PargrafodaLista"/>
+        <w:numPr>
+          <w:ilvl w:val="2"/>
+          <w:numId w:val="25"/>
+        </w:numPr>
+        <w:rPr>
+          <w:rFonts w:asciiTheme="minorHAnsi" w:hAnsiTheme="minorHAnsi" w:cstheme="minorHAnsi"/>
+          <w:szCs w:val="24"/>
+        </w:rPr>
+      </w:pPr>
+      <w:r>
+        <w:rPr>
+          <w:rFonts w:asciiTheme="minorHAnsi" w:hAnsiTheme="minorHAnsi" w:cstheme="minorHAnsi"/>
+          <w:szCs w:val="24"/>
+        </w:rPr>
+        <w:t>Informar o salário do funcionário</w:t>
+      </w:r>
+    </w:p>
+    <w:p>
+      <w:pPr>
+        <w:pStyle w:val="PargrafodaLista"/>
+        <w:numPr>
+          <w:ilvl w:val="2"/>
+          <w:numId w:val="25"/>
+        </w:numPr>
+        <w:rPr>
+          <w:rFonts w:asciiTheme="minorHAnsi" w:hAnsiTheme="minorHAnsi" w:cstheme="minorHAnsi"/>
+          <w:szCs w:val="24"/>
+        </w:rPr>
+      </w:pPr>
+      <w:r>
+        <w:rPr>
+          <w:rFonts w:asciiTheme="minorHAnsi" w:hAnsiTheme="minorHAnsi" w:cstheme="minorHAnsi"/>
+          <w:szCs w:val="24"/>
+        </w:rPr>
+        <w:t>Informar o sexo do funcionário</w:t>
+      </w:r>
+    </w:p>
+    <w:p>
+      <w:pPr>
+        <w:pStyle w:val="PargrafodaLista"/>
+        <w:numPr>
+          <w:ilvl w:val="2"/>
+          <w:numId w:val="25"/>
+        </w:numPr>
+        <w:rPr>
+          <w:rFonts w:asciiTheme="minorHAnsi" w:hAnsiTheme="minorHAnsi" w:cstheme="minorHAnsi"/>
+          <w:szCs w:val="24"/>
+        </w:rPr>
+      </w:pPr>
+      <w:r>
+        <w:rPr>
+          <w:rFonts w:asciiTheme="minorHAnsi" w:hAnsiTheme="minorHAnsi" w:cstheme="minorHAnsi"/>
+          <w:szCs w:val="24"/>
+        </w:rPr>
+        <w:t xml:space="preserve">Informar se o </w:t>
+      </w:r>
+      <w:r>
+        <w:rPr>
+          <w:rFonts w:asciiTheme="minorHAnsi" w:hAnsiTheme="minorHAnsi" w:cstheme="minorHAnsi"/>
+          <w:szCs w:val="24"/>
+        </w:rPr>
+        <w:t>funcionário</w:t>
+      </w:r>
+      <w:r>
+        <w:rPr>
+          <w:rFonts w:asciiTheme="minorHAnsi" w:hAnsiTheme="minorHAnsi" w:cstheme="minorHAnsi"/>
+          <w:szCs w:val="24"/>
+        </w:rPr>
+        <w:t xml:space="preserve"> é administrador</w:t>
       </w:r>
     </w:p>
     <w:p>
@@ -809,7 +968,14 @@
           <w:rFonts w:asciiTheme="minorHAnsi" w:hAnsiTheme="minorHAnsi" w:cstheme="minorHAnsi"/>
           <w:szCs w:val="24"/>
         </w:rPr>
-        <w:t>Editar Usuário</w:t>
+        <w:t xml:space="preserve">Editar </w:t>
+      </w:r>
+      <w:r>
+        <w:rPr>
+          <w:rFonts w:asciiTheme="minorHAnsi" w:hAnsiTheme="minorHAnsi" w:cstheme="minorHAnsi"/>
+          <w:szCs w:val="24"/>
+        </w:rPr>
+        <w:t>Funcionário</w:t>
       </w:r>
     </w:p>
     <w:p>
@@ -829,7 +995,28 @@
           <w:rFonts w:asciiTheme="minorHAnsi" w:hAnsiTheme="minorHAnsi" w:cstheme="minorHAnsi"/>
           <w:szCs w:val="24"/>
         </w:rPr>
-        <w:t>Editar o e-mail do usuário</w:t>
+        <w:t xml:space="preserve">Editar o </w:t>
+      </w:r>
+      <w:r>
+        <w:rPr>
+          <w:rFonts w:asciiTheme="minorHAnsi" w:hAnsiTheme="minorHAnsi" w:cstheme="minorHAnsi"/>
+          <w:szCs w:val="24"/>
+        </w:rPr>
+        <w:t>telefone</w:t>
+      </w:r>
+      <w:r>
+        <w:rPr>
+          <w:rFonts w:asciiTheme="minorHAnsi" w:hAnsiTheme="minorHAnsi" w:cstheme="minorHAnsi"/>
+          <w:szCs w:val="24"/>
+        </w:rPr>
+        <w:t xml:space="preserve"> do </w:t>
+      </w:r>
+      <w:r>
+        <w:rPr>
+          <w:rFonts w:asciiTheme="minorHAnsi" w:hAnsiTheme="minorHAnsi" w:cstheme="minorHAnsi"/>
+          <w:szCs w:val="24"/>
+        </w:rPr>
+        <w:t>funcionário</w:t>
       </w:r>
     </w:p>
     <w:p>
@@ -849,7 +1036,14 @@
           <w:rFonts w:asciiTheme="minorHAnsi" w:hAnsiTheme="minorHAnsi" w:cstheme="minorHAnsi"/>
           <w:szCs w:val="24"/>
         </w:rPr>
-        <w:t>Editar o nome do usuário</w:t>
+        <w:t xml:space="preserve">Editar o nome do </w:t>
+      </w:r>
+      <w:r>
+        <w:rPr>
+          <w:rFonts w:asciiTheme="minorHAnsi" w:hAnsiTheme="minorHAnsi" w:cstheme="minorHAnsi"/>
+          <w:szCs w:val="24"/>
+        </w:rPr>
+        <w:t>funcionário</w:t>
       </w:r>
     </w:p>
     <w:p>
@@ -869,7 +1063,42 @@
           <w:rFonts w:asciiTheme="minorHAnsi" w:hAnsiTheme="minorHAnsi" w:cstheme="minorHAnsi"/>
           <w:szCs w:val="24"/>
         </w:rPr>
-        <w:t>Editar o endereço do usuário</w:t>
+        <w:t xml:space="preserve">Editar </w:t>
+      </w:r>
+      <w:r>
+        <w:rPr>
+          <w:rFonts w:asciiTheme="minorHAnsi" w:hAnsiTheme="minorHAnsi" w:cstheme="minorHAnsi"/>
+          <w:szCs w:val="24"/>
+        </w:rPr>
+        <w:t>a</w:t>
+      </w:r>
+      <w:r>
+        <w:rPr>
+          <w:rFonts w:asciiTheme="minorHAnsi" w:hAnsiTheme="minorHAnsi" w:cstheme="minorHAnsi"/>
+          <w:szCs w:val="24"/>
+        </w:rPr>
+        <w:t xml:space="preserve"> </w:t>
+      </w:r>
+      <w:r>
+        <w:rPr>
+          <w:rFonts w:asciiTheme="minorHAnsi" w:hAnsiTheme="minorHAnsi" w:cstheme="minorHAnsi"/>
+          <w:szCs w:val="24"/>
+        </w:rPr>
+        <w:t>função</w:t>
+      </w:r>
+      <w:r>
+        <w:rPr>
+          <w:rFonts w:asciiTheme="minorHAnsi" w:hAnsiTheme="minorHAnsi" w:cstheme="minorHAnsi"/>
+          <w:szCs w:val="24"/>
+        </w:rPr>
+        <w:t xml:space="preserve"> do </w:t>
+      </w:r>
+      <w:r>
+        <w:rPr>
+          <w:rFonts w:asciiTheme="minorHAnsi" w:hAnsiTheme="minorHAnsi" w:cstheme="minorHAnsi"/>
+          <w:szCs w:val="24"/>
+        </w:rPr>
+        <w:t>funcionário</w:t>
       </w:r>
     </w:p>
     <w:p>
@@ -889,7 +1118,34 @@
           <w:rFonts w:asciiTheme="minorHAnsi" w:hAnsiTheme="minorHAnsi" w:cstheme="minorHAnsi"/>
           <w:szCs w:val="24"/>
         </w:rPr>
-        <w:t>Editar a senha do usuário</w:t>
+        <w:t xml:space="preserve">Editar a senha do </w:t>
+      </w:r>
+      <w:r>
+        <w:rPr>
+          <w:rFonts w:asciiTheme="minorHAnsi" w:hAnsiTheme="minorHAnsi" w:cstheme="minorHAnsi"/>
+          <w:szCs w:val="24"/>
+        </w:rPr>
+        <w:t>funcionário</w:t>
+      </w:r>
+    </w:p>
+    <w:p>
+      <w:pPr>
+        <w:pStyle w:val="PargrafodaLista"/>
+        <w:numPr>
+          <w:ilvl w:val="2"/>
+          <w:numId w:val="25"/>
+        </w:numPr>
+        <w:rPr>
+          <w:rFonts w:asciiTheme="minorHAnsi" w:hAnsiTheme="minorHAnsi" w:cstheme="minorHAnsi"/>
+          <w:szCs w:val="24"/>
+        </w:rPr>
+      </w:pPr>
+      <w:r>
+        <w:rPr>
+          <w:rFonts w:asciiTheme="minorHAnsi" w:hAnsiTheme="minorHAnsi" w:cstheme="minorHAnsi"/>
+          <w:szCs w:val="24"/>
+        </w:rPr>
+        <w:t>Editar o salário do funcionário</w:t>
       </w:r>
     </w:p>
     <w:p>
@@ -909,7 +1165,14 @@
           <w:rFonts w:asciiTheme="minorHAnsi" w:hAnsiTheme="minorHAnsi" w:cstheme="minorHAnsi"/>
           <w:szCs w:val="24"/>
         </w:rPr>
-        <w:t>Deletar Usuário</w:t>
+        <w:t xml:space="preserve">Deletar </w:t>
+      </w:r>
+      <w:r>
+        <w:rPr>
+          <w:rFonts w:asciiTheme="minorHAnsi" w:hAnsiTheme="minorHAnsi" w:cstheme="minorHAnsi"/>
+          <w:szCs w:val="24"/>
+        </w:rPr>
+        <w:t>Funcionário</w:t>
       </w:r>
     </w:p>
     <w:p>
@@ -929,6 +1192,472 @@
           <w:rFonts w:asciiTheme="minorHAnsi" w:hAnsiTheme="minorHAnsi" w:cstheme="minorHAnsi"/>
           <w:szCs w:val="24"/>
         </w:rPr>
+        <w:t xml:space="preserve">Selecionar </w:t>
+      </w:r>
+      <w:r>
+        <w:rPr>
+          <w:rFonts w:asciiTheme="minorHAnsi" w:hAnsiTheme="minorHAnsi" w:cstheme="minorHAnsi"/>
+          <w:szCs w:val="24"/>
+        </w:rPr>
+        <w:t>funcionário</w:t>
+      </w:r>
+    </w:p>
+    <w:p>
+      <w:pPr>
+        <w:pStyle w:val="PargrafodaLista"/>
+        <w:numPr>
+          <w:ilvl w:val="2"/>
+          <w:numId w:val="25"/>
+        </w:numPr>
+        <w:rPr>
+          <w:rFonts w:asciiTheme="minorHAnsi" w:hAnsiTheme="minorHAnsi" w:cstheme="minorHAnsi"/>
+          <w:szCs w:val="24"/>
+        </w:rPr>
+      </w:pPr>
+      <w:r>
+        <w:rPr>
+          <w:rFonts w:asciiTheme="minorHAnsi" w:hAnsiTheme="minorHAnsi" w:cstheme="minorHAnsi"/>
+          <w:szCs w:val="24"/>
+        </w:rPr>
+        <w:t>Confirmar deleção</w:t>
+      </w:r>
+    </w:p>
+    <w:p>
+      <w:pPr>
+        <w:pStyle w:val="PargrafodaLista"/>
+        <w:numPr>
+          <w:ilvl w:val="0"/>
+          <w:numId w:val="25"/>
+        </w:numPr>
+        <w:rPr>
+          <w:rFonts w:asciiTheme="minorHAnsi" w:hAnsiTheme="minorHAnsi" w:cstheme="minorHAnsi"/>
+          <w:b/>
+          <w:szCs w:val="24"/>
+        </w:rPr>
+      </w:pPr>
+      <w:r>
+        <w:rPr>
+          <w:rFonts w:asciiTheme="minorHAnsi" w:hAnsiTheme="minorHAnsi" w:cstheme="minorHAnsi"/>
+          <w:b/>
+          <w:szCs w:val="24"/>
+        </w:rPr>
+        <w:t>Gerenciar Veículos</w:t>
+      </w:r>
+    </w:p>
+    <w:p>
+      <w:pPr>
+        <w:pStyle w:val="PargrafodaLista"/>
+        <w:numPr>
+          <w:ilvl w:val="1"/>
+          <w:numId w:val="25"/>
+        </w:numPr>
+        <w:rPr>
+          <w:rFonts w:asciiTheme="minorHAnsi" w:hAnsiTheme="minorHAnsi" w:cstheme="minorHAnsi"/>
+          <w:szCs w:val="24"/>
+        </w:rPr>
+      </w:pPr>
+      <w:r>
+        <w:rPr>
+          <w:rFonts w:asciiTheme="minorHAnsi" w:hAnsiTheme="minorHAnsi" w:cstheme="minorHAnsi"/>
+          <w:szCs w:val="24"/>
+        </w:rPr>
+        <w:t>Adicionar Veículo</w:t>
+      </w:r>
+    </w:p>
+    <w:p>
+      <w:pPr>
+        <w:pStyle w:val="PargrafodaLista"/>
+        <w:numPr>
+          <w:ilvl w:val="2"/>
+          <w:numId w:val="25"/>
+        </w:numPr>
+        <w:rPr>
+          <w:rFonts w:asciiTheme="minorHAnsi" w:hAnsiTheme="minorHAnsi" w:cstheme="minorHAnsi"/>
+          <w:szCs w:val="24"/>
+        </w:rPr>
+      </w:pPr>
+      <w:r>
+        <w:rPr>
+          <w:rFonts w:asciiTheme="minorHAnsi" w:hAnsiTheme="minorHAnsi" w:cstheme="minorHAnsi"/>
+          <w:szCs w:val="24"/>
+        </w:rPr>
+        <w:t>Informar o modelo do veículo</w:t>
+      </w:r>
+    </w:p>
+    <w:p>
+      <w:pPr>
+        <w:pStyle w:val="PargrafodaLista"/>
+        <w:numPr>
+          <w:ilvl w:val="2"/>
+          <w:numId w:val="25"/>
+        </w:numPr>
+        <w:rPr>
+          <w:rFonts w:asciiTheme="minorHAnsi" w:hAnsiTheme="minorHAnsi" w:cstheme="minorHAnsi"/>
+          <w:szCs w:val="24"/>
+        </w:rPr>
+      </w:pPr>
+      <w:r>
+        <w:rPr>
+          <w:rFonts w:asciiTheme="minorHAnsi" w:hAnsiTheme="minorHAnsi" w:cstheme="minorHAnsi"/>
+          <w:szCs w:val="24"/>
+        </w:rPr>
+        <w:t>Informar o ano de fabricação</w:t>
+      </w:r>
+    </w:p>
+    <w:p>
+      <w:pPr>
+        <w:pStyle w:val="PargrafodaLista"/>
+        <w:numPr>
+          <w:ilvl w:val="2"/>
+          <w:numId w:val="25"/>
+        </w:numPr>
+        <w:rPr>
+          <w:rFonts w:asciiTheme="minorHAnsi" w:hAnsiTheme="minorHAnsi" w:cstheme="minorHAnsi"/>
+          <w:szCs w:val="24"/>
+        </w:rPr>
+      </w:pPr>
+      <w:r>
+        <w:rPr>
+          <w:rFonts w:asciiTheme="minorHAnsi" w:hAnsiTheme="minorHAnsi" w:cstheme="minorHAnsi"/>
+          <w:szCs w:val="24"/>
+        </w:rPr>
+        <w:lastRenderedPageBreak/>
+        <w:t>Informar número do chassi</w:t>
+      </w:r>
+    </w:p>
+    <w:p>
+      <w:pPr>
+        <w:pStyle w:val="PargrafodaLista"/>
+        <w:numPr>
+          <w:ilvl w:val="2"/>
+          <w:numId w:val="25"/>
+        </w:numPr>
+        <w:rPr>
+          <w:rFonts w:asciiTheme="minorHAnsi" w:hAnsiTheme="minorHAnsi" w:cstheme="minorHAnsi"/>
+          <w:szCs w:val="24"/>
+        </w:rPr>
+      </w:pPr>
+      <w:r>
+        <w:rPr>
+          <w:rFonts w:asciiTheme="minorHAnsi" w:hAnsiTheme="minorHAnsi" w:cstheme="minorHAnsi"/>
+          <w:szCs w:val="24"/>
+        </w:rPr>
+        <w:t>Informar preço do veículo</w:t>
+      </w:r>
+    </w:p>
+    <w:p>
+      <w:pPr>
+        <w:pStyle w:val="PargrafodaLista"/>
+        <w:numPr>
+          <w:ilvl w:val="2"/>
+          <w:numId w:val="25"/>
+        </w:numPr>
+        <w:rPr>
+          <w:rFonts w:asciiTheme="minorHAnsi" w:hAnsiTheme="minorHAnsi" w:cstheme="minorHAnsi"/>
+          <w:szCs w:val="24"/>
+        </w:rPr>
+      </w:pPr>
+      <w:r>
+        <w:rPr>
+          <w:rFonts w:asciiTheme="minorHAnsi" w:hAnsiTheme="minorHAnsi" w:cstheme="minorHAnsi"/>
+          <w:szCs w:val="24"/>
+        </w:rPr>
+        <w:t>Informar o estado do veículo (novo/usado)</w:t>
+      </w:r>
+    </w:p>
+    <w:p>
+      <w:pPr>
+        <w:pStyle w:val="PargrafodaLista"/>
+        <w:numPr>
+          <w:ilvl w:val="2"/>
+          <w:numId w:val="25"/>
+        </w:numPr>
+        <w:rPr>
+          <w:rFonts w:asciiTheme="minorHAnsi" w:hAnsiTheme="minorHAnsi" w:cstheme="minorHAnsi"/>
+          <w:szCs w:val="24"/>
+        </w:rPr>
+      </w:pPr>
+      <w:r>
+        <w:rPr>
+          <w:rFonts w:asciiTheme="minorHAnsi" w:hAnsiTheme="minorHAnsi" w:cstheme="minorHAnsi"/>
+          <w:szCs w:val="24"/>
+        </w:rPr>
+        <w:t>Informar a cor do veículo</w:t>
+      </w:r>
+    </w:p>
+    <w:p>
+      <w:pPr>
+        <w:pStyle w:val="PargrafodaLista"/>
+        <w:numPr>
+          <w:ilvl w:val="2"/>
+          <w:numId w:val="25"/>
+        </w:numPr>
+        <w:rPr>
+          <w:rFonts w:asciiTheme="minorHAnsi" w:hAnsiTheme="minorHAnsi" w:cstheme="minorHAnsi"/>
+          <w:szCs w:val="24"/>
+        </w:rPr>
+      </w:pPr>
+      <w:r>
+        <w:rPr>
+          <w:rFonts w:asciiTheme="minorHAnsi" w:hAnsiTheme="minorHAnsi" w:cstheme="minorHAnsi"/>
+          <w:szCs w:val="24"/>
+        </w:rPr>
+        <w:t>Informar a km do veículo</w:t>
+      </w:r>
+    </w:p>
+    <w:p>
+      <w:pPr>
+        <w:pStyle w:val="PargrafodaLista"/>
+        <w:numPr>
+          <w:ilvl w:val="2"/>
+          <w:numId w:val="25"/>
+        </w:numPr>
+        <w:rPr>
+          <w:rFonts w:asciiTheme="minorHAnsi" w:hAnsiTheme="minorHAnsi" w:cstheme="minorHAnsi"/>
+          <w:szCs w:val="24"/>
+        </w:rPr>
+      </w:pPr>
+      <w:r>
+        <w:rPr>
+          <w:rFonts w:asciiTheme="minorHAnsi" w:hAnsiTheme="minorHAnsi" w:cstheme="minorHAnsi"/>
+          <w:szCs w:val="24"/>
+        </w:rPr>
+        <w:t>Informar a marca do veículo</w:t>
+      </w:r>
+    </w:p>
+    <w:p>
+      <w:pPr>
+        <w:pStyle w:val="PargrafodaLista"/>
+        <w:numPr>
+          <w:ilvl w:val="2"/>
+          <w:numId w:val="25"/>
+        </w:numPr>
+        <w:rPr>
+          <w:rFonts w:asciiTheme="minorHAnsi" w:hAnsiTheme="minorHAnsi" w:cstheme="minorHAnsi"/>
+          <w:szCs w:val="24"/>
+        </w:rPr>
+      </w:pPr>
+      <w:r>
+        <w:rPr>
+          <w:rFonts w:asciiTheme="minorHAnsi" w:hAnsiTheme="minorHAnsi" w:cstheme="minorHAnsi"/>
+          <w:szCs w:val="24"/>
+        </w:rPr>
+        <w:t>Informar a placa do veículo</w:t>
+      </w:r>
+    </w:p>
+    <w:p>
+      <w:pPr>
+        <w:pStyle w:val="PargrafodaLista"/>
+        <w:numPr>
+          <w:ilvl w:val="1"/>
+          <w:numId w:val="25"/>
+        </w:numPr>
+        <w:rPr>
+          <w:rFonts w:asciiTheme="minorHAnsi" w:hAnsiTheme="minorHAnsi" w:cstheme="minorHAnsi"/>
+          <w:szCs w:val="24"/>
+        </w:rPr>
+      </w:pPr>
+      <w:r>
+        <w:rPr>
+          <w:rFonts w:asciiTheme="minorHAnsi" w:hAnsiTheme="minorHAnsi" w:cstheme="minorHAnsi"/>
+          <w:szCs w:val="24"/>
+        </w:rPr>
+        <w:t>Editar Veículo</w:t>
+      </w:r>
+    </w:p>
+    <w:p>
+      <w:pPr>
+        <w:pStyle w:val="PargrafodaLista"/>
+        <w:numPr>
+          <w:ilvl w:val="2"/>
+          <w:numId w:val="25"/>
+        </w:numPr>
+        <w:rPr>
+          <w:rFonts w:asciiTheme="minorHAnsi" w:hAnsiTheme="minorHAnsi" w:cstheme="minorHAnsi"/>
+          <w:szCs w:val="24"/>
+        </w:rPr>
+      </w:pPr>
+      <w:r>
+        <w:rPr>
+          <w:rFonts w:asciiTheme="minorHAnsi" w:hAnsiTheme="minorHAnsi" w:cstheme="minorHAnsi"/>
+          <w:szCs w:val="24"/>
+        </w:rPr>
+        <w:t>Editar preço do veículo</w:t>
+      </w:r>
+    </w:p>
+    <w:p>
+      <w:pPr>
+        <w:pStyle w:val="PargrafodaLista"/>
+        <w:numPr>
+          <w:ilvl w:val="2"/>
+          <w:numId w:val="25"/>
+        </w:numPr>
+        <w:rPr>
+          <w:rFonts w:asciiTheme="minorHAnsi" w:hAnsiTheme="minorHAnsi" w:cstheme="minorHAnsi"/>
+          <w:szCs w:val="24"/>
+        </w:rPr>
+      </w:pPr>
+      <w:r>
+        <w:rPr>
+          <w:rFonts w:asciiTheme="minorHAnsi" w:hAnsiTheme="minorHAnsi" w:cstheme="minorHAnsi"/>
+          <w:szCs w:val="24"/>
+        </w:rPr>
+        <w:t>Editar quilometragem do veículo</w:t>
+      </w:r>
+    </w:p>
+    <w:p>
+      <w:pPr>
+        <w:pStyle w:val="PargrafodaLista"/>
+        <w:numPr>
+          <w:ilvl w:val="2"/>
+          <w:numId w:val="25"/>
+        </w:numPr>
+        <w:rPr>
+          <w:rFonts w:asciiTheme="minorHAnsi" w:hAnsiTheme="minorHAnsi" w:cstheme="minorHAnsi"/>
+          <w:szCs w:val="24"/>
+        </w:rPr>
+      </w:pPr>
+      <w:r>
+        <w:rPr>
+          <w:rFonts w:asciiTheme="minorHAnsi" w:hAnsiTheme="minorHAnsi" w:cstheme="minorHAnsi"/>
+          <w:szCs w:val="24"/>
+        </w:rPr>
+        <w:t>Editar cor do veículo</w:t>
+      </w:r>
+    </w:p>
+    <w:p>
+      <w:pPr>
+        <w:pStyle w:val="PargrafodaLista"/>
+        <w:numPr>
+          <w:ilvl w:val="1"/>
+          <w:numId w:val="25"/>
+        </w:numPr>
+        <w:rPr>
+          <w:rFonts w:asciiTheme="minorHAnsi" w:hAnsiTheme="minorHAnsi" w:cstheme="minorHAnsi"/>
+          <w:szCs w:val="24"/>
+        </w:rPr>
+      </w:pPr>
+      <w:r>
+        <w:rPr>
+          <w:rFonts w:asciiTheme="minorHAnsi" w:hAnsiTheme="minorHAnsi" w:cstheme="minorHAnsi"/>
+          <w:szCs w:val="24"/>
+        </w:rPr>
+        <w:t>Deletar Veículo</w:t>
+      </w:r>
+    </w:p>
+    <w:p>
+      <w:pPr>
+        <w:pStyle w:val="PargrafodaLista"/>
+        <w:numPr>
+          <w:ilvl w:val="2"/>
+          <w:numId w:val="25"/>
+        </w:numPr>
+        <w:rPr>
+          <w:rFonts w:asciiTheme="minorHAnsi" w:hAnsiTheme="minorHAnsi" w:cstheme="minorHAnsi"/>
+          <w:szCs w:val="24"/>
+        </w:rPr>
+      </w:pPr>
+      <w:r>
+        <w:rPr>
+          <w:rFonts w:asciiTheme="minorHAnsi" w:hAnsiTheme="minorHAnsi" w:cstheme="minorHAnsi"/>
+          <w:szCs w:val="24"/>
+        </w:rPr>
+        <w:t>Selecionar veículo</w:t>
+      </w:r>
+    </w:p>
+    <w:p>
+      <w:pPr>
+        <w:pStyle w:val="PargrafodaLista"/>
+        <w:numPr>
+          <w:ilvl w:val="2"/>
+          <w:numId w:val="25"/>
+        </w:numPr>
+        <w:rPr>
+          <w:rFonts w:asciiTheme="minorHAnsi" w:hAnsiTheme="minorHAnsi" w:cstheme="minorHAnsi"/>
+          <w:szCs w:val="24"/>
+        </w:rPr>
+      </w:pPr>
+      <w:r>
+        <w:rPr>
+          <w:rFonts w:asciiTheme="minorHAnsi" w:hAnsiTheme="minorHAnsi" w:cstheme="minorHAnsi"/>
+          <w:szCs w:val="24"/>
+        </w:rPr>
+        <w:t>Confirmar deleção</w:t>
+      </w:r>
+    </w:p>
+    <w:p>
+      <w:pPr>
+        <w:pStyle w:val="PargrafodaLista"/>
+        <w:numPr>
+          <w:ilvl w:val="0"/>
+          <w:numId w:val="25"/>
+        </w:numPr>
+        <w:rPr>
+          <w:rFonts w:asciiTheme="minorHAnsi" w:hAnsiTheme="minorHAnsi" w:cstheme="minorHAnsi"/>
+          <w:b/>
+          <w:szCs w:val="24"/>
+        </w:rPr>
+      </w:pPr>
+      <w:r>
+        <w:rPr>
+          <w:rFonts w:asciiTheme="minorHAnsi" w:hAnsiTheme="minorHAnsi" w:cstheme="minorHAnsi"/>
+          <w:b/>
+          <w:szCs w:val="24"/>
+        </w:rPr>
+        <w:t>Agendar Test-Drive</w:t>
+      </w:r>
+    </w:p>
+    <w:p>
+      <w:pPr>
+        <w:pStyle w:val="PargrafodaLista"/>
+        <w:numPr>
+          <w:ilvl w:val="1"/>
+          <w:numId w:val="25"/>
+        </w:numPr>
+        <w:rPr>
+          <w:rFonts w:asciiTheme="minorHAnsi" w:hAnsiTheme="minorHAnsi" w:cstheme="minorHAnsi"/>
+          <w:szCs w:val="24"/>
+        </w:rPr>
+      </w:pPr>
+      <w:r>
+        <w:rPr>
+          <w:rFonts w:asciiTheme="minorHAnsi" w:hAnsiTheme="minorHAnsi" w:cstheme="minorHAnsi"/>
+          <w:szCs w:val="24"/>
+        </w:rPr>
+        <w:t xml:space="preserve">Criar </w:t>
+      </w:r>
+      <w:r>
+        <w:rPr>
+          <w:rFonts w:asciiTheme="minorHAnsi" w:hAnsiTheme="minorHAnsi" w:cstheme="minorHAnsi"/>
+          <w:szCs w:val="24"/>
+        </w:rPr>
+        <w:t>A</w:t>
+      </w:r>
+      <w:r>
+        <w:rPr>
+          <w:rFonts w:asciiTheme="minorHAnsi" w:hAnsiTheme="minorHAnsi" w:cstheme="minorHAnsi"/>
+          <w:szCs w:val="24"/>
+        </w:rPr>
+        <w:t>gendamento</w:t>
+      </w:r>
+    </w:p>
+    <w:p>
+      <w:pPr>
+        <w:pStyle w:val="PargrafodaLista"/>
+        <w:numPr>
+          <w:ilvl w:val="2"/>
+          <w:numId w:val="25"/>
+        </w:numPr>
+        <w:rPr>
+          <w:rFonts w:asciiTheme="minorHAnsi" w:hAnsiTheme="minorHAnsi" w:cstheme="minorHAnsi"/>
+          <w:szCs w:val="24"/>
+        </w:rPr>
+      </w:pPr>
+      <w:r>
+        <w:rPr>
+          <w:rFonts w:asciiTheme="minorHAnsi" w:hAnsiTheme="minorHAnsi" w:cstheme="minorHAnsi"/>
+          <w:szCs w:val="24"/>
+        </w:rPr>
         <w:t>Selecionar usuário</w:t>
       </w:r>
     </w:p>
@@ -949,6 +1678,424 @@
           <w:rFonts w:asciiTheme="minorHAnsi" w:hAnsiTheme="minorHAnsi" w:cstheme="minorHAnsi"/>
           <w:szCs w:val="24"/>
         </w:rPr>
+        <w:t>Selecionar veículo</w:t>
+      </w:r>
+    </w:p>
+    <w:p>
+      <w:pPr>
+        <w:pStyle w:val="PargrafodaLista"/>
+        <w:numPr>
+          <w:ilvl w:val="2"/>
+          <w:numId w:val="25"/>
+        </w:numPr>
+        <w:rPr>
+          <w:rFonts w:asciiTheme="minorHAnsi" w:hAnsiTheme="minorHAnsi" w:cstheme="minorHAnsi"/>
+          <w:szCs w:val="24"/>
+        </w:rPr>
+      </w:pPr>
+      <w:r>
+        <w:rPr>
+          <w:rFonts w:asciiTheme="minorHAnsi" w:hAnsiTheme="minorHAnsi" w:cstheme="minorHAnsi"/>
+          <w:szCs w:val="24"/>
+        </w:rPr>
+        <w:t>Informar data</w:t>
+      </w:r>
+    </w:p>
+    <w:p>
+      <w:pPr>
+        <w:pStyle w:val="PargrafodaLista"/>
+        <w:numPr>
+          <w:ilvl w:val="2"/>
+          <w:numId w:val="25"/>
+        </w:numPr>
+        <w:rPr>
+          <w:rFonts w:asciiTheme="minorHAnsi" w:hAnsiTheme="minorHAnsi" w:cstheme="minorHAnsi"/>
+          <w:szCs w:val="24"/>
+        </w:rPr>
+      </w:pPr>
+      <w:r>
+        <w:rPr>
+          <w:rFonts w:asciiTheme="minorHAnsi" w:hAnsiTheme="minorHAnsi" w:cstheme="minorHAnsi"/>
+          <w:szCs w:val="24"/>
+        </w:rPr>
+        <w:t>Informar hora</w:t>
+      </w:r>
+    </w:p>
+    <w:p>
+      <w:pPr>
+        <w:pStyle w:val="PargrafodaLista"/>
+        <w:numPr>
+          <w:ilvl w:val="2"/>
+          <w:numId w:val="25"/>
+        </w:numPr>
+        <w:rPr>
+          <w:rFonts w:asciiTheme="minorHAnsi" w:hAnsiTheme="minorHAnsi" w:cstheme="minorHAnsi"/>
+          <w:szCs w:val="24"/>
+        </w:rPr>
+      </w:pPr>
+      <w:r>
+        <w:rPr>
+          <w:rFonts w:asciiTheme="minorHAnsi" w:hAnsiTheme="minorHAnsi" w:cstheme="minorHAnsi"/>
+          <w:szCs w:val="24"/>
+        </w:rPr>
+        <w:t>Confirmar agendamento</w:t>
+      </w:r>
+    </w:p>
+    <w:p>
+      <w:pPr>
+        <w:pStyle w:val="PargrafodaLista"/>
+        <w:numPr>
+          <w:ilvl w:val="1"/>
+          <w:numId w:val="25"/>
+        </w:numPr>
+        <w:rPr>
+          <w:rFonts w:asciiTheme="minorHAnsi" w:hAnsiTheme="minorHAnsi" w:cstheme="minorHAnsi"/>
+          <w:szCs w:val="24"/>
+        </w:rPr>
+      </w:pPr>
+      <w:r>
+        <w:rPr>
+          <w:rFonts w:asciiTheme="minorHAnsi" w:hAnsiTheme="minorHAnsi" w:cstheme="minorHAnsi"/>
+          <w:szCs w:val="24"/>
+        </w:rPr>
+        <w:t xml:space="preserve">Cancelar </w:t>
+      </w:r>
+      <w:r>
+        <w:rPr>
+          <w:rFonts w:asciiTheme="minorHAnsi" w:hAnsiTheme="minorHAnsi" w:cstheme="minorHAnsi"/>
+          <w:szCs w:val="24"/>
+        </w:rPr>
+        <w:t>A</w:t>
+      </w:r>
+      <w:r>
+        <w:rPr>
+          <w:rFonts w:asciiTheme="minorHAnsi" w:hAnsiTheme="minorHAnsi" w:cstheme="minorHAnsi"/>
+          <w:szCs w:val="24"/>
+        </w:rPr>
+        <w:t>gendamento</w:t>
+      </w:r>
+    </w:p>
+    <w:p>
+      <w:pPr>
+        <w:pStyle w:val="PargrafodaLista"/>
+        <w:numPr>
+          <w:ilvl w:val="2"/>
+          <w:numId w:val="25"/>
+        </w:numPr>
+        <w:rPr>
+          <w:rFonts w:asciiTheme="minorHAnsi" w:hAnsiTheme="minorHAnsi" w:cstheme="minorHAnsi"/>
+          <w:szCs w:val="24"/>
+        </w:rPr>
+      </w:pPr>
+      <w:r>
+        <w:rPr>
+          <w:rFonts w:asciiTheme="minorHAnsi" w:hAnsiTheme="minorHAnsi" w:cstheme="minorHAnsi"/>
+          <w:szCs w:val="24"/>
+        </w:rPr>
+        <w:t>Selecionar agendamento</w:t>
+      </w:r>
+    </w:p>
+    <w:p>
+      <w:pPr>
+        <w:pStyle w:val="PargrafodaLista"/>
+        <w:numPr>
+          <w:ilvl w:val="2"/>
+          <w:numId w:val="25"/>
+        </w:numPr>
+        <w:rPr>
+          <w:rFonts w:asciiTheme="minorHAnsi" w:hAnsiTheme="minorHAnsi" w:cstheme="minorHAnsi"/>
+          <w:szCs w:val="24"/>
+        </w:rPr>
+      </w:pPr>
+      <w:r>
+        <w:rPr>
+          <w:rFonts w:asciiTheme="minorHAnsi" w:hAnsiTheme="minorHAnsi" w:cstheme="minorHAnsi"/>
+          <w:szCs w:val="24"/>
+        </w:rPr>
+        <w:t>Confirmar cancelamento</w:t>
+      </w:r>
+    </w:p>
+    <w:p>
+      <w:pPr>
+        <w:pStyle w:val="PargrafodaLista"/>
+        <w:numPr>
+          <w:ilvl w:val="0"/>
+          <w:numId w:val="25"/>
+        </w:numPr>
+        <w:rPr>
+          <w:rFonts w:asciiTheme="minorHAnsi" w:hAnsiTheme="minorHAnsi" w:cstheme="minorHAnsi"/>
+          <w:b/>
+          <w:szCs w:val="24"/>
+        </w:rPr>
+      </w:pPr>
+      <w:r>
+        <w:rPr>
+          <w:rFonts w:asciiTheme="minorHAnsi" w:hAnsiTheme="minorHAnsi" w:cstheme="minorHAnsi"/>
+          <w:b/>
+          <w:szCs w:val="24"/>
+        </w:rPr>
+        <w:t>Gerenciar Financiamentos</w:t>
+      </w:r>
+    </w:p>
+    <w:p>
+      <w:pPr>
+        <w:pStyle w:val="PargrafodaLista"/>
+        <w:numPr>
+          <w:ilvl w:val="1"/>
+          <w:numId w:val="25"/>
+        </w:numPr>
+        <w:rPr>
+          <w:rFonts w:asciiTheme="minorHAnsi" w:hAnsiTheme="minorHAnsi" w:cstheme="minorHAnsi"/>
+          <w:szCs w:val="24"/>
+        </w:rPr>
+      </w:pPr>
+      <w:r>
+        <w:rPr>
+          <w:rFonts w:asciiTheme="minorHAnsi" w:hAnsiTheme="minorHAnsi" w:cstheme="minorHAnsi"/>
+          <w:szCs w:val="24"/>
+        </w:rPr>
+        <w:t xml:space="preserve">Criar </w:t>
+      </w:r>
+      <w:r>
+        <w:rPr>
+          <w:rFonts w:asciiTheme="minorHAnsi" w:hAnsiTheme="minorHAnsi" w:cstheme="minorHAnsi"/>
+          <w:szCs w:val="24"/>
+        </w:rPr>
+        <w:t>Proposta</w:t>
+      </w:r>
+      <w:r>
+        <w:rPr>
+          <w:rFonts w:asciiTheme="minorHAnsi" w:hAnsiTheme="minorHAnsi" w:cstheme="minorHAnsi"/>
+          <w:szCs w:val="24"/>
+        </w:rPr>
+        <w:t xml:space="preserve"> de </w:t>
+      </w:r>
+      <w:r>
+        <w:rPr>
+          <w:rFonts w:asciiTheme="minorHAnsi" w:hAnsiTheme="minorHAnsi" w:cstheme="minorHAnsi"/>
+          <w:szCs w:val="24"/>
+        </w:rPr>
+        <w:t>F</w:t>
+      </w:r>
+      <w:r>
+        <w:rPr>
+          <w:rFonts w:asciiTheme="minorHAnsi" w:hAnsiTheme="minorHAnsi" w:cstheme="minorHAnsi"/>
+          <w:szCs w:val="24"/>
+        </w:rPr>
+        <w:t>inanciamento</w:t>
+      </w:r>
+    </w:p>
+    <w:p>
+      <w:pPr>
+        <w:pStyle w:val="PargrafodaLista"/>
+        <w:numPr>
+          <w:ilvl w:val="2"/>
+          <w:numId w:val="25"/>
+        </w:numPr>
+        <w:rPr>
+          <w:rFonts w:asciiTheme="minorHAnsi" w:hAnsiTheme="minorHAnsi" w:cstheme="minorHAnsi"/>
+          <w:szCs w:val="24"/>
+        </w:rPr>
+      </w:pPr>
+      <w:r>
+        <w:rPr>
+          <w:rFonts w:asciiTheme="minorHAnsi" w:hAnsiTheme="minorHAnsi" w:cstheme="minorHAnsi"/>
+          <w:szCs w:val="24"/>
+        </w:rPr>
+        <w:t>Selecionar usuário</w:t>
+      </w:r>
+    </w:p>
+    <w:p>
+      <w:pPr>
+        <w:pStyle w:val="PargrafodaLista"/>
+        <w:numPr>
+          <w:ilvl w:val="2"/>
+          <w:numId w:val="25"/>
+        </w:numPr>
+        <w:rPr>
+          <w:rFonts w:asciiTheme="minorHAnsi" w:hAnsiTheme="minorHAnsi" w:cstheme="minorHAnsi"/>
+          <w:szCs w:val="24"/>
+        </w:rPr>
+      </w:pPr>
+      <w:r>
+        <w:rPr>
+          <w:rFonts w:asciiTheme="minorHAnsi" w:hAnsiTheme="minorHAnsi" w:cstheme="minorHAnsi"/>
+          <w:szCs w:val="24"/>
+        </w:rPr>
+        <w:t>Selecionar veículo</w:t>
+      </w:r>
+    </w:p>
+    <w:p>
+      <w:pPr>
+        <w:pStyle w:val="PargrafodaLista"/>
+        <w:numPr>
+          <w:ilvl w:val="2"/>
+          <w:numId w:val="25"/>
+        </w:numPr>
+        <w:rPr>
+          <w:rFonts w:asciiTheme="minorHAnsi" w:hAnsiTheme="minorHAnsi" w:cstheme="minorHAnsi"/>
+          <w:szCs w:val="24"/>
+        </w:rPr>
+      </w:pPr>
+      <w:r>
+        <w:rPr>
+          <w:rFonts w:asciiTheme="minorHAnsi" w:hAnsiTheme="minorHAnsi" w:cstheme="minorHAnsi"/>
+          <w:szCs w:val="24"/>
+        </w:rPr>
+        <w:t>Informar valor de entrada</w:t>
+      </w:r>
+    </w:p>
+    <w:p>
+      <w:pPr>
+        <w:pStyle w:val="PargrafodaLista"/>
+        <w:numPr>
+          <w:ilvl w:val="2"/>
+          <w:numId w:val="25"/>
+        </w:numPr>
+        <w:rPr>
+          <w:rFonts w:asciiTheme="minorHAnsi" w:hAnsiTheme="minorHAnsi" w:cstheme="minorHAnsi"/>
+          <w:szCs w:val="24"/>
+        </w:rPr>
+      </w:pPr>
+      <w:r>
+        <w:rPr>
+          <w:rFonts w:asciiTheme="minorHAnsi" w:hAnsiTheme="minorHAnsi" w:cstheme="minorHAnsi"/>
+          <w:szCs w:val="24"/>
+        </w:rPr>
+        <w:t>Informar número de parcelas</w:t>
+      </w:r>
+    </w:p>
+    <w:p>
+      <w:pPr>
+        <w:pStyle w:val="PargrafodaLista"/>
+        <w:numPr>
+          <w:ilvl w:val="2"/>
+          <w:numId w:val="25"/>
+        </w:numPr>
+        <w:rPr>
+          <w:rFonts w:asciiTheme="minorHAnsi" w:hAnsiTheme="minorHAnsi" w:cstheme="minorHAnsi"/>
+          <w:szCs w:val="24"/>
+        </w:rPr>
+      </w:pPr>
+      <w:r>
+        <w:rPr>
+          <w:rFonts w:asciiTheme="minorHAnsi" w:hAnsiTheme="minorHAnsi" w:cstheme="minorHAnsi"/>
+          <w:szCs w:val="24"/>
+        </w:rPr>
+        <w:t>Calcular valor das parcelas</w:t>
+      </w:r>
+    </w:p>
+    <w:p>
+      <w:pPr>
+        <w:pStyle w:val="PargrafodaLista"/>
+        <w:numPr>
+          <w:ilvl w:val="1"/>
+          <w:numId w:val="25"/>
+        </w:numPr>
+        <w:rPr>
+          <w:rFonts w:asciiTheme="minorHAnsi" w:hAnsiTheme="minorHAnsi" w:cstheme="minorHAnsi"/>
+          <w:szCs w:val="24"/>
+        </w:rPr>
+      </w:pPr>
+      <w:r>
+        <w:rPr>
+          <w:rFonts w:asciiTheme="minorHAnsi" w:hAnsiTheme="minorHAnsi" w:cstheme="minorHAnsi"/>
+          <w:szCs w:val="24"/>
+        </w:rPr>
+        <w:t xml:space="preserve">Editar </w:t>
+      </w:r>
+      <w:r>
+        <w:rPr>
+          <w:rFonts w:asciiTheme="minorHAnsi" w:hAnsiTheme="minorHAnsi" w:cstheme="minorHAnsi"/>
+          <w:szCs w:val="24"/>
+        </w:rPr>
+        <w:t>Proposta</w:t>
+      </w:r>
+    </w:p>
+    <w:p>
+      <w:pPr>
+        <w:pStyle w:val="PargrafodaLista"/>
+        <w:numPr>
+          <w:ilvl w:val="2"/>
+          <w:numId w:val="25"/>
+        </w:numPr>
+        <w:rPr>
+          <w:rFonts w:asciiTheme="minorHAnsi" w:hAnsiTheme="minorHAnsi" w:cstheme="minorHAnsi"/>
+          <w:szCs w:val="24"/>
+        </w:rPr>
+      </w:pPr>
+      <w:r>
+        <w:rPr>
+          <w:rFonts w:asciiTheme="minorHAnsi" w:hAnsiTheme="minorHAnsi" w:cstheme="minorHAnsi"/>
+          <w:szCs w:val="24"/>
+        </w:rPr>
+        <w:t>Editar valores e condições</w:t>
+      </w:r>
+    </w:p>
+    <w:p>
+      <w:pPr>
+        <w:pStyle w:val="PargrafodaLista"/>
+        <w:numPr>
+          <w:ilvl w:val="1"/>
+          <w:numId w:val="25"/>
+        </w:numPr>
+        <w:rPr>
+          <w:rFonts w:asciiTheme="minorHAnsi" w:hAnsiTheme="minorHAnsi" w:cstheme="minorHAnsi"/>
+          <w:szCs w:val="24"/>
+        </w:rPr>
+      </w:pPr>
+      <w:r>
+        <w:rPr>
+          <w:rFonts w:asciiTheme="minorHAnsi" w:hAnsiTheme="minorHAnsi" w:cstheme="minorHAnsi"/>
+          <w:szCs w:val="24"/>
+        </w:rPr>
+        <w:t xml:space="preserve">Deletar </w:t>
+      </w:r>
+      <w:r>
+        <w:rPr>
+          <w:rFonts w:asciiTheme="minorHAnsi" w:hAnsiTheme="minorHAnsi" w:cstheme="minorHAnsi"/>
+          <w:szCs w:val="24"/>
+        </w:rPr>
+        <w:t>Proposta</w:t>
+      </w:r>
+    </w:p>
+    <w:p>
+      <w:pPr>
+        <w:pStyle w:val="PargrafodaLista"/>
+        <w:numPr>
+          <w:ilvl w:val="2"/>
+          <w:numId w:val="25"/>
+        </w:numPr>
+        <w:rPr>
+          <w:rFonts w:asciiTheme="minorHAnsi" w:hAnsiTheme="minorHAnsi" w:cstheme="minorHAnsi"/>
+          <w:szCs w:val="24"/>
+        </w:rPr>
+      </w:pPr>
+      <w:r>
+        <w:rPr>
+          <w:rFonts w:asciiTheme="minorHAnsi" w:hAnsiTheme="minorHAnsi" w:cstheme="minorHAnsi"/>
+          <w:szCs w:val="24"/>
+        </w:rPr>
+        <w:t>Selecionar proposta</w:t>
+      </w:r>
+    </w:p>
+    <w:p>
+      <w:pPr>
+        <w:pStyle w:val="PargrafodaLista"/>
+        <w:numPr>
+          <w:ilvl w:val="2"/>
+          <w:numId w:val="25"/>
+        </w:numPr>
+        <w:rPr>
+          <w:rFonts w:asciiTheme="minorHAnsi" w:hAnsiTheme="minorHAnsi" w:cstheme="minorHAnsi"/>
+          <w:szCs w:val="24"/>
+        </w:rPr>
+      </w:pPr>
+      <w:r>
+        <w:rPr>
+          <w:rFonts w:asciiTheme="minorHAnsi" w:hAnsiTheme="minorHAnsi" w:cstheme="minorHAnsi"/>
+          <w:szCs w:val="24"/>
+        </w:rPr>
         <w:t>Confirmar deleção</w:t>
       </w:r>
     </w:p>
@@ -971,7 +2118,7 @@
           <w:b/>
           <w:szCs w:val="24"/>
         </w:rPr>
-        <w:t>Gerenciar Veículos</w:t>
+        <w:t>Gerenciar Manutenção de Veículo</w:t>
       </w:r>
     </w:p>
     <w:p>
@@ -991,7 +2138,14 @@
           <w:rFonts w:asciiTheme="minorHAnsi" w:hAnsiTheme="minorHAnsi" w:cstheme="minorHAnsi"/>
           <w:szCs w:val="24"/>
         </w:rPr>
-        <w:t>Adicionar Veículo</w:t>
+        <w:t xml:space="preserve">Agendar </w:t>
+      </w:r>
+      <w:r>
+        <w:rPr>
+          <w:rFonts w:asciiTheme="minorHAnsi" w:hAnsiTheme="minorHAnsi" w:cstheme="minorHAnsi"/>
+          <w:szCs w:val="24"/>
+        </w:rPr>
+        <w:t>Manutenção</w:t>
       </w:r>
     </w:p>
     <w:p>
@@ -1011,7 +2165,7 @@
           <w:rFonts w:asciiTheme="minorHAnsi" w:hAnsiTheme="minorHAnsi" w:cstheme="minorHAnsi"/>
           <w:szCs w:val="24"/>
         </w:rPr>
-        <w:t>Informar o modelo do veículo</w:t>
+        <w:t>Selecionar veículo</w:t>
       </w:r>
     </w:p>
     <w:p>
@@ -1031,7 +2185,7 @@
           <w:rFonts w:asciiTheme="minorHAnsi" w:hAnsiTheme="minorHAnsi" w:cstheme="minorHAnsi"/>
           <w:szCs w:val="24"/>
         </w:rPr>
-        <w:t>Informar o ano de fabricação</w:t>
+        <w:t>Selecionar usuário (proprietário(a))</w:t>
       </w:r>
     </w:p>
     <w:p>
@@ -1051,7 +2205,7 @@
           <w:rFonts w:asciiTheme="minorHAnsi" w:hAnsiTheme="minorHAnsi" w:cstheme="minorHAnsi"/>
           <w:szCs w:val="24"/>
         </w:rPr>
-        <w:t>Informar número do chassi</w:t>
+        <w:t>Informar tipo de serviço</w:t>
       </w:r>
     </w:p>
     <w:p>
@@ -1071,7 +2225,7 @@
           <w:rFonts w:asciiTheme="minorHAnsi" w:hAnsiTheme="minorHAnsi" w:cstheme="minorHAnsi"/>
           <w:szCs w:val="24"/>
         </w:rPr>
-        <w:t>Informar preço do veículo</w:t>
+        <w:t>Informar data da manutenção</w:t>
       </w:r>
     </w:p>
     <w:p>
@@ -1091,7 +2245,27 @@
           <w:rFonts w:asciiTheme="minorHAnsi" w:hAnsiTheme="minorHAnsi" w:cstheme="minorHAnsi"/>
           <w:szCs w:val="24"/>
         </w:rPr>
-        <w:t>Informar o estado do veículo (novo/usado)</w:t>
+        <w:t>Informar valor da manutenção</w:t>
+      </w:r>
+    </w:p>
+    <w:p>
+      <w:pPr>
+        <w:pStyle w:val="PargrafodaLista"/>
+        <w:numPr>
+          <w:ilvl w:val="2"/>
+          <w:numId w:val="25"/>
+        </w:numPr>
+        <w:rPr>
+          <w:rFonts w:asciiTheme="minorHAnsi" w:hAnsiTheme="minorHAnsi" w:cstheme="minorHAnsi"/>
+          <w:szCs w:val="24"/>
+        </w:rPr>
+      </w:pPr>
+      <w:r>
+        <w:rPr>
+          <w:rFonts w:asciiTheme="minorHAnsi" w:hAnsiTheme="minorHAnsi" w:cstheme="minorHAnsi"/>
+          <w:szCs w:val="24"/>
+        </w:rPr>
+        <w:t>Informar peças trocadas/concertadas</w:t>
       </w:r>
     </w:p>
     <w:p>
@@ -1111,7 +2285,14 @@
           <w:rFonts w:asciiTheme="minorHAnsi" w:hAnsiTheme="minorHAnsi" w:cstheme="minorHAnsi"/>
           <w:szCs w:val="24"/>
         </w:rPr>
-        <w:t>Editar Veículo</w:t>
+        <w:t xml:space="preserve">Editar </w:t>
+      </w:r>
+      <w:r>
+        <w:rPr>
+          <w:rFonts w:asciiTheme="minorHAnsi" w:hAnsiTheme="minorHAnsi" w:cstheme="minorHAnsi"/>
+          <w:szCs w:val="24"/>
+        </w:rPr>
+        <w:t>Manutenção</w:t>
       </w:r>
     </w:p>
     <w:p>
@@ -1131,8 +2312,75 @@
           <w:rFonts w:asciiTheme="minorHAnsi" w:hAnsiTheme="minorHAnsi" w:cstheme="minorHAnsi"/>
           <w:szCs w:val="24"/>
         </w:rPr>
+        <w:t>Alterar peças trocadas/concertadas</w:t>
+      </w:r>
+    </w:p>
+    <w:p>
+      <w:pPr>
+        <w:pStyle w:val="PargrafodaLista"/>
+        <w:numPr>
+          <w:ilvl w:val="2"/>
+          <w:numId w:val="25"/>
+        </w:numPr>
+        <w:rPr>
+          <w:rFonts w:asciiTheme="minorHAnsi" w:hAnsiTheme="minorHAnsi" w:cstheme="minorHAnsi"/>
+          <w:szCs w:val="24"/>
+        </w:rPr>
+      </w:pPr>
+      <w:r>
+        <w:rPr>
+          <w:rFonts w:asciiTheme="minorHAnsi" w:hAnsiTheme="minorHAnsi" w:cstheme="minorHAnsi"/>
+          <w:szCs w:val="24"/>
+        </w:rPr>
+        <w:t>Alterar tipo de serviço</w:t>
+      </w:r>
+    </w:p>
+    <w:p>
+      <w:pPr>
+        <w:pStyle w:val="PargrafodaLista"/>
+        <w:numPr>
+          <w:ilvl w:val="2"/>
+          <w:numId w:val="25"/>
+        </w:numPr>
+        <w:rPr>
+          <w:rFonts w:asciiTheme="minorHAnsi" w:hAnsiTheme="minorHAnsi" w:cstheme="minorHAnsi"/>
+          <w:szCs w:val="24"/>
+        </w:rPr>
+      </w:pPr>
+      <w:r>
+        <w:rPr>
+          <w:rFonts w:asciiTheme="minorHAnsi" w:hAnsiTheme="minorHAnsi" w:cstheme="minorHAnsi"/>
+          <w:szCs w:val="24"/>
+        </w:rPr>
         <w:lastRenderedPageBreak/>
-        <w:t>Editar preço do veículo</w:t>
+        <w:t xml:space="preserve">Alterar data </w:t>
+      </w:r>
+      <w:r>
+        <w:rPr>
+          <w:rFonts w:asciiTheme="minorHAnsi" w:hAnsiTheme="minorHAnsi" w:cstheme="minorHAnsi"/>
+          <w:szCs w:val="24"/>
+        </w:rPr>
+        <w:t>da manutenção</w:t>
+      </w:r>
+    </w:p>
+    <w:p>
+      <w:pPr>
+        <w:pStyle w:val="PargrafodaLista"/>
+        <w:numPr>
+          <w:ilvl w:val="2"/>
+          <w:numId w:val="25"/>
+        </w:numPr>
+        <w:rPr>
+          <w:rFonts w:asciiTheme="minorHAnsi" w:hAnsiTheme="minorHAnsi" w:cstheme="minorHAnsi"/>
+          <w:szCs w:val="24"/>
+        </w:rPr>
+      </w:pPr>
+      <w:r>
+        <w:rPr>
+          <w:rFonts w:asciiTheme="minorHAnsi" w:hAnsiTheme="minorHAnsi" w:cstheme="minorHAnsi"/>
+          <w:szCs w:val="24"/>
+        </w:rPr>
+        <w:t>Alterar valor da manutenção</w:t>
       </w:r>
     </w:p>
     <w:p>
@@ -1152,7 +2400,14 @@
           <w:rFonts w:asciiTheme="minorHAnsi" w:hAnsiTheme="minorHAnsi" w:cstheme="minorHAnsi"/>
           <w:szCs w:val="24"/>
         </w:rPr>
-        <w:t>Deletar Veículo</w:t>
+        <w:t xml:space="preserve">Cancelar </w:t>
+      </w:r>
+      <w:r>
+        <w:rPr>
+          <w:rFonts w:asciiTheme="minorHAnsi" w:hAnsiTheme="minorHAnsi" w:cstheme="minorHAnsi"/>
+          <w:szCs w:val="24"/>
+        </w:rPr>
+        <w:t>Manutenção</w:t>
       </w:r>
     </w:p>
     <w:p>
@@ -1172,713 +2427,14 @@
           <w:rFonts w:asciiTheme="minorHAnsi" w:hAnsiTheme="minorHAnsi" w:cstheme="minorHAnsi"/>
           <w:szCs w:val="24"/>
         </w:rPr>
-        <w:t>Selecionar veículo</w:t>
-      </w:r>
-    </w:p>
-    <w:p>
-      <w:pPr>
-        <w:pStyle w:val="PargrafodaLista"/>
-        <w:numPr>
-          <w:ilvl w:val="2"/>
-          <w:numId w:val="25"/>
-        </w:numPr>
-        <w:rPr>
-          <w:rFonts w:asciiTheme="minorHAnsi" w:hAnsiTheme="minorHAnsi" w:cstheme="minorHAnsi"/>
-          <w:szCs w:val="24"/>
-        </w:rPr>
-      </w:pPr>
-      <w:r>
-        <w:rPr>
-          <w:rFonts w:asciiTheme="minorHAnsi" w:hAnsiTheme="minorHAnsi" w:cstheme="minorHAnsi"/>
-          <w:szCs w:val="24"/>
-        </w:rPr>
-        <w:t>Confirmar deleção</w:t>
-      </w:r>
-    </w:p>
-    <w:p>
-      <w:pPr>
-        <w:pStyle w:val="PargrafodaLista"/>
-        <w:numPr>
-          <w:ilvl w:val="0"/>
-          <w:numId w:val="25"/>
-        </w:numPr>
-        <w:rPr>
-          <w:rFonts w:asciiTheme="minorHAnsi" w:hAnsiTheme="minorHAnsi" w:cstheme="minorHAnsi"/>
-          <w:b/>
-          <w:szCs w:val="24"/>
-        </w:rPr>
-      </w:pPr>
-      <w:r>
-        <w:rPr>
-          <w:rFonts w:asciiTheme="minorHAnsi" w:hAnsiTheme="minorHAnsi" w:cstheme="minorHAnsi"/>
-          <w:b/>
-          <w:szCs w:val="24"/>
-        </w:rPr>
-        <w:t>Agendar Test-Drive</w:t>
-      </w:r>
-    </w:p>
-    <w:p>
-      <w:pPr>
-        <w:pStyle w:val="PargrafodaLista"/>
-        <w:numPr>
-          <w:ilvl w:val="1"/>
-          <w:numId w:val="25"/>
-        </w:numPr>
-        <w:rPr>
-          <w:rFonts w:asciiTheme="minorHAnsi" w:hAnsiTheme="minorHAnsi" w:cstheme="minorHAnsi"/>
-          <w:szCs w:val="24"/>
-        </w:rPr>
-      </w:pPr>
-      <w:r>
-        <w:rPr>
-          <w:rFonts w:asciiTheme="minorHAnsi" w:hAnsiTheme="minorHAnsi" w:cstheme="minorHAnsi"/>
-          <w:szCs w:val="24"/>
-        </w:rPr>
-        <w:t>Criar agendamento</w:t>
-      </w:r>
-    </w:p>
-    <w:p>
-      <w:pPr>
-        <w:pStyle w:val="PargrafodaLista"/>
-        <w:numPr>
-          <w:ilvl w:val="2"/>
-          <w:numId w:val="25"/>
-        </w:numPr>
-        <w:rPr>
-          <w:rFonts w:asciiTheme="minorHAnsi" w:hAnsiTheme="minorHAnsi" w:cstheme="minorHAnsi"/>
-          <w:szCs w:val="24"/>
-        </w:rPr>
-      </w:pPr>
-      <w:r>
-        <w:rPr>
-          <w:rFonts w:asciiTheme="minorHAnsi" w:hAnsiTheme="minorHAnsi" w:cstheme="minorHAnsi"/>
-          <w:szCs w:val="24"/>
-        </w:rPr>
-        <w:t>Selecionar usuário</w:t>
-      </w:r>
-    </w:p>
-    <w:p>
-      <w:pPr>
-        <w:pStyle w:val="PargrafodaLista"/>
-        <w:numPr>
-          <w:ilvl w:val="2"/>
-          <w:numId w:val="25"/>
-        </w:numPr>
-        <w:rPr>
-          <w:rFonts w:asciiTheme="minorHAnsi" w:hAnsiTheme="minorHAnsi" w:cstheme="minorHAnsi"/>
-          <w:szCs w:val="24"/>
-        </w:rPr>
-      </w:pPr>
-      <w:r>
-        <w:rPr>
-          <w:rFonts w:asciiTheme="minorHAnsi" w:hAnsiTheme="minorHAnsi" w:cstheme="minorHAnsi"/>
-          <w:szCs w:val="24"/>
-        </w:rPr>
-        <w:t>Selecionar veículo</w:t>
-      </w:r>
-    </w:p>
-    <w:p>
-      <w:pPr>
-        <w:pStyle w:val="PargrafodaLista"/>
-        <w:numPr>
-          <w:ilvl w:val="2"/>
-          <w:numId w:val="25"/>
-        </w:numPr>
-        <w:rPr>
-          <w:rFonts w:asciiTheme="minorHAnsi" w:hAnsiTheme="minorHAnsi" w:cstheme="minorHAnsi"/>
-          <w:szCs w:val="24"/>
-        </w:rPr>
-      </w:pPr>
-      <w:r>
-        <w:rPr>
-          <w:rFonts w:asciiTheme="minorHAnsi" w:hAnsiTheme="minorHAnsi" w:cstheme="minorHAnsi"/>
-          <w:szCs w:val="24"/>
-        </w:rPr>
-        <w:t>Informar data</w:t>
-      </w:r>
-    </w:p>
-    <w:p>
-      <w:pPr>
-        <w:pStyle w:val="PargrafodaLista"/>
-        <w:numPr>
-          <w:ilvl w:val="2"/>
-          <w:numId w:val="25"/>
-        </w:numPr>
-        <w:rPr>
-          <w:rFonts w:asciiTheme="minorHAnsi" w:hAnsiTheme="minorHAnsi" w:cstheme="minorHAnsi"/>
-          <w:szCs w:val="24"/>
-        </w:rPr>
-      </w:pPr>
-      <w:r>
-        <w:rPr>
-          <w:rFonts w:asciiTheme="minorHAnsi" w:hAnsiTheme="minorHAnsi" w:cstheme="minorHAnsi"/>
-          <w:szCs w:val="24"/>
-        </w:rPr>
-        <w:t>Informar hora</w:t>
-      </w:r>
-    </w:p>
-    <w:p>
-      <w:pPr>
-        <w:pStyle w:val="PargrafodaLista"/>
-        <w:numPr>
-          <w:ilvl w:val="2"/>
-          <w:numId w:val="25"/>
-        </w:numPr>
-        <w:rPr>
-          <w:rFonts w:asciiTheme="minorHAnsi" w:hAnsiTheme="minorHAnsi" w:cstheme="minorHAnsi"/>
-          <w:szCs w:val="24"/>
-        </w:rPr>
-      </w:pPr>
-      <w:r>
-        <w:rPr>
-          <w:rFonts w:asciiTheme="minorHAnsi" w:hAnsiTheme="minorHAnsi" w:cstheme="minorHAnsi"/>
-          <w:szCs w:val="24"/>
-        </w:rPr>
-        <w:t>Confirmar agendamento</w:t>
-      </w:r>
-    </w:p>
-    <w:p>
-      <w:pPr>
-        <w:pStyle w:val="PargrafodaLista"/>
-        <w:numPr>
-          <w:ilvl w:val="1"/>
-          <w:numId w:val="25"/>
-        </w:numPr>
-        <w:rPr>
-          <w:rFonts w:asciiTheme="minorHAnsi" w:hAnsiTheme="minorHAnsi" w:cstheme="minorHAnsi"/>
-          <w:szCs w:val="24"/>
-        </w:rPr>
-      </w:pPr>
-      <w:r>
-        <w:rPr>
-          <w:rFonts w:asciiTheme="minorHAnsi" w:hAnsiTheme="minorHAnsi" w:cstheme="minorHAnsi"/>
-          <w:szCs w:val="24"/>
-        </w:rPr>
-        <w:t>Cancelar agendamento</w:t>
-      </w:r>
-    </w:p>
-    <w:p>
-      <w:pPr>
-        <w:pStyle w:val="PargrafodaLista"/>
-        <w:numPr>
-          <w:ilvl w:val="2"/>
-          <w:numId w:val="25"/>
-        </w:numPr>
-        <w:rPr>
-          <w:rFonts w:asciiTheme="minorHAnsi" w:hAnsiTheme="minorHAnsi" w:cstheme="minorHAnsi"/>
-          <w:szCs w:val="24"/>
-        </w:rPr>
-      </w:pPr>
-      <w:r>
-        <w:rPr>
-          <w:rFonts w:asciiTheme="minorHAnsi" w:hAnsiTheme="minorHAnsi" w:cstheme="minorHAnsi"/>
-          <w:szCs w:val="24"/>
-        </w:rPr>
-        <w:t>Selecionar agendamento</w:t>
-      </w:r>
-    </w:p>
-    <w:p>
-      <w:pPr>
-        <w:pStyle w:val="PargrafodaLista"/>
-        <w:numPr>
-          <w:ilvl w:val="2"/>
-          <w:numId w:val="25"/>
-        </w:numPr>
-        <w:rPr>
-          <w:rFonts w:asciiTheme="minorHAnsi" w:hAnsiTheme="minorHAnsi" w:cstheme="minorHAnsi"/>
-          <w:szCs w:val="24"/>
-        </w:rPr>
-      </w:pPr>
-      <w:r>
-        <w:rPr>
-          <w:rFonts w:asciiTheme="minorHAnsi" w:hAnsiTheme="minorHAnsi" w:cstheme="minorHAnsi"/>
-          <w:szCs w:val="24"/>
-        </w:rPr>
-        <w:t>Confirmar cancelamento</w:t>
-      </w:r>
-    </w:p>
-    <w:p>
-      <w:pPr>
-        <w:pStyle w:val="PargrafodaLista"/>
-        <w:numPr>
-          <w:ilvl w:val="0"/>
-          <w:numId w:val="25"/>
-        </w:numPr>
-        <w:rPr>
-          <w:rFonts w:asciiTheme="minorHAnsi" w:hAnsiTheme="minorHAnsi" w:cstheme="minorHAnsi"/>
-          <w:b/>
-          <w:szCs w:val="24"/>
-        </w:rPr>
-      </w:pPr>
-      <w:r>
-        <w:rPr>
-          <w:rFonts w:asciiTheme="minorHAnsi" w:hAnsiTheme="minorHAnsi" w:cstheme="minorHAnsi"/>
-          <w:b/>
-          <w:szCs w:val="24"/>
-        </w:rPr>
-        <w:t>Gerenciar Financiamentos</w:t>
-      </w:r>
-    </w:p>
-    <w:p>
-      <w:pPr>
-        <w:pStyle w:val="PargrafodaLista"/>
-        <w:numPr>
-          <w:ilvl w:val="1"/>
-          <w:numId w:val="25"/>
-        </w:numPr>
-        <w:rPr>
-          <w:rFonts w:asciiTheme="minorHAnsi" w:hAnsiTheme="minorHAnsi" w:cstheme="minorHAnsi"/>
-          <w:szCs w:val="24"/>
-        </w:rPr>
-      </w:pPr>
-      <w:r>
-        <w:rPr>
-          <w:rFonts w:asciiTheme="minorHAnsi" w:hAnsiTheme="minorHAnsi" w:cstheme="minorHAnsi"/>
-          <w:szCs w:val="24"/>
-        </w:rPr>
-        <w:t>Criar proposta de financiamento</w:t>
-      </w:r>
-    </w:p>
-    <w:p>
-      <w:pPr>
-        <w:pStyle w:val="PargrafodaLista"/>
-        <w:numPr>
-          <w:ilvl w:val="2"/>
-          <w:numId w:val="25"/>
-        </w:numPr>
-        <w:rPr>
-          <w:rFonts w:asciiTheme="minorHAnsi" w:hAnsiTheme="minorHAnsi" w:cstheme="minorHAnsi"/>
-          <w:szCs w:val="24"/>
-        </w:rPr>
-      </w:pPr>
-      <w:r>
-        <w:rPr>
-          <w:rFonts w:asciiTheme="minorHAnsi" w:hAnsiTheme="minorHAnsi" w:cstheme="minorHAnsi"/>
-          <w:szCs w:val="24"/>
-        </w:rPr>
-        <w:t>Selecionar usuário</w:t>
-      </w:r>
-    </w:p>
-    <w:p>
-      <w:pPr>
-        <w:pStyle w:val="PargrafodaLista"/>
-        <w:numPr>
-          <w:ilvl w:val="2"/>
-          <w:numId w:val="25"/>
-        </w:numPr>
-        <w:rPr>
-          <w:rFonts w:asciiTheme="minorHAnsi" w:hAnsiTheme="minorHAnsi" w:cstheme="minorHAnsi"/>
-          <w:szCs w:val="24"/>
-        </w:rPr>
-      </w:pPr>
-      <w:r>
-        <w:rPr>
-          <w:rFonts w:asciiTheme="minorHAnsi" w:hAnsiTheme="minorHAnsi" w:cstheme="minorHAnsi"/>
-          <w:szCs w:val="24"/>
-        </w:rPr>
-        <w:t>Selecionar veículo</w:t>
-      </w:r>
-    </w:p>
-    <w:p>
-      <w:pPr>
-        <w:pStyle w:val="PargrafodaLista"/>
-        <w:numPr>
-          <w:ilvl w:val="2"/>
-          <w:numId w:val="25"/>
-        </w:numPr>
-        <w:rPr>
-          <w:rFonts w:asciiTheme="minorHAnsi" w:hAnsiTheme="minorHAnsi" w:cstheme="minorHAnsi"/>
-          <w:szCs w:val="24"/>
-        </w:rPr>
-      </w:pPr>
-      <w:r>
-        <w:rPr>
-          <w:rFonts w:asciiTheme="minorHAnsi" w:hAnsiTheme="minorHAnsi" w:cstheme="minorHAnsi"/>
-          <w:szCs w:val="24"/>
-        </w:rPr>
-        <w:t>Informar valor de entrada</w:t>
-      </w:r>
-    </w:p>
-    <w:p>
-      <w:pPr>
-        <w:pStyle w:val="PargrafodaLista"/>
-        <w:numPr>
-          <w:ilvl w:val="2"/>
-          <w:numId w:val="25"/>
-        </w:numPr>
-        <w:rPr>
-          <w:rFonts w:asciiTheme="minorHAnsi" w:hAnsiTheme="minorHAnsi" w:cstheme="minorHAnsi"/>
-          <w:szCs w:val="24"/>
-        </w:rPr>
-      </w:pPr>
-      <w:r>
-        <w:rPr>
-          <w:rFonts w:asciiTheme="minorHAnsi" w:hAnsiTheme="minorHAnsi" w:cstheme="minorHAnsi"/>
-          <w:szCs w:val="24"/>
-        </w:rPr>
-        <w:t>Informar número de parcelas</w:t>
-      </w:r>
-    </w:p>
-    <w:p>
-      <w:pPr>
-        <w:pStyle w:val="PargrafodaLista"/>
-        <w:numPr>
-          <w:ilvl w:val="2"/>
-          <w:numId w:val="25"/>
-        </w:numPr>
-        <w:rPr>
-          <w:rFonts w:asciiTheme="minorHAnsi" w:hAnsiTheme="minorHAnsi" w:cstheme="minorHAnsi"/>
-          <w:szCs w:val="24"/>
-        </w:rPr>
-      </w:pPr>
-      <w:r>
-        <w:rPr>
-          <w:rFonts w:asciiTheme="minorHAnsi" w:hAnsiTheme="minorHAnsi" w:cstheme="minorHAnsi"/>
-          <w:szCs w:val="24"/>
-        </w:rPr>
-        <w:t>Calcular valor das parcelas</w:t>
-      </w:r>
-    </w:p>
-    <w:p>
-      <w:pPr>
-        <w:pStyle w:val="PargrafodaLista"/>
-        <w:numPr>
-          <w:ilvl w:val="1"/>
-          <w:numId w:val="25"/>
-        </w:numPr>
-        <w:rPr>
-          <w:rFonts w:asciiTheme="minorHAnsi" w:hAnsiTheme="minorHAnsi" w:cstheme="minorHAnsi"/>
-          <w:szCs w:val="24"/>
-        </w:rPr>
-      </w:pPr>
-      <w:r>
-        <w:rPr>
-          <w:rFonts w:asciiTheme="minorHAnsi" w:hAnsiTheme="minorHAnsi" w:cstheme="minorHAnsi"/>
-          <w:szCs w:val="24"/>
-        </w:rPr>
-        <w:t>Editar proposta</w:t>
-      </w:r>
-    </w:p>
-    <w:p>
-      <w:pPr>
-        <w:pStyle w:val="PargrafodaLista"/>
-        <w:numPr>
-          <w:ilvl w:val="2"/>
-          <w:numId w:val="25"/>
-        </w:numPr>
-        <w:rPr>
-          <w:rFonts w:asciiTheme="minorHAnsi" w:hAnsiTheme="minorHAnsi" w:cstheme="minorHAnsi"/>
-          <w:szCs w:val="24"/>
-        </w:rPr>
-      </w:pPr>
-      <w:r>
-        <w:rPr>
-          <w:rFonts w:asciiTheme="minorHAnsi" w:hAnsiTheme="minorHAnsi" w:cstheme="minorHAnsi"/>
-          <w:szCs w:val="24"/>
-        </w:rPr>
-        <w:t>Editar valores e condições</w:t>
-      </w:r>
-    </w:p>
-    <w:p>
-      <w:pPr>
-        <w:pStyle w:val="PargrafodaLista"/>
-        <w:numPr>
-          <w:ilvl w:val="1"/>
-          <w:numId w:val="25"/>
-        </w:numPr>
-        <w:rPr>
-          <w:rFonts w:asciiTheme="minorHAnsi" w:hAnsiTheme="minorHAnsi" w:cstheme="minorHAnsi"/>
-          <w:szCs w:val="24"/>
-        </w:rPr>
-      </w:pPr>
-      <w:r>
-        <w:rPr>
-          <w:rFonts w:asciiTheme="minorHAnsi" w:hAnsiTheme="minorHAnsi" w:cstheme="minorHAnsi"/>
-          <w:szCs w:val="24"/>
-        </w:rPr>
-        <w:t>Deletar proposta</w:t>
-      </w:r>
-    </w:p>
-    <w:p>
-      <w:pPr>
-        <w:pStyle w:val="PargrafodaLista"/>
-        <w:numPr>
-          <w:ilvl w:val="2"/>
-          <w:numId w:val="25"/>
-        </w:numPr>
-        <w:rPr>
-          <w:rFonts w:asciiTheme="minorHAnsi" w:hAnsiTheme="minorHAnsi" w:cstheme="minorHAnsi"/>
-          <w:szCs w:val="24"/>
-        </w:rPr>
-      </w:pPr>
-      <w:r>
-        <w:rPr>
-          <w:rFonts w:asciiTheme="minorHAnsi" w:hAnsiTheme="minorHAnsi" w:cstheme="minorHAnsi"/>
-          <w:szCs w:val="24"/>
-        </w:rPr>
-        <w:t>Selecionar proposta</w:t>
-      </w:r>
-    </w:p>
-    <w:p>
-      <w:pPr>
-        <w:pStyle w:val="PargrafodaLista"/>
-        <w:numPr>
-          <w:ilvl w:val="2"/>
-          <w:numId w:val="25"/>
-        </w:numPr>
-        <w:rPr>
-          <w:rFonts w:asciiTheme="minorHAnsi" w:hAnsiTheme="minorHAnsi" w:cstheme="minorHAnsi"/>
-          <w:szCs w:val="24"/>
-        </w:rPr>
-      </w:pPr>
-      <w:r>
-        <w:rPr>
-          <w:rFonts w:asciiTheme="minorHAnsi" w:hAnsiTheme="minorHAnsi" w:cstheme="minorHAnsi"/>
-          <w:szCs w:val="24"/>
-        </w:rPr>
-        <w:t>Confirmar deleção</w:t>
-      </w:r>
-    </w:p>
-    <w:p>
-      <w:pPr>
-        <w:pStyle w:val="PargrafodaLista"/>
-        <w:numPr>
-          <w:ilvl w:val="0"/>
-          <w:numId w:val="25"/>
-        </w:numPr>
-        <w:rPr>
-          <w:rFonts w:asciiTheme="minorHAnsi" w:hAnsiTheme="minorHAnsi" w:cstheme="minorHAnsi"/>
-          <w:b/>
-          <w:szCs w:val="24"/>
-        </w:rPr>
-      </w:pPr>
-      <w:r>
-        <w:rPr>
-          <w:rFonts w:asciiTheme="minorHAnsi" w:hAnsiTheme="minorHAnsi" w:cstheme="minorHAnsi"/>
-          <w:b/>
-          <w:szCs w:val="24"/>
-        </w:rPr>
-        <w:t>Gerenciar Manutenção de Veículo</w:t>
-      </w:r>
-    </w:p>
-    <w:p>
-      <w:pPr>
-        <w:pStyle w:val="PargrafodaLista"/>
-        <w:numPr>
-          <w:ilvl w:val="1"/>
-          <w:numId w:val="25"/>
-        </w:numPr>
-        <w:rPr>
-          <w:rFonts w:asciiTheme="minorHAnsi" w:hAnsiTheme="minorHAnsi" w:cstheme="minorHAnsi"/>
-          <w:szCs w:val="24"/>
-        </w:rPr>
-      </w:pPr>
-      <w:r>
-        <w:rPr>
-          <w:rFonts w:asciiTheme="minorHAnsi" w:hAnsiTheme="minorHAnsi" w:cstheme="minorHAnsi"/>
-          <w:szCs w:val="24"/>
-        </w:rPr>
-        <w:t>Agendar manutenção</w:t>
-      </w:r>
-    </w:p>
-    <w:p>
-      <w:pPr>
-        <w:pStyle w:val="PargrafodaLista"/>
-        <w:numPr>
-          <w:ilvl w:val="2"/>
-          <w:numId w:val="25"/>
-        </w:numPr>
-        <w:rPr>
-          <w:rFonts w:asciiTheme="minorHAnsi" w:hAnsiTheme="minorHAnsi" w:cstheme="minorHAnsi"/>
-          <w:szCs w:val="24"/>
-        </w:rPr>
-      </w:pPr>
-      <w:r>
-        <w:rPr>
-          <w:rFonts w:asciiTheme="minorHAnsi" w:hAnsiTheme="minorHAnsi" w:cstheme="minorHAnsi"/>
-          <w:szCs w:val="24"/>
-        </w:rPr>
-        <w:t>Selecionar veículo</w:t>
-      </w:r>
-    </w:p>
-    <w:p>
-      <w:pPr>
-        <w:pStyle w:val="PargrafodaLista"/>
-        <w:numPr>
-          <w:ilvl w:val="2"/>
-          <w:numId w:val="25"/>
-        </w:numPr>
-        <w:rPr>
-          <w:rFonts w:asciiTheme="minorHAnsi" w:hAnsiTheme="minorHAnsi" w:cstheme="minorHAnsi"/>
-          <w:szCs w:val="24"/>
-        </w:rPr>
-      </w:pPr>
-      <w:r>
-        <w:rPr>
-          <w:rFonts w:asciiTheme="minorHAnsi" w:hAnsiTheme="minorHAnsi" w:cstheme="minorHAnsi"/>
-          <w:szCs w:val="24"/>
-        </w:rPr>
-        <w:t>Selecionar usuário (proprietário(a))</w:t>
-      </w:r>
-    </w:p>
-    <w:p>
-      <w:pPr>
-        <w:pStyle w:val="PargrafodaLista"/>
-        <w:numPr>
-          <w:ilvl w:val="2"/>
-          <w:numId w:val="25"/>
-        </w:numPr>
-        <w:rPr>
-          <w:rFonts w:asciiTheme="minorHAnsi" w:hAnsiTheme="minorHAnsi" w:cstheme="minorHAnsi"/>
-          <w:szCs w:val="24"/>
-        </w:rPr>
-      </w:pPr>
-      <w:r>
-        <w:rPr>
-          <w:rFonts w:asciiTheme="minorHAnsi" w:hAnsiTheme="minorHAnsi" w:cstheme="minorHAnsi"/>
-          <w:szCs w:val="24"/>
-        </w:rPr>
-        <w:t>Informar tipo de serviço</w:t>
-      </w:r>
-    </w:p>
-    <w:p>
-      <w:pPr>
-        <w:pStyle w:val="PargrafodaLista"/>
-        <w:numPr>
-          <w:ilvl w:val="2"/>
-          <w:numId w:val="25"/>
-        </w:numPr>
-        <w:rPr>
-          <w:rFonts w:asciiTheme="minorHAnsi" w:hAnsiTheme="minorHAnsi" w:cstheme="minorHAnsi"/>
-          <w:szCs w:val="24"/>
-        </w:rPr>
-      </w:pPr>
-      <w:r>
-        <w:rPr>
-          <w:rFonts w:asciiTheme="minorHAnsi" w:hAnsiTheme="minorHAnsi" w:cstheme="minorHAnsi"/>
-          <w:szCs w:val="24"/>
-        </w:rPr>
-        <w:t>Informar data e hora</w:t>
-      </w:r>
-    </w:p>
-    <w:p>
-      <w:pPr>
-        <w:pStyle w:val="PargrafodaLista"/>
-        <w:numPr>
-          <w:ilvl w:val="2"/>
-          <w:numId w:val="25"/>
-        </w:numPr>
-        <w:rPr>
-          <w:rFonts w:asciiTheme="minorHAnsi" w:hAnsiTheme="minorHAnsi" w:cstheme="minorHAnsi"/>
-          <w:szCs w:val="24"/>
-        </w:rPr>
-      </w:pPr>
-      <w:r>
-        <w:rPr>
-          <w:rFonts w:asciiTheme="minorHAnsi" w:hAnsiTheme="minorHAnsi" w:cstheme="minorHAnsi"/>
-          <w:szCs w:val="24"/>
-        </w:rPr>
-        <w:t>Confirmar agendamento</w:t>
-      </w:r>
-    </w:p>
-    <w:p>
-      <w:pPr>
-        <w:pStyle w:val="PargrafodaLista"/>
-        <w:numPr>
-          <w:ilvl w:val="1"/>
-          <w:numId w:val="25"/>
-        </w:numPr>
-        <w:rPr>
-          <w:rFonts w:asciiTheme="minorHAnsi" w:hAnsiTheme="minorHAnsi" w:cstheme="minorHAnsi"/>
-          <w:szCs w:val="24"/>
-        </w:rPr>
-      </w:pPr>
-      <w:r>
-        <w:rPr>
-          <w:rFonts w:asciiTheme="minorHAnsi" w:hAnsiTheme="minorHAnsi" w:cstheme="minorHAnsi"/>
-          <w:szCs w:val="24"/>
-        </w:rPr>
-        <w:t>Editar agendamento</w:t>
-      </w:r>
-    </w:p>
-    <w:p>
-      <w:pPr>
-        <w:pStyle w:val="PargrafodaLista"/>
-        <w:numPr>
-          <w:ilvl w:val="2"/>
-          <w:numId w:val="25"/>
-        </w:numPr>
-        <w:rPr>
-          <w:rFonts w:asciiTheme="minorHAnsi" w:hAnsiTheme="minorHAnsi" w:cstheme="minorHAnsi"/>
-          <w:szCs w:val="24"/>
-        </w:rPr>
-      </w:pPr>
-      <w:r>
-        <w:rPr>
-          <w:rFonts w:asciiTheme="minorHAnsi" w:hAnsiTheme="minorHAnsi" w:cstheme="minorHAnsi"/>
-          <w:szCs w:val="24"/>
-        </w:rPr>
-        <w:t>Selecionar agendamento</w:t>
-      </w:r>
-    </w:p>
-    <w:p>
-      <w:pPr>
-        <w:pStyle w:val="PargrafodaLista"/>
-        <w:numPr>
-          <w:ilvl w:val="2"/>
-          <w:numId w:val="25"/>
-        </w:numPr>
-        <w:rPr>
-          <w:rFonts w:asciiTheme="minorHAnsi" w:hAnsiTheme="minorHAnsi" w:cstheme="minorHAnsi"/>
-          <w:szCs w:val="24"/>
-        </w:rPr>
-      </w:pPr>
-      <w:r>
-        <w:rPr>
-          <w:rFonts w:asciiTheme="minorHAnsi" w:hAnsiTheme="minorHAnsi" w:cstheme="minorHAnsi"/>
-          <w:szCs w:val="24"/>
-        </w:rPr>
-        <w:t>Editar data, hora ou tipo de serviço</w:t>
-      </w:r>
-    </w:p>
-    <w:p>
-      <w:pPr>
-        <w:pStyle w:val="PargrafodaLista"/>
-        <w:numPr>
-          <w:ilvl w:val="1"/>
-          <w:numId w:val="25"/>
-        </w:numPr>
-        <w:rPr>
-          <w:rFonts w:asciiTheme="minorHAnsi" w:hAnsiTheme="minorHAnsi" w:cstheme="minorHAnsi"/>
-          <w:szCs w:val="24"/>
-        </w:rPr>
-      </w:pPr>
-      <w:r>
-        <w:rPr>
-          <w:rFonts w:asciiTheme="minorHAnsi" w:hAnsiTheme="minorHAnsi" w:cstheme="minorHAnsi"/>
-          <w:szCs w:val="24"/>
-        </w:rPr>
-        <w:t>Cancelar agendamento</w:t>
-      </w:r>
-    </w:p>
-    <w:p>
-      <w:pPr>
-        <w:pStyle w:val="PargrafodaLista"/>
-        <w:numPr>
-          <w:ilvl w:val="2"/>
-          <w:numId w:val="25"/>
-        </w:numPr>
-        <w:rPr>
-          <w:rFonts w:asciiTheme="minorHAnsi" w:hAnsiTheme="minorHAnsi" w:cstheme="minorHAnsi"/>
-          <w:szCs w:val="24"/>
-        </w:rPr>
-      </w:pPr>
-      <w:r>
-        <w:rPr>
-          <w:rFonts w:asciiTheme="minorHAnsi" w:hAnsiTheme="minorHAnsi" w:cstheme="minorHAnsi"/>
-          <w:szCs w:val="24"/>
-        </w:rPr>
-        <w:t>Selecionar agendamento</w:t>
+        <w:t xml:space="preserve">Selecionar </w:t>
+      </w:r>
+      <w:r>
+        <w:rPr>
+          <w:rFonts w:asciiTheme="minorHAnsi" w:hAnsiTheme="minorHAnsi" w:cstheme="minorHAnsi"/>
+          <w:szCs w:val="24"/>
+        </w:rPr>
+        <w:t>manutenção</w:t>
       </w:r>
     </w:p>
     <w:p>
@@ -1970,7 +2526,6 @@
           <w:b/>
           <w:szCs w:val="24"/>
         </w:rPr>
-        <w:lastRenderedPageBreak/>
         <w:t>Segurança:</w:t>
       </w:r>
       <w:r>
@@ -2117,14 +2672,13 @@
           <w:lang w:val="en-US" w:eastAsia="pt-BR"/>
         </w:rPr>
       </w:pPr>
-      <w:bookmarkStart w:id="4" w:name="_GoBack"/>
-      <w:bookmarkEnd w:id="4"/>
       <w:r>
         <w:rPr>
           <w:rFonts w:asciiTheme="minorHAnsi" w:hAnsiTheme="minorHAnsi" w:cstheme="minorHAnsi"/>
           <w:szCs w:val="24"/>
           <w:lang w:val="en-US" w:eastAsia="pt-BR"/>
         </w:rPr>
+        <w:lastRenderedPageBreak/>
         <w:pict w14:anchorId="30CF0F72">
           <v:shapetype id="_x0000_t75" coordsize="21600,21600" o:spt="75" o:preferrelative="t" path="m@4@5l@4@11@9@11@9@5xe" filled="f" stroked="f">
             <v:stroke joinstyle="miter"/>
@@ -2145,7 +2699,7 @@
             <v:path o:extrusionok="f" gradientshapeok="t" o:connecttype="rect"/>
             <o:lock v:ext="edit" aspectratio="t"/>
           </v:shapetype>
-          <v:shape id="_x0000_i1075" type="#_x0000_t75" style="width:362.25pt;height:395.25pt">
+          <v:shape id="_x0000_i1025" type="#_x0000_t75" style="width:362.25pt;height:395.25pt">
             <v:imagedata r:id="rId9" o:title="Gestão Concessionária - Caso de Uso (3)"/>
           </v:shape>
         </w:pict>
@@ -2168,7 +2722,7 @@
         </w:rPr>
         <w:lastRenderedPageBreak/>
         <w:pict w14:anchorId="497BB9F7">
-          <v:shape id="_x0000_i1059" type="#_x0000_t75" style="width:5in;height:333.75pt">
+          <v:shape id="_x0000_i1026" type="#_x0000_t75" style="width:5in;height:333.75pt">
             <v:imagedata r:id="rId10" o:title="Gestão Concessionária - Caso de Uso (1)"/>
           </v:shape>
         </w:pict>
@@ -2190,7 +2744,7 @@
           <w:lang w:val="en-US" w:eastAsia="pt-BR"/>
         </w:rPr>
         <w:pict w14:anchorId="256AA6D7">
-          <v:shape id="_x0000_i1056" type="#_x0000_t75" style="width:367.5pt;height:334.5pt">
+          <v:shape id="_x0000_i1027" type="#_x0000_t75" style="width:367.5pt;height:334.5pt">
             <v:imagedata r:id="rId11" o:title="Gestão Concessionária - Caso de Uso (2)"/>
           </v:shape>
         </w:pict>
@@ -2240,9 +2794,9 @@
           <w:szCs w:val="24"/>
           <w:lang w:val="en-US" w:eastAsia="pt-BR"/>
         </w:rPr>
-        <w:pict w14:anchorId="3CAA6EC2">
-          <v:shape id="_x0000_i1076" type="#_x0000_t75" style="width:453.75pt;height:416.25pt">
-            <v:imagedata r:id="rId12" o:title="Gestão Concessionária - Diagrama de Classe"/>
+        <w:pict w14:anchorId="34C8FB1F">
+          <v:shape id="_x0000_i1030" type="#_x0000_t75" style="width:453pt;height:411pt">
+            <v:imagedata r:id="rId12" o:title="Gestão Concessionária - Diagrama de Classe (1)"/>
           </v:shape>
         </w:pict>
       </w:r>
@@ -2275,6 +2829,7 @@
           <w:lang w:val="en-US" w:eastAsia="pt-BR"/>
         </w:rPr>
       </w:pPr>
+      <w:bookmarkStart w:id="4" w:name="_GoBack"/>
       <w:r>
         <w:rPr>
           <w:rFonts w:asciiTheme="minorHAnsi" w:hAnsiTheme="minorHAnsi" w:cstheme="minorHAnsi"/>
@@ -2326,6 +2881,7 @@
         <w:t>.</w:t>
       </w:r>
     </w:p>
+    <w:bookmarkEnd w:id="4"/>
     <w:p>
       <w:pPr>
         <w:pStyle w:val="Ttulo2"/>
@@ -2624,7 +3180,7 @@
       <w:fldChar w:fldCharType="separate"/>
     </w:r>
     <w:r>
-      <w:t>7</w:t>
+      <w:t>8</w:t>
     </w:r>
     <w:r>
       <w:fldChar w:fldCharType="end"/>
@@ -2774,7 +3330,7 @@
             </wp:anchor>
           </w:drawing>
         </mc:Choice>
-        <mc:Fallback xmlns:cx2="http://schemas.microsoft.com/office/drawing/2015/10/21/chartex" xmlns:cx3="http://schemas.microsoft.com/office/drawing/2016/5/9/chartex" xmlns:cx4="http://schemas.microsoft.com/office/drawing/2016/5/10/chartex" xmlns:cx5="http://schemas.microsoft.com/office/drawing/2016/5/11/chartex" xmlns:cx6="http://schemas.microsoft.com/office/drawing/2016/5/12/chartex" xmlns:cx7="http://schemas.microsoft.com/office/drawing/2016/5/13/chartex" xmlns:cx8="http://schemas.microsoft.com/office/drawing/2016/5/14/chartex" xmlns:aink="http://schemas.microsoft.com/office/drawing/2016/ink" xmlns:am3d="http://schemas.microsoft.com/office/drawing/2017/model3d" xmlns:w16cex="http://schemas.microsoft.com/office/word/2018/wordml/cex" xmlns:w16cid="http://schemas.microsoft.com/office/word/2016/wordml/cid" xmlns:w16="http://schemas.microsoft.com/office/word/2018/wordml">
+        <mc:Fallback xmlns:w16="http://schemas.microsoft.com/office/word/2018/wordml" xmlns:w16cid="http://schemas.microsoft.com/office/word/2016/wordml/cid" xmlns:w16cex="http://schemas.microsoft.com/office/word/2018/wordml/cex" xmlns:am3d="http://schemas.microsoft.com/office/drawing/2017/model3d" xmlns:aink="http://schemas.microsoft.com/office/drawing/2016/ink" xmlns:cx8="http://schemas.microsoft.com/office/drawing/2016/5/14/chartex" xmlns:cx7="http://schemas.microsoft.com/office/drawing/2016/5/13/chartex" xmlns:cx6="http://schemas.microsoft.com/office/drawing/2016/5/12/chartex" xmlns:cx5="http://schemas.microsoft.com/office/drawing/2016/5/11/chartex" xmlns:cx4="http://schemas.microsoft.com/office/drawing/2016/5/10/chartex" xmlns:cx3="http://schemas.microsoft.com/office/drawing/2016/5/9/chartex" xmlns:cx2="http://schemas.microsoft.com/office/drawing/2015/10/21/chartex">
           <w:pict>
             <v:shapetype w14:anchorId="30A4ACA9" id="_x0000_t32" coordsize="21600,21600" o:spt="32" o:oned="t" path="m,l21600,21600e" filled="f">
               <v:path arrowok="t" fillok="f" o:connecttype="none"/>
@@ -2821,7 +3377,7 @@
             </wp:inline>
           </w:drawing>
         </mc:Choice>
-        <mc:Fallback xmlns:cx2="http://schemas.microsoft.com/office/drawing/2015/10/21/chartex" xmlns:cx3="http://schemas.microsoft.com/office/drawing/2016/5/9/chartex" xmlns:cx4="http://schemas.microsoft.com/office/drawing/2016/5/10/chartex" xmlns:cx5="http://schemas.microsoft.com/office/drawing/2016/5/11/chartex" xmlns:cx6="http://schemas.microsoft.com/office/drawing/2016/5/12/chartex" xmlns:cx7="http://schemas.microsoft.com/office/drawing/2016/5/13/chartex" xmlns:cx8="http://schemas.microsoft.com/office/drawing/2016/5/14/chartex" xmlns:aink="http://schemas.microsoft.com/office/drawing/2016/ink" xmlns:am3d="http://schemas.microsoft.com/office/drawing/2017/model3d" xmlns:w16cex="http://schemas.microsoft.com/office/word/2018/wordml/cex" xmlns:w16cid="http://schemas.microsoft.com/office/word/2016/wordml/cid" xmlns:w16="http://schemas.microsoft.com/office/word/2018/wordml">
+        <mc:Fallback xmlns:w16="http://schemas.microsoft.com/office/word/2018/wordml" xmlns:w16cid="http://schemas.microsoft.com/office/word/2016/wordml/cid" xmlns:w16cex="http://schemas.microsoft.com/office/word/2018/wordml/cex" xmlns:am3d="http://schemas.microsoft.com/office/drawing/2017/model3d" xmlns:aink="http://schemas.microsoft.com/office/drawing/2016/ink" xmlns:cx8="http://schemas.microsoft.com/office/drawing/2016/5/14/chartex" xmlns:cx7="http://schemas.microsoft.com/office/drawing/2016/5/13/chartex" xmlns:cx6="http://schemas.microsoft.com/office/drawing/2016/5/12/chartex" xmlns:cx5="http://schemas.microsoft.com/office/drawing/2016/5/11/chartex" xmlns:cx4="http://schemas.microsoft.com/office/drawing/2016/5/10/chartex" xmlns:cx3="http://schemas.microsoft.com/office/drawing/2016/5/9/chartex" xmlns:cx2="http://schemas.microsoft.com/office/drawing/2015/10/21/chartex">
           <w:pict>
             <v:group w14:anchorId="476563BB" id="Tela 56" o:spid="_x0000_s1026" editas="canvas" style="width:171pt;height:45pt;mso-position-horizontal-relative:char;mso-position-vertical-relative:line" coordsize="21717,5715" o:gfxdata="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">
               <v:shapetype id="_x0000_t75" coordsize="21600,21600" o:spt="75" o:preferrelative="t" path="m@4@5l@4@11@9@11@9@5xe" filled="f" stroked="f">
@@ -6198,7 +6754,7 @@
 </file>
 
 <file path=customXml/itemProps1.xml><?xml version="1.0" encoding="utf-8"?>
-<ds:datastoreItem xmlns:ds="http://schemas.openxmlformats.org/officeDocument/2006/customXml" ds:itemID="{825D2760-D4CF-4097-BE7B-76AADD3CF05E}">
+<ds:datastoreItem xmlns:ds="http://schemas.openxmlformats.org/officeDocument/2006/customXml" ds:itemID="{6601EBCD-0CC4-47EE-8D22-4431B7075DB9}">
   <ds:schemaRefs>
     <ds:schemaRef ds:uri="http://schemas.openxmlformats.org/officeDocument/2006/bibliography"/>
   </ds:schemaRefs>

--- a/DocumentoTrabalho.docx
+++ b/DocumentoTrabalho.docx
@@ -934,21 +934,7 @@
           <w:rFonts w:asciiTheme="minorHAnsi" w:hAnsiTheme="minorHAnsi" w:cstheme="minorHAnsi"/>
           <w:szCs w:val="24"/>
         </w:rPr>
-        <w:t xml:space="preserve">Informar se o </w:t>
-      </w:r>
-      <w:r>
-        <w:rPr>
-          <w:rFonts w:asciiTheme="minorHAnsi" w:hAnsiTheme="minorHAnsi" w:cstheme="minorHAnsi"/>
-          <w:szCs w:val="24"/>
-        </w:rPr>
-        <w:t>funcionário</w:t>
-      </w:r>
-      <w:r>
-        <w:rPr>
-          <w:rFonts w:asciiTheme="minorHAnsi" w:hAnsiTheme="minorHAnsi" w:cstheme="minorHAnsi"/>
-          <w:szCs w:val="24"/>
-        </w:rPr>
-        <w:t xml:space="preserve"> é administrador</w:t>
+        <w:t>Informar se o funcionário é administrador</w:t>
       </w:r>
     </w:p>
     <w:p>
@@ -2353,14 +2339,7 @@
           <w:szCs w:val="24"/>
         </w:rPr>
         <w:lastRenderedPageBreak/>
-        <w:t xml:space="preserve">Alterar data </w:t>
-      </w:r>
-      <w:r>
-        <w:rPr>
-          <w:rFonts w:asciiTheme="minorHAnsi" w:hAnsiTheme="minorHAnsi" w:cstheme="minorHAnsi"/>
-          <w:szCs w:val="24"/>
-        </w:rPr>
-        <w:t>da manutenção</w:t>
+        <w:t>Alterar data da manutenção</w:t>
       </w:r>
     </w:p>
     <w:p>
@@ -2795,7 +2774,7 @@
           <w:lang w:val="en-US" w:eastAsia="pt-BR"/>
         </w:rPr>
         <w:pict w14:anchorId="34C8FB1F">
-          <v:shape id="_x0000_i1030" type="#_x0000_t75" style="width:453pt;height:411pt">
+          <v:shape id="_x0000_i1028" type="#_x0000_t75" style="width:453pt;height:411pt">
             <v:imagedata r:id="rId12" o:title="Gestão Concessionária - Diagrama de Classe (1)"/>
           </v:shape>
         </w:pict>
@@ -2812,6 +2791,7 @@
         <w:rPr>
           <w:rFonts w:asciiTheme="minorHAnsi" w:hAnsiTheme="minorHAnsi" w:cstheme="minorHAnsi"/>
         </w:rPr>
+        <w:lastRenderedPageBreak/>
         <w:t xml:space="preserve">Diagrama de </w:t>
       </w:r>
       <w:r>
@@ -2823,13 +2803,114 @@
     </w:p>
     <w:p>
       <w:pPr>
+        <w:ind w:firstLine="0"/>
+        <w:jc w:val="center"/>
         <w:rPr>
           <w:rFonts w:asciiTheme="minorHAnsi" w:hAnsiTheme="minorHAnsi" w:cstheme="minorHAnsi"/>
           <w:szCs w:val="24"/>
           <w:lang w:val="en-US" w:eastAsia="pt-BR"/>
         </w:rPr>
       </w:pPr>
+      <w:r>
+        <w:rPr>
+          <w:rFonts w:asciiTheme="minorHAnsi" w:hAnsiTheme="minorHAnsi" w:cstheme="minorHAnsi"/>
+          <w:szCs w:val="24"/>
+          <w:lang w:val="en-US" w:eastAsia="pt-BR"/>
+        </w:rPr>
+        <w:pict w14:anchorId="5FC8C425">
+          <v:shape id="_x0000_i1031" type="#_x0000_t75" style="width:453pt;height:396.75pt">
+            <v:imagedata r:id="rId13" o:title="Cópia de Diagrama de Sequencia 1 (1)"/>
+          </v:shape>
+        </w:pict>
+      </w:r>
+    </w:p>
+    <w:p>
+      <w:pPr>
+        <w:ind w:firstLine="0"/>
+        <w:jc w:val="center"/>
+        <w:rPr>
+          <w:rFonts w:asciiTheme="minorHAnsi" w:hAnsiTheme="minorHAnsi" w:cstheme="minorHAnsi"/>
+          <w:szCs w:val="24"/>
+          <w:lang w:val="en-US" w:eastAsia="pt-BR"/>
+        </w:rPr>
+      </w:pPr>
+      <w:r>
+        <w:rPr>
+          <w:rFonts w:asciiTheme="minorHAnsi" w:hAnsiTheme="minorHAnsi" w:cstheme="minorHAnsi"/>
+          <w:szCs w:val="24"/>
+          <w:lang w:val="en-US" w:eastAsia="pt-BR"/>
+        </w:rPr>
+        <w:lastRenderedPageBreak/>
+        <w:pict w14:anchorId="5D5CC39A">
+          <v:shape id="_x0000_i1033" type="#_x0000_t75" style="width:453pt;height:351pt">
+            <v:imagedata r:id="rId14" o:title="Gestão Concessionária - Diagrama de Sequência"/>
+          </v:shape>
+        </w:pict>
+      </w:r>
+    </w:p>
+    <w:p>
+      <w:pPr>
+        <w:ind w:firstLine="0"/>
+        <w:jc w:val="center"/>
+        <w:rPr>
+          <w:rFonts w:asciiTheme="minorHAnsi" w:hAnsiTheme="minorHAnsi" w:cstheme="minorHAnsi"/>
+          <w:szCs w:val="24"/>
+          <w:lang w:val="en-US" w:eastAsia="pt-BR"/>
+        </w:rPr>
+      </w:pPr>
+    </w:p>
+    <w:p>
+      <w:pPr>
+        <w:pStyle w:val="Ttulo2"/>
+        <w:rPr>
+          <w:rFonts w:asciiTheme="minorHAnsi" w:hAnsiTheme="minorHAnsi" w:cstheme="minorHAnsi"/>
+        </w:rPr>
+      </w:pPr>
+      <w:r>
+        <w:rPr>
+          <w:rFonts w:asciiTheme="minorHAnsi" w:hAnsiTheme="minorHAnsi" w:cstheme="minorHAnsi"/>
+        </w:rPr>
+        <w:t xml:space="preserve">Diagrama de </w:t>
+      </w:r>
+      <w:r>
+        <w:rPr>
+          <w:rFonts w:asciiTheme="minorHAnsi" w:hAnsiTheme="minorHAnsi" w:cstheme="minorHAnsi"/>
+        </w:rPr>
+        <w:t>ATIVIDADES</w:t>
+      </w:r>
+    </w:p>
+    <w:p>
+      <w:pPr>
+        <w:rPr>
+          <w:rFonts w:asciiTheme="minorHAnsi" w:hAnsiTheme="minorHAnsi" w:cstheme="minorHAnsi"/>
+          <w:szCs w:val="24"/>
+        </w:rPr>
+      </w:pPr>
       <w:bookmarkStart w:id="4" w:name="_GoBack"/>
+      <w:bookmarkEnd w:id="4"/>
+    </w:p>
+    <w:p>
+      <w:pPr>
+        <w:pStyle w:val="Ttulo2"/>
+        <w:rPr>
+          <w:rFonts w:asciiTheme="minorHAnsi" w:hAnsiTheme="minorHAnsi" w:cstheme="minorHAnsi"/>
+        </w:rPr>
+      </w:pPr>
+      <w:r>
+        <w:rPr>
+          <w:rFonts w:asciiTheme="minorHAnsi" w:hAnsiTheme="minorHAnsi" w:cstheme="minorHAnsi"/>
+        </w:rPr>
+        <w:t>Protótipo</w:t>
+      </w:r>
+    </w:p>
+    <w:p>
+      <w:pPr>
+        <w:rPr>
+          <w:rFonts w:asciiTheme="minorHAnsi" w:hAnsiTheme="minorHAnsi" w:cstheme="minorHAnsi"/>
+          <w:szCs w:val="24"/>
+          <w:lang w:val="en-US" w:eastAsia="pt-BR"/>
+        </w:rPr>
+      </w:pPr>
       <w:r>
         <w:rPr>
           <w:rFonts w:asciiTheme="minorHAnsi" w:hAnsiTheme="minorHAnsi" w:cstheme="minorHAnsi"/>
@@ -2869,38 +2950,18 @@
           <w:shd w:val="clear" w:color="auto" w:fill="FFFFFF"/>
           <w:lang w:val="en-US" w:eastAsia="pt-BR"/>
         </w:rPr>
-        <w:t>2 a 4 diagramas</w:t>
-      </w:r>
-      <w:r>
-        <w:rPr>
-          <w:rFonts w:asciiTheme="minorHAnsi" w:hAnsiTheme="minorHAnsi" w:cstheme="minorHAnsi"/>
-          <w:szCs w:val="24"/>
-          <w:shd w:val="clear" w:color="auto" w:fill="FFFFFF"/>
+        <w:t xml:space="preserve">5 telas </w:t>
+      </w:r>
+    </w:p>
+    <w:p>
+      <w:pPr>
+        <w:ind w:firstLine="0"/>
+        <w:rPr>
+          <w:rFonts w:asciiTheme="minorHAnsi" w:hAnsiTheme="minorHAnsi" w:cstheme="minorHAnsi"/>
+          <w:szCs w:val="24"/>
           <w:lang w:val="en-US" w:eastAsia="pt-BR"/>
         </w:rPr>
-        <w:t>.</w:t>
-      </w:r>
-    </w:p>
-    <w:bookmarkEnd w:id="4"/>
-    <w:p>
-      <w:pPr>
-        <w:pStyle w:val="Ttulo2"/>
-        <w:rPr>
-          <w:rFonts w:asciiTheme="minorHAnsi" w:hAnsiTheme="minorHAnsi" w:cstheme="minorHAnsi"/>
-        </w:rPr>
-      </w:pPr>
-      <w:r>
-        <w:rPr>
-          <w:rFonts w:asciiTheme="minorHAnsi" w:hAnsiTheme="minorHAnsi" w:cstheme="minorHAnsi"/>
-        </w:rPr>
-        <w:t xml:space="preserve">Diagrama de </w:t>
-      </w:r>
-      <w:r>
-        <w:rPr>
-          <w:rFonts w:asciiTheme="minorHAnsi" w:hAnsiTheme="minorHAnsi" w:cstheme="minorHAnsi"/>
-        </w:rPr>
-        <w:t>ATIVIDADES</w:t>
-      </w:r>
+      </w:pPr>
     </w:p>
     <w:p>
       <w:pPr>
@@ -2910,6 +2971,30 @@
           <w:lang w:val="en-US" w:eastAsia="pt-BR"/>
         </w:rPr>
       </w:pPr>
+    </w:p>
+    <w:p>
+      <w:pPr>
+        <w:pStyle w:val="Ttulo1"/>
+        <w:rPr>
+          <w:rFonts w:asciiTheme="minorHAnsi" w:hAnsiTheme="minorHAnsi" w:cstheme="minorHAnsi"/>
+        </w:rPr>
+      </w:pPr>
+      <w:bookmarkStart w:id="5" w:name="_Toc96678218"/>
+      <w:r>
+        <w:rPr>
+          <w:rFonts w:asciiTheme="minorHAnsi" w:hAnsiTheme="minorHAnsi" w:cstheme="minorHAnsi"/>
+        </w:rPr>
+        <w:t>CONSIDERAÇÕES FINAIS</w:t>
+      </w:r>
+      <w:bookmarkEnd w:id="5"/>
+    </w:p>
+    <w:p>
+      <w:pPr>
+        <w:rPr>
+          <w:rFonts w:asciiTheme="minorHAnsi" w:hAnsiTheme="minorHAnsi" w:cstheme="minorHAnsi"/>
+          <w:szCs w:val="24"/>
+        </w:rPr>
+      </w:pPr>
       <w:r>
         <w:rPr>
           <w:rFonts w:asciiTheme="minorHAnsi" w:hAnsiTheme="minorHAnsi" w:cstheme="minorHAnsi"/>
@@ -2943,178 +3028,13 @@
       <w:r>
         <w:rPr>
           <w:rFonts w:asciiTheme="minorHAnsi" w:hAnsiTheme="minorHAnsi" w:cstheme="minorHAnsi"/>
-          <w:b/>
-          <w:bCs/>
-          <w:szCs w:val="24"/>
-          <w:shd w:val="clear" w:color="auto" w:fill="FFFFFF"/>
-          <w:lang w:val="en-US" w:eastAsia="pt-BR"/>
-        </w:rPr>
-        <w:t>2 a 4 diagramas</w:t>
-      </w:r>
-      <w:r>
-        <w:rPr>
-          <w:rFonts w:asciiTheme="minorHAnsi" w:hAnsiTheme="minorHAnsi" w:cstheme="minorHAnsi"/>
-          <w:szCs w:val="24"/>
-          <w:shd w:val="clear" w:color="auto" w:fill="FFFFFF"/>
-          <w:lang w:val="en-US" w:eastAsia="pt-BR"/>
-        </w:rPr>
-        <w:t>.</w:t>
-      </w:r>
-    </w:p>
-    <w:p>
-      <w:pPr>
-        <w:rPr>
-          <w:rFonts w:asciiTheme="minorHAnsi" w:hAnsiTheme="minorHAnsi" w:cstheme="minorHAnsi"/>
-          <w:szCs w:val="24"/>
-        </w:rPr>
-      </w:pPr>
-    </w:p>
-    <w:p>
-      <w:pPr>
-        <w:pStyle w:val="Ttulo2"/>
-        <w:rPr>
-          <w:rFonts w:asciiTheme="minorHAnsi" w:hAnsiTheme="minorHAnsi" w:cstheme="minorHAnsi"/>
-        </w:rPr>
-      </w:pPr>
-      <w:r>
-        <w:rPr>
-          <w:rFonts w:asciiTheme="minorHAnsi" w:hAnsiTheme="minorHAnsi" w:cstheme="minorHAnsi"/>
-        </w:rPr>
-        <w:t>Protótipo</w:t>
-      </w:r>
-    </w:p>
-    <w:p>
-      <w:pPr>
-        <w:rPr>
-          <w:rFonts w:asciiTheme="minorHAnsi" w:hAnsiTheme="minorHAnsi" w:cstheme="minorHAnsi"/>
-          <w:szCs w:val="24"/>
-          <w:lang w:val="en-US" w:eastAsia="pt-BR"/>
-        </w:rPr>
-      </w:pPr>
-      <w:r>
-        <w:rPr>
-          <w:rFonts w:asciiTheme="minorHAnsi" w:hAnsiTheme="minorHAnsi" w:cstheme="minorHAnsi"/>
-          <w:b/>
-          <w:szCs w:val="24"/>
-        </w:rPr>
-        <w:t>OBRIGATORIO</w:t>
-      </w:r>
-      <w:r>
-        <w:rPr>
-          <w:rFonts w:asciiTheme="minorHAnsi" w:hAnsiTheme="minorHAnsi" w:cstheme="minorHAnsi"/>
-          <w:szCs w:val="24"/>
-        </w:rPr>
-        <w:t xml:space="preserve"> </w:t>
-      </w:r>
-      <w:r>
-        <w:rPr>
-          <w:rFonts w:asciiTheme="minorHAnsi" w:hAnsiTheme="minorHAnsi" w:cstheme="minorHAnsi"/>
-          <w:b/>
-          <w:szCs w:val="24"/>
-        </w:rPr>
-        <w:t>DESENVOLVER DOCUMENTAÇÃO</w:t>
-      </w:r>
-      <w:r>
-        <w:rPr>
-          <w:rFonts w:asciiTheme="minorHAnsi" w:hAnsiTheme="minorHAnsi" w:cstheme="minorHAnsi"/>
-          <w:szCs w:val="24"/>
-        </w:rPr>
-        <w:t xml:space="preserve"> </w:t>
-      </w:r>
-      <w:r>
-        <w:rPr>
-          <w:rFonts w:asciiTheme="minorHAnsi" w:hAnsiTheme="minorHAnsi" w:cstheme="minorHAnsi"/>
-          <w:b/>
-          <w:bCs/>
-          <w:szCs w:val="24"/>
-          <w:shd w:val="clear" w:color="auto" w:fill="FFFFFF"/>
-          <w:lang w:val="en-US" w:eastAsia="pt-BR"/>
-        </w:rPr>
-        <w:t xml:space="preserve">5 telas </w:t>
-      </w:r>
-    </w:p>
-    <w:p>
-      <w:pPr>
-        <w:ind w:firstLine="0"/>
-        <w:rPr>
-          <w:rFonts w:asciiTheme="minorHAnsi" w:hAnsiTheme="minorHAnsi" w:cstheme="minorHAnsi"/>
-          <w:szCs w:val="24"/>
-          <w:lang w:val="en-US" w:eastAsia="pt-BR"/>
-        </w:rPr>
-      </w:pPr>
-    </w:p>
-    <w:p>
-      <w:pPr>
-        <w:rPr>
-          <w:rFonts w:asciiTheme="minorHAnsi" w:hAnsiTheme="minorHAnsi" w:cstheme="minorHAnsi"/>
-          <w:szCs w:val="24"/>
-          <w:lang w:val="en-US" w:eastAsia="pt-BR"/>
-        </w:rPr>
-      </w:pPr>
-    </w:p>
-    <w:p>
-      <w:pPr>
-        <w:pStyle w:val="Ttulo1"/>
-        <w:rPr>
-          <w:rFonts w:asciiTheme="minorHAnsi" w:hAnsiTheme="minorHAnsi" w:cstheme="minorHAnsi"/>
-        </w:rPr>
-      </w:pPr>
-      <w:bookmarkStart w:id="5" w:name="_Toc96678218"/>
-      <w:r>
-        <w:rPr>
-          <w:rFonts w:asciiTheme="minorHAnsi" w:hAnsiTheme="minorHAnsi" w:cstheme="minorHAnsi"/>
-        </w:rPr>
-        <w:t>CONSIDERAÇÕES FINAIS</w:t>
-      </w:r>
-      <w:bookmarkEnd w:id="5"/>
-    </w:p>
-    <w:p>
-      <w:pPr>
-        <w:rPr>
-          <w:rFonts w:asciiTheme="minorHAnsi" w:hAnsiTheme="minorHAnsi" w:cstheme="minorHAnsi"/>
-          <w:szCs w:val="24"/>
-        </w:rPr>
-      </w:pPr>
-      <w:r>
-        <w:rPr>
-          <w:rFonts w:asciiTheme="minorHAnsi" w:hAnsiTheme="minorHAnsi" w:cstheme="minorHAnsi"/>
-          <w:b/>
-          <w:szCs w:val="24"/>
-        </w:rPr>
-        <w:t>OBRIGATORIO</w:t>
-      </w:r>
-      <w:r>
-        <w:rPr>
-          <w:rFonts w:asciiTheme="minorHAnsi" w:hAnsiTheme="minorHAnsi" w:cstheme="minorHAnsi"/>
-          <w:szCs w:val="24"/>
-        </w:rPr>
-        <w:t xml:space="preserve"> </w:t>
-      </w:r>
-      <w:r>
-        <w:rPr>
-          <w:rFonts w:asciiTheme="minorHAnsi" w:hAnsiTheme="minorHAnsi" w:cstheme="minorHAnsi"/>
-          <w:b/>
-          <w:szCs w:val="24"/>
-        </w:rPr>
-        <w:t>DESENVOLVER DOCUMENTAÇÃO</w:t>
-      </w:r>
-      <w:r>
-        <w:rPr>
-          <w:rFonts w:asciiTheme="minorHAnsi" w:hAnsiTheme="minorHAnsi" w:cstheme="minorHAnsi"/>
-          <w:szCs w:val="24"/>
-        </w:rPr>
-        <w:t xml:space="preserve"> </w:t>
-      </w:r>
-      <w:r>
-        <w:rPr>
-          <w:rFonts w:asciiTheme="minorHAnsi" w:hAnsiTheme="minorHAnsi" w:cstheme="minorHAnsi"/>
           <w:szCs w:val="24"/>
         </w:rPr>
         <w:t>Parte final do texto na qual são apresentadas as conclusões correspondentes aos objetivos propostos na parte introdutória do trabalho.</w:t>
       </w:r>
     </w:p>
     <w:sectPr>
-      <w:headerReference w:type="default" r:id="rId13"/>
+      <w:headerReference w:type="default" r:id="rId15"/>
       <w:pgSz w:w="11906" w:h="16838"/>
       <w:pgMar w:top="1701" w:right="1134" w:bottom="1134" w:left="1701" w:header="709" w:footer="709" w:gutter="0"/>
       <w:cols w:space="708"/>
@@ -3180,7 +3100,7 @@
       <w:fldChar w:fldCharType="separate"/>
     </w:r>
     <w:r>
-      <w:t>8</w:t>
+      <w:t>9</w:t>
     </w:r>
     <w:r>
       <w:fldChar w:fldCharType="end"/>
@@ -3330,7 +3250,7 @@
             </wp:anchor>
           </w:drawing>
         </mc:Choice>
-        <mc:Fallback xmlns:w16="http://schemas.microsoft.com/office/word/2018/wordml" xmlns:w16cid="http://schemas.microsoft.com/office/word/2016/wordml/cid" xmlns:w16cex="http://schemas.microsoft.com/office/word/2018/wordml/cex" xmlns:am3d="http://schemas.microsoft.com/office/drawing/2017/model3d" xmlns:aink="http://schemas.microsoft.com/office/drawing/2016/ink" xmlns:cx8="http://schemas.microsoft.com/office/drawing/2016/5/14/chartex" xmlns:cx7="http://schemas.microsoft.com/office/drawing/2016/5/13/chartex" xmlns:cx6="http://schemas.microsoft.com/office/drawing/2016/5/12/chartex" xmlns:cx5="http://schemas.microsoft.com/office/drawing/2016/5/11/chartex" xmlns:cx4="http://schemas.microsoft.com/office/drawing/2016/5/10/chartex" xmlns:cx3="http://schemas.microsoft.com/office/drawing/2016/5/9/chartex" xmlns:cx2="http://schemas.microsoft.com/office/drawing/2015/10/21/chartex">
+        <mc:Fallback xmlns:cx2="http://schemas.microsoft.com/office/drawing/2015/10/21/chartex" xmlns:cx3="http://schemas.microsoft.com/office/drawing/2016/5/9/chartex" xmlns:cx4="http://schemas.microsoft.com/office/drawing/2016/5/10/chartex" xmlns:cx5="http://schemas.microsoft.com/office/drawing/2016/5/11/chartex" xmlns:cx6="http://schemas.microsoft.com/office/drawing/2016/5/12/chartex" xmlns:cx7="http://schemas.microsoft.com/office/drawing/2016/5/13/chartex" xmlns:cx8="http://schemas.microsoft.com/office/drawing/2016/5/14/chartex" xmlns:aink="http://schemas.microsoft.com/office/drawing/2016/ink" xmlns:am3d="http://schemas.microsoft.com/office/drawing/2017/model3d" xmlns:w16cex="http://schemas.microsoft.com/office/word/2018/wordml/cex" xmlns:w16cid="http://schemas.microsoft.com/office/word/2016/wordml/cid" xmlns:w16="http://schemas.microsoft.com/office/word/2018/wordml">
           <w:pict>
             <v:shapetype w14:anchorId="30A4ACA9" id="_x0000_t32" coordsize="21600,21600" o:spt="32" o:oned="t" path="m,l21600,21600e" filled="f">
               <v:path arrowok="t" fillok="f" o:connecttype="none"/>
@@ -3377,7 +3297,7 @@
             </wp:inline>
           </w:drawing>
         </mc:Choice>
-        <mc:Fallback xmlns:w16="http://schemas.microsoft.com/office/word/2018/wordml" xmlns:w16cid="http://schemas.microsoft.com/office/word/2016/wordml/cid" xmlns:w16cex="http://schemas.microsoft.com/office/word/2018/wordml/cex" xmlns:am3d="http://schemas.microsoft.com/office/drawing/2017/model3d" xmlns:aink="http://schemas.microsoft.com/office/drawing/2016/ink" xmlns:cx8="http://schemas.microsoft.com/office/drawing/2016/5/14/chartex" xmlns:cx7="http://schemas.microsoft.com/office/drawing/2016/5/13/chartex" xmlns:cx6="http://schemas.microsoft.com/office/drawing/2016/5/12/chartex" xmlns:cx5="http://schemas.microsoft.com/office/drawing/2016/5/11/chartex" xmlns:cx4="http://schemas.microsoft.com/office/drawing/2016/5/10/chartex" xmlns:cx3="http://schemas.microsoft.com/office/drawing/2016/5/9/chartex" xmlns:cx2="http://schemas.microsoft.com/office/drawing/2015/10/21/chartex">
+        <mc:Fallback xmlns:cx2="http://schemas.microsoft.com/office/drawing/2015/10/21/chartex" xmlns:cx3="http://schemas.microsoft.com/office/drawing/2016/5/9/chartex" xmlns:cx4="http://schemas.microsoft.com/office/drawing/2016/5/10/chartex" xmlns:cx5="http://schemas.microsoft.com/office/drawing/2016/5/11/chartex" xmlns:cx6="http://schemas.microsoft.com/office/drawing/2016/5/12/chartex" xmlns:cx7="http://schemas.microsoft.com/office/drawing/2016/5/13/chartex" xmlns:cx8="http://schemas.microsoft.com/office/drawing/2016/5/14/chartex" xmlns:aink="http://schemas.microsoft.com/office/drawing/2016/ink" xmlns:am3d="http://schemas.microsoft.com/office/drawing/2017/model3d" xmlns:w16cex="http://schemas.microsoft.com/office/word/2018/wordml/cex" xmlns:w16cid="http://schemas.microsoft.com/office/word/2016/wordml/cid" xmlns:w16="http://schemas.microsoft.com/office/word/2018/wordml">
           <w:pict>
             <v:group w14:anchorId="476563BB" id="Tela 56" o:spid="_x0000_s1026" editas="canvas" style="width:171pt;height:45pt;mso-position-horizontal-relative:char;mso-position-vertical-relative:line" coordsize="21717,5715" o:gfxdata="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">
               <v:shapetype id="_x0000_t75" coordsize="21600,21600" o:spt="75" o:preferrelative="t" path="m@4@5l@4@11@9@11@9@5xe" filled="f" stroked="f">
@@ -6754,7 +6674,7 @@
 </file>
 
 <file path=customXml/itemProps1.xml><?xml version="1.0" encoding="utf-8"?>
-<ds:datastoreItem xmlns:ds="http://schemas.openxmlformats.org/officeDocument/2006/customXml" ds:itemID="{6601EBCD-0CC4-47EE-8D22-4431B7075DB9}">
+<ds:datastoreItem xmlns:ds="http://schemas.openxmlformats.org/officeDocument/2006/customXml" ds:itemID="{AA6C3F6B-4597-4834-951C-1C947C0FA26B}">
   <ds:schemaRefs>
     <ds:schemaRef ds:uri="http://schemas.openxmlformats.org/officeDocument/2006/bibliography"/>
   </ds:schemaRefs>

--- a/DocumentoTrabalho.docx
+++ b/DocumentoTrabalho.docx
@@ -2818,7 +2818,7 @@
           <w:lang w:val="en-US" w:eastAsia="pt-BR"/>
         </w:rPr>
         <w:pict w14:anchorId="5FC8C425">
-          <v:shape id="_x0000_i1031" type="#_x0000_t75" style="width:453pt;height:396.75pt">
+          <v:shape id="_x0000_i1029" type="#_x0000_t75" style="width:453pt;height:396.75pt">
             <v:imagedata r:id="rId13" o:title="Cópia de Diagrama de Sequencia 1 (1)"/>
           </v:shape>
         </w:pict>
@@ -2842,7 +2842,7 @@
         </w:rPr>
         <w:lastRenderedPageBreak/>
         <w:pict w14:anchorId="5D5CC39A">
-          <v:shape id="_x0000_i1033" type="#_x0000_t75" style="width:453pt;height:351pt">
+          <v:shape id="_x0000_i1040" type="#_x0000_t75" style="width:453pt;height:351pt">
             <v:imagedata r:id="rId14" o:title="Gestão Concessionária - Diagrama de Sequência"/>
           </v:shape>
         </w:pict>
@@ -2886,31 +2886,285 @@
           <w:szCs w:val="24"/>
         </w:rPr>
       </w:pPr>
+    </w:p>
+    <w:p>
+      <w:pPr>
+        <w:pStyle w:val="Ttulo2"/>
+        <w:rPr>
+          <w:rFonts w:asciiTheme="minorHAnsi" w:hAnsiTheme="minorHAnsi" w:cstheme="minorHAnsi"/>
+        </w:rPr>
+      </w:pPr>
+      <w:r>
+        <w:rPr>
+          <w:rFonts w:asciiTheme="minorHAnsi" w:hAnsiTheme="minorHAnsi" w:cstheme="minorHAnsi"/>
+        </w:rPr>
+        <w:t>Protótipo</w:t>
+      </w:r>
+    </w:p>
+    <w:p>
+      <w:pPr>
+        <w:ind w:firstLine="0"/>
+        <w:rPr>
+          <w:rFonts w:asciiTheme="minorHAnsi" w:hAnsiTheme="minorHAnsi" w:cstheme="minorHAnsi"/>
+          <w:szCs w:val="24"/>
+          <w:lang w:val="en-US" w:eastAsia="pt-BR"/>
+        </w:rPr>
+      </w:pPr>
+      <w:r>
+        <w:rPr>
+          <w:rFonts w:asciiTheme="minorHAnsi" w:hAnsiTheme="minorHAnsi" w:cstheme="minorHAnsi"/>
+          <w:b/>
+          <w:szCs w:val="24"/>
+        </w:rPr>
+        <w:drawing>
+          <wp:inline distT="0" distB="0" distL="0" distR="0" wp14:anchorId="15DC8982" wp14:editId="49971F90">
+            <wp:extent cx="3650211" cy="2647950"/>
+            <wp:effectExtent l="0" t="0" r="7620" b="0"/>
+            <wp:docPr id="1" name="Imagem 1"/>
+            <wp:cNvGraphicFramePr>
+              <a:graphicFrameLocks xmlns:a="http://schemas.openxmlformats.org/drawingml/2006/main" noChangeAspect="1"/>
+            </wp:cNvGraphicFramePr>
+            <a:graphic xmlns:a="http://schemas.openxmlformats.org/drawingml/2006/main">
+              <a:graphicData uri="http://schemas.openxmlformats.org/drawingml/2006/picture">
+                <pic:pic xmlns:pic="http://schemas.openxmlformats.org/drawingml/2006/picture">
+                  <pic:nvPicPr>
+                    <pic:cNvPr id="1" name=""/>
+                    <pic:cNvPicPr/>
+                  </pic:nvPicPr>
+                  <pic:blipFill>
+                    <a:blip r:embed="rId15"/>
+                    <a:stretch>
+                      <a:fillRect/>
+                    </a:stretch>
+                  </pic:blipFill>
+                  <pic:spPr>
+                    <a:xfrm>
+                      <a:off x="0" y="0"/>
+                      <a:ext cx="3658743" cy="2654139"/>
+                    </a:xfrm>
+                    <a:prstGeom prst="rect">
+                      <a:avLst/>
+                    </a:prstGeom>
+                  </pic:spPr>
+                </pic:pic>
+              </a:graphicData>
+            </a:graphic>
+          </wp:inline>
+        </w:drawing>
+      </w:r>
+    </w:p>
+    <w:p>
+      <w:pPr>
+        <w:ind w:firstLine="0"/>
+        <w:rPr>
+          <w:rFonts w:asciiTheme="minorHAnsi" w:hAnsiTheme="minorHAnsi" w:cstheme="minorHAnsi"/>
+          <w:szCs w:val="24"/>
+          <w:lang w:val="en-US" w:eastAsia="pt-BR"/>
+        </w:rPr>
+      </w:pPr>
+    </w:p>
+    <w:p>
+      <w:pPr>
+        <w:ind w:firstLine="0"/>
+        <w:rPr>
+          <w:rFonts w:asciiTheme="minorHAnsi" w:hAnsiTheme="minorHAnsi" w:cstheme="minorHAnsi"/>
+          <w:szCs w:val="24"/>
+          <w:lang w:val="en-US" w:eastAsia="pt-BR"/>
+        </w:rPr>
+      </w:pPr>
+      <w:r>
+        <w:rPr>
+          <w:rFonts w:asciiTheme="minorHAnsi" w:hAnsiTheme="minorHAnsi" w:cstheme="minorHAnsi"/>
+          <w:szCs w:val="24"/>
+          <w:lang w:val="en-US" w:eastAsia="pt-BR"/>
+        </w:rPr>
+        <w:lastRenderedPageBreak/>
+        <w:drawing>
+          <wp:inline distT="0" distB="0" distL="0" distR="0" wp14:anchorId="595BA2CE" wp14:editId="761BBBD4">
+            <wp:extent cx="3638550" cy="2605008"/>
+            <wp:effectExtent l="0" t="0" r="0" b="5080"/>
+            <wp:docPr id="2" name="Imagem 2"/>
+            <wp:cNvGraphicFramePr>
+              <a:graphicFrameLocks xmlns:a="http://schemas.openxmlformats.org/drawingml/2006/main" noChangeAspect="1"/>
+            </wp:cNvGraphicFramePr>
+            <a:graphic xmlns:a="http://schemas.openxmlformats.org/drawingml/2006/main">
+              <a:graphicData uri="http://schemas.openxmlformats.org/drawingml/2006/picture">
+                <pic:pic xmlns:pic="http://schemas.openxmlformats.org/drawingml/2006/picture">
+                  <pic:nvPicPr>
+                    <pic:cNvPr id="1" name=""/>
+                    <pic:cNvPicPr/>
+                  </pic:nvPicPr>
+                  <pic:blipFill>
+                    <a:blip r:embed="rId16"/>
+                    <a:stretch>
+                      <a:fillRect/>
+                    </a:stretch>
+                  </pic:blipFill>
+                  <pic:spPr>
+                    <a:xfrm>
+                      <a:off x="0" y="0"/>
+                      <a:ext cx="3651920" cy="2614580"/>
+                    </a:xfrm>
+                    <a:prstGeom prst="rect">
+                      <a:avLst/>
+                    </a:prstGeom>
+                  </pic:spPr>
+                </pic:pic>
+              </a:graphicData>
+            </a:graphic>
+          </wp:inline>
+        </w:drawing>
+      </w:r>
+    </w:p>
+    <w:p>
+      <w:pPr>
+        <w:ind w:firstLine="0"/>
+        <w:rPr>
+          <w:rFonts w:asciiTheme="minorHAnsi" w:hAnsiTheme="minorHAnsi" w:cstheme="minorHAnsi"/>
+          <w:szCs w:val="24"/>
+          <w:lang w:val="en-US" w:eastAsia="pt-BR"/>
+        </w:rPr>
+      </w:pPr>
+    </w:p>
+    <w:p>
+      <w:pPr>
+        <w:ind w:firstLine="0"/>
+        <w:rPr>
+          <w:rFonts w:asciiTheme="minorHAnsi" w:hAnsiTheme="minorHAnsi" w:cstheme="minorHAnsi"/>
+          <w:szCs w:val="24"/>
+          <w:lang w:val="en-US" w:eastAsia="pt-BR"/>
+        </w:rPr>
+      </w:pPr>
+      <w:r>
+        <w:rPr>
+          <w:rFonts w:asciiTheme="minorHAnsi" w:hAnsiTheme="minorHAnsi" w:cstheme="minorHAnsi"/>
+          <w:szCs w:val="24"/>
+          <w:lang w:val="en-US" w:eastAsia="pt-BR"/>
+        </w:rPr>
+        <w:drawing>
+          <wp:inline distT="0" distB="0" distL="0" distR="0" wp14:anchorId="2830FCCF" wp14:editId="731322D8">
+            <wp:extent cx="3638550" cy="2369722"/>
+            <wp:effectExtent l="0" t="0" r="0" b="0"/>
+            <wp:docPr id="3" name="Imagem 3"/>
+            <wp:cNvGraphicFramePr>
+              <a:graphicFrameLocks xmlns:a="http://schemas.openxmlformats.org/drawingml/2006/main" noChangeAspect="1"/>
+            </wp:cNvGraphicFramePr>
+            <a:graphic xmlns:a="http://schemas.openxmlformats.org/drawingml/2006/main">
+              <a:graphicData uri="http://schemas.openxmlformats.org/drawingml/2006/picture">
+                <pic:pic xmlns:pic="http://schemas.openxmlformats.org/drawingml/2006/picture">
+                  <pic:nvPicPr>
+                    <pic:cNvPr id="1" name=""/>
+                    <pic:cNvPicPr/>
+                  </pic:nvPicPr>
+                  <pic:blipFill>
+                    <a:blip r:embed="rId17"/>
+                    <a:stretch>
+                      <a:fillRect/>
+                    </a:stretch>
+                  </pic:blipFill>
+                  <pic:spPr>
+                    <a:xfrm>
+                      <a:off x="0" y="0"/>
+                      <a:ext cx="3647975" cy="2375860"/>
+                    </a:xfrm>
+                    <a:prstGeom prst="rect">
+                      <a:avLst/>
+                    </a:prstGeom>
+                  </pic:spPr>
+                </pic:pic>
+              </a:graphicData>
+            </a:graphic>
+          </wp:inline>
+        </w:drawing>
+      </w:r>
+    </w:p>
+    <w:p>
+      <w:pPr>
+        <w:ind w:firstLine="0"/>
+        <w:rPr>
+          <w:rFonts w:asciiTheme="minorHAnsi" w:hAnsiTheme="minorHAnsi" w:cstheme="minorHAnsi"/>
+          <w:szCs w:val="24"/>
+          <w:lang w:val="en-US" w:eastAsia="pt-BR"/>
+        </w:rPr>
+      </w:pPr>
+      <w:r>
+        <w:rPr>
+          <w:rFonts w:asciiTheme="minorHAnsi" w:hAnsiTheme="minorHAnsi" w:cstheme="minorHAnsi"/>
+          <w:szCs w:val="24"/>
+          <w:lang w:val="en-US" w:eastAsia="pt-BR"/>
+        </w:rPr>
+        <w:drawing>
+          <wp:inline distT="0" distB="0" distL="0" distR="0" wp14:anchorId="04DF028E" wp14:editId="56DA9814">
+            <wp:extent cx="3648075" cy="2602294"/>
+            <wp:effectExtent l="0" t="0" r="0" b="7620"/>
+            <wp:docPr id="4" name="Imagem 4"/>
+            <wp:cNvGraphicFramePr>
+              <a:graphicFrameLocks xmlns:a="http://schemas.openxmlformats.org/drawingml/2006/main" noChangeAspect="1"/>
+            </wp:cNvGraphicFramePr>
+            <a:graphic xmlns:a="http://schemas.openxmlformats.org/drawingml/2006/main">
+              <a:graphicData uri="http://schemas.openxmlformats.org/drawingml/2006/picture">
+                <pic:pic xmlns:pic="http://schemas.openxmlformats.org/drawingml/2006/picture">
+                  <pic:nvPicPr>
+                    <pic:cNvPr id="1" name=""/>
+                    <pic:cNvPicPr/>
+                  </pic:nvPicPr>
+                  <pic:blipFill>
+                    <a:blip r:embed="rId18"/>
+                    <a:stretch>
+                      <a:fillRect/>
+                    </a:stretch>
+                  </pic:blipFill>
+                  <pic:spPr>
+                    <a:xfrm>
+                      <a:off x="0" y="0"/>
+                      <a:ext cx="3659953" cy="2610767"/>
+                    </a:xfrm>
+                    <a:prstGeom prst="rect">
+                      <a:avLst/>
+                    </a:prstGeom>
+                  </pic:spPr>
+                </pic:pic>
+              </a:graphicData>
+            </a:graphic>
+          </wp:inline>
+        </w:drawing>
+      </w:r>
       <w:bookmarkStart w:id="4" w:name="_GoBack"/>
       <w:bookmarkEnd w:id="4"/>
     </w:p>
     <w:p>
       <w:pPr>
-        <w:pStyle w:val="Ttulo2"/>
-        <w:rPr>
-          <w:rFonts w:asciiTheme="minorHAnsi" w:hAnsiTheme="minorHAnsi" w:cstheme="minorHAnsi"/>
-        </w:rPr>
-      </w:pPr>
-      <w:r>
-        <w:rPr>
-          <w:rFonts w:asciiTheme="minorHAnsi" w:hAnsiTheme="minorHAnsi" w:cstheme="minorHAnsi"/>
-        </w:rPr>
-        <w:t>Protótipo</w:t>
-      </w:r>
-    </w:p>
-    <w:p>
-      <w:pPr>
         <w:rPr>
           <w:rFonts w:asciiTheme="minorHAnsi" w:hAnsiTheme="minorHAnsi" w:cstheme="minorHAnsi"/>
           <w:szCs w:val="24"/>
           <w:lang w:val="en-US" w:eastAsia="pt-BR"/>
         </w:rPr>
       </w:pPr>
+    </w:p>
+    <w:p>
+      <w:pPr>
+        <w:pStyle w:val="Ttulo1"/>
+        <w:rPr>
+          <w:rFonts w:asciiTheme="minorHAnsi" w:hAnsiTheme="minorHAnsi" w:cstheme="minorHAnsi"/>
+        </w:rPr>
+      </w:pPr>
+      <w:bookmarkStart w:id="5" w:name="_Toc96678218"/>
+      <w:r>
+        <w:rPr>
+          <w:rFonts w:asciiTheme="minorHAnsi" w:hAnsiTheme="minorHAnsi" w:cstheme="minorHAnsi"/>
+        </w:rPr>
+        <w:lastRenderedPageBreak/>
+        <w:t>CONSIDERAÇÕES FINAIS</w:t>
+      </w:r>
+      <w:bookmarkEnd w:id="5"/>
+    </w:p>
+    <w:p>
+      <w:pPr>
+        <w:rPr>
+          <w:rFonts w:asciiTheme="minorHAnsi" w:hAnsiTheme="minorHAnsi" w:cstheme="minorHAnsi"/>
+          <w:szCs w:val="24"/>
+        </w:rPr>
+      </w:pPr>
       <w:r>
         <w:rPr>
           <w:rFonts w:asciiTheme="minorHAnsi" w:hAnsiTheme="minorHAnsi" w:cstheme="minorHAnsi"/>
@@ -2944,97 +3198,13 @@
       <w:r>
         <w:rPr>
           <w:rFonts w:asciiTheme="minorHAnsi" w:hAnsiTheme="minorHAnsi" w:cstheme="minorHAnsi"/>
-          <w:b/>
-          <w:bCs/>
-          <w:szCs w:val="24"/>
-          <w:shd w:val="clear" w:color="auto" w:fill="FFFFFF"/>
-          <w:lang w:val="en-US" w:eastAsia="pt-BR"/>
-        </w:rPr>
-        <w:t xml:space="preserve">5 telas </w:t>
-      </w:r>
-    </w:p>
-    <w:p>
-      <w:pPr>
-        <w:ind w:firstLine="0"/>
-        <w:rPr>
-          <w:rFonts w:asciiTheme="minorHAnsi" w:hAnsiTheme="minorHAnsi" w:cstheme="minorHAnsi"/>
-          <w:szCs w:val="24"/>
-          <w:lang w:val="en-US" w:eastAsia="pt-BR"/>
-        </w:rPr>
-      </w:pPr>
-    </w:p>
-    <w:p>
-      <w:pPr>
-        <w:rPr>
-          <w:rFonts w:asciiTheme="minorHAnsi" w:hAnsiTheme="minorHAnsi" w:cstheme="minorHAnsi"/>
-          <w:szCs w:val="24"/>
-          <w:lang w:val="en-US" w:eastAsia="pt-BR"/>
-        </w:rPr>
-      </w:pPr>
-    </w:p>
-    <w:p>
-      <w:pPr>
-        <w:pStyle w:val="Ttulo1"/>
-        <w:rPr>
-          <w:rFonts w:asciiTheme="minorHAnsi" w:hAnsiTheme="minorHAnsi" w:cstheme="minorHAnsi"/>
-        </w:rPr>
-      </w:pPr>
-      <w:bookmarkStart w:id="5" w:name="_Toc96678218"/>
-      <w:r>
-        <w:rPr>
-          <w:rFonts w:asciiTheme="minorHAnsi" w:hAnsiTheme="minorHAnsi" w:cstheme="minorHAnsi"/>
-        </w:rPr>
-        <w:t>CONSIDERAÇÕES FINAIS</w:t>
-      </w:r>
-      <w:bookmarkEnd w:id="5"/>
-    </w:p>
-    <w:p>
-      <w:pPr>
-        <w:rPr>
-          <w:rFonts w:asciiTheme="minorHAnsi" w:hAnsiTheme="minorHAnsi" w:cstheme="minorHAnsi"/>
-          <w:szCs w:val="24"/>
-        </w:rPr>
-      </w:pPr>
-      <w:r>
-        <w:rPr>
-          <w:rFonts w:asciiTheme="minorHAnsi" w:hAnsiTheme="minorHAnsi" w:cstheme="minorHAnsi"/>
-          <w:b/>
-          <w:szCs w:val="24"/>
-        </w:rPr>
-        <w:t>OBRIGATORIO</w:t>
-      </w:r>
-      <w:r>
-        <w:rPr>
-          <w:rFonts w:asciiTheme="minorHAnsi" w:hAnsiTheme="minorHAnsi" w:cstheme="minorHAnsi"/>
-          <w:szCs w:val="24"/>
-        </w:rPr>
-        <w:t xml:space="preserve"> </w:t>
-      </w:r>
-      <w:r>
-        <w:rPr>
-          <w:rFonts w:asciiTheme="minorHAnsi" w:hAnsiTheme="minorHAnsi" w:cstheme="minorHAnsi"/>
-          <w:b/>
-          <w:szCs w:val="24"/>
-        </w:rPr>
-        <w:t>DESENVOLVER DOCUMENTAÇÃO</w:t>
-      </w:r>
-      <w:r>
-        <w:rPr>
-          <w:rFonts w:asciiTheme="minorHAnsi" w:hAnsiTheme="minorHAnsi" w:cstheme="minorHAnsi"/>
-          <w:szCs w:val="24"/>
-        </w:rPr>
-        <w:t xml:space="preserve"> </w:t>
-      </w:r>
-      <w:r>
-        <w:rPr>
-          <w:rFonts w:asciiTheme="minorHAnsi" w:hAnsiTheme="minorHAnsi" w:cstheme="minorHAnsi"/>
           <w:szCs w:val="24"/>
         </w:rPr>
         <w:t>Parte final do texto na qual são apresentadas as conclusões correspondentes aos objetivos propostos na parte introdutória do trabalho.</w:t>
       </w:r>
     </w:p>
     <w:sectPr>
-      <w:headerReference w:type="default" r:id="rId15"/>
+      <w:headerReference w:type="default" r:id="rId19"/>
       <w:pgSz w:w="11906" w:h="16838"/>
       <w:pgMar w:top="1701" w:right="1134" w:bottom="1134" w:left="1701" w:header="709" w:footer="709" w:gutter="0"/>
       <w:cols w:space="708"/>
@@ -3100,7 +3270,7 @@
       <w:fldChar w:fldCharType="separate"/>
     </w:r>
     <w:r>
-      <w:t>9</w:t>
+      <w:t>11</w:t>
     </w:r>
     <w:r>
       <w:fldChar w:fldCharType="end"/>
@@ -3250,7 +3420,7 @@
             </wp:anchor>
           </w:drawing>
         </mc:Choice>
-        <mc:Fallback xmlns:cx2="http://schemas.microsoft.com/office/drawing/2015/10/21/chartex" xmlns:cx3="http://schemas.microsoft.com/office/drawing/2016/5/9/chartex" xmlns:cx4="http://schemas.microsoft.com/office/drawing/2016/5/10/chartex" xmlns:cx5="http://schemas.microsoft.com/office/drawing/2016/5/11/chartex" xmlns:cx6="http://schemas.microsoft.com/office/drawing/2016/5/12/chartex" xmlns:cx7="http://schemas.microsoft.com/office/drawing/2016/5/13/chartex" xmlns:cx8="http://schemas.microsoft.com/office/drawing/2016/5/14/chartex" xmlns:aink="http://schemas.microsoft.com/office/drawing/2016/ink" xmlns:am3d="http://schemas.microsoft.com/office/drawing/2017/model3d" xmlns:w16cex="http://schemas.microsoft.com/office/word/2018/wordml/cex" xmlns:w16cid="http://schemas.microsoft.com/office/word/2016/wordml/cid" xmlns:w16="http://schemas.microsoft.com/office/word/2018/wordml">
+        <mc:Fallback xmlns:w16="http://schemas.microsoft.com/office/word/2018/wordml" xmlns:w16cid="http://schemas.microsoft.com/office/word/2016/wordml/cid" xmlns:w16cex="http://schemas.microsoft.com/office/word/2018/wordml/cex" xmlns:am3d="http://schemas.microsoft.com/office/drawing/2017/model3d" xmlns:aink="http://schemas.microsoft.com/office/drawing/2016/ink" xmlns:cx8="http://schemas.microsoft.com/office/drawing/2016/5/14/chartex" xmlns:cx7="http://schemas.microsoft.com/office/drawing/2016/5/13/chartex" xmlns:cx6="http://schemas.microsoft.com/office/drawing/2016/5/12/chartex" xmlns:cx5="http://schemas.microsoft.com/office/drawing/2016/5/11/chartex" xmlns:cx4="http://schemas.microsoft.com/office/drawing/2016/5/10/chartex" xmlns:cx3="http://schemas.microsoft.com/office/drawing/2016/5/9/chartex" xmlns:cx2="http://schemas.microsoft.com/office/drawing/2015/10/21/chartex">
           <w:pict>
             <v:shapetype w14:anchorId="30A4ACA9" id="_x0000_t32" coordsize="21600,21600" o:spt="32" o:oned="t" path="m,l21600,21600e" filled="f">
               <v:path arrowok="t" fillok="f" o:connecttype="none"/>
@@ -3297,7 +3467,7 @@
             </wp:inline>
           </w:drawing>
         </mc:Choice>
-        <mc:Fallback xmlns:cx2="http://schemas.microsoft.com/office/drawing/2015/10/21/chartex" xmlns:cx3="http://schemas.microsoft.com/office/drawing/2016/5/9/chartex" xmlns:cx4="http://schemas.microsoft.com/office/drawing/2016/5/10/chartex" xmlns:cx5="http://schemas.microsoft.com/office/drawing/2016/5/11/chartex" xmlns:cx6="http://schemas.microsoft.com/office/drawing/2016/5/12/chartex" xmlns:cx7="http://schemas.microsoft.com/office/drawing/2016/5/13/chartex" xmlns:cx8="http://schemas.microsoft.com/office/drawing/2016/5/14/chartex" xmlns:aink="http://schemas.microsoft.com/office/drawing/2016/ink" xmlns:am3d="http://schemas.microsoft.com/office/drawing/2017/model3d" xmlns:w16cex="http://schemas.microsoft.com/office/word/2018/wordml/cex" xmlns:w16cid="http://schemas.microsoft.com/office/word/2016/wordml/cid" xmlns:w16="http://schemas.microsoft.com/office/word/2018/wordml">
+        <mc:Fallback xmlns:w16="http://schemas.microsoft.com/office/word/2018/wordml" xmlns:w16cid="http://schemas.microsoft.com/office/word/2016/wordml/cid" xmlns:w16cex="http://schemas.microsoft.com/office/word/2018/wordml/cex" xmlns:am3d="http://schemas.microsoft.com/office/drawing/2017/model3d" xmlns:aink="http://schemas.microsoft.com/office/drawing/2016/ink" xmlns:cx8="http://schemas.microsoft.com/office/drawing/2016/5/14/chartex" xmlns:cx7="http://schemas.microsoft.com/office/drawing/2016/5/13/chartex" xmlns:cx6="http://schemas.microsoft.com/office/drawing/2016/5/12/chartex" xmlns:cx5="http://schemas.microsoft.com/office/drawing/2016/5/11/chartex" xmlns:cx4="http://schemas.microsoft.com/office/drawing/2016/5/10/chartex" xmlns:cx3="http://schemas.microsoft.com/office/drawing/2016/5/9/chartex" xmlns:cx2="http://schemas.microsoft.com/office/drawing/2015/10/21/chartex">
           <w:pict>
             <v:group w14:anchorId="476563BB" id="Tela 56" o:spid="_x0000_s1026" editas="canvas" style="width:171pt;height:45pt;mso-position-horizontal-relative:char;mso-position-vertical-relative:line" coordsize="21717,5715" o:gfxdata="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">
               <v:shapetype id="_x0000_t75" coordsize="21600,21600" o:spt="75" o:preferrelative="t" path="m@4@5l@4@11@9@11@9@5xe" filled="f" stroked="f">
@@ -6674,7 +6844,7 @@
 </file>
 
 <file path=customXml/itemProps1.xml><?xml version="1.0" encoding="utf-8"?>
-<ds:datastoreItem xmlns:ds="http://schemas.openxmlformats.org/officeDocument/2006/customXml" ds:itemID="{AA6C3F6B-4597-4834-951C-1C947C0FA26B}">
+<ds:datastoreItem xmlns:ds="http://schemas.openxmlformats.org/officeDocument/2006/customXml" ds:itemID="{15597AD9-CF27-42E4-8065-BE092CE199F2}">
   <ds:schemaRefs>
     <ds:schemaRef ds:uri="http://schemas.openxmlformats.org/officeDocument/2006/bibliography"/>
   </ds:schemaRefs>

--- a/DocumentoTrabalho.docx
+++ b/DocumentoTrabalho.docx
@@ -2842,7 +2842,7 @@
         </w:rPr>
         <w:lastRenderedPageBreak/>
         <w:pict w14:anchorId="5D5CC39A">
-          <v:shape id="_x0000_i1040" type="#_x0000_t75" style="width:453pt;height:351pt">
+          <v:shape id="_x0000_i1030" type="#_x0000_t75" style="width:453pt;height:351pt">
             <v:imagedata r:id="rId14" o:title="Gestão Concessionária - Diagrama de Sequência"/>
           </v:shape>
         </w:pict>
@@ -2914,7 +2914,9 @@
         <w:rPr>
           <w:rFonts w:asciiTheme="minorHAnsi" w:hAnsiTheme="minorHAnsi" w:cstheme="minorHAnsi"/>
           <w:b/>
-          <w:szCs w:val="24"/>
+          <w:noProof/>
+          <w:szCs w:val="24"/>
+          <w:lang w:eastAsia="pt-BR"/>
         </w:rPr>
         <w:drawing>
           <wp:inline distT="0" distB="0" distL="0" distR="0" wp14:anchorId="15DC8982" wp14:editId="49971F90">
@@ -2975,8 +2977,9 @@
       <w:r>
         <w:rPr>
           <w:rFonts w:asciiTheme="minorHAnsi" w:hAnsiTheme="minorHAnsi" w:cstheme="minorHAnsi"/>
-          <w:szCs w:val="24"/>
-          <w:lang w:val="en-US" w:eastAsia="pt-BR"/>
+          <w:noProof/>
+          <w:szCs w:val="24"/>
+          <w:lang w:eastAsia="pt-BR"/>
         </w:rPr>
         <w:lastRenderedPageBreak/>
         <w:drawing>
@@ -3038,8 +3041,9 @@
       <w:r>
         <w:rPr>
           <w:rFonts w:asciiTheme="minorHAnsi" w:hAnsiTheme="minorHAnsi" w:cstheme="minorHAnsi"/>
-          <w:szCs w:val="24"/>
-          <w:lang w:val="en-US" w:eastAsia="pt-BR"/>
+          <w:noProof/>
+          <w:szCs w:val="24"/>
+          <w:lang w:eastAsia="pt-BR"/>
         </w:rPr>
         <w:drawing>
           <wp:inline distT="0" distB="0" distL="0" distR="0" wp14:anchorId="2830FCCF" wp14:editId="731322D8">
@@ -3090,8 +3094,9 @@
       <w:r>
         <w:rPr>
           <w:rFonts w:asciiTheme="minorHAnsi" w:hAnsiTheme="minorHAnsi" w:cstheme="minorHAnsi"/>
-          <w:szCs w:val="24"/>
-          <w:lang w:val="en-US" w:eastAsia="pt-BR"/>
+          <w:noProof/>
+          <w:szCs w:val="24"/>
+          <w:lang w:eastAsia="pt-BR"/>
         </w:rPr>
         <w:drawing>
           <wp:inline distT="0" distB="0" distL="0" distR="0" wp14:anchorId="04DF028E" wp14:editId="56DA9814">
@@ -3129,20 +3134,64 @@
           </wp:inline>
         </w:drawing>
       </w:r>
+    </w:p>
+    <w:p>
+      <w:pPr>
+        <w:ind w:firstLine="0"/>
+        <w:rPr>
+          <w:rFonts w:asciiTheme="minorHAnsi" w:hAnsiTheme="minorHAnsi" w:cstheme="minorHAnsi"/>
+          <w:szCs w:val="24"/>
+          <w:lang w:val="en-US" w:eastAsia="pt-BR"/>
+        </w:rPr>
+      </w:pPr>
       <w:bookmarkStart w:id="4" w:name="_GoBack"/>
+      <w:r>
+        <w:rPr>
+          <w:rFonts w:asciiTheme="minorHAnsi" w:hAnsiTheme="minorHAnsi" w:cstheme="minorHAnsi"/>
+          <w:szCs w:val="24"/>
+          <w:lang w:val="en-US" w:eastAsia="pt-BR"/>
+        </w:rPr>
+        <w:lastRenderedPageBreak/>
+        <w:drawing>
+          <wp:inline distT="0" distB="0" distL="0" distR="0" wp14:anchorId="60435D6C" wp14:editId="45AAAE49">
+            <wp:extent cx="3695700" cy="2699522"/>
+            <wp:effectExtent l="0" t="0" r="0" b="5715"/>
+            <wp:docPr id="5" name="Imagem 5"/>
+            <wp:cNvGraphicFramePr>
+              <a:graphicFrameLocks xmlns:a="http://schemas.openxmlformats.org/drawingml/2006/main" noChangeAspect="1"/>
+            </wp:cNvGraphicFramePr>
+            <a:graphic xmlns:a="http://schemas.openxmlformats.org/drawingml/2006/main">
+              <a:graphicData uri="http://schemas.openxmlformats.org/drawingml/2006/picture">
+                <pic:pic xmlns:pic="http://schemas.openxmlformats.org/drawingml/2006/picture">
+                  <pic:nvPicPr>
+                    <pic:cNvPr id="1" name=""/>
+                    <pic:cNvPicPr/>
+                  </pic:nvPicPr>
+                  <pic:blipFill>
+                    <a:blip r:embed="rId19"/>
+                    <a:stretch>
+                      <a:fillRect/>
+                    </a:stretch>
+                  </pic:blipFill>
+                  <pic:spPr>
+                    <a:xfrm>
+                      <a:off x="0" y="0"/>
+                      <a:ext cx="3714785" cy="2713463"/>
+                    </a:xfrm>
+                    <a:prstGeom prst="rect">
+                      <a:avLst/>
+                    </a:prstGeom>
+                  </pic:spPr>
+                </pic:pic>
+              </a:graphicData>
+            </a:graphic>
+          </wp:inline>
+        </w:drawing>
+      </w:r>
       <w:bookmarkEnd w:id="4"/>
     </w:p>
     <w:p>
       <w:pPr>
-        <w:rPr>
-          <w:rFonts w:asciiTheme="minorHAnsi" w:hAnsiTheme="minorHAnsi" w:cstheme="minorHAnsi"/>
-          <w:szCs w:val="24"/>
-          <w:lang w:val="en-US" w:eastAsia="pt-BR"/>
-        </w:rPr>
-      </w:pPr>
-    </w:p>
-    <w:p>
-      <w:pPr>
         <w:pStyle w:val="Ttulo1"/>
         <w:rPr>
           <w:rFonts w:asciiTheme="minorHAnsi" w:hAnsiTheme="minorHAnsi" w:cstheme="minorHAnsi"/>
@@ -3153,7 +3202,6 @@
         <w:rPr>
           <w:rFonts w:asciiTheme="minorHAnsi" w:hAnsiTheme="minorHAnsi" w:cstheme="minorHAnsi"/>
         </w:rPr>
-        <w:lastRenderedPageBreak/>
         <w:t>CONSIDERAÇÕES FINAIS</w:t>
       </w:r>
       <w:bookmarkEnd w:id="5"/>
@@ -3204,7 +3252,7 @@
       </w:r>
     </w:p>
     <w:sectPr>
-      <w:headerReference w:type="default" r:id="rId19"/>
+      <w:headerReference w:type="default" r:id="rId20"/>
       <w:pgSz w:w="11906" w:h="16838"/>
       <w:pgMar w:top="1701" w:right="1134" w:bottom="1134" w:left="1701" w:header="709" w:footer="709" w:gutter="0"/>
       <w:cols w:space="708"/>
@@ -3420,7 +3468,7 @@
             </wp:anchor>
           </w:drawing>
         </mc:Choice>
-        <mc:Fallback xmlns:w16="http://schemas.microsoft.com/office/word/2018/wordml" xmlns:w16cid="http://schemas.microsoft.com/office/word/2016/wordml/cid" xmlns:w16cex="http://schemas.microsoft.com/office/word/2018/wordml/cex" xmlns:am3d="http://schemas.microsoft.com/office/drawing/2017/model3d" xmlns:aink="http://schemas.microsoft.com/office/drawing/2016/ink" xmlns:cx8="http://schemas.microsoft.com/office/drawing/2016/5/14/chartex" xmlns:cx7="http://schemas.microsoft.com/office/drawing/2016/5/13/chartex" xmlns:cx6="http://schemas.microsoft.com/office/drawing/2016/5/12/chartex" xmlns:cx5="http://schemas.microsoft.com/office/drawing/2016/5/11/chartex" xmlns:cx4="http://schemas.microsoft.com/office/drawing/2016/5/10/chartex" xmlns:cx3="http://schemas.microsoft.com/office/drawing/2016/5/9/chartex" xmlns:cx2="http://schemas.microsoft.com/office/drawing/2015/10/21/chartex">
+        <mc:Fallback xmlns:cx2="http://schemas.microsoft.com/office/drawing/2015/10/21/chartex" xmlns:cx3="http://schemas.microsoft.com/office/drawing/2016/5/9/chartex" xmlns:cx4="http://schemas.microsoft.com/office/drawing/2016/5/10/chartex" xmlns:cx5="http://schemas.microsoft.com/office/drawing/2016/5/11/chartex" xmlns:cx6="http://schemas.microsoft.com/office/drawing/2016/5/12/chartex" xmlns:cx7="http://schemas.microsoft.com/office/drawing/2016/5/13/chartex" xmlns:cx8="http://schemas.microsoft.com/office/drawing/2016/5/14/chartex" xmlns:aink="http://schemas.microsoft.com/office/drawing/2016/ink" xmlns:am3d="http://schemas.microsoft.com/office/drawing/2017/model3d" xmlns:w16cex="http://schemas.microsoft.com/office/word/2018/wordml/cex" xmlns:w16cid="http://schemas.microsoft.com/office/word/2016/wordml/cid" xmlns:w16="http://schemas.microsoft.com/office/word/2018/wordml">
           <w:pict>
             <v:shapetype w14:anchorId="30A4ACA9" id="_x0000_t32" coordsize="21600,21600" o:spt="32" o:oned="t" path="m,l21600,21600e" filled="f">
               <v:path arrowok="t" fillok="f" o:connecttype="none"/>
@@ -3467,7 +3515,7 @@
             </wp:inline>
           </w:drawing>
         </mc:Choice>
-        <mc:Fallback xmlns:w16="http://schemas.microsoft.com/office/word/2018/wordml" xmlns:w16cid="http://schemas.microsoft.com/office/word/2016/wordml/cid" xmlns:w16cex="http://schemas.microsoft.com/office/word/2018/wordml/cex" xmlns:am3d="http://schemas.microsoft.com/office/drawing/2017/model3d" xmlns:aink="http://schemas.microsoft.com/office/drawing/2016/ink" xmlns:cx8="http://schemas.microsoft.com/office/drawing/2016/5/14/chartex" xmlns:cx7="http://schemas.microsoft.com/office/drawing/2016/5/13/chartex" xmlns:cx6="http://schemas.microsoft.com/office/drawing/2016/5/12/chartex" xmlns:cx5="http://schemas.microsoft.com/office/drawing/2016/5/11/chartex" xmlns:cx4="http://schemas.microsoft.com/office/drawing/2016/5/10/chartex" xmlns:cx3="http://schemas.microsoft.com/office/drawing/2016/5/9/chartex" xmlns:cx2="http://schemas.microsoft.com/office/drawing/2015/10/21/chartex">
+        <mc:Fallback xmlns:cx2="http://schemas.microsoft.com/office/drawing/2015/10/21/chartex" xmlns:cx3="http://schemas.microsoft.com/office/drawing/2016/5/9/chartex" xmlns:cx4="http://schemas.microsoft.com/office/drawing/2016/5/10/chartex" xmlns:cx5="http://schemas.microsoft.com/office/drawing/2016/5/11/chartex" xmlns:cx6="http://schemas.microsoft.com/office/drawing/2016/5/12/chartex" xmlns:cx7="http://schemas.microsoft.com/office/drawing/2016/5/13/chartex" xmlns:cx8="http://schemas.microsoft.com/office/drawing/2016/5/14/chartex" xmlns:aink="http://schemas.microsoft.com/office/drawing/2016/ink" xmlns:am3d="http://schemas.microsoft.com/office/drawing/2017/model3d" xmlns:w16cex="http://schemas.microsoft.com/office/word/2018/wordml/cex" xmlns:w16cid="http://schemas.microsoft.com/office/word/2016/wordml/cid" xmlns:w16="http://schemas.microsoft.com/office/word/2018/wordml">
           <w:pict>
             <v:group w14:anchorId="476563BB" id="Tela 56" o:spid="_x0000_s1026" editas="canvas" style="width:171pt;height:45pt;mso-position-horizontal-relative:char;mso-position-vertical-relative:line" coordsize="21717,5715" o:gfxdata="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">
               <v:shapetype id="_x0000_t75" coordsize="21600,21600" o:spt="75" o:preferrelative="t" path="m@4@5l@4@11@9@11@9@5xe" filled="f" stroked="f">
@@ -6844,7 +6892,7 @@
 </file>
 
 <file path=customXml/itemProps1.xml><?xml version="1.0" encoding="utf-8"?>
-<ds:datastoreItem xmlns:ds="http://schemas.openxmlformats.org/officeDocument/2006/customXml" ds:itemID="{15597AD9-CF27-42E4-8065-BE092CE199F2}">
+<ds:datastoreItem xmlns:ds="http://schemas.openxmlformats.org/officeDocument/2006/customXml" ds:itemID="{C6D79B79-93A5-4A18-902B-E50798D3F557}">
   <ds:schemaRefs>
     <ds:schemaRef ds:uri="http://schemas.openxmlformats.org/officeDocument/2006/bibliography"/>
   </ds:schemaRefs>

--- a/DocumentoTrabalho.docx
+++ b/DocumentoTrabalho.docx
@@ -3144,12 +3144,12 @@
           <w:lang w:val="en-US" w:eastAsia="pt-BR"/>
         </w:rPr>
       </w:pPr>
-      <w:bookmarkStart w:id="4" w:name="_GoBack"/>
-      <w:r>
-        <w:rPr>
-          <w:rFonts w:asciiTheme="minorHAnsi" w:hAnsiTheme="minorHAnsi" w:cstheme="minorHAnsi"/>
-          <w:szCs w:val="24"/>
-          <w:lang w:val="en-US" w:eastAsia="pt-BR"/>
+      <w:r>
+        <w:rPr>
+          <w:rFonts w:asciiTheme="minorHAnsi" w:hAnsiTheme="minorHAnsi" w:cstheme="minorHAnsi"/>
+          <w:noProof/>
+          <w:szCs w:val="24"/>
+          <w:lang w:eastAsia="pt-BR"/>
         </w:rPr>
         <w:lastRenderedPageBreak/>
         <w:drawing>
@@ -3188,6 +3188,111 @@
           </wp:inline>
         </w:drawing>
       </w:r>
+    </w:p>
+    <w:p>
+      <w:pPr>
+        <w:ind w:firstLine="0"/>
+        <w:rPr>
+          <w:rFonts w:asciiTheme="minorHAnsi" w:hAnsiTheme="minorHAnsi" w:cstheme="minorHAnsi"/>
+          <w:szCs w:val="24"/>
+          <w:lang w:val="en-US" w:eastAsia="pt-BR"/>
+        </w:rPr>
+      </w:pPr>
+      <w:r>
+        <w:rPr>
+          <w:rFonts w:asciiTheme="minorHAnsi" w:hAnsiTheme="minorHAnsi" w:cstheme="minorHAnsi"/>
+          <w:szCs w:val="24"/>
+          <w:lang w:val="en-US" w:eastAsia="pt-BR"/>
+        </w:rPr>
+        <w:drawing>
+          <wp:inline distT="0" distB="0" distL="0" distR="0" wp14:anchorId="7224B889" wp14:editId="541C8DDE">
+            <wp:extent cx="3699339" cy="2609850"/>
+            <wp:effectExtent l="0" t="0" r="0" b="0"/>
+            <wp:docPr id="6" name="Imagem 6"/>
+            <wp:cNvGraphicFramePr>
+              <a:graphicFrameLocks xmlns:a="http://schemas.openxmlformats.org/drawingml/2006/main" noChangeAspect="1"/>
+            </wp:cNvGraphicFramePr>
+            <a:graphic xmlns:a="http://schemas.openxmlformats.org/drawingml/2006/main">
+              <a:graphicData uri="http://schemas.openxmlformats.org/drawingml/2006/picture">
+                <pic:pic xmlns:pic="http://schemas.openxmlformats.org/drawingml/2006/picture">
+                  <pic:nvPicPr>
+                    <pic:cNvPr id="1" name=""/>
+                    <pic:cNvPicPr/>
+                  </pic:nvPicPr>
+                  <pic:blipFill>
+                    <a:blip r:embed="rId20"/>
+                    <a:stretch>
+                      <a:fillRect/>
+                    </a:stretch>
+                  </pic:blipFill>
+                  <pic:spPr>
+                    <a:xfrm>
+                      <a:off x="0" y="0"/>
+                      <a:ext cx="3714934" cy="2620852"/>
+                    </a:xfrm>
+                    <a:prstGeom prst="rect">
+                      <a:avLst/>
+                    </a:prstGeom>
+                  </pic:spPr>
+                </pic:pic>
+              </a:graphicData>
+            </a:graphic>
+          </wp:inline>
+        </w:drawing>
+      </w:r>
+    </w:p>
+    <w:p>
+      <w:pPr>
+        <w:ind w:firstLine="0"/>
+        <w:rPr>
+          <w:rFonts w:asciiTheme="minorHAnsi" w:hAnsiTheme="minorHAnsi" w:cstheme="minorHAnsi"/>
+          <w:szCs w:val="24"/>
+          <w:lang w:val="en-US" w:eastAsia="pt-BR"/>
+        </w:rPr>
+      </w:pPr>
+      <w:r>
+        <w:rPr>
+          <w:rFonts w:asciiTheme="minorHAnsi" w:hAnsiTheme="minorHAnsi" w:cstheme="minorHAnsi"/>
+          <w:szCs w:val="24"/>
+          <w:lang w:val="en-US" w:eastAsia="pt-BR"/>
+        </w:rPr>
+        <w:drawing>
+          <wp:inline distT="0" distB="0" distL="0" distR="0" wp14:anchorId="123EF38D" wp14:editId="3F8421CA">
+            <wp:extent cx="3686175" cy="2457450"/>
+            <wp:effectExtent l="0" t="0" r="9525" b="0"/>
+            <wp:docPr id="7" name="Imagem 7"/>
+            <wp:cNvGraphicFramePr>
+              <a:graphicFrameLocks xmlns:a="http://schemas.openxmlformats.org/drawingml/2006/main" noChangeAspect="1"/>
+            </wp:cNvGraphicFramePr>
+            <a:graphic xmlns:a="http://schemas.openxmlformats.org/drawingml/2006/main">
+              <a:graphicData uri="http://schemas.openxmlformats.org/drawingml/2006/picture">
+                <pic:pic xmlns:pic="http://schemas.openxmlformats.org/drawingml/2006/picture">
+                  <pic:nvPicPr>
+                    <pic:cNvPr id="1" name=""/>
+                    <pic:cNvPicPr/>
+                  </pic:nvPicPr>
+                  <pic:blipFill>
+                    <a:blip r:embed="rId21"/>
+                    <a:stretch>
+                      <a:fillRect/>
+                    </a:stretch>
+                  </pic:blipFill>
+                  <pic:spPr>
+                    <a:xfrm>
+                      <a:off x="0" y="0"/>
+                      <a:ext cx="3698772" cy="2465848"/>
+                    </a:xfrm>
+                    <a:prstGeom prst="rect">
+                      <a:avLst/>
+                    </a:prstGeom>
+                  </pic:spPr>
+                </pic:pic>
+              </a:graphicData>
+            </a:graphic>
+          </wp:inline>
+        </w:drawing>
+      </w:r>
+      <w:bookmarkStart w:id="4" w:name="_GoBack"/>
       <w:bookmarkEnd w:id="4"/>
     </w:p>
     <w:p>
@@ -3252,7 +3357,7 @@
       </w:r>
     </w:p>
     <w:sectPr>
-      <w:headerReference w:type="default" r:id="rId20"/>
+      <w:headerReference w:type="default" r:id="rId22"/>
       <w:pgSz w:w="11906" w:h="16838"/>
       <w:pgMar w:top="1701" w:right="1134" w:bottom="1134" w:left="1701" w:header="709" w:footer="709" w:gutter="0"/>
       <w:cols w:space="708"/>
@@ -3318,7 +3423,7 @@
       <w:fldChar w:fldCharType="separate"/>
     </w:r>
     <w:r>
-      <w:t>11</w:t>
+      <w:t>7</w:t>
     </w:r>
     <w:r>
       <w:fldChar w:fldCharType="end"/>
@@ -3468,7 +3573,7 @@
             </wp:anchor>
           </w:drawing>
         </mc:Choice>
-        <mc:Fallback xmlns:cx2="http://schemas.microsoft.com/office/drawing/2015/10/21/chartex" xmlns:cx3="http://schemas.microsoft.com/office/drawing/2016/5/9/chartex" xmlns:cx4="http://schemas.microsoft.com/office/drawing/2016/5/10/chartex" xmlns:cx5="http://schemas.microsoft.com/office/drawing/2016/5/11/chartex" xmlns:cx6="http://schemas.microsoft.com/office/drawing/2016/5/12/chartex" xmlns:cx7="http://schemas.microsoft.com/office/drawing/2016/5/13/chartex" xmlns:cx8="http://schemas.microsoft.com/office/drawing/2016/5/14/chartex" xmlns:aink="http://schemas.microsoft.com/office/drawing/2016/ink" xmlns:am3d="http://schemas.microsoft.com/office/drawing/2017/model3d" xmlns:w16cex="http://schemas.microsoft.com/office/word/2018/wordml/cex" xmlns:w16cid="http://schemas.microsoft.com/office/word/2016/wordml/cid" xmlns:w16="http://schemas.microsoft.com/office/word/2018/wordml">
+        <mc:Fallback xmlns:w16="http://schemas.microsoft.com/office/word/2018/wordml" xmlns:w16cid="http://schemas.microsoft.com/office/word/2016/wordml/cid" xmlns:w16cex="http://schemas.microsoft.com/office/word/2018/wordml/cex" xmlns:am3d="http://schemas.microsoft.com/office/drawing/2017/model3d" xmlns:aink="http://schemas.microsoft.com/office/drawing/2016/ink" xmlns:cx8="http://schemas.microsoft.com/office/drawing/2016/5/14/chartex" xmlns:cx7="http://schemas.microsoft.com/office/drawing/2016/5/13/chartex" xmlns:cx6="http://schemas.microsoft.com/office/drawing/2016/5/12/chartex" xmlns:cx5="http://schemas.microsoft.com/office/drawing/2016/5/11/chartex" xmlns:cx4="http://schemas.microsoft.com/office/drawing/2016/5/10/chartex" xmlns:cx3="http://schemas.microsoft.com/office/drawing/2016/5/9/chartex" xmlns:cx2="http://schemas.microsoft.com/office/drawing/2015/10/21/chartex">
           <w:pict>
             <v:shapetype w14:anchorId="30A4ACA9" id="_x0000_t32" coordsize="21600,21600" o:spt="32" o:oned="t" path="m,l21600,21600e" filled="f">
               <v:path arrowok="t" fillok="f" o:connecttype="none"/>
@@ -3515,7 +3620,7 @@
             </wp:inline>
           </w:drawing>
         </mc:Choice>
-        <mc:Fallback xmlns:cx2="http://schemas.microsoft.com/office/drawing/2015/10/21/chartex" xmlns:cx3="http://schemas.microsoft.com/office/drawing/2016/5/9/chartex" xmlns:cx4="http://schemas.microsoft.com/office/drawing/2016/5/10/chartex" xmlns:cx5="http://schemas.microsoft.com/office/drawing/2016/5/11/chartex" xmlns:cx6="http://schemas.microsoft.com/office/drawing/2016/5/12/chartex" xmlns:cx7="http://schemas.microsoft.com/office/drawing/2016/5/13/chartex" xmlns:cx8="http://schemas.microsoft.com/office/drawing/2016/5/14/chartex" xmlns:aink="http://schemas.microsoft.com/office/drawing/2016/ink" xmlns:am3d="http://schemas.microsoft.com/office/drawing/2017/model3d" xmlns:w16cex="http://schemas.microsoft.com/office/word/2018/wordml/cex" xmlns:w16cid="http://schemas.microsoft.com/office/word/2016/wordml/cid" xmlns:w16="http://schemas.microsoft.com/office/word/2018/wordml">
+        <mc:Fallback xmlns:w16="http://schemas.microsoft.com/office/word/2018/wordml" xmlns:w16cid="http://schemas.microsoft.com/office/word/2016/wordml/cid" xmlns:w16cex="http://schemas.microsoft.com/office/word/2018/wordml/cex" xmlns:am3d="http://schemas.microsoft.com/office/drawing/2017/model3d" xmlns:aink="http://schemas.microsoft.com/office/drawing/2016/ink" xmlns:cx8="http://schemas.microsoft.com/office/drawing/2016/5/14/chartex" xmlns:cx7="http://schemas.microsoft.com/office/drawing/2016/5/13/chartex" xmlns:cx6="http://schemas.microsoft.com/office/drawing/2016/5/12/chartex" xmlns:cx5="http://schemas.microsoft.com/office/drawing/2016/5/11/chartex" xmlns:cx4="http://schemas.microsoft.com/office/drawing/2016/5/10/chartex" xmlns:cx3="http://schemas.microsoft.com/office/drawing/2016/5/9/chartex" xmlns:cx2="http://schemas.microsoft.com/office/drawing/2015/10/21/chartex">
           <w:pict>
             <v:group w14:anchorId="476563BB" id="Tela 56" o:spid="_x0000_s1026" editas="canvas" style="width:171pt;height:45pt;mso-position-horizontal-relative:char;mso-position-vertical-relative:line" coordsize="21717,5715" o:gfxdata="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">
               <v:shapetype id="_x0000_t75" coordsize="21600,21600" o:spt="75" o:preferrelative="t" path="m@4@5l@4@11@9@11@9@5xe" filled="f" stroked="f">
@@ -6892,7 +6997,7 @@
 </file>
 
 <file path=customXml/itemProps1.xml><?xml version="1.0" encoding="utf-8"?>
-<ds:datastoreItem xmlns:ds="http://schemas.openxmlformats.org/officeDocument/2006/customXml" ds:itemID="{C6D79B79-93A5-4A18-902B-E50798D3F557}">
+<ds:datastoreItem xmlns:ds="http://schemas.openxmlformats.org/officeDocument/2006/customXml" ds:itemID="{A674663C-6FA3-4B3F-A50F-684911CEDBBA}">
   <ds:schemaRefs>
     <ds:schemaRef ds:uri="http://schemas.openxmlformats.org/officeDocument/2006/bibliography"/>
   </ds:schemaRefs>

--- a/DocumentoTrabalho.docx
+++ b/DocumentoTrabalho.docx
@@ -3201,8 +3201,9 @@
       <w:r>
         <w:rPr>
           <w:rFonts w:asciiTheme="minorHAnsi" w:hAnsiTheme="minorHAnsi" w:cstheme="minorHAnsi"/>
-          <w:szCs w:val="24"/>
-          <w:lang w:val="en-US" w:eastAsia="pt-BR"/>
+          <w:noProof/>
+          <w:szCs w:val="24"/>
+          <w:lang w:eastAsia="pt-BR"/>
         </w:rPr>
         <w:drawing>
           <wp:inline distT="0" distB="0" distL="0" distR="0" wp14:anchorId="7224B889" wp14:editId="541C8DDE">
@@ -3253,8 +3254,9 @@
       <w:r>
         <w:rPr>
           <w:rFonts w:asciiTheme="minorHAnsi" w:hAnsiTheme="minorHAnsi" w:cstheme="minorHAnsi"/>
-          <w:szCs w:val="24"/>
-          <w:lang w:val="en-US" w:eastAsia="pt-BR"/>
+          <w:noProof/>
+          <w:szCs w:val="24"/>
+          <w:lang w:eastAsia="pt-BR"/>
         </w:rPr>
         <w:drawing>
           <wp:inline distT="0" distB="0" distL="0" distR="0" wp14:anchorId="123EF38D" wp14:editId="3F8421CA">
@@ -3292,6 +3294,111 @@
           </wp:inline>
         </w:drawing>
       </w:r>
+    </w:p>
+    <w:p>
+      <w:pPr>
+        <w:ind w:firstLine="0"/>
+        <w:rPr>
+          <w:rFonts w:asciiTheme="minorHAnsi" w:hAnsiTheme="minorHAnsi" w:cstheme="minorHAnsi"/>
+          <w:szCs w:val="24"/>
+          <w:lang w:val="en-US" w:eastAsia="pt-BR"/>
+        </w:rPr>
+      </w:pPr>
+      <w:r>
+        <w:rPr>
+          <w:rFonts w:asciiTheme="minorHAnsi" w:hAnsiTheme="minorHAnsi" w:cstheme="minorHAnsi"/>
+          <w:szCs w:val="24"/>
+          <w:lang w:val="en-US" w:eastAsia="pt-BR"/>
+        </w:rPr>
+        <w:lastRenderedPageBreak/>
+        <w:drawing>
+          <wp:inline distT="0" distB="0" distL="0" distR="0" wp14:anchorId="7851815C" wp14:editId="106E405C">
+            <wp:extent cx="3803650" cy="2705100"/>
+            <wp:effectExtent l="0" t="0" r="6350" b="0"/>
+            <wp:docPr id="8" name="Imagem 8"/>
+            <wp:cNvGraphicFramePr>
+              <a:graphicFrameLocks xmlns:a="http://schemas.openxmlformats.org/drawingml/2006/main" noChangeAspect="1"/>
+            </wp:cNvGraphicFramePr>
+            <a:graphic xmlns:a="http://schemas.openxmlformats.org/drawingml/2006/main">
+              <a:graphicData uri="http://schemas.openxmlformats.org/drawingml/2006/picture">
+                <pic:pic xmlns:pic="http://schemas.openxmlformats.org/drawingml/2006/picture">
+                  <pic:nvPicPr>
+                    <pic:cNvPr id="1" name=""/>
+                    <pic:cNvPicPr/>
+                  </pic:nvPicPr>
+                  <pic:blipFill>
+                    <a:blip r:embed="rId22"/>
+                    <a:stretch>
+                      <a:fillRect/>
+                    </a:stretch>
+                  </pic:blipFill>
+                  <pic:spPr>
+                    <a:xfrm>
+                      <a:off x="0" y="0"/>
+                      <a:ext cx="3821644" cy="2717897"/>
+                    </a:xfrm>
+                    <a:prstGeom prst="rect">
+                      <a:avLst/>
+                    </a:prstGeom>
+                  </pic:spPr>
+                </pic:pic>
+              </a:graphicData>
+            </a:graphic>
+          </wp:inline>
+        </w:drawing>
+      </w:r>
+    </w:p>
+    <w:p>
+      <w:pPr>
+        <w:ind w:firstLine="0"/>
+        <w:rPr>
+          <w:rFonts w:asciiTheme="minorHAnsi" w:hAnsiTheme="minorHAnsi" w:cstheme="minorHAnsi"/>
+          <w:szCs w:val="24"/>
+          <w:lang w:val="en-US" w:eastAsia="pt-BR"/>
+        </w:rPr>
+      </w:pPr>
+      <w:r>
+        <w:rPr>
+          <w:rFonts w:asciiTheme="minorHAnsi" w:hAnsiTheme="minorHAnsi" w:cstheme="minorHAnsi"/>
+          <w:szCs w:val="24"/>
+          <w:lang w:val="en-US" w:eastAsia="pt-BR"/>
+        </w:rPr>
+        <w:drawing>
+          <wp:inline distT="0" distB="0" distL="0" distR="0" wp14:anchorId="49ED621B" wp14:editId="2545E8B7">
+            <wp:extent cx="3803650" cy="2660028"/>
+            <wp:effectExtent l="0" t="0" r="6350" b="6985"/>
+            <wp:docPr id="10" name="Imagem 10"/>
+            <wp:cNvGraphicFramePr>
+              <a:graphicFrameLocks xmlns:a="http://schemas.openxmlformats.org/drawingml/2006/main" noChangeAspect="1"/>
+            </wp:cNvGraphicFramePr>
+            <a:graphic xmlns:a="http://schemas.openxmlformats.org/drawingml/2006/main">
+              <a:graphicData uri="http://schemas.openxmlformats.org/drawingml/2006/picture">
+                <pic:pic xmlns:pic="http://schemas.openxmlformats.org/drawingml/2006/picture">
+                  <pic:nvPicPr>
+                    <pic:cNvPr id="1" name=""/>
+                    <pic:cNvPicPr/>
+                  </pic:nvPicPr>
+                  <pic:blipFill>
+                    <a:blip r:embed="rId23"/>
+                    <a:stretch>
+                      <a:fillRect/>
+                    </a:stretch>
+                  </pic:blipFill>
+                  <pic:spPr>
+                    <a:xfrm>
+                      <a:off x="0" y="0"/>
+                      <a:ext cx="3809646" cy="2664221"/>
+                    </a:xfrm>
+                    <a:prstGeom prst="rect">
+                      <a:avLst/>
+                    </a:prstGeom>
+                  </pic:spPr>
+                </pic:pic>
+              </a:graphicData>
+            </a:graphic>
+          </wp:inline>
+        </w:drawing>
+      </w:r>
       <w:bookmarkStart w:id="4" w:name="_GoBack"/>
       <w:bookmarkEnd w:id="4"/>
     </w:p>
@@ -3357,7 +3464,7 @@
       </w:r>
     </w:p>
     <w:sectPr>
-      <w:headerReference w:type="default" r:id="rId22"/>
+      <w:headerReference w:type="default" r:id="rId24"/>
       <w:pgSz w:w="11906" w:h="16838"/>
       <w:pgMar w:top="1701" w:right="1134" w:bottom="1134" w:left="1701" w:header="709" w:footer="709" w:gutter="0"/>
       <w:cols w:space="708"/>
@@ -3423,7 +3530,7 @@
       <w:fldChar w:fldCharType="separate"/>
     </w:r>
     <w:r>
-      <w:t>7</w:t>
+      <w:t>12</w:t>
     </w:r>
     <w:r>
       <w:fldChar w:fldCharType="end"/>
@@ -3573,7 +3680,7 @@
             </wp:anchor>
           </w:drawing>
         </mc:Choice>
-        <mc:Fallback xmlns:w16="http://schemas.microsoft.com/office/word/2018/wordml" xmlns:w16cid="http://schemas.microsoft.com/office/word/2016/wordml/cid" xmlns:w16cex="http://schemas.microsoft.com/office/word/2018/wordml/cex" xmlns:am3d="http://schemas.microsoft.com/office/drawing/2017/model3d" xmlns:aink="http://schemas.microsoft.com/office/drawing/2016/ink" xmlns:cx8="http://schemas.microsoft.com/office/drawing/2016/5/14/chartex" xmlns:cx7="http://schemas.microsoft.com/office/drawing/2016/5/13/chartex" xmlns:cx6="http://schemas.microsoft.com/office/drawing/2016/5/12/chartex" xmlns:cx5="http://schemas.microsoft.com/office/drawing/2016/5/11/chartex" xmlns:cx4="http://schemas.microsoft.com/office/drawing/2016/5/10/chartex" xmlns:cx3="http://schemas.microsoft.com/office/drawing/2016/5/9/chartex" xmlns:cx2="http://schemas.microsoft.com/office/drawing/2015/10/21/chartex">
+        <mc:Fallback xmlns:cx2="http://schemas.microsoft.com/office/drawing/2015/10/21/chartex" xmlns:cx3="http://schemas.microsoft.com/office/drawing/2016/5/9/chartex" xmlns:cx4="http://schemas.microsoft.com/office/drawing/2016/5/10/chartex" xmlns:cx5="http://schemas.microsoft.com/office/drawing/2016/5/11/chartex" xmlns:cx6="http://schemas.microsoft.com/office/drawing/2016/5/12/chartex" xmlns:cx7="http://schemas.microsoft.com/office/drawing/2016/5/13/chartex" xmlns:cx8="http://schemas.microsoft.com/office/drawing/2016/5/14/chartex" xmlns:aink="http://schemas.microsoft.com/office/drawing/2016/ink" xmlns:am3d="http://schemas.microsoft.com/office/drawing/2017/model3d" xmlns:w16cex="http://schemas.microsoft.com/office/word/2018/wordml/cex" xmlns:w16cid="http://schemas.microsoft.com/office/word/2016/wordml/cid" xmlns:w16="http://schemas.microsoft.com/office/word/2018/wordml">
           <w:pict>
             <v:shapetype w14:anchorId="30A4ACA9" id="_x0000_t32" coordsize="21600,21600" o:spt="32" o:oned="t" path="m,l21600,21600e" filled="f">
               <v:path arrowok="t" fillok="f" o:connecttype="none"/>
@@ -3620,7 +3727,7 @@
             </wp:inline>
           </w:drawing>
         </mc:Choice>
-        <mc:Fallback xmlns:w16="http://schemas.microsoft.com/office/word/2018/wordml" xmlns:w16cid="http://schemas.microsoft.com/office/word/2016/wordml/cid" xmlns:w16cex="http://schemas.microsoft.com/office/word/2018/wordml/cex" xmlns:am3d="http://schemas.microsoft.com/office/drawing/2017/model3d" xmlns:aink="http://schemas.microsoft.com/office/drawing/2016/ink" xmlns:cx8="http://schemas.microsoft.com/office/drawing/2016/5/14/chartex" xmlns:cx7="http://schemas.microsoft.com/office/drawing/2016/5/13/chartex" xmlns:cx6="http://schemas.microsoft.com/office/drawing/2016/5/12/chartex" xmlns:cx5="http://schemas.microsoft.com/office/drawing/2016/5/11/chartex" xmlns:cx4="http://schemas.microsoft.com/office/drawing/2016/5/10/chartex" xmlns:cx3="http://schemas.microsoft.com/office/drawing/2016/5/9/chartex" xmlns:cx2="http://schemas.microsoft.com/office/drawing/2015/10/21/chartex">
+        <mc:Fallback xmlns:cx2="http://schemas.microsoft.com/office/drawing/2015/10/21/chartex" xmlns:cx3="http://schemas.microsoft.com/office/drawing/2016/5/9/chartex" xmlns:cx4="http://schemas.microsoft.com/office/drawing/2016/5/10/chartex" xmlns:cx5="http://schemas.microsoft.com/office/drawing/2016/5/11/chartex" xmlns:cx6="http://schemas.microsoft.com/office/drawing/2016/5/12/chartex" xmlns:cx7="http://schemas.microsoft.com/office/drawing/2016/5/13/chartex" xmlns:cx8="http://schemas.microsoft.com/office/drawing/2016/5/14/chartex" xmlns:aink="http://schemas.microsoft.com/office/drawing/2016/ink" xmlns:am3d="http://schemas.microsoft.com/office/drawing/2017/model3d" xmlns:w16cex="http://schemas.microsoft.com/office/word/2018/wordml/cex" xmlns:w16cid="http://schemas.microsoft.com/office/word/2016/wordml/cid" xmlns:w16="http://schemas.microsoft.com/office/word/2018/wordml">
           <w:pict>
             <v:group w14:anchorId="476563BB" id="Tela 56" o:spid="_x0000_s1026" editas="canvas" style="width:171pt;height:45pt;mso-position-horizontal-relative:char;mso-position-vertical-relative:line" coordsize="21717,5715" o:gfxdata="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">
               <v:shapetype id="_x0000_t75" coordsize="21600,21600" o:spt="75" o:preferrelative="t" path="m@4@5l@4@11@9@11@9@5xe" filled="f" stroked="f">
@@ -6997,7 +7104,7 @@
 </file>
 
 <file path=customXml/itemProps1.xml><?xml version="1.0" encoding="utf-8"?>
-<ds:datastoreItem xmlns:ds="http://schemas.openxmlformats.org/officeDocument/2006/customXml" ds:itemID="{A674663C-6FA3-4B3F-A50F-684911CEDBBA}">
+<ds:datastoreItem xmlns:ds="http://schemas.openxmlformats.org/officeDocument/2006/customXml" ds:itemID="{D377E8E8-22A1-47FE-A94F-D0C2DBC366D2}">
   <ds:schemaRefs>
     <ds:schemaRef ds:uri="http://schemas.openxmlformats.org/officeDocument/2006/bibliography"/>
   </ds:schemaRefs>

--- a/DocumentoTrabalho.docx
+++ b/DocumentoTrabalho.docx
@@ -3307,8 +3307,9 @@
       <w:r>
         <w:rPr>
           <w:rFonts w:asciiTheme="minorHAnsi" w:hAnsiTheme="minorHAnsi" w:cstheme="minorHAnsi"/>
-          <w:szCs w:val="24"/>
-          <w:lang w:val="en-US" w:eastAsia="pt-BR"/>
+          <w:noProof/>
+          <w:szCs w:val="24"/>
+          <w:lang w:eastAsia="pt-BR"/>
         </w:rPr>
         <w:lastRenderedPageBreak/>
         <w:drawing>
@@ -3360,8 +3361,9 @@
       <w:r>
         <w:rPr>
           <w:rFonts w:asciiTheme="minorHAnsi" w:hAnsiTheme="minorHAnsi" w:cstheme="minorHAnsi"/>
-          <w:szCs w:val="24"/>
-          <w:lang w:val="en-US" w:eastAsia="pt-BR"/>
+          <w:noProof/>
+          <w:szCs w:val="24"/>
+          <w:lang w:eastAsia="pt-BR"/>
         </w:rPr>
         <w:drawing>
           <wp:inline distT="0" distB="0" distL="0" distR="0" wp14:anchorId="49ED621B" wp14:editId="2545E8B7">
@@ -3399,6 +3401,58 @@
           </wp:inline>
         </w:drawing>
       </w:r>
+    </w:p>
+    <w:p>
+      <w:pPr>
+        <w:ind w:firstLine="0"/>
+        <w:rPr>
+          <w:rFonts w:asciiTheme="minorHAnsi" w:hAnsiTheme="minorHAnsi" w:cstheme="minorHAnsi"/>
+          <w:szCs w:val="24"/>
+          <w:lang w:val="en-US" w:eastAsia="pt-BR"/>
+        </w:rPr>
+      </w:pPr>
+      <w:r>
+        <w:rPr>
+          <w:rFonts w:asciiTheme="minorHAnsi" w:hAnsiTheme="minorHAnsi" w:cstheme="minorHAnsi"/>
+          <w:szCs w:val="24"/>
+          <w:lang w:val="en-US" w:eastAsia="pt-BR"/>
+        </w:rPr>
+        <w:drawing>
+          <wp:inline distT="0" distB="0" distL="0" distR="0" wp14:anchorId="06F80EDB" wp14:editId="57AFD6E9">
+            <wp:extent cx="3803650" cy="2675234"/>
+            <wp:effectExtent l="0" t="0" r="6350" b="0"/>
+            <wp:docPr id="11" name="Imagem 11"/>
+            <wp:cNvGraphicFramePr>
+              <a:graphicFrameLocks xmlns:a="http://schemas.openxmlformats.org/drawingml/2006/main" noChangeAspect="1"/>
+            </wp:cNvGraphicFramePr>
+            <a:graphic xmlns:a="http://schemas.openxmlformats.org/drawingml/2006/main">
+              <a:graphicData uri="http://schemas.openxmlformats.org/drawingml/2006/picture">
+                <pic:pic xmlns:pic="http://schemas.openxmlformats.org/drawingml/2006/picture">
+                  <pic:nvPicPr>
+                    <pic:cNvPr id="1" name=""/>
+                    <pic:cNvPicPr/>
+                  </pic:nvPicPr>
+                  <pic:blipFill>
+                    <a:blip r:embed="rId24"/>
+                    <a:stretch>
+                      <a:fillRect/>
+                    </a:stretch>
+                  </pic:blipFill>
+                  <pic:spPr>
+                    <a:xfrm>
+                      <a:off x="0" y="0"/>
+                      <a:ext cx="3818450" cy="2685643"/>
+                    </a:xfrm>
+                    <a:prstGeom prst="rect">
+                      <a:avLst/>
+                    </a:prstGeom>
+                  </pic:spPr>
+                </pic:pic>
+              </a:graphicData>
+            </a:graphic>
+          </wp:inline>
+        </w:drawing>
+      </w:r>
       <w:bookmarkStart w:id="4" w:name="_GoBack"/>
       <w:bookmarkEnd w:id="4"/>
     </w:p>
@@ -3414,6 +3468,7 @@
         <w:rPr>
           <w:rFonts w:asciiTheme="minorHAnsi" w:hAnsiTheme="minorHAnsi" w:cstheme="minorHAnsi"/>
         </w:rPr>
+        <w:lastRenderedPageBreak/>
         <w:t>CONSIDERAÇÕES FINAIS</w:t>
       </w:r>
       <w:bookmarkEnd w:id="5"/>
@@ -3464,7 +3519,7 @@
       </w:r>
     </w:p>
     <w:sectPr>
-      <w:headerReference w:type="default" r:id="rId24"/>
+      <w:headerReference w:type="default" r:id="rId25"/>
       <w:pgSz w:w="11906" w:h="16838"/>
       <w:pgMar w:top="1701" w:right="1134" w:bottom="1134" w:left="1701" w:header="709" w:footer="709" w:gutter="0"/>
       <w:cols w:space="708"/>
@@ -3530,7 +3585,7 @@
       <w:fldChar w:fldCharType="separate"/>
     </w:r>
     <w:r>
-      <w:t>12</w:t>
+      <w:t>13</w:t>
     </w:r>
     <w:r>
       <w:fldChar w:fldCharType="end"/>
@@ -3680,7 +3735,7 @@
             </wp:anchor>
           </w:drawing>
         </mc:Choice>
-        <mc:Fallback xmlns:cx2="http://schemas.microsoft.com/office/drawing/2015/10/21/chartex" xmlns:cx3="http://schemas.microsoft.com/office/drawing/2016/5/9/chartex" xmlns:cx4="http://schemas.microsoft.com/office/drawing/2016/5/10/chartex" xmlns:cx5="http://schemas.microsoft.com/office/drawing/2016/5/11/chartex" xmlns:cx6="http://schemas.microsoft.com/office/drawing/2016/5/12/chartex" xmlns:cx7="http://schemas.microsoft.com/office/drawing/2016/5/13/chartex" xmlns:cx8="http://schemas.microsoft.com/office/drawing/2016/5/14/chartex" xmlns:aink="http://schemas.microsoft.com/office/drawing/2016/ink" xmlns:am3d="http://schemas.microsoft.com/office/drawing/2017/model3d" xmlns:w16cex="http://schemas.microsoft.com/office/word/2018/wordml/cex" xmlns:w16cid="http://schemas.microsoft.com/office/word/2016/wordml/cid" xmlns:w16="http://schemas.microsoft.com/office/word/2018/wordml">
+        <mc:Fallback xmlns:w16="http://schemas.microsoft.com/office/word/2018/wordml" xmlns:w16cid="http://schemas.microsoft.com/office/word/2016/wordml/cid" xmlns:w16cex="http://schemas.microsoft.com/office/word/2018/wordml/cex" xmlns:am3d="http://schemas.microsoft.com/office/drawing/2017/model3d" xmlns:aink="http://schemas.microsoft.com/office/drawing/2016/ink" xmlns:cx8="http://schemas.microsoft.com/office/drawing/2016/5/14/chartex" xmlns:cx7="http://schemas.microsoft.com/office/drawing/2016/5/13/chartex" xmlns:cx6="http://schemas.microsoft.com/office/drawing/2016/5/12/chartex" xmlns:cx5="http://schemas.microsoft.com/office/drawing/2016/5/11/chartex" xmlns:cx4="http://schemas.microsoft.com/office/drawing/2016/5/10/chartex" xmlns:cx3="http://schemas.microsoft.com/office/drawing/2016/5/9/chartex" xmlns:cx2="http://schemas.microsoft.com/office/drawing/2015/10/21/chartex">
           <w:pict>
             <v:shapetype w14:anchorId="30A4ACA9" id="_x0000_t32" coordsize="21600,21600" o:spt="32" o:oned="t" path="m,l21600,21600e" filled="f">
               <v:path arrowok="t" fillok="f" o:connecttype="none"/>
@@ -3727,7 +3782,7 @@
             </wp:inline>
           </w:drawing>
         </mc:Choice>
-        <mc:Fallback xmlns:cx2="http://schemas.microsoft.com/office/drawing/2015/10/21/chartex" xmlns:cx3="http://schemas.microsoft.com/office/drawing/2016/5/9/chartex" xmlns:cx4="http://schemas.microsoft.com/office/drawing/2016/5/10/chartex" xmlns:cx5="http://schemas.microsoft.com/office/drawing/2016/5/11/chartex" xmlns:cx6="http://schemas.microsoft.com/office/drawing/2016/5/12/chartex" xmlns:cx7="http://schemas.microsoft.com/office/drawing/2016/5/13/chartex" xmlns:cx8="http://schemas.microsoft.com/office/drawing/2016/5/14/chartex" xmlns:aink="http://schemas.microsoft.com/office/drawing/2016/ink" xmlns:am3d="http://schemas.microsoft.com/office/drawing/2017/model3d" xmlns:w16cex="http://schemas.microsoft.com/office/word/2018/wordml/cex" xmlns:w16cid="http://schemas.microsoft.com/office/word/2016/wordml/cid" xmlns:w16="http://schemas.microsoft.com/office/word/2018/wordml">
+        <mc:Fallback xmlns:w16="http://schemas.microsoft.com/office/word/2018/wordml" xmlns:w16cid="http://schemas.microsoft.com/office/word/2016/wordml/cid" xmlns:w16cex="http://schemas.microsoft.com/office/word/2018/wordml/cex" xmlns:am3d="http://schemas.microsoft.com/office/drawing/2017/model3d" xmlns:aink="http://schemas.microsoft.com/office/drawing/2016/ink" xmlns:cx8="http://schemas.microsoft.com/office/drawing/2016/5/14/chartex" xmlns:cx7="http://schemas.microsoft.com/office/drawing/2016/5/13/chartex" xmlns:cx6="http://schemas.microsoft.com/office/drawing/2016/5/12/chartex" xmlns:cx5="http://schemas.microsoft.com/office/drawing/2016/5/11/chartex" xmlns:cx4="http://schemas.microsoft.com/office/drawing/2016/5/10/chartex" xmlns:cx3="http://schemas.microsoft.com/office/drawing/2016/5/9/chartex" xmlns:cx2="http://schemas.microsoft.com/office/drawing/2015/10/21/chartex">
           <w:pict>
             <v:group w14:anchorId="476563BB" id="Tela 56" o:spid="_x0000_s1026" editas="canvas" style="width:171pt;height:45pt;mso-position-horizontal-relative:char;mso-position-vertical-relative:line" coordsize="21717,5715" o:gfxdata="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">
               <v:shapetype id="_x0000_t75" coordsize="21600,21600" o:spt="75" o:preferrelative="t" path="m@4@5l@4@11@9@11@9@5xe" filled="f" stroked="f">
@@ -7104,7 +7159,7 @@
 </file>
 
 <file path=customXml/itemProps1.xml><?xml version="1.0" encoding="utf-8"?>
-<ds:datastoreItem xmlns:ds="http://schemas.openxmlformats.org/officeDocument/2006/customXml" ds:itemID="{D377E8E8-22A1-47FE-A94F-D0C2DBC366D2}">
+<ds:datastoreItem xmlns:ds="http://schemas.openxmlformats.org/officeDocument/2006/customXml" ds:itemID="{B255C75A-6B0C-4169-AE1F-DA8BAE8A8ED8}">
   <ds:schemaRefs>
     <ds:schemaRef ds:uri="http://schemas.openxmlformats.org/officeDocument/2006/bibliography"/>
   </ds:schemaRefs>

--- a/DocumentoTrabalho.docx
+++ b/DocumentoTrabalho.docx
@@ -1,6 +1,6 @@
 
 <file path=word/document.xml><?xml version="1.0" encoding="utf-8"?>
-<w:document xmlns:wpc="http://schemas.microsoft.com/office/word/2010/wordprocessingCanvas" xmlns:cx="http://schemas.microsoft.com/office/drawing/2014/chartex" xmlns:cx1="http://schemas.microsoft.com/office/drawing/2015/9/8/chartex" xmlns:mc="http://schemas.openxmlformats.org/markup-compatibility/2006" xmlns:o="urn:schemas-microsoft-com:office:office" xmlns:r="http://schemas.openxmlformats.org/officeDocument/2006/relationships" xmlns:m="http://schemas.openxmlformats.org/officeDocument/2006/math" xmlns:v="urn:schemas-microsoft-com:vml" xmlns:wp14="http://schemas.microsoft.com/office/word/2010/wordprocessingDrawing" xmlns:wp="http://schemas.openxmlformats.org/drawingml/2006/wordprocessingDrawing" xmlns:w10="urn:schemas-microsoft-com:office:word" xmlns:w="http://schemas.openxmlformats.org/wordprocessingml/2006/main" xmlns:w14="http://schemas.microsoft.com/office/word/2010/wordml" xmlns:w15="http://schemas.microsoft.com/office/word/2012/wordml" xmlns:w16se="http://schemas.microsoft.com/office/word/2015/wordml/symex" xmlns:wpg="http://schemas.microsoft.com/office/word/2010/wordprocessingGroup" xmlns:wpi="http://schemas.microsoft.com/office/word/2010/wordprocessingInk" xmlns:wne="http://schemas.microsoft.com/office/word/2006/wordml" xmlns:wps="http://schemas.microsoft.com/office/word/2010/wordprocessingShape" mc:Ignorable="w14 w15 w16se wp14">
+<w:document xmlns:wpc="http://schemas.microsoft.com/office/word/2010/wordprocessingCanvas" xmlns:cx="http://schemas.microsoft.com/office/drawing/2014/chartex" xmlns:mc="http://schemas.openxmlformats.org/markup-compatibility/2006" xmlns:o="urn:schemas-microsoft-com:office:office" xmlns:r="http://schemas.openxmlformats.org/officeDocument/2006/relationships" xmlns:m="http://schemas.openxmlformats.org/officeDocument/2006/math" xmlns:v="urn:schemas-microsoft-com:vml" xmlns:wp14="http://schemas.microsoft.com/office/word/2010/wordprocessingDrawing" xmlns:wp="http://schemas.openxmlformats.org/drawingml/2006/wordprocessingDrawing" xmlns:w10="urn:schemas-microsoft-com:office:word" xmlns:w="http://schemas.openxmlformats.org/wordprocessingml/2006/main" xmlns:w14="http://schemas.microsoft.com/office/word/2010/wordml" xmlns:w15="http://schemas.microsoft.com/office/word/2012/wordml" xmlns:w16se="http://schemas.microsoft.com/office/word/2015/wordml/symex" xmlns:wpg="http://schemas.microsoft.com/office/word/2010/wordprocessingGroup" xmlns:wpi="http://schemas.microsoft.com/office/word/2010/wordprocessingInk" xmlns:wne="http://schemas.microsoft.com/office/word/2006/wordml" xmlns:wps="http://schemas.microsoft.com/office/word/2010/wordprocessingShape" mc:Ignorable="w14 w15 w16se wp14">
   <w:body>
     <w:p>
       <w:pPr>
@@ -3411,11 +3411,22 @@
           <w:lang w:val="en-US" w:eastAsia="pt-BR"/>
         </w:rPr>
       </w:pPr>
-      <w:r>
+    </w:p>
+    <w:p>
+      <w:pPr>
+        <w:ind w:firstLine="0"/>
         <w:rPr>
           <w:rFonts w:asciiTheme="minorHAnsi" w:hAnsiTheme="minorHAnsi" w:cstheme="minorHAnsi"/>
           <w:szCs w:val="24"/>
           <w:lang w:val="en-US" w:eastAsia="pt-BR"/>
+        </w:rPr>
+      </w:pPr>
+      <w:r>
+        <w:rPr>
+          <w:rFonts w:asciiTheme="minorHAnsi" w:hAnsiTheme="minorHAnsi" w:cstheme="minorHAnsi"/>
+          <w:noProof/>
+          <w:szCs w:val="24"/>
+          <w:lang w:eastAsia="pt-BR"/>
         </w:rPr>
         <w:drawing>
           <wp:inline distT="0" distB="0" distL="0" distR="0" wp14:anchorId="06F80EDB" wp14:editId="57AFD6E9">
@@ -3453,8 +3464,312 @@
           </wp:inline>
         </w:drawing>
       </w:r>
+    </w:p>
+    <w:p>
+      <w:pPr>
+        <w:ind w:firstLine="0"/>
+        <w:rPr>
+          <w:rFonts w:asciiTheme="minorHAnsi" w:hAnsiTheme="minorHAnsi" w:cstheme="minorHAnsi"/>
+          <w:szCs w:val="24"/>
+          <w:lang w:val="en-US" w:eastAsia="pt-BR"/>
+        </w:rPr>
+      </w:pPr>
+      <w:r>
+        <w:rPr>
+          <w:rFonts w:asciiTheme="minorHAnsi" w:hAnsiTheme="minorHAnsi" w:cstheme="minorHAnsi"/>
+          <w:szCs w:val="24"/>
+          <w:lang w:val="en-US" w:eastAsia="pt-BR"/>
+        </w:rPr>
+        <w:lastRenderedPageBreak/>
+        <w:drawing>
+          <wp:inline distT="0" distB="0" distL="0" distR="0" wp14:anchorId="285F9BD2" wp14:editId="4CB44C40">
+            <wp:extent cx="3841120" cy="2295525"/>
+            <wp:effectExtent l="0" t="0" r="6985" b="0"/>
+            <wp:docPr id="12" name="Imagem 12"/>
+            <wp:cNvGraphicFramePr>
+              <a:graphicFrameLocks xmlns:a="http://schemas.openxmlformats.org/drawingml/2006/main" noChangeAspect="1"/>
+            </wp:cNvGraphicFramePr>
+            <a:graphic xmlns:a="http://schemas.openxmlformats.org/drawingml/2006/main">
+              <a:graphicData uri="http://schemas.openxmlformats.org/drawingml/2006/picture">
+                <pic:pic xmlns:pic="http://schemas.openxmlformats.org/drawingml/2006/picture">
+                  <pic:nvPicPr>
+                    <pic:cNvPr id="1" name=""/>
+                    <pic:cNvPicPr/>
+                  </pic:nvPicPr>
+                  <pic:blipFill>
+                    <a:blip r:embed="rId25"/>
+                    <a:stretch>
+                      <a:fillRect/>
+                    </a:stretch>
+                  </pic:blipFill>
+                  <pic:spPr>
+                    <a:xfrm>
+                      <a:off x="0" y="0"/>
+                      <a:ext cx="3851643" cy="2301814"/>
+                    </a:xfrm>
+                    <a:prstGeom prst="rect">
+                      <a:avLst/>
+                    </a:prstGeom>
+                  </pic:spPr>
+                </pic:pic>
+              </a:graphicData>
+            </a:graphic>
+          </wp:inline>
+        </w:drawing>
+      </w:r>
+    </w:p>
+    <w:p>
+      <w:pPr>
+        <w:ind w:firstLine="0"/>
+        <w:rPr>
+          <w:rFonts w:asciiTheme="minorHAnsi" w:hAnsiTheme="minorHAnsi" w:cstheme="minorHAnsi"/>
+          <w:szCs w:val="24"/>
+          <w:lang w:val="en-US" w:eastAsia="pt-BR"/>
+        </w:rPr>
+      </w:pPr>
+      <w:r>
+        <w:rPr>
+          <w:rFonts w:asciiTheme="minorHAnsi" w:hAnsiTheme="minorHAnsi" w:cstheme="minorHAnsi"/>
+          <w:szCs w:val="24"/>
+          <w:lang w:val="en-US" w:eastAsia="pt-BR"/>
+        </w:rPr>
+        <w:drawing>
+          <wp:inline distT="0" distB="0" distL="0" distR="0" wp14:anchorId="58D16539" wp14:editId="363739A3">
+            <wp:extent cx="3819970" cy="2743200"/>
+            <wp:effectExtent l="0" t="0" r="9525" b="0"/>
+            <wp:docPr id="13" name="Imagem 13"/>
+            <wp:cNvGraphicFramePr>
+              <a:graphicFrameLocks xmlns:a="http://schemas.openxmlformats.org/drawingml/2006/main" noChangeAspect="1"/>
+            </wp:cNvGraphicFramePr>
+            <a:graphic xmlns:a="http://schemas.openxmlformats.org/drawingml/2006/main">
+              <a:graphicData uri="http://schemas.openxmlformats.org/drawingml/2006/picture">
+                <pic:pic xmlns:pic="http://schemas.openxmlformats.org/drawingml/2006/picture">
+                  <pic:nvPicPr>
+                    <pic:cNvPr id="1" name=""/>
+                    <pic:cNvPicPr/>
+                  </pic:nvPicPr>
+                  <pic:blipFill>
+                    <a:blip r:embed="rId26"/>
+                    <a:stretch>
+                      <a:fillRect/>
+                    </a:stretch>
+                  </pic:blipFill>
+                  <pic:spPr>
+                    <a:xfrm>
+                      <a:off x="0" y="0"/>
+                      <a:ext cx="3828379" cy="2749239"/>
+                    </a:xfrm>
+                    <a:prstGeom prst="rect">
+                      <a:avLst/>
+                    </a:prstGeom>
+                  </pic:spPr>
+                </pic:pic>
+              </a:graphicData>
+            </a:graphic>
+          </wp:inline>
+        </w:drawing>
+      </w:r>
+    </w:p>
+    <w:p>
+      <w:pPr>
+        <w:ind w:firstLine="0"/>
+        <w:rPr>
+          <w:rFonts w:asciiTheme="minorHAnsi" w:hAnsiTheme="minorHAnsi" w:cstheme="minorHAnsi"/>
+          <w:szCs w:val="24"/>
+          <w:lang w:val="en-US" w:eastAsia="pt-BR"/>
+        </w:rPr>
+      </w:pPr>
       <w:bookmarkStart w:id="4" w:name="_GoBack"/>
+      <w:r>
+        <w:rPr>
+          <w:rFonts w:asciiTheme="minorHAnsi" w:hAnsiTheme="minorHAnsi" w:cstheme="minorHAnsi"/>
+          <w:szCs w:val="24"/>
+          <w:lang w:val="en-US" w:eastAsia="pt-BR"/>
+        </w:rPr>
+        <w:drawing>
+          <wp:inline distT="0" distB="0" distL="0" distR="0" wp14:anchorId="114D0FFB" wp14:editId="26244996">
+            <wp:extent cx="3810000" cy="2126560"/>
+            <wp:effectExtent l="0" t="0" r="0" b="7620"/>
+            <wp:docPr id="16" name="Imagem 16"/>
+            <wp:cNvGraphicFramePr>
+              <a:graphicFrameLocks xmlns:a="http://schemas.openxmlformats.org/drawingml/2006/main" noChangeAspect="1"/>
+            </wp:cNvGraphicFramePr>
+            <a:graphic xmlns:a="http://schemas.openxmlformats.org/drawingml/2006/main">
+              <a:graphicData uri="http://schemas.openxmlformats.org/drawingml/2006/picture">
+                <pic:pic xmlns:pic="http://schemas.openxmlformats.org/drawingml/2006/picture">
+                  <pic:nvPicPr>
+                    <pic:cNvPr id="1" name=""/>
+                    <pic:cNvPicPr/>
+                  </pic:nvPicPr>
+                  <pic:blipFill>
+                    <a:blip r:embed="rId27"/>
+                    <a:stretch>
+                      <a:fillRect/>
+                    </a:stretch>
+                  </pic:blipFill>
+                  <pic:spPr>
+                    <a:xfrm>
+                      <a:off x="0" y="0"/>
+                      <a:ext cx="3828599" cy="2136941"/>
+                    </a:xfrm>
+                    <a:prstGeom prst="rect">
+                      <a:avLst/>
+                    </a:prstGeom>
+                  </pic:spPr>
+                </pic:pic>
+              </a:graphicData>
+            </a:graphic>
+          </wp:inline>
+        </w:drawing>
+      </w:r>
       <w:bookmarkEnd w:id="4"/>
+    </w:p>
+    <w:p>
+      <w:pPr>
+        <w:ind w:firstLine="0"/>
+        <w:rPr>
+          <w:rFonts w:asciiTheme="minorHAnsi" w:hAnsiTheme="minorHAnsi" w:cstheme="minorHAnsi"/>
+          <w:szCs w:val="24"/>
+          <w:lang w:val="en-US" w:eastAsia="pt-BR"/>
+        </w:rPr>
+      </w:pPr>
+    </w:p>
+    <w:p>
+      <w:pPr>
+        <w:ind w:firstLine="0"/>
+        <w:rPr>
+          <w:rFonts w:asciiTheme="minorHAnsi" w:hAnsiTheme="minorHAnsi" w:cstheme="minorHAnsi"/>
+          <w:szCs w:val="24"/>
+          <w:lang w:val="en-US" w:eastAsia="pt-BR"/>
+        </w:rPr>
+      </w:pPr>
+      <w:r>
+        <w:rPr>
+          <w:rFonts w:asciiTheme="minorHAnsi" w:hAnsiTheme="minorHAnsi" w:cstheme="minorHAnsi"/>
+          <w:szCs w:val="24"/>
+          <w:lang w:val="en-US" w:eastAsia="pt-BR"/>
+        </w:rPr>
+        <w:lastRenderedPageBreak/>
+        <w:pict w14:anchorId="59027DBE">
+          <v:shape id="_x0000_i1031" type="#_x0000_t75" style="width:303.75pt;height:216.75pt">
+            <v:imagedata r:id="rId28" o:title="Captura de tela 2024-11-30 170119"/>
+          </v:shape>
+        </w:pict>
+      </w:r>
+    </w:p>
+    <w:p>
+      <w:pPr>
+        <w:ind w:firstLine="0"/>
+        <w:rPr>
+          <w:rFonts w:asciiTheme="minorHAnsi" w:hAnsiTheme="minorHAnsi" w:cstheme="minorHAnsi"/>
+          <w:szCs w:val="24"/>
+          <w:lang w:val="en-US" w:eastAsia="pt-BR"/>
+        </w:rPr>
+      </w:pPr>
+      <w:r>
+        <w:rPr>
+          <w:rFonts w:asciiTheme="minorHAnsi" w:hAnsiTheme="minorHAnsi" w:cstheme="minorHAnsi"/>
+          <w:szCs w:val="24"/>
+          <w:lang w:val="en-US" w:eastAsia="pt-BR"/>
+        </w:rPr>
+        <w:drawing>
+          <wp:inline distT="0" distB="0" distL="0" distR="0" wp14:anchorId="7206F5DC" wp14:editId="2CFD7B11">
+            <wp:extent cx="3876675" cy="2720134"/>
+            <wp:effectExtent l="0" t="0" r="0" b="4445"/>
+            <wp:docPr id="14" name="Imagem 14"/>
+            <wp:cNvGraphicFramePr>
+              <a:graphicFrameLocks xmlns:a="http://schemas.openxmlformats.org/drawingml/2006/main" noChangeAspect="1"/>
+            </wp:cNvGraphicFramePr>
+            <a:graphic xmlns:a="http://schemas.openxmlformats.org/drawingml/2006/main">
+              <a:graphicData uri="http://schemas.openxmlformats.org/drawingml/2006/picture">
+                <pic:pic xmlns:pic="http://schemas.openxmlformats.org/drawingml/2006/picture">
+                  <pic:nvPicPr>
+                    <pic:cNvPr id="1" name=""/>
+                    <pic:cNvPicPr/>
+                  </pic:nvPicPr>
+                  <pic:blipFill>
+                    <a:blip r:embed="rId29"/>
+                    <a:stretch>
+                      <a:fillRect/>
+                    </a:stretch>
+                  </pic:blipFill>
+                  <pic:spPr>
+                    <a:xfrm>
+                      <a:off x="0" y="0"/>
+                      <a:ext cx="3886411" cy="2726965"/>
+                    </a:xfrm>
+                    <a:prstGeom prst="rect">
+                      <a:avLst/>
+                    </a:prstGeom>
+                  </pic:spPr>
+                </pic:pic>
+              </a:graphicData>
+            </a:graphic>
+          </wp:inline>
+        </w:drawing>
+      </w:r>
+    </w:p>
+    <w:p>
+      <w:pPr>
+        <w:ind w:firstLine="0"/>
+        <w:rPr>
+          <w:rFonts w:asciiTheme="minorHAnsi" w:hAnsiTheme="minorHAnsi" w:cstheme="minorHAnsi"/>
+          <w:szCs w:val="24"/>
+          <w:lang w:val="en-US" w:eastAsia="pt-BR"/>
+        </w:rPr>
+      </w:pPr>
+      <w:r>
+        <w:rPr>
+          <w:rFonts w:asciiTheme="minorHAnsi" w:hAnsiTheme="minorHAnsi" w:cstheme="minorHAnsi"/>
+          <w:szCs w:val="24"/>
+          <w:lang w:val="en-US" w:eastAsia="pt-BR"/>
+        </w:rPr>
+        <w:drawing>
+          <wp:inline distT="0" distB="0" distL="0" distR="0" wp14:anchorId="5752DCD5" wp14:editId="3F81BF9E">
+            <wp:extent cx="3862797" cy="2695575"/>
+            <wp:effectExtent l="0" t="0" r="4445" b="0"/>
+            <wp:docPr id="15" name="Imagem 15"/>
+            <wp:cNvGraphicFramePr>
+              <a:graphicFrameLocks xmlns:a="http://schemas.openxmlformats.org/drawingml/2006/main" noChangeAspect="1"/>
+            </wp:cNvGraphicFramePr>
+            <a:graphic xmlns:a="http://schemas.openxmlformats.org/drawingml/2006/main">
+              <a:graphicData uri="http://schemas.openxmlformats.org/drawingml/2006/picture">
+                <pic:pic xmlns:pic="http://schemas.openxmlformats.org/drawingml/2006/picture">
+                  <pic:nvPicPr>
+                    <pic:cNvPr id="1" name=""/>
+                    <pic:cNvPicPr/>
+                  </pic:nvPicPr>
+                  <pic:blipFill>
+                    <a:blip r:embed="rId30"/>
+                    <a:stretch>
+                      <a:fillRect/>
+                    </a:stretch>
+                  </pic:blipFill>
+                  <pic:spPr>
+                    <a:xfrm>
+                      <a:off x="0" y="0"/>
+                      <a:ext cx="3866885" cy="2698428"/>
+                    </a:xfrm>
+                    <a:prstGeom prst="rect">
+                      <a:avLst/>
+                    </a:prstGeom>
+                  </pic:spPr>
+                </pic:pic>
+              </a:graphicData>
+            </a:graphic>
+          </wp:inline>
+        </w:drawing>
+      </w:r>
+    </w:p>
+    <w:p>
+      <w:pPr>
+        <w:ind w:firstLine="0"/>
+        <w:rPr>
+          <w:rFonts w:asciiTheme="minorHAnsi" w:hAnsiTheme="minorHAnsi" w:cstheme="minorHAnsi"/>
+          <w:szCs w:val="24"/>
+          <w:lang w:val="en-US" w:eastAsia="pt-BR"/>
+        </w:rPr>
+      </w:pPr>
     </w:p>
     <w:p>
       <w:pPr>
@@ -3519,7 +3834,7 @@
       </w:r>
     </w:p>
     <w:sectPr>
-      <w:headerReference w:type="default" r:id="rId25"/>
+      <w:headerReference w:type="default" r:id="rId31"/>
       <w:pgSz w:w="11906" w:h="16838"/>
       <w:pgMar w:top="1701" w:right="1134" w:bottom="1134" w:left="1701" w:header="709" w:footer="709" w:gutter="0"/>
       <w:cols w:space="708"/>
@@ -3531,7 +3846,7 @@
 </file>
 
 <file path=word/endnotes.xml><?xml version="1.0" encoding="utf-8"?>
-<w:endnotes xmlns:wpc="http://schemas.microsoft.com/office/word/2010/wordprocessingCanvas" xmlns:cx="http://schemas.microsoft.com/office/drawing/2014/chartex" xmlns:cx1="http://schemas.microsoft.com/office/drawing/2015/9/8/chartex" xmlns:mc="http://schemas.openxmlformats.org/markup-compatibility/2006" xmlns:o="urn:schemas-microsoft-com:office:office" xmlns:r="http://schemas.openxmlformats.org/officeDocument/2006/relationships" xmlns:m="http://schemas.openxmlformats.org/officeDocument/2006/math" xmlns:v="urn:schemas-microsoft-com:vml" xmlns:wp14="http://schemas.microsoft.com/office/word/2010/wordprocessingDrawing" xmlns:wp="http://schemas.openxmlformats.org/drawingml/2006/wordprocessingDrawing" xmlns:w10="urn:schemas-microsoft-com:office:word" xmlns:w="http://schemas.openxmlformats.org/wordprocessingml/2006/main" xmlns:w14="http://schemas.microsoft.com/office/word/2010/wordml" xmlns:w15="http://schemas.microsoft.com/office/word/2012/wordml" xmlns:w16se="http://schemas.microsoft.com/office/word/2015/wordml/symex" xmlns:wpg="http://schemas.microsoft.com/office/word/2010/wordprocessingGroup" xmlns:wpi="http://schemas.microsoft.com/office/word/2010/wordprocessingInk" xmlns:wne="http://schemas.microsoft.com/office/word/2006/wordml" xmlns:wps="http://schemas.microsoft.com/office/word/2010/wordprocessingShape" mc:Ignorable="w14 w15 w16se wp14">
+<w:endnotes xmlns:wpc="http://schemas.microsoft.com/office/word/2010/wordprocessingCanvas" xmlns:cx="http://schemas.microsoft.com/office/drawing/2014/chartex" xmlns:mc="http://schemas.openxmlformats.org/markup-compatibility/2006" xmlns:o="urn:schemas-microsoft-com:office:office" xmlns:r="http://schemas.openxmlformats.org/officeDocument/2006/relationships" xmlns:m="http://schemas.openxmlformats.org/officeDocument/2006/math" xmlns:v="urn:schemas-microsoft-com:vml" xmlns:wp14="http://schemas.microsoft.com/office/word/2010/wordprocessingDrawing" xmlns:wp="http://schemas.openxmlformats.org/drawingml/2006/wordprocessingDrawing" xmlns:w10="urn:schemas-microsoft-com:office:word" xmlns:w="http://schemas.openxmlformats.org/wordprocessingml/2006/main" xmlns:w14="http://schemas.microsoft.com/office/word/2010/wordml" xmlns:w15="http://schemas.microsoft.com/office/word/2012/wordml" xmlns:w16se="http://schemas.microsoft.com/office/word/2015/wordml/symex" xmlns:wpg="http://schemas.microsoft.com/office/word/2010/wordprocessingGroup" xmlns:wpi="http://schemas.microsoft.com/office/word/2010/wordprocessingInk" xmlns:wne="http://schemas.microsoft.com/office/word/2006/wordml" xmlns:wps="http://schemas.microsoft.com/office/word/2010/wordprocessingShape" mc:Ignorable="w14 w15 w16se wp14">
   <w:endnote w:type="separator" w:id="-1">
     <w:p>
       <w:r>
@@ -3550,7 +3865,7 @@
 </file>
 
 <file path=word/footnotes.xml><?xml version="1.0" encoding="utf-8"?>
-<w:footnotes xmlns:wpc="http://schemas.microsoft.com/office/word/2010/wordprocessingCanvas" xmlns:cx="http://schemas.microsoft.com/office/drawing/2014/chartex" xmlns:cx1="http://schemas.microsoft.com/office/drawing/2015/9/8/chartex" xmlns:mc="http://schemas.openxmlformats.org/markup-compatibility/2006" xmlns:o="urn:schemas-microsoft-com:office:office" xmlns:r="http://schemas.openxmlformats.org/officeDocument/2006/relationships" xmlns:m="http://schemas.openxmlformats.org/officeDocument/2006/math" xmlns:v="urn:schemas-microsoft-com:vml" xmlns:wp14="http://schemas.microsoft.com/office/word/2010/wordprocessingDrawing" xmlns:wp="http://schemas.openxmlformats.org/drawingml/2006/wordprocessingDrawing" xmlns:w10="urn:schemas-microsoft-com:office:word" xmlns:w="http://schemas.openxmlformats.org/wordprocessingml/2006/main" xmlns:w14="http://schemas.microsoft.com/office/word/2010/wordml" xmlns:w15="http://schemas.microsoft.com/office/word/2012/wordml" xmlns:w16se="http://schemas.microsoft.com/office/word/2015/wordml/symex" xmlns:wpg="http://schemas.microsoft.com/office/word/2010/wordprocessingGroup" xmlns:wpi="http://schemas.microsoft.com/office/word/2010/wordprocessingInk" xmlns:wne="http://schemas.microsoft.com/office/word/2006/wordml" xmlns:wps="http://schemas.microsoft.com/office/word/2010/wordprocessingShape" mc:Ignorable="w14 w15 w16se wp14">
+<w:footnotes xmlns:wpc="http://schemas.microsoft.com/office/word/2010/wordprocessingCanvas" xmlns:cx="http://schemas.microsoft.com/office/drawing/2014/chartex" xmlns:mc="http://schemas.openxmlformats.org/markup-compatibility/2006" xmlns:o="urn:schemas-microsoft-com:office:office" xmlns:r="http://schemas.openxmlformats.org/officeDocument/2006/relationships" xmlns:m="http://schemas.openxmlformats.org/officeDocument/2006/math" xmlns:v="urn:schemas-microsoft-com:vml" xmlns:wp14="http://schemas.microsoft.com/office/word/2010/wordprocessingDrawing" xmlns:wp="http://schemas.openxmlformats.org/drawingml/2006/wordprocessingDrawing" xmlns:w10="urn:schemas-microsoft-com:office:word" xmlns:w="http://schemas.openxmlformats.org/wordprocessingml/2006/main" xmlns:w14="http://schemas.microsoft.com/office/word/2010/wordml" xmlns:w15="http://schemas.microsoft.com/office/word/2012/wordml" xmlns:w16se="http://schemas.microsoft.com/office/word/2015/wordml/symex" xmlns:wpg="http://schemas.microsoft.com/office/word/2010/wordprocessingGroup" xmlns:wpi="http://schemas.microsoft.com/office/word/2010/wordprocessingInk" xmlns:wne="http://schemas.microsoft.com/office/word/2006/wordml" xmlns:wps="http://schemas.microsoft.com/office/word/2010/wordprocessingShape" mc:Ignorable="w14 w15 w16se wp14">
   <w:footnote w:type="separator" w:id="-1">
     <w:p>
       <w:r>
@@ -3569,7 +3884,7 @@
 </file>
 
 <file path=word/header1.xml><?xml version="1.0" encoding="utf-8"?>
-<w:hdr xmlns:wpc="http://schemas.microsoft.com/office/word/2010/wordprocessingCanvas" xmlns:cx="http://schemas.microsoft.com/office/drawing/2014/chartex" xmlns:cx1="http://schemas.microsoft.com/office/drawing/2015/9/8/chartex" xmlns:mc="http://schemas.openxmlformats.org/markup-compatibility/2006" xmlns:o="urn:schemas-microsoft-com:office:office" xmlns:r="http://schemas.openxmlformats.org/officeDocument/2006/relationships" xmlns:m="http://schemas.openxmlformats.org/officeDocument/2006/math" xmlns:v="urn:schemas-microsoft-com:vml" xmlns:wp14="http://schemas.microsoft.com/office/word/2010/wordprocessingDrawing" xmlns:wp="http://schemas.openxmlformats.org/drawingml/2006/wordprocessingDrawing" xmlns:w10="urn:schemas-microsoft-com:office:word" xmlns:w="http://schemas.openxmlformats.org/wordprocessingml/2006/main" xmlns:w14="http://schemas.microsoft.com/office/word/2010/wordml" xmlns:w15="http://schemas.microsoft.com/office/word/2012/wordml" xmlns:w16se="http://schemas.microsoft.com/office/word/2015/wordml/symex" xmlns:wpg="http://schemas.microsoft.com/office/word/2010/wordprocessingGroup" xmlns:wpi="http://schemas.microsoft.com/office/word/2010/wordprocessingInk" xmlns:wne="http://schemas.microsoft.com/office/word/2006/wordml" xmlns:wps="http://schemas.microsoft.com/office/word/2010/wordprocessingShape" mc:Ignorable="w14 w15 w16se wp14">
+<w:hdr xmlns:wpc="http://schemas.microsoft.com/office/word/2010/wordprocessingCanvas" xmlns:cx="http://schemas.microsoft.com/office/drawing/2014/chartex" xmlns:mc="http://schemas.openxmlformats.org/markup-compatibility/2006" xmlns:o="urn:schemas-microsoft-com:office:office" xmlns:r="http://schemas.openxmlformats.org/officeDocument/2006/relationships" xmlns:m="http://schemas.openxmlformats.org/officeDocument/2006/math" xmlns:v="urn:schemas-microsoft-com:vml" xmlns:wp14="http://schemas.microsoft.com/office/word/2010/wordprocessingDrawing" xmlns:wp="http://schemas.openxmlformats.org/drawingml/2006/wordprocessingDrawing" xmlns:w10="urn:schemas-microsoft-com:office:word" xmlns:w="http://schemas.openxmlformats.org/wordprocessingml/2006/main" xmlns:w14="http://schemas.microsoft.com/office/word/2010/wordml" xmlns:w15="http://schemas.microsoft.com/office/word/2012/wordml" xmlns:w16se="http://schemas.microsoft.com/office/word/2015/wordml/symex" xmlns:wpg="http://schemas.microsoft.com/office/word/2010/wordprocessingGroup" xmlns:wpi="http://schemas.microsoft.com/office/word/2010/wordprocessingInk" xmlns:wne="http://schemas.microsoft.com/office/word/2006/wordml" xmlns:wps="http://schemas.microsoft.com/office/word/2010/wordprocessingShape" mc:Ignorable="w14 w15 w16se wp14">
   <w:p>
     <w:pPr>
       <w:pStyle w:val="NmerodePginas"/>
@@ -3585,7 +3900,7 @@
       <w:fldChar w:fldCharType="separate"/>
     </w:r>
     <w:r>
-      <w:t>13</w:t>
+      <w:t>14</w:t>
     </w:r>
     <w:r>
       <w:fldChar w:fldCharType="end"/>
@@ -3735,7 +4050,7 @@
             </wp:anchor>
           </w:drawing>
         </mc:Choice>
-        <mc:Fallback xmlns:w16="http://schemas.microsoft.com/office/word/2018/wordml" xmlns:w16cid="http://schemas.microsoft.com/office/word/2016/wordml/cid" xmlns:w16cex="http://schemas.microsoft.com/office/word/2018/wordml/cex" xmlns:am3d="http://schemas.microsoft.com/office/drawing/2017/model3d" xmlns:aink="http://schemas.microsoft.com/office/drawing/2016/ink" xmlns:cx8="http://schemas.microsoft.com/office/drawing/2016/5/14/chartex" xmlns:cx7="http://schemas.microsoft.com/office/drawing/2016/5/13/chartex" xmlns:cx6="http://schemas.microsoft.com/office/drawing/2016/5/12/chartex" xmlns:cx5="http://schemas.microsoft.com/office/drawing/2016/5/11/chartex" xmlns:cx4="http://schemas.microsoft.com/office/drawing/2016/5/10/chartex" xmlns:cx3="http://schemas.microsoft.com/office/drawing/2016/5/9/chartex" xmlns:cx2="http://schemas.microsoft.com/office/drawing/2015/10/21/chartex">
+        <mc:Fallback xmlns:cx2="http://schemas.microsoft.com/office/drawing/2015/10/21/chartex" xmlns:cx3="http://schemas.microsoft.com/office/drawing/2016/5/9/chartex" xmlns:cx4="http://schemas.microsoft.com/office/drawing/2016/5/10/chartex" xmlns:cx5="http://schemas.microsoft.com/office/drawing/2016/5/11/chartex" xmlns:cx6="http://schemas.microsoft.com/office/drawing/2016/5/12/chartex" xmlns:cx7="http://schemas.microsoft.com/office/drawing/2016/5/13/chartex" xmlns:cx8="http://schemas.microsoft.com/office/drawing/2016/5/14/chartex" xmlns:aink="http://schemas.microsoft.com/office/drawing/2016/ink" xmlns:am3d="http://schemas.microsoft.com/office/drawing/2017/model3d" xmlns:w16cex="http://schemas.microsoft.com/office/word/2018/wordml/cex" xmlns:w16cid="http://schemas.microsoft.com/office/word/2016/wordml/cid" xmlns:w16="http://schemas.microsoft.com/office/word/2018/wordml" xmlns:cx1="http://schemas.microsoft.com/office/drawing/2015/9/8/chartex">
           <w:pict>
             <v:shapetype w14:anchorId="30A4ACA9" id="_x0000_t32" coordsize="21600,21600" o:spt="32" o:oned="t" path="m,l21600,21600e" filled="f">
               <v:path arrowok="t" fillok="f" o:connecttype="none"/>
@@ -3782,7 +4097,7 @@
             </wp:inline>
           </w:drawing>
         </mc:Choice>
-        <mc:Fallback xmlns:w16="http://schemas.microsoft.com/office/word/2018/wordml" xmlns:w16cid="http://schemas.microsoft.com/office/word/2016/wordml/cid" xmlns:w16cex="http://schemas.microsoft.com/office/word/2018/wordml/cex" xmlns:am3d="http://schemas.microsoft.com/office/drawing/2017/model3d" xmlns:aink="http://schemas.microsoft.com/office/drawing/2016/ink" xmlns:cx8="http://schemas.microsoft.com/office/drawing/2016/5/14/chartex" xmlns:cx7="http://schemas.microsoft.com/office/drawing/2016/5/13/chartex" xmlns:cx6="http://schemas.microsoft.com/office/drawing/2016/5/12/chartex" xmlns:cx5="http://schemas.microsoft.com/office/drawing/2016/5/11/chartex" xmlns:cx4="http://schemas.microsoft.com/office/drawing/2016/5/10/chartex" xmlns:cx3="http://schemas.microsoft.com/office/drawing/2016/5/9/chartex" xmlns:cx2="http://schemas.microsoft.com/office/drawing/2015/10/21/chartex">
+        <mc:Fallback xmlns:cx2="http://schemas.microsoft.com/office/drawing/2015/10/21/chartex" xmlns:cx3="http://schemas.microsoft.com/office/drawing/2016/5/9/chartex" xmlns:cx4="http://schemas.microsoft.com/office/drawing/2016/5/10/chartex" xmlns:cx5="http://schemas.microsoft.com/office/drawing/2016/5/11/chartex" xmlns:cx6="http://schemas.microsoft.com/office/drawing/2016/5/12/chartex" xmlns:cx7="http://schemas.microsoft.com/office/drawing/2016/5/13/chartex" xmlns:cx8="http://schemas.microsoft.com/office/drawing/2016/5/14/chartex" xmlns:aink="http://schemas.microsoft.com/office/drawing/2016/ink" xmlns:am3d="http://schemas.microsoft.com/office/drawing/2017/model3d" xmlns:w16cex="http://schemas.microsoft.com/office/word/2018/wordml/cex" xmlns:w16cid="http://schemas.microsoft.com/office/word/2016/wordml/cid" xmlns:w16="http://schemas.microsoft.com/office/word/2018/wordml" xmlns:cx1="http://schemas.microsoft.com/office/drawing/2015/9/8/chartex">
           <w:pict>
             <v:group w14:anchorId="476563BB" id="Tela 56" o:spid="_x0000_s1026" editas="canvas" style="width:171pt;height:45pt;mso-position-horizontal-relative:char;mso-position-vertical-relative:line" coordsize="21717,5715" o:gfxdata="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">
               <v:shapetype id="_x0000_t75" coordsize="21600,21600" o:spt="75" o:preferrelative="t" path="m@4@5l@4@11@9@11@9@5xe" filled="f" stroked="f">
@@ -3833,7 +4148,7 @@
 </file>
 
 <file path=word/numbering.xml><?xml version="1.0" encoding="utf-8"?>
-<w:numbering xmlns:wpc="http://schemas.microsoft.com/office/word/2010/wordprocessingCanvas" xmlns:cx="http://schemas.microsoft.com/office/drawing/2014/chartex" xmlns:cx1="http://schemas.microsoft.com/office/drawing/2015/9/8/chartex" xmlns:mc="http://schemas.openxmlformats.org/markup-compatibility/2006" xmlns:o="urn:schemas-microsoft-com:office:office" xmlns:r="http://schemas.openxmlformats.org/officeDocument/2006/relationships" xmlns:m="http://schemas.openxmlformats.org/officeDocument/2006/math" xmlns:v="urn:schemas-microsoft-com:vml" xmlns:wp14="http://schemas.microsoft.com/office/word/2010/wordprocessingDrawing" xmlns:wp="http://schemas.openxmlformats.org/drawingml/2006/wordprocessingDrawing" xmlns:w10="urn:schemas-microsoft-com:office:word" xmlns:w="http://schemas.openxmlformats.org/wordprocessingml/2006/main" xmlns:w14="http://schemas.microsoft.com/office/word/2010/wordml" xmlns:w15="http://schemas.microsoft.com/office/word/2012/wordml" xmlns:w16se="http://schemas.microsoft.com/office/word/2015/wordml/symex" xmlns:wpg="http://schemas.microsoft.com/office/word/2010/wordprocessingGroup" xmlns:wpi="http://schemas.microsoft.com/office/word/2010/wordprocessingInk" xmlns:wne="http://schemas.microsoft.com/office/word/2006/wordml" xmlns:wps="http://schemas.microsoft.com/office/word/2010/wordprocessingShape" mc:Ignorable="w14 w15 w16se wp14">
+<w:numbering xmlns:wpc="http://schemas.microsoft.com/office/word/2010/wordprocessingCanvas" xmlns:cx="http://schemas.microsoft.com/office/drawing/2014/chartex" xmlns:mc="http://schemas.openxmlformats.org/markup-compatibility/2006" xmlns:o="urn:schemas-microsoft-com:office:office" xmlns:r="http://schemas.openxmlformats.org/officeDocument/2006/relationships" xmlns:m="http://schemas.openxmlformats.org/officeDocument/2006/math" xmlns:v="urn:schemas-microsoft-com:vml" xmlns:wp14="http://schemas.microsoft.com/office/word/2010/wordprocessingDrawing" xmlns:wp="http://schemas.openxmlformats.org/drawingml/2006/wordprocessingDrawing" xmlns:w10="urn:schemas-microsoft-com:office:word" xmlns:w="http://schemas.openxmlformats.org/wordprocessingml/2006/main" xmlns:w14="http://schemas.microsoft.com/office/word/2010/wordml" xmlns:w15="http://schemas.microsoft.com/office/word/2012/wordml" xmlns:w16se="http://schemas.microsoft.com/office/word/2015/wordml/symex" xmlns:wpg="http://schemas.microsoft.com/office/word/2010/wordprocessingGroup" xmlns:wpi="http://schemas.microsoft.com/office/word/2010/wordprocessingInk" xmlns:wne="http://schemas.microsoft.com/office/word/2006/wordml" xmlns:wps="http://schemas.microsoft.com/office/word/2010/wordprocessingShape" mc:Ignorable="w14 w15 w16se wp14">
   <w:abstractNum w:abstractNumId="0" w15:restartNumberingAfterBreak="0">
     <w:nsid w:val="FFFFFF7C"/>
     <w:multiLevelType w:val="singleLevel"/>
@@ -7159,7 +7474,7 @@
 </file>
 
 <file path=customXml/itemProps1.xml><?xml version="1.0" encoding="utf-8"?>
-<ds:datastoreItem xmlns:ds="http://schemas.openxmlformats.org/officeDocument/2006/customXml" ds:itemID="{B255C75A-6B0C-4169-AE1F-DA8BAE8A8ED8}">
+<ds:datastoreItem xmlns:ds="http://schemas.openxmlformats.org/officeDocument/2006/customXml" ds:itemID="{786048CF-B1AC-4028-B3A7-C974D151EA3F}">
   <ds:schemaRefs>
     <ds:schemaRef ds:uri="http://schemas.openxmlformats.org/officeDocument/2006/bibliography"/>
   </ds:schemaRefs>
